--- a/templates/CMIS/HD-NSH-TCD.docx
+++ b/templates/CMIS/HD-NSH-TCD.docx
@@ -2306,7 +2306,6 @@
           <w:i/>
           <w:color w:val="000000" w:themeColor="text1"/>
           <w:szCs w:val="24"/>
-          <w:lang w:val="vi-VN"/>
         </w:rPr>
       </w:pPr>
       <w:r>
@@ -2335,16 +2334,6 @@
           <w:lang w:val="vi-VN"/>
         </w:rPr>
         <w:t xml:space="preserve"> </w:t>
-      </w:r>
-      <w:r>
-        <w:rPr>
-          <w:i/>
-          <w:color w:val="000000" w:themeColor="text1"/>
-          <w:szCs w:val="24"/>
-          <w:vertAlign w:val="superscript"/>
-          <w:lang w:val="vi-VN"/>
-        </w:rPr>
-        <w:footnoteReference w:id="1"/>
       </w:r>
     </w:p>
     <w:p>
@@ -3382,7 +3371,6 @@
           <w:szCs w:val="24"/>
           <w:lang w:val="vi-VN"/>
         </w:rPr>
-        <w:lastRenderedPageBreak/>
         <w:t>Email:</w:t>
       </w:r>
       <w:r>
@@ -3521,6 +3509,7 @@
           <w:szCs w:val="24"/>
           <w:lang w:val="vi-VN"/>
         </w:rPr>
+        <w:lastRenderedPageBreak/>
         <w:t xml:space="preserve">Đại diện là ông (bà): </w:t>
       </w:r>
       <w:r>
@@ -4525,7 +4514,6 @@
           <w:szCs w:val="24"/>
           <w:lang w:val="vi-VN"/>
         </w:rPr>
-        <w:lastRenderedPageBreak/>
         <w:t>Quy Trình Chấm Dứt Hợp Đồng</w:t>
       </w:r>
       <w:r>
@@ -4565,6 +4553,7 @@
           <w:szCs w:val="24"/>
           <w:lang w:val="vi-VN"/>
         </w:rPr>
+        <w:lastRenderedPageBreak/>
         <w:t>Thiết Bị Đo Đếm Điện</w:t>
       </w:r>
       <w:r>
@@ -16651,13 +16640,6 @@
       <w:r>
         <w:continuationSeparator/>
       </w:r>
-    </w:p>
-  </w:footnote>
-  <w:footnote w:id="1">
-    <w:p>
-      <w:pPr>
-        <w:pStyle w:val="FootnoteText"/>
-      </w:pPr>
     </w:p>
   </w:footnote>
 </w:footnotes>

--- a/templates/CMIS/HD-NSH-TCD.docx
+++ b/templates/CMIS/HD-NSH-TCD.docx
@@ -8460,15 +8460,15 @@
         <w:rPr>
           <w:rFonts w:eastAsia="Calibri"/>
           <w:szCs w:val="24"/>
-          <w:lang w:val="vi-VN" w:eastAsia="en-US"/>
-        </w:rPr>
-      </w:pPr>
-      <w:r>
-        <w:rPr>
-          <w:rFonts w:eastAsia="Calibri"/>
-          <w:szCs w:val="24"/>
           <w:lang w:eastAsia="en-US"/>
         </w:rPr>
+      </w:pPr>
+      <w:r>
+        <w:rPr>
+          <w:rFonts w:eastAsia="Calibri"/>
+          <w:szCs w:val="24"/>
+          <w:lang w:eastAsia="en-US"/>
+        </w:rPr>
         <w:tab/>
       </w:r>
       <w:r>
@@ -8579,6 +8579,45 @@
           <w:szCs w:val="24"/>
         </w:rPr>
         <w:t xml:space="preserve"> </w:t>
+      </w:r>
+    </w:p>
+    <w:p>
+      <w:pPr>
+        <w:widowControl w:val="0"/>
+        <w:tabs>
+          <w:tab w:val="left" w:pos="993"/>
+        </w:tabs>
+        <w:snapToGrid w:val="0"/>
+        <w:spacing w:before="120" w:after="120"/>
+        <w:jc w:val="both"/>
+        <w:rPr>
+          <w:rFonts w:eastAsia="Calibri"/>
+          <w:szCs w:val="24"/>
+        </w:rPr>
+      </w:pPr>
+      <w:r>
+        <w:rPr>
+          <w:rFonts w:eastAsia="Calibri"/>
+          <w:szCs w:val="24"/>
+        </w:rPr>
+        <w:tab/>
+      </w:r>
+      <w:r>
+        <w:rPr>
+          <w:rFonts w:eastAsia="Calibri"/>
+          <w:szCs w:val="24"/>
+          <w:lang w:val="vi-VN"/>
+        </w:rPr>
+        <w:t xml:space="preserve">Điện thoại/SMS: </w:t>
+      </w:r>
+      <w:r>
+        <w:rPr>
+          <w:rFonts w:eastAsia="Calibri"/>
+          <w:color w:val="000099"/>
+          <w:szCs w:val="24"/>
+          <w:lang w:val="vi-VN"/>
+        </w:rPr>
+        <w:t>{DTHOAI_DD}</w:t>
       </w:r>
     </w:p>
     <w:p>
@@ -8687,7 +8726,7 @@
           <w:szCs w:val="24"/>
           <w:lang w:val="vi-VN"/>
         </w:rPr>
-        <w:t>{DTHOAI_DVU}</w:t>
+        <w:t>{DTHOAI_DD}</w:t>
       </w:r>
     </w:p>
     <w:p>
@@ -9075,16 +9114,8 @@
           <w:szCs w:val="24"/>
           <w:lang w:val="vi-VN" w:eastAsia="en-US"/>
         </w:rPr>
-        <w:t xml:space="preserve">Bên B đồng ý cho Bên A được phép sử dụng và/hoặc chia sẻ dữ liệu cá nhân của mình với bên thứ ba có hợp tác với Bên A để phục vụ các mục đích theo thỏa thuận tại Hợp </w:t>
-      </w:r>
-      <w:r>
-        <w:rPr>
-          <w:rFonts w:eastAsia="Calibri"/>
-          <w:szCs w:val="24"/>
-          <w:lang w:val="vi-VN" w:eastAsia="en-US"/>
-        </w:rPr>
         <w:lastRenderedPageBreak/>
-        <w:t>Đồng này. Việc chia sẻ dữ liệu sẽ tuân thủ Chính sách bảo mật và các quy định pháp luật hiện hành, đảm bảo quyền lợi của Bên B.</w:t>
+        <w:t>Bên B đồng ý cho Bên A được phép sử dụng và/hoặc chia sẻ dữ liệu cá nhân của mình với bên thứ ba có hợp tác với Bên A để phục vụ các mục đích theo thỏa thuận tại Hợp Đồng này. Việc chia sẻ dữ liệu sẽ tuân thủ Chính sách bảo mật và các quy định pháp luật hiện hành, đảm bảo quyền lợi của Bên B.</w:t>
       </w:r>
     </w:p>
     <w:p>

--- a/templates/CMIS/HD-NSH-TCD.docx
+++ b/templates/CMIS/HD-NSH-TCD.docx
@@ -5539,170 +5539,8 @@
               <w:rPr>
                 <w:rFonts w:ascii="Times New Roman" w:hAnsi="Times New Roman"/>
               </w:rPr>
-              <w:t xml:space="preserve">Theo </w:t>
+              <w:t>Theo biên bản kiểm tra treo tháo thiết bị đo đếm hiện hành</w:t>
             </w:r>
-            <w:proofErr w:type="spellStart"/>
-            <w:r>
-              <w:rPr>
-                <w:rFonts w:ascii="Times New Roman" w:hAnsi="Times New Roman"/>
-              </w:rPr>
-              <w:t>biên</w:t>
-            </w:r>
-            <w:proofErr w:type="spellEnd"/>
-            <w:r>
-              <w:rPr>
-                <w:rFonts w:ascii="Times New Roman" w:hAnsi="Times New Roman"/>
-              </w:rPr>
-              <w:t xml:space="preserve"> </w:t>
-            </w:r>
-            <w:proofErr w:type="spellStart"/>
-            <w:r>
-              <w:rPr>
-                <w:rFonts w:ascii="Times New Roman" w:hAnsi="Times New Roman"/>
-              </w:rPr>
-              <w:t>bản</w:t>
-            </w:r>
-            <w:proofErr w:type="spellEnd"/>
-            <w:r>
-              <w:rPr>
-                <w:rFonts w:ascii="Times New Roman" w:hAnsi="Times New Roman"/>
-              </w:rPr>
-              <w:t xml:space="preserve"> </w:t>
-            </w:r>
-            <w:proofErr w:type="spellStart"/>
-            <w:r>
-              <w:rPr>
-                <w:rFonts w:ascii="Times New Roman" w:hAnsi="Times New Roman"/>
-              </w:rPr>
-              <w:t>kiểm</w:t>
-            </w:r>
-            <w:proofErr w:type="spellEnd"/>
-            <w:r>
-              <w:rPr>
-                <w:rFonts w:ascii="Times New Roman" w:hAnsi="Times New Roman"/>
-              </w:rPr>
-              <w:t xml:space="preserve"> </w:t>
-            </w:r>
-            <w:proofErr w:type="spellStart"/>
-            <w:r>
-              <w:rPr>
-                <w:rFonts w:ascii="Times New Roman" w:hAnsi="Times New Roman"/>
-              </w:rPr>
-              <w:t>tra</w:t>
-            </w:r>
-            <w:proofErr w:type="spellEnd"/>
-            <w:r>
-              <w:rPr>
-                <w:rFonts w:ascii="Times New Roman" w:hAnsi="Times New Roman"/>
-              </w:rPr>
-              <w:t xml:space="preserve"> </w:t>
-            </w:r>
-            <w:proofErr w:type="spellStart"/>
-            <w:r>
-              <w:rPr>
-                <w:rFonts w:ascii="Times New Roman" w:hAnsi="Times New Roman"/>
-              </w:rPr>
-              <w:t>treo</w:t>
-            </w:r>
-            <w:proofErr w:type="spellEnd"/>
-            <w:r>
-              <w:rPr>
-                <w:rFonts w:ascii="Times New Roman" w:hAnsi="Times New Roman"/>
-              </w:rPr>
-              <w:t xml:space="preserve"> </w:t>
-            </w:r>
-            <w:proofErr w:type="spellStart"/>
-            <w:r>
-              <w:rPr>
-                <w:rFonts w:ascii="Times New Roman" w:hAnsi="Times New Roman"/>
-              </w:rPr>
-              <w:t>tháo</w:t>
-            </w:r>
-            <w:proofErr w:type="spellEnd"/>
-            <w:r>
-              <w:rPr>
-                <w:rFonts w:ascii="Times New Roman" w:hAnsi="Times New Roman"/>
-              </w:rPr>
-              <w:t xml:space="preserve"> </w:t>
-            </w:r>
-            <w:proofErr w:type="spellStart"/>
-            <w:r>
-              <w:rPr>
-                <w:rFonts w:ascii="Times New Roman" w:hAnsi="Times New Roman"/>
-              </w:rPr>
-              <w:t>thiết</w:t>
-            </w:r>
-            <w:proofErr w:type="spellEnd"/>
-            <w:r>
-              <w:rPr>
-                <w:rFonts w:ascii="Times New Roman" w:hAnsi="Times New Roman"/>
-              </w:rPr>
-              <w:t xml:space="preserve"> </w:t>
-            </w:r>
-            <w:proofErr w:type="spellStart"/>
-            <w:r>
-              <w:rPr>
-                <w:rFonts w:ascii="Times New Roman" w:hAnsi="Times New Roman"/>
-              </w:rPr>
-              <w:t>bị</w:t>
-            </w:r>
-            <w:proofErr w:type="spellEnd"/>
-            <w:r>
-              <w:rPr>
-                <w:rFonts w:ascii="Times New Roman" w:hAnsi="Times New Roman"/>
-              </w:rPr>
-              <w:t xml:space="preserve"> </w:t>
-            </w:r>
-            <w:proofErr w:type="spellStart"/>
-            <w:r>
-              <w:rPr>
-                <w:rFonts w:ascii="Times New Roman" w:hAnsi="Times New Roman"/>
-              </w:rPr>
-              <w:t>đo</w:t>
-            </w:r>
-            <w:proofErr w:type="spellEnd"/>
-            <w:r>
-              <w:rPr>
-                <w:rFonts w:ascii="Times New Roman" w:hAnsi="Times New Roman"/>
-              </w:rPr>
-              <w:t xml:space="preserve"> </w:t>
-            </w:r>
-            <w:proofErr w:type="spellStart"/>
-            <w:r>
-              <w:rPr>
-                <w:rFonts w:ascii="Times New Roman" w:hAnsi="Times New Roman"/>
-              </w:rPr>
-              <w:t>đếm</w:t>
-            </w:r>
-            <w:proofErr w:type="spellEnd"/>
-            <w:r>
-              <w:rPr>
-                <w:rFonts w:ascii="Times New Roman" w:hAnsi="Times New Roman"/>
-              </w:rPr>
-              <w:t xml:space="preserve"> </w:t>
-            </w:r>
-            <w:proofErr w:type="spellStart"/>
-            <w:r>
-              <w:rPr>
-                <w:rFonts w:ascii="Times New Roman" w:hAnsi="Times New Roman"/>
-              </w:rPr>
-              <w:t>hiện</w:t>
-            </w:r>
-            <w:proofErr w:type="spellEnd"/>
-            <w:r>
-              <w:rPr>
-                <w:rFonts w:ascii="Times New Roman" w:hAnsi="Times New Roman"/>
-              </w:rPr>
-              <w:t xml:space="preserve"> </w:t>
-            </w:r>
-            <w:proofErr w:type="spellStart"/>
-            <w:r>
-              <w:rPr>
-                <w:rFonts w:ascii="Times New Roman" w:hAnsi="Times New Roman"/>
-              </w:rPr>
-              <w:t>hành</w:t>
-            </w:r>
-            <w:proofErr w:type="spellEnd"/>
           </w:p>
         </w:tc>
         <w:tc>
@@ -5826,14 +5664,12 @@
         </w:rPr>
         <w:t xml:space="preserve">Vị trí xác định chất lượng điện: </w:t>
       </w:r>
-      <w:proofErr w:type="spellStart"/>
       <w:r>
         <w:rPr>
           <w:w w:val="105"/>
         </w:rPr>
         <w:t>Vị</w:t>
       </w:r>
-      <w:proofErr w:type="spellEnd"/>
       <w:r>
         <w:rPr>
           <w:spacing w:val="-5"/>
@@ -5841,14 +5677,12 @@
         </w:rPr>
         <w:t xml:space="preserve"> </w:t>
       </w:r>
-      <w:proofErr w:type="spellStart"/>
       <w:r>
         <w:rPr>
           <w:w w:val="105"/>
         </w:rPr>
         <w:t>trí</w:t>
       </w:r>
-      <w:proofErr w:type="spellEnd"/>
       <w:r>
         <w:rPr>
           <w:spacing w:val="-4"/>
@@ -5856,14 +5690,12 @@
         </w:rPr>
         <w:t xml:space="preserve"> </w:t>
       </w:r>
-      <w:proofErr w:type="spellStart"/>
       <w:r>
         <w:rPr>
           <w:w w:val="105"/>
         </w:rPr>
         <w:t>lắp</w:t>
       </w:r>
-      <w:proofErr w:type="spellEnd"/>
       <w:r>
         <w:rPr>
           <w:spacing w:val="-5"/>
@@ -5871,14 +5703,12 @@
         </w:rPr>
         <w:t xml:space="preserve"> </w:t>
       </w:r>
-      <w:proofErr w:type="spellStart"/>
       <w:r>
         <w:rPr>
           <w:w w:val="105"/>
         </w:rPr>
         <w:t>đặt</w:t>
       </w:r>
-      <w:proofErr w:type="spellEnd"/>
       <w:r>
         <w:rPr>
           <w:spacing w:val="-5"/>
@@ -5886,14 +5716,12 @@
         </w:rPr>
         <w:t xml:space="preserve"> </w:t>
       </w:r>
-      <w:proofErr w:type="spellStart"/>
       <w:r>
         <w:rPr>
           <w:w w:val="105"/>
         </w:rPr>
         <w:t>thiết</w:t>
       </w:r>
-      <w:proofErr w:type="spellEnd"/>
       <w:r>
         <w:rPr>
           <w:spacing w:val="-4"/>
@@ -5901,14 +5729,12 @@
         </w:rPr>
         <w:t xml:space="preserve"> </w:t>
       </w:r>
-      <w:proofErr w:type="spellStart"/>
       <w:r>
         <w:rPr>
           <w:w w:val="105"/>
         </w:rPr>
         <w:t>bị</w:t>
       </w:r>
-      <w:proofErr w:type="spellEnd"/>
       <w:r>
         <w:rPr>
           <w:spacing w:val="-5"/>
@@ -5916,14 +5742,12 @@
         </w:rPr>
         <w:t xml:space="preserve"> </w:t>
       </w:r>
-      <w:proofErr w:type="spellStart"/>
       <w:r>
         <w:rPr>
           <w:w w:val="105"/>
         </w:rPr>
         <w:t>đo</w:t>
       </w:r>
-      <w:proofErr w:type="spellEnd"/>
       <w:r>
         <w:rPr>
           <w:spacing w:val="-4"/>
@@ -5931,21 +5755,12 @@
         </w:rPr>
         <w:t xml:space="preserve"> </w:t>
       </w:r>
-      <w:proofErr w:type="spellStart"/>
       <w:r>
         <w:rPr>
           <w:spacing w:val="-5"/>
           <w:w w:val="105"/>
         </w:rPr>
-        <w:t>đếm</w:t>
-      </w:r>
-      <w:proofErr w:type="spellEnd"/>
-      <w:r>
-        <w:rPr>
-          <w:spacing w:val="-5"/>
-          <w:w w:val="105"/>
-        </w:rPr>
-        <w:t>.</w:t>
+        <w:t>đếm.</w:t>
       </w:r>
     </w:p>
     <w:p>
@@ -8015,37 +7830,12 @@
         </w:rPr>
         <w:t xml:space="preserve">Các Bên thống nhất tại Hợp Đồng này rằng, </w:t>
       </w:r>
-      <w:proofErr w:type="spellStart"/>
-      <w:r>
-        <w:rPr>
-          <w:rFonts w:eastAsia="Calibri"/>
-          <w:szCs w:val="24"/>
-        </w:rPr>
-        <w:t>Điện</w:t>
-      </w:r>
-      <w:proofErr w:type="spellEnd"/>
-      <w:r>
-        <w:rPr>
-          <w:rFonts w:eastAsia="Calibri"/>
-          <w:szCs w:val="24"/>
-        </w:rPr>
-        <w:t xml:space="preserve"> </w:t>
-      </w:r>
-      <w:proofErr w:type="spellStart"/>
-      <w:r>
-        <w:rPr>
-          <w:rFonts w:eastAsia="Calibri"/>
-          <w:szCs w:val="24"/>
-        </w:rPr>
-        <w:t>lực</w:t>
-      </w:r>
-      <w:proofErr w:type="spellEnd"/>
-      <w:r>
-        <w:rPr>
-          <w:rFonts w:eastAsia="Calibri"/>
-          <w:szCs w:val="24"/>
-        </w:rPr>
-        <w:t xml:space="preserve"> Xuân Lộc</w:t>
+      <w:r>
+        <w:rPr>
+          <w:rFonts w:eastAsia="Calibri"/>
+          <w:szCs w:val="24"/>
+        </w:rPr>
+        <w:t>Điện lực Xuân Lộc</w:t>
       </w:r>
       <w:r>
         <w:rPr>
@@ -8055,37 +7845,12 @@
         </w:rPr>
         <w:t xml:space="preserve"> là đơn vị trực thuộc Bên A, được thành lập và hoạt động hợp pháp theo quy định của Pháp Luật, với các thông tin cụ thể nêu tại Điều 3.3.b sẽ đại diện cho Bên A chịu trách nhiệm triển khai, quản lý và thực hiện Hợp Đồng. Theo đó, chứng từ thanh toán đối với mọi khoản thanh toán theo quy định tại Hợp Đồng sẽ được </w:t>
       </w:r>
-      <w:proofErr w:type="spellStart"/>
-      <w:r>
-        <w:rPr>
-          <w:rFonts w:eastAsia="Calibri"/>
-          <w:szCs w:val="24"/>
-        </w:rPr>
-        <w:t>Điện</w:t>
-      </w:r>
-      <w:proofErr w:type="spellEnd"/>
-      <w:r>
-        <w:rPr>
-          <w:rFonts w:eastAsia="Calibri"/>
-          <w:szCs w:val="24"/>
-        </w:rPr>
-        <w:t xml:space="preserve"> </w:t>
-      </w:r>
-      <w:proofErr w:type="spellStart"/>
-      <w:r>
-        <w:rPr>
-          <w:rFonts w:eastAsia="Calibri"/>
-          <w:szCs w:val="24"/>
-        </w:rPr>
-        <w:t>lực</w:t>
-      </w:r>
-      <w:proofErr w:type="spellEnd"/>
-      <w:r>
-        <w:rPr>
-          <w:rFonts w:eastAsia="Calibri"/>
-          <w:szCs w:val="24"/>
-        </w:rPr>
-        <w:t xml:space="preserve"> Xuân Lộc </w:t>
+      <w:r>
+        <w:rPr>
+          <w:rFonts w:eastAsia="Calibri"/>
+          <w:szCs w:val="24"/>
+        </w:rPr>
+        <w:t xml:space="preserve">Điện lực Xuân Lộc </w:t>
       </w:r>
       <w:r>
         <w:rPr>
@@ -8095,37 +7860,12 @@
         </w:rPr>
         <w:t xml:space="preserve">phát hành cho Bên B và Bên B thực hiện việc thanh toán cho </w:t>
       </w:r>
-      <w:proofErr w:type="spellStart"/>
-      <w:r>
-        <w:rPr>
-          <w:rFonts w:eastAsia="Calibri"/>
-          <w:szCs w:val="24"/>
-        </w:rPr>
-        <w:t>Điện</w:t>
-      </w:r>
-      <w:proofErr w:type="spellEnd"/>
-      <w:r>
-        <w:rPr>
-          <w:rFonts w:eastAsia="Calibri"/>
-          <w:szCs w:val="24"/>
-        </w:rPr>
-        <w:t xml:space="preserve"> </w:t>
-      </w:r>
-      <w:proofErr w:type="spellStart"/>
-      <w:r>
-        <w:rPr>
-          <w:rFonts w:eastAsia="Calibri"/>
-          <w:szCs w:val="24"/>
-        </w:rPr>
-        <w:t>lực</w:t>
-      </w:r>
-      <w:proofErr w:type="spellEnd"/>
-      <w:r>
-        <w:rPr>
-          <w:rFonts w:eastAsia="Calibri"/>
-          <w:szCs w:val="24"/>
-        </w:rPr>
-        <w:t xml:space="preserve"> Xuân Lộc.</w:t>
+      <w:r>
+        <w:rPr>
+          <w:rFonts w:eastAsia="Calibri"/>
+          <w:szCs w:val="24"/>
+        </w:rPr>
+        <w:t>Điện lực Xuân Lộc.</w:t>
       </w:r>
     </w:p>
     <w:p>
@@ -8518,21 +8258,12 @@
         </w:rPr>
         <w:t xml:space="preserve">Ứng dụng </w:t>
       </w:r>
-      <w:proofErr w:type="spellStart"/>
-      <w:r>
-        <w:rPr>
-          <w:rFonts w:eastAsia="Calibri"/>
-          <w:szCs w:val="24"/>
-        </w:rPr>
-        <w:t>nhắn</w:t>
-      </w:r>
-      <w:proofErr w:type="spellEnd"/>
-      <w:r>
-        <w:rPr>
-          <w:rFonts w:eastAsia="Calibri"/>
-          <w:szCs w:val="24"/>
-        </w:rPr>
-        <w:t xml:space="preserve"> tin</w:t>
+      <w:r>
+        <w:rPr>
+          <w:rFonts w:eastAsia="Calibri"/>
+          <w:szCs w:val="24"/>
+        </w:rPr>
+        <w:t>nhắn tin</w:t>
       </w:r>
       <w:r>
         <w:rPr>
@@ -8562,23 +8293,21 @@
           <w:rFonts w:eastAsia="Calibri"/>
           <w:szCs w:val="24"/>
         </w:rPr>
-        <w:t xml:space="preserve">; </w:t>
-      </w:r>
-      <w:proofErr w:type="spellStart"/>
-      <w:r>
-        <w:rPr>
-          <w:rFonts w:eastAsia="Calibri"/>
-          <w:szCs w:val="24"/>
-        </w:rPr>
-        <w:t>Zalo</w:t>
-      </w:r>
-      <w:proofErr w:type="spellEnd"/>
+        <w:t>; Zalo</w:t>
+      </w:r>
       <w:r>
         <w:rPr>
           <w:rFonts w:eastAsia="Calibri"/>
           <w:szCs w:val="24"/>
         </w:rPr>
         <w:t xml:space="preserve"> </w:t>
+      </w:r>
+      <w:r>
+        <w:rPr>
+          <w:rFonts w:eastAsia="Calibri"/>
+          <w:szCs w:val="24"/>
+        </w:rPr>
+        <w:t>TCT Điện lực miền Nam EVNSPC</w:t>
       </w:r>
     </w:p>
     <w:p>
@@ -8758,21 +8487,12 @@
         </w:rPr>
         <w:t xml:space="preserve">Ứng dụng </w:t>
       </w:r>
-      <w:proofErr w:type="spellStart"/>
-      <w:r>
-        <w:rPr>
-          <w:rFonts w:eastAsia="Calibri"/>
-          <w:szCs w:val="24"/>
-        </w:rPr>
-        <w:t>nhắn</w:t>
-      </w:r>
-      <w:proofErr w:type="spellEnd"/>
-      <w:r>
-        <w:rPr>
-          <w:rFonts w:eastAsia="Calibri"/>
-          <w:szCs w:val="24"/>
-        </w:rPr>
-        <w:t xml:space="preserve"> tin</w:t>
+      <w:r>
+        <w:rPr>
+          <w:rFonts w:eastAsia="Calibri"/>
+          <w:szCs w:val="24"/>
+        </w:rPr>
+        <w:t>nhắn tin</w:t>
       </w:r>
       <w:r>
         <w:rPr>
@@ -8802,23 +8522,21 @@
           <w:rFonts w:eastAsia="Calibri"/>
           <w:szCs w:val="24"/>
         </w:rPr>
-        <w:t xml:space="preserve">; </w:t>
-      </w:r>
-      <w:proofErr w:type="spellStart"/>
-      <w:r>
-        <w:rPr>
-          <w:rFonts w:eastAsia="Calibri"/>
-          <w:szCs w:val="24"/>
-        </w:rPr>
-        <w:t>Zalo</w:t>
-      </w:r>
-      <w:proofErr w:type="spellEnd"/>
-      <w:r>
-        <w:rPr>
-          <w:rFonts w:eastAsia="Calibri"/>
-          <w:szCs w:val="24"/>
-        </w:rPr>
-        <w:t>.</w:t>
+        <w:t>; Zalo</w:t>
+      </w:r>
+      <w:r>
+        <w:rPr>
+          <w:rFonts w:eastAsia="Calibri"/>
+          <w:szCs w:val="24"/>
+        </w:rPr>
+        <w:t xml:space="preserve"> </w:t>
+      </w:r>
+      <w:r>
+        <w:rPr>
+          <w:rFonts w:eastAsia="Calibri"/>
+          <w:szCs w:val="24"/>
+        </w:rPr>
+        <w:t>TCT Điện lực miền Nam EVNSPC</w:t>
       </w:r>
     </w:p>
     <w:p>

--- a/templates/CMIS/HD-NSH-TCD.docx
+++ b/templates/CMIS/HD-NSH-TCD.docx
@@ -5278,13 +5278,13 @@
         <w:tblLook w:val="04A0" w:firstRow="1" w:lastRow="0" w:firstColumn="1" w:lastColumn="0" w:noHBand="0" w:noVBand="1"/>
       </w:tblPr>
       <w:tblGrid>
-        <w:gridCol w:w="1157"/>
-        <w:gridCol w:w="1330"/>
-        <w:gridCol w:w="1206"/>
-        <w:gridCol w:w="1155"/>
-        <w:gridCol w:w="1017"/>
-        <w:gridCol w:w="1011"/>
-        <w:gridCol w:w="1196"/>
+        <w:gridCol w:w="1014"/>
+        <w:gridCol w:w="1109"/>
+        <w:gridCol w:w="1038"/>
+        <w:gridCol w:w="1004"/>
+        <w:gridCol w:w="873"/>
+        <w:gridCol w:w="869"/>
+        <w:gridCol w:w="2167"/>
       </w:tblGrid>
       <w:tr>
         <w:trPr>
@@ -5594,14 +5594,20 @@
                 <w:rFonts w:ascii="Times New Roman" w:hAnsi="Times New Roman"/>
                 <w:lang w:val="vi-VN"/>
               </w:rPr>
-              <w:t xml:space="preserve">Bên </w:t>
+              <w:t>Bên</w:t>
+            </w:r>
+            <w:r>
+              <w:rPr>
+                <w:rFonts w:ascii="Times New Roman" w:hAnsi="Times New Roman"/>
+              </w:rPr>
+              <w:t xml:space="preserve"> </w:t>
             </w:r>
             <w:r>
               <w:rPr>
                 <w:rFonts w:ascii="Times New Roman" w:hAnsi="Times New Roman"/>
                 <w:highlight w:val="yellow"/>
               </w:rPr>
-              <w:t>B</w:t>
+              <w:t>{TRACH_NHIEM}</w:t>
             </w:r>
           </w:p>
         </w:tc>
@@ -12993,7 +12999,37 @@
           <w:szCs w:val="24"/>
           <w:lang w:val="vi-VN"/>
         </w:rPr>
-        <w:t xml:space="preserve">, có thay đổi công suất sử dụng điện đã đăng ký theo Biểu đồ phụ tải trong Hợp Đồng này, trước ngày 31/10 hằng năm thực hiện đăng ký biểu đồ phụ tải của 12 (mười hai) tháng tiếp theo. Bên A và Bên B thực hiện ký Hợp Đồng sửa đổi, bổ sung theo công suất đăng ký mới của Biểu đồ phụ tải (đính kèm </w:t>
+        <w:t xml:space="preserve">, có thay đổi công suất sử dụng điện đã đăng ký theo Biểu đồ phụ tải trong Hợp Đồng này, trước ngày </w:t>
+      </w:r>
+      <w:r>
+        <w:rPr>
+          <w:rFonts w:eastAsia="Batang"/>
+          <w:szCs w:val="24"/>
+        </w:rPr>
+        <w:t>0</w:t>
+      </w:r>
+      <w:r>
+        <w:rPr>
+          <w:rFonts w:eastAsia="Batang"/>
+          <w:szCs w:val="24"/>
+          <w:lang w:val="vi-VN"/>
+        </w:rPr>
+        <w:t>1/1</w:t>
+      </w:r>
+      <w:r>
+        <w:rPr>
+          <w:rFonts w:eastAsia="Batang"/>
+          <w:szCs w:val="24"/>
+        </w:rPr>
+        <w:t>1</w:t>
+      </w:r>
+      <w:r>
+        <w:rPr>
+          <w:rFonts w:eastAsia="Batang"/>
+          <w:szCs w:val="24"/>
+          <w:lang w:val="vi-VN"/>
+        </w:rPr>
+        <w:t xml:space="preserve"> hằng năm thực hiện đăng ký biểu đồ phụ tải của 12 (mười hai) tháng tiếp theo. Bên A và Bên B thực hiện ký Hợp Đồng sửa đổi, bổ sung theo công suất đăng ký mới của Biểu đồ phụ tải (đính kèm </w:t>
       </w:r>
       <w:r>
         <w:rPr>

--- a/templates/CMIS/HD-NSH-TCD.docx
+++ b/templates/CMIS/HD-NSH-TCD.docx
@@ -5278,13 +5278,13 @@
         <w:tblLook w:val="04A0" w:firstRow="1" w:lastRow="0" w:firstColumn="1" w:lastColumn="0" w:noHBand="0" w:noVBand="1"/>
       </w:tblPr>
       <w:tblGrid>
-        <w:gridCol w:w="1014"/>
-        <w:gridCol w:w="1109"/>
-        <w:gridCol w:w="1038"/>
-        <w:gridCol w:w="1004"/>
-        <w:gridCol w:w="873"/>
-        <w:gridCol w:w="869"/>
-        <w:gridCol w:w="2167"/>
+        <w:gridCol w:w="1157"/>
+        <w:gridCol w:w="1330"/>
+        <w:gridCol w:w="1206"/>
+        <w:gridCol w:w="1155"/>
+        <w:gridCol w:w="1017"/>
+        <w:gridCol w:w="1011"/>
+        <w:gridCol w:w="1196"/>
       </w:tblGrid>
       <w:tr>
         <w:trPr>
@@ -5539,8 +5539,170 @@
               <w:rPr>
                 <w:rFonts w:ascii="Times New Roman" w:hAnsi="Times New Roman"/>
               </w:rPr>
-              <w:t>Theo biên bản kiểm tra treo tháo thiết bị đo đếm hiện hành</w:t>
+              <w:t xml:space="preserve">Theo </w:t>
             </w:r>
+            <w:proofErr w:type="spellStart"/>
+            <w:r>
+              <w:rPr>
+                <w:rFonts w:ascii="Times New Roman" w:hAnsi="Times New Roman"/>
+              </w:rPr>
+              <w:t>biên</w:t>
+            </w:r>
+            <w:proofErr w:type="spellEnd"/>
+            <w:r>
+              <w:rPr>
+                <w:rFonts w:ascii="Times New Roman" w:hAnsi="Times New Roman"/>
+              </w:rPr>
+              <w:t xml:space="preserve"> </w:t>
+            </w:r>
+            <w:proofErr w:type="spellStart"/>
+            <w:r>
+              <w:rPr>
+                <w:rFonts w:ascii="Times New Roman" w:hAnsi="Times New Roman"/>
+              </w:rPr>
+              <w:t>bản</w:t>
+            </w:r>
+            <w:proofErr w:type="spellEnd"/>
+            <w:r>
+              <w:rPr>
+                <w:rFonts w:ascii="Times New Roman" w:hAnsi="Times New Roman"/>
+              </w:rPr>
+              <w:t xml:space="preserve"> </w:t>
+            </w:r>
+            <w:proofErr w:type="spellStart"/>
+            <w:r>
+              <w:rPr>
+                <w:rFonts w:ascii="Times New Roman" w:hAnsi="Times New Roman"/>
+              </w:rPr>
+              <w:t>kiểm</w:t>
+            </w:r>
+            <w:proofErr w:type="spellEnd"/>
+            <w:r>
+              <w:rPr>
+                <w:rFonts w:ascii="Times New Roman" w:hAnsi="Times New Roman"/>
+              </w:rPr>
+              <w:t xml:space="preserve"> </w:t>
+            </w:r>
+            <w:proofErr w:type="spellStart"/>
+            <w:r>
+              <w:rPr>
+                <w:rFonts w:ascii="Times New Roman" w:hAnsi="Times New Roman"/>
+              </w:rPr>
+              <w:t>tra</w:t>
+            </w:r>
+            <w:proofErr w:type="spellEnd"/>
+            <w:r>
+              <w:rPr>
+                <w:rFonts w:ascii="Times New Roman" w:hAnsi="Times New Roman"/>
+              </w:rPr>
+              <w:t xml:space="preserve"> </w:t>
+            </w:r>
+            <w:proofErr w:type="spellStart"/>
+            <w:r>
+              <w:rPr>
+                <w:rFonts w:ascii="Times New Roman" w:hAnsi="Times New Roman"/>
+              </w:rPr>
+              <w:t>treo</w:t>
+            </w:r>
+            <w:proofErr w:type="spellEnd"/>
+            <w:r>
+              <w:rPr>
+                <w:rFonts w:ascii="Times New Roman" w:hAnsi="Times New Roman"/>
+              </w:rPr>
+              <w:t xml:space="preserve"> </w:t>
+            </w:r>
+            <w:proofErr w:type="spellStart"/>
+            <w:r>
+              <w:rPr>
+                <w:rFonts w:ascii="Times New Roman" w:hAnsi="Times New Roman"/>
+              </w:rPr>
+              <w:t>tháo</w:t>
+            </w:r>
+            <w:proofErr w:type="spellEnd"/>
+            <w:r>
+              <w:rPr>
+                <w:rFonts w:ascii="Times New Roman" w:hAnsi="Times New Roman"/>
+              </w:rPr>
+              <w:t xml:space="preserve"> </w:t>
+            </w:r>
+            <w:proofErr w:type="spellStart"/>
+            <w:r>
+              <w:rPr>
+                <w:rFonts w:ascii="Times New Roman" w:hAnsi="Times New Roman"/>
+              </w:rPr>
+              <w:t>thiết</w:t>
+            </w:r>
+            <w:proofErr w:type="spellEnd"/>
+            <w:r>
+              <w:rPr>
+                <w:rFonts w:ascii="Times New Roman" w:hAnsi="Times New Roman"/>
+              </w:rPr>
+              <w:t xml:space="preserve"> </w:t>
+            </w:r>
+            <w:proofErr w:type="spellStart"/>
+            <w:r>
+              <w:rPr>
+                <w:rFonts w:ascii="Times New Roman" w:hAnsi="Times New Roman"/>
+              </w:rPr>
+              <w:t>bị</w:t>
+            </w:r>
+            <w:proofErr w:type="spellEnd"/>
+            <w:r>
+              <w:rPr>
+                <w:rFonts w:ascii="Times New Roman" w:hAnsi="Times New Roman"/>
+              </w:rPr>
+              <w:t xml:space="preserve"> </w:t>
+            </w:r>
+            <w:proofErr w:type="spellStart"/>
+            <w:r>
+              <w:rPr>
+                <w:rFonts w:ascii="Times New Roman" w:hAnsi="Times New Roman"/>
+              </w:rPr>
+              <w:t>đo</w:t>
+            </w:r>
+            <w:proofErr w:type="spellEnd"/>
+            <w:r>
+              <w:rPr>
+                <w:rFonts w:ascii="Times New Roman" w:hAnsi="Times New Roman"/>
+              </w:rPr>
+              <w:t xml:space="preserve"> </w:t>
+            </w:r>
+            <w:proofErr w:type="spellStart"/>
+            <w:r>
+              <w:rPr>
+                <w:rFonts w:ascii="Times New Roman" w:hAnsi="Times New Roman"/>
+              </w:rPr>
+              <w:t>đếm</w:t>
+            </w:r>
+            <w:proofErr w:type="spellEnd"/>
+            <w:r>
+              <w:rPr>
+                <w:rFonts w:ascii="Times New Roman" w:hAnsi="Times New Roman"/>
+              </w:rPr>
+              <w:t xml:space="preserve"> </w:t>
+            </w:r>
+            <w:proofErr w:type="spellStart"/>
+            <w:r>
+              <w:rPr>
+                <w:rFonts w:ascii="Times New Roman" w:hAnsi="Times New Roman"/>
+              </w:rPr>
+              <w:t>hiện</w:t>
+            </w:r>
+            <w:proofErr w:type="spellEnd"/>
+            <w:r>
+              <w:rPr>
+                <w:rFonts w:ascii="Times New Roman" w:hAnsi="Times New Roman"/>
+              </w:rPr>
+              <w:t xml:space="preserve"> </w:t>
+            </w:r>
+            <w:proofErr w:type="spellStart"/>
+            <w:r>
+              <w:rPr>
+                <w:rFonts w:ascii="Times New Roman" w:hAnsi="Times New Roman"/>
+              </w:rPr>
+              <w:t>hành</w:t>
+            </w:r>
+            <w:proofErr w:type="spellEnd"/>
           </w:p>
         </w:tc>
         <w:tc>
@@ -5605,9 +5767,9 @@
             <w:r>
               <w:rPr>
                 <w:rFonts w:ascii="Times New Roman" w:hAnsi="Times New Roman"/>
-                <w:highlight w:val="yellow"/>
+                <w:color w:val="FF0000"/>
               </w:rPr>
-              <w:t>{TRACH_NHIEM}</w:t>
+              <w:t>B</w:t>
             </w:r>
           </w:p>
         </w:tc>
@@ -5670,12 +5832,14 @@
         </w:rPr>
         <w:t xml:space="preserve">Vị trí xác định chất lượng điện: </w:t>
       </w:r>
+      <w:proofErr w:type="spellStart"/>
       <w:r>
         <w:rPr>
           <w:w w:val="105"/>
         </w:rPr>
         <w:t>Vị</w:t>
       </w:r>
+      <w:proofErr w:type="spellEnd"/>
       <w:r>
         <w:rPr>
           <w:spacing w:val="-5"/>
@@ -5683,12 +5847,14 @@
         </w:rPr>
         <w:t xml:space="preserve"> </w:t>
       </w:r>
+      <w:proofErr w:type="spellStart"/>
       <w:r>
         <w:rPr>
           <w:w w:val="105"/>
         </w:rPr>
         <w:t>trí</w:t>
       </w:r>
+      <w:proofErr w:type="spellEnd"/>
       <w:r>
         <w:rPr>
           <w:spacing w:val="-4"/>
@@ -5696,12 +5862,14 @@
         </w:rPr>
         <w:t xml:space="preserve"> </w:t>
       </w:r>
+      <w:proofErr w:type="spellStart"/>
       <w:r>
         <w:rPr>
           <w:w w:val="105"/>
         </w:rPr>
         <w:t>lắp</w:t>
       </w:r>
+      <w:proofErr w:type="spellEnd"/>
       <w:r>
         <w:rPr>
           <w:spacing w:val="-5"/>
@@ -5709,12 +5877,14 @@
         </w:rPr>
         <w:t xml:space="preserve"> </w:t>
       </w:r>
+      <w:proofErr w:type="spellStart"/>
       <w:r>
         <w:rPr>
           <w:w w:val="105"/>
         </w:rPr>
         <w:t>đặt</w:t>
       </w:r>
+      <w:proofErr w:type="spellEnd"/>
       <w:r>
         <w:rPr>
           <w:spacing w:val="-5"/>
@@ -5722,12 +5892,14 @@
         </w:rPr>
         <w:t xml:space="preserve"> </w:t>
       </w:r>
+      <w:proofErr w:type="spellStart"/>
       <w:r>
         <w:rPr>
           <w:w w:val="105"/>
         </w:rPr>
         <w:t>thiết</w:t>
       </w:r>
+      <w:proofErr w:type="spellEnd"/>
       <w:r>
         <w:rPr>
           <w:spacing w:val="-4"/>
@@ -5735,12 +5907,14 @@
         </w:rPr>
         <w:t xml:space="preserve"> </w:t>
       </w:r>
+      <w:proofErr w:type="spellStart"/>
       <w:r>
         <w:rPr>
           <w:w w:val="105"/>
         </w:rPr>
         <w:t>bị</w:t>
       </w:r>
+      <w:proofErr w:type="spellEnd"/>
       <w:r>
         <w:rPr>
           <w:spacing w:val="-5"/>
@@ -5748,12 +5922,14 @@
         </w:rPr>
         <w:t xml:space="preserve"> </w:t>
       </w:r>
+      <w:proofErr w:type="spellStart"/>
       <w:r>
         <w:rPr>
           <w:w w:val="105"/>
         </w:rPr>
         <w:t>đo</w:t>
       </w:r>
+      <w:proofErr w:type="spellEnd"/>
       <w:r>
         <w:rPr>
           <w:spacing w:val="-4"/>
@@ -5761,12 +5937,21 @@
         </w:rPr>
         <w:t xml:space="preserve"> </w:t>
       </w:r>
+      <w:proofErr w:type="spellStart"/>
       <w:r>
         <w:rPr>
           <w:spacing w:val="-5"/>
           <w:w w:val="105"/>
         </w:rPr>
-        <w:t>đếm.</w:t>
+        <w:t>đếm</w:t>
+      </w:r>
+      <w:proofErr w:type="spellEnd"/>
+      <w:r>
+        <w:rPr>
+          <w:spacing w:val="-5"/>
+          <w:w w:val="105"/>
+        </w:rPr>
+        <w:t>.</w:t>
       </w:r>
     </w:p>
     <w:p>
@@ -7836,12 +8021,37 @@
         </w:rPr>
         <w:t xml:space="preserve">Các Bên thống nhất tại Hợp Đồng này rằng, </w:t>
       </w:r>
-      <w:r>
-        <w:rPr>
-          <w:rFonts w:eastAsia="Calibri"/>
-          <w:szCs w:val="24"/>
-        </w:rPr>
-        <w:t>Điện lực Xuân Lộc</w:t>
+      <w:proofErr w:type="spellStart"/>
+      <w:r>
+        <w:rPr>
+          <w:rFonts w:eastAsia="Calibri"/>
+          <w:szCs w:val="24"/>
+        </w:rPr>
+        <w:t>Điện</w:t>
+      </w:r>
+      <w:proofErr w:type="spellEnd"/>
+      <w:r>
+        <w:rPr>
+          <w:rFonts w:eastAsia="Calibri"/>
+          <w:szCs w:val="24"/>
+        </w:rPr>
+        <w:t xml:space="preserve"> </w:t>
+      </w:r>
+      <w:proofErr w:type="spellStart"/>
+      <w:r>
+        <w:rPr>
+          <w:rFonts w:eastAsia="Calibri"/>
+          <w:szCs w:val="24"/>
+        </w:rPr>
+        <w:t>lực</w:t>
+      </w:r>
+      <w:proofErr w:type="spellEnd"/>
+      <w:r>
+        <w:rPr>
+          <w:rFonts w:eastAsia="Calibri"/>
+          <w:szCs w:val="24"/>
+        </w:rPr>
+        <w:t xml:space="preserve"> Xuân Lộc</w:t>
       </w:r>
       <w:r>
         <w:rPr>
@@ -7851,12 +8061,37 @@
         </w:rPr>
         <w:t xml:space="preserve"> là đơn vị trực thuộc Bên A, được thành lập và hoạt động hợp pháp theo quy định của Pháp Luật, với các thông tin cụ thể nêu tại Điều 3.3.b sẽ đại diện cho Bên A chịu trách nhiệm triển khai, quản lý và thực hiện Hợp Đồng. Theo đó, chứng từ thanh toán đối với mọi khoản thanh toán theo quy định tại Hợp Đồng sẽ được </w:t>
       </w:r>
-      <w:r>
-        <w:rPr>
-          <w:rFonts w:eastAsia="Calibri"/>
-          <w:szCs w:val="24"/>
-        </w:rPr>
-        <w:t xml:space="preserve">Điện lực Xuân Lộc </w:t>
+      <w:proofErr w:type="spellStart"/>
+      <w:r>
+        <w:rPr>
+          <w:rFonts w:eastAsia="Calibri"/>
+          <w:szCs w:val="24"/>
+        </w:rPr>
+        <w:t>Điện</w:t>
+      </w:r>
+      <w:proofErr w:type="spellEnd"/>
+      <w:r>
+        <w:rPr>
+          <w:rFonts w:eastAsia="Calibri"/>
+          <w:szCs w:val="24"/>
+        </w:rPr>
+        <w:t xml:space="preserve"> </w:t>
+      </w:r>
+      <w:proofErr w:type="spellStart"/>
+      <w:r>
+        <w:rPr>
+          <w:rFonts w:eastAsia="Calibri"/>
+          <w:szCs w:val="24"/>
+        </w:rPr>
+        <w:t>lực</w:t>
+      </w:r>
+      <w:proofErr w:type="spellEnd"/>
+      <w:r>
+        <w:rPr>
+          <w:rFonts w:eastAsia="Calibri"/>
+          <w:szCs w:val="24"/>
+        </w:rPr>
+        <w:t xml:space="preserve"> Xuân Lộc </w:t>
       </w:r>
       <w:r>
         <w:rPr>
@@ -7866,12 +8101,37 @@
         </w:rPr>
         <w:t xml:space="preserve">phát hành cho Bên B và Bên B thực hiện việc thanh toán cho </w:t>
       </w:r>
-      <w:r>
-        <w:rPr>
-          <w:rFonts w:eastAsia="Calibri"/>
-          <w:szCs w:val="24"/>
-        </w:rPr>
-        <w:t>Điện lực Xuân Lộc.</w:t>
+      <w:proofErr w:type="spellStart"/>
+      <w:r>
+        <w:rPr>
+          <w:rFonts w:eastAsia="Calibri"/>
+          <w:szCs w:val="24"/>
+        </w:rPr>
+        <w:t>Điện</w:t>
+      </w:r>
+      <w:proofErr w:type="spellEnd"/>
+      <w:r>
+        <w:rPr>
+          <w:rFonts w:eastAsia="Calibri"/>
+          <w:szCs w:val="24"/>
+        </w:rPr>
+        <w:t xml:space="preserve"> </w:t>
+      </w:r>
+      <w:proofErr w:type="spellStart"/>
+      <w:r>
+        <w:rPr>
+          <w:rFonts w:eastAsia="Calibri"/>
+          <w:szCs w:val="24"/>
+        </w:rPr>
+        <w:t>lực</w:t>
+      </w:r>
+      <w:proofErr w:type="spellEnd"/>
+      <w:r>
+        <w:rPr>
+          <w:rFonts w:eastAsia="Calibri"/>
+          <w:szCs w:val="24"/>
+        </w:rPr>
+        <w:t xml:space="preserve"> Xuân Lộc.</w:t>
       </w:r>
     </w:p>
     <w:p>
@@ -8264,12 +8524,21 @@
         </w:rPr>
         <w:t xml:space="preserve">Ứng dụng </w:t>
       </w:r>
-      <w:r>
-        <w:rPr>
-          <w:rFonts w:eastAsia="Calibri"/>
-          <w:szCs w:val="24"/>
-        </w:rPr>
-        <w:t>nhắn tin</w:t>
+      <w:proofErr w:type="spellStart"/>
+      <w:r>
+        <w:rPr>
+          <w:rFonts w:eastAsia="Calibri"/>
+          <w:szCs w:val="24"/>
+        </w:rPr>
+        <w:t>nhắn</w:t>
+      </w:r>
+      <w:proofErr w:type="spellEnd"/>
+      <w:r>
+        <w:rPr>
+          <w:rFonts w:eastAsia="Calibri"/>
+          <w:szCs w:val="24"/>
+        </w:rPr>
+        <w:t xml:space="preserve"> tin</w:t>
       </w:r>
       <w:r>
         <w:rPr>
@@ -8299,8 +8568,17 @@
           <w:rFonts w:eastAsia="Calibri"/>
           <w:szCs w:val="24"/>
         </w:rPr>
-        <w:t>; Zalo</w:t>
-      </w:r>
+        <w:t xml:space="preserve">; </w:t>
+      </w:r>
+      <w:proofErr w:type="spellStart"/>
+      <w:r>
+        <w:rPr>
+          <w:rFonts w:eastAsia="Calibri"/>
+          <w:szCs w:val="24"/>
+        </w:rPr>
+        <w:t>Zalo</w:t>
+      </w:r>
+      <w:proofErr w:type="spellEnd"/>
       <w:r>
         <w:rPr>
           <w:rFonts w:eastAsia="Calibri"/>
@@ -8313,7 +8591,55 @@
           <w:rFonts w:eastAsia="Calibri"/>
           <w:szCs w:val="24"/>
         </w:rPr>
-        <w:t>TCT Điện lực miền Nam EVNSPC</w:t>
+        <w:t xml:space="preserve">TCT </w:t>
+      </w:r>
+      <w:proofErr w:type="spellStart"/>
+      <w:r>
+        <w:rPr>
+          <w:rFonts w:eastAsia="Calibri"/>
+          <w:szCs w:val="24"/>
+        </w:rPr>
+        <w:t>Điện</w:t>
+      </w:r>
+      <w:proofErr w:type="spellEnd"/>
+      <w:r>
+        <w:rPr>
+          <w:rFonts w:eastAsia="Calibri"/>
+          <w:szCs w:val="24"/>
+        </w:rPr>
+        <w:t xml:space="preserve"> </w:t>
+      </w:r>
+      <w:proofErr w:type="spellStart"/>
+      <w:r>
+        <w:rPr>
+          <w:rFonts w:eastAsia="Calibri"/>
+          <w:szCs w:val="24"/>
+        </w:rPr>
+        <w:t>lực</w:t>
+      </w:r>
+      <w:proofErr w:type="spellEnd"/>
+      <w:r>
+        <w:rPr>
+          <w:rFonts w:eastAsia="Calibri"/>
+          <w:szCs w:val="24"/>
+        </w:rPr>
+        <w:t xml:space="preserve"> </w:t>
+      </w:r>
+      <w:proofErr w:type="spellStart"/>
+      <w:r>
+        <w:rPr>
+          <w:rFonts w:eastAsia="Calibri"/>
+          <w:szCs w:val="24"/>
+        </w:rPr>
+        <w:t>miền</w:t>
+      </w:r>
+      <w:proofErr w:type="spellEnd"/>
+      <w:r>
+        <w:rPr>
+          <w:rFonts w:eastAsia="Calibri"/>
+          <w:szCs w:val="24"/>
+        </w:rPr>
+        <w:t xml:space="preserve"> Nam EVNSPC</w:t>
       </w:r>
     </w:p>
     <w:p>
@@ -8493,12 +8819,21 @@
         </w:rPr>
         <w:t xml:space="preserve">Ứng dụng </w:t>
       </w:r>
-      <w:r>
-        <w:rPr>
-          <w:rFonts w:eastAsia="Calibri"/>
-          <w:szCs w:val="24"/>
-        </w:rPr>
-        <w:t>nhắn tin</w:t>
+      <w:proofErr w:type="spellStart"/>
+      <w:r>
+        <w:rPr>
+          <w:rFonts w:eastAsia="Calibri"/>
+          <w:szCs w:val="24"/>
+        </w:rPr>
+        <w:t>nhắn</w:t>
+      </w:r>
+      <w:proofErr w:type="spellEnd"/>
+      <w:r>
+        <w:rPr>
+          <w:rFonts w:eastAsia="Calibri"/>
+          <w:szCs w:val="24"/>
+        </w:rPr>
+        <w:t xml:space="preserve"> tin</w:t>
       </w:r>
       <w:r>
         <w:rPr>
@@ -8528,8 +8863,17 @@
           <w:rFonts w:eastAsia="Calibri"/>
           <w:szCs w:val="24"/>
         </w:rPr>
-        <w:t>; Zalo</w:t>
-      </w:r>
+        <w:t xml:space="preserve">; </w:t>
+      </w:r>
+      <w:proofErr w:type="spellStart"/>
+      <w:r>
+        <w:rPr>
+          <w:rFonts w:eastAsia="Calibri"/>
+          <w:szCs w:val="24"/>
+        </w:rPr>
+        <w:t>Zalo</w:t>
+      </w:r>
+      <w:proofErr w:type="spellEnd"/>
       <w:r>
         <w:rPr>
           <w:rFonts w:eastAsia="Calibri"/>
@@ -8542,7 +8886,55 @@
           <w:rFonts w:eastAsia="Calibri"/>
           <w:szCs w:val="24"/>
         </w:rPr>
-        <w:t>TCT Điện lực miền Nam EVNSPC</w:t>
+        <w:t xml:space="preserve">TCT </w:t>
+      </w:r>
+      <w:proofErr w:type="spellStart"/>
+      <w:r>
+        <w:rPr>
+          <w:rFonts w:eastAsia="Calibri"/>
+          <w:szCs w:val="24"/>
+        </w:rPr>
+        <w:t>Điện</w:t>
+      </w:r>
+      <w:proofErr w:type="spellEnd"/>
+      <w:r>
+        <w:rPr>
+          <w:rFonts w:eastAsia="Calibri"/>
+          <w:szCs w:val="24"/>
+        </w:rPr>
+        <w:t xml:space="preserve"> </w:t>
+      </w:r>
+      <w:proofErr w:type="spellStart"/>
+      <w:r>
+        <w:rPr>
+          <w:rFonts w:eastAsia="Calibri"/>
+          <w:szCs w:val="24"/>
+        </w:rPr>
+        <w:t>lực</w:t>
+      </w:r>
+      <w:proofErr w:type="spellEnd"/>
+      <w:r>
+        <w:rPr>
+          <w:rFonts w:eastAsia="Calibri"/>
+          <w:szCs w:val="24"/>
+        </w:rPr>
+        <w:t xml:space="preserve"> </w:t>
+      </w:r>
+      <w:proofErr w:type="spellStart"/>
+      <w:r>
+        <w:rPr>
+          <w:rFonts w:eastAsia="Calibri"/>
+          <w:szCs w:val="24"/>
+        </w:rPr>
+        <w:t>miền</w:t>
+      </w:r>
+      <w:proofErr w:type="spellEnd"/>
+      <w:r>
+        <w:rPr>
+          <w:rFonts w:eastAsia="Calibri"/>
+          <w:szCs w:val="24"/>
+        </w:rPr>
+        <w:t xml:space="preserve"> Nam EVNSPC</w:t>
       </w:r>
     </w:p>
     <w:p>

--- a/templates/CMIS/HD-NSH-TCD.docx
+++ b/templates/CMIS/HD-NSH-TCD.docx
@@ -8384,6 +8384,7 @@
           <w:lang w:val="vi-VN" w:eastAsia="en-US"/>
         </w:rPr>
       </w:pPr>
+      <w:bookmarkStart w:id="0" w:name="_Hlk199320982"/>
       <w:r>
         <w:rPr>
           <w:rFonts w:eastAsia="Calibri"/>
@@ -8405,7 +8406,6 @@
         <w:rPr>
           <w:rFonts w:eastAsia="Calibri"/>
           <w:szCs w:val="24"/>
-          <w:lang w:val="vi-VN"/>
         </w:rPr>
       </w:pPr>
       <w:r>
@@ -8422,6 +8422,120 @@
           <w:lang w:val="vi-VN"/>
         </w:rPr>
         <w:t>Ứng dụng CSKH: CSKH EVNSPC</w:t>
+      </w:r>
+      <w:r>
+        <w:rPr>
+          <w:rFonts w:eastAsia="Calibri"/>
+          <w:szCs w:val="24"/>
+        </w:rPr>
+        <w:t xml:space="preserve"> </w:t>
+      </w:r>
+      <w:r>
+        <w:rPr>
+          <w:rFonts w:eastAsia="Calibri"/>
+          <w:szCs w:val="24"/>
+        </w:rPr>
+        <w:t xml:space="preserve">; </w:t>
+      </w:r>
+      <w:proofErr w:type="spellStart"/>
+      <w:r>
+        <w:rPr>
+          <w:rFonts w:eastAsia="Calibri"/>
+          <w:szCs w:val="24"/>
+        </w:rPr>
+        <w:t>Zalo</w:t>
+      </w:r>
+      <w:proofErr w:type="spellEnd"/>
+      <w:r>
+        <w:rPr>
+          <w:rFonts w:eastAsia="Calibri"/>
+          <w:szCs w:val="24"/>
+        </w:rPr>
+        <w:t xml:space="preserve"> </w:t>
+      </w:r>
+      <w:r>
+        <w:rPr>
+          <w:rFonts w:eastAsia="Calibri"/>
+          <w:szCs w:val="24"/>
+        </w:rPr>
+        <w:t xml:space="preserve">TCT </w:t>
+      </w:r>
+      <w:proofErr w:type="spellStart"/>
+      <w:r>
+        <w:rPr>
+          <w:rFonts w:eastAsia="Calibri"/>
+          <w:szCs w:val="24"/>
+        </w:rPr>
+        <w:t>Điện</w:t>
+      </w:r>
+      <w:proofErr w:type="spellEnd"/>
+      <w:r>
+        <w:rPr>
+          <w:rFonts w:eastAsia="Calibri"/>
+          <w:szCs w:val="24"/>
+        </w:rPr>
+        <w:t xml:space="preserve"> </w:t>
+      </w:r>
+      <w:proofErr w:type="spellStart"/>
+      <w:r>
+        <w:rPr>
+          <w:rFonts w:eastAsia="Calibri"/>
+          <w:szCs w:val="24"/>
+        </w:rPr>
+        <w:t>lực</w:t>
+      </w:r>
+      <w:proofErr w:type="spellEnd"/>
+      <w:r>
+        <w:rPr>
+          <w:rFonts w:eastAsia="Calibri"/>
+          <w:szCs w:val="24"/>
+        </w:rPr>
+        <w:t xml:space="preserve"> </w:t>
+      </w:r>
+      <w:proofErr w:type="spellStart"/>
+      <w:r>
+        <w:rPr>
+          <w:rFonts w:eastAsia="Calibri"/>
+          <w:szCs w:val="24"/>
+        </w:rPr>
+        <w:t>miền</w:t>
+      </w:r>
+      <w:proofErr w:type="spellEnd"/>
+      <w:r>
+        <w:rPr>
+          <w:rFonts w:eastAsia="Calibri"/>
+          <w:szCs w:val="24"/>
+        </w:rPr>
+        <w:t xml:space="preserve"> Nam EVNSPC</w:t>
+      </w:r>
+    </w:p>
+    <w:p>
+      <w:pPr>
+        <w:widowControl w:val="0"/>
+        <w:tabs>
+          <w:tab w:val="left" w:pos="993"/>
+        </w:tabs>
+        <w:snapToGrid w:val="0"/>
+        <w:spacing w:before="120" w:after="120"/>
+        <w:jc w:val="both"/>
+        <w:rPr>
+          <w:rFonts w:eastAsia="Calibri"/>
+          <w:szCs w:val="24"/>
+        </w:rPr>
+      </w:pPr>
+      <w:r>
+        <w:rPr>
+          <w:rFonts w:eastAsia="Calibri"/>
+          <w:szCs w:val="24"/>
+        </w:rPr>
+        <w:tab/>
+      </w:r>
+      <w:r>
+        <w:rPr>
+          <w:rFonts w:eastAsia="Calibri"/>
+          <w:szCs w:val="24"/>
+        </w:rPr>
+        <w:t>Website: https://cskh.evnspc.vn</w:t>
       </w:r>
     </w:p>
     <w:p>
@@ -8653,6 +8767,7 @@
         <w:jc w:val="both"/>
         <w:rPr>
           <w:rFonts w:eastAsia="Calibri"/>
+          <w:color w:val="000099"/>
           <w:szCs w:val="24"/>
         </w:rPr>
       </w:pPr>
@@ -8679,6 +8794,35 @@
           <w:lang w:val="vi-VN"/>
         </w:rPr>
         <w:t>{DTHOAI_DD}</w:t>
+      </w:r>
+    </w:p>
+    <w:p>
+      <w:pPr>
+        <w:widowControl w:val="0"/>
+        <w:tabs>
+          <w:tab w:val="left" w:pos="993"/>
+        </w:tabs>
+        <w:snapToGrid w:val="0"/>
+        <w:spacing w:before="120" w:after="120"/>
+        <w:jc w:val="both"/>
+        <w:rPr>
+          <w:rFonts w:eastAsia="Calibri"/>
+          <w:szCs w:val="24"/>
+        </w:rPr>
+      </w:pPr>
+      <w:r>
+        <w:rPr>
+          <w:rFonts w:eastAsia="Calibri"/>
+          <w:szCs w:val="24"/>
+        </w:rPr>
+        <w:tab/>
+      </w:r>
+      <w:r>
+        <w:rPr>
+          <w:rFonts w:eastAsia="Calibri"/>
+          <w:szCs w:val="24"/>
+        </w:rPr>
+        <w:t>Website: https://cskh.evnspc.vn</w:t>
       </w:r>
     </w:p>
     <w:p>
@@ -8940,6 +9084,30 @@
     <w:p>
       <w:pPr>
         <w:widowControl w:val="0"/>
+        <w:tabs>
+          <w:tab w:val="left" w:pos="993"/>
+        </w:tabs>
+        <w:snapToGrid w:val="0"/>
+        <w:spacing w:before="120" w:after="120"/>
+        <w:jc w:val="both"/>
+        <w:rPr>
+          <w:rFonts w:eastAsia="Calibri"/>
+          <w:szCs w:val="24"/>
+        </w:rPr>
+      </w:pPr>
+      <w:r>
+        <w:rPr>
+          <w:rFonts w:eastAsia="Calibri"/>
+          <w:szCs w:val="24"/>
+        </w:rPr>
+        <w:tab/>
+        <w:t>Website: https://cskh.evnspc.vn</w:t>
+      </w:r>
+    </w:p>
+    <w:bookmarkEnd w:id="0"/>
+    <w:p>
+      <w:pPr>
+        <w:widowControl w:val="0"/>
         <w:numPr>
           <w:ilvl w:val="0"/>
           <w:numId w:val="105"/>
@@ -9200,6 +9368,7 @@
           <w:szCs w:val="24"/>
           <w:lang w:val="vi-VN" w:eastAsia="en-US"/>
         </w:rPr>
+        <w:lastRenderedPageBreak/>
         <w:t>Bên B xác nhận đã được Bên A cung cấp đầy đủ và chính xác các thông tin về sản phẩm, dịch vụ và Hợp Đồng; bao gồm cả Chính sách bảo mật dữ liệu cá nhân. Bên A đã giải thích rõ các quyền và nghĩa vụ của Bên B liên quan đến việc bảo vệ dữ liệu cá nhân và các quy định về xử lý dữ liệu.</w:t>
       </w:r>
     </w:p>
@@ -9230,7 +9399,6 @@
           <w:szCs w:val="24"/>
           <w:lang w:val="vi-VN" w:eastAsia="en-US"/>
         </w:rPr>
-        <w:lastRenderedPageBreak/>
         <w:t>Bên B đồng ý cho Bên A được phép sử dụng và/hoặc chia sẻ dữ liệu cá nhân của mình với bên thứ ba có hợp tác với Bên A để phục vụ các mục đích theo thỏa thuận tại Hợp Đồng này. Việc chia sẻ dữ liệu sẽ tuân thủ Chính sách bảo mật và các quy định pháp luật hiện hành, đảm bảo quyền lợi của Bên B.</w:t>
       </w:r>
     </w:p>
@@ -9717,6 +9885,7 @@
           <w:w w:val="105"/>
           <w:lang w:val="vi-VN"/>
         </w:rPr>
+        <w:lastRenderedPageBreak/>
         <w:t>{-w:p THOA_THUAN_KHAC}{.}{/THOA_THUAN_KHAC}</w:t>
       </w:r>
     </w:p>
@@ -9783,7 +9952,6 @@
           <w:szCs w:val="24"/>
           <w:lang w:val="vi-VN"/>
         </w:rPr>
-        <w:lastRenderedPageBreak/>
         <w:t>Các Bên thống nhất rằng hoạt động mua bán điện năng theo Hợp Đồng này phải bảo đảm tuân thủ các yêu cầu về chất lượng điện năng, chất lượng dịch vụ khách hàng theo quy định của Pháp Luật.</w:t>
       </w:r>
     </w:p>
@@ -10251,6 +10419,7 @@
           <w:szCs w:val="24"/>
           <w:lang w:val="vi-VN"/>
         </w:rPr>
+        <w:lastRenderedPageBreak/>
         <w:t xml:space="preserve">Trường hợp ngày, số kỳ ghi chỉ số đo điện năng và hình thức ghi chỉ số đo điện năng thay đổi so với quy định tại Điều 2.7 Hợp Đồng, Bên A có trách nhiệm thông báo cho Bên B trước </w:t>
       </w:r>
       <w:r>
@@ -10405,10 +10574,10 @@
         </w:rPr>
         <w:t xml:space="preserve">Các trường hợp Bên B phải thực hiện việc bảo đảm thực hiện Hợp Đồng: </w:t>
       </w:r>
-      <w:bookmarkStart w:id="0" w:name="bookmark4"/>
-      <w:bookmarkStart w:id="1" w:name="bookmark5"/>
-      <w:bookmarkEnd w:id="0"/>
+      <w:bookmarkStart w:id="1" w:name="bookmark4"/>
+      <w:bookmarkStart w:id="2" w:name="bookmark5"/>
       <w:bookmarkEnd w:id="1"/>
+      <w:bookmarkEnd w:id="2"/>
     </w:p>
     <w:p>
       <w:pPr>
@@ -10778,7 +10947,16 @@
           <w:szCs w:val="24"/>
           <w:lang w:val="vi-VN"/>
         </w:rPr>
-        <w:t>Đối với Biện Pháp Bảo Đảm là bảo lãnh ngân hàng: ngay lập tức yêu cầu ngân hàng phát hành bảo lãnh thực hiện Hợp Đồng cho Bên B thanh toán vô điều kiện cho Bên A khoản tiền tương ứng với giá trị của Nghĩa Vụ Thanh Toán bị vi phạm cộng với tiền lãi chậm trả đối với giá trị của Nghĩa Vụ Thanh Toán bị vi phạm (nếu có).</w:t>
+        <w:t xml:space="preserve">Đối với Biện Pháp Bảo Đảm là bảo lãnh ngân hàng: ngay lập tức yêu cầu ngân hàng phát hành bảo lãnh thực hiện Hợp Đồng cho Bên B thanh toán vô điều kiện cho Bên A khoản </w:t>
+      </w:r>
+      <w:r>
+        <w:rPr>
+          <w:rFonts w:eastAsia="Calibri"/>
+          <w:szCs w:val="24"/>
+          <w:lang w:val="vi-VN"/>
+        </w:rPr>
+        <w:lastRenderedPageBreak/>
+        <w:t>tiền tương ứng với giá trị của Nghĩa Vụ Thanh Toán bị vi phạm cộng với tiền lãi chậm trả đối với giá trị của Nghĩa Vụ Thanh Toán bị vi phạm (nếu có).</w:t>
       </w:r>
     </w:p>
     <w:p>
@@ -10803,16 +10981,7 @@
           <w:szCs w:val="24"/>
           <w:lang w:val="vi-VN"/>
         </w:rPr>
-        <w:t xml:space="preserve">Khoản tiền lãi chậm trả được tính bằng giá trị của Nghĩa Vụ Thanh Toán bị vi phạm nhân với Lãi Suất Chậm Trả và nhân với số ngày được tính từ ngày đầu tiên kết thúc thời hạn thanh </w:t>
-      </w:r>
-      <w:r>
-        <w:rPr>
-          <w:rFonts w:eastAsia="Calibri"/>
-          <w:szCs w:val="24"/>
-          <w:lang w:val="vi-VN"/>
-        </w:rPr>
-        <w:lastRenderedPageBreak/>
-        <w:t>toán tại Điều 3.2.b đến ngày ngân hàng phát hành bảo lãnh chính thức thanh toán khoản tiền tương ứng với giá trị của Nghĩa Vụ Thanh Toán bị vi phạm cho Bên A;</w:t>
+        <w:t>Khoản tiền lãi chậm trả được tính bằng giá trị của Nghĩa Vụ Thanh Toán bị vi phạm nhân với Lãi Suất Chậm Trả và nhân với số ngày được tính từ ngày đầu tiên kết thúc thời hạn thanh toán tại Điều 3.2.b đến ngày ngân hàng phát hành bảo lãnh chính thức thanh toán khoản tiền tương ứng với giá trị của Nghĩa Vụ Thanh Toán bị vi phạm cho Bên A;</w:t>
       </w:r>
     </w:p>
     <w:p>
@@ -11289,6 +11458,7 @@
           <w:szCs w:val="24"/>
           <w:lang w:val="vi-VN"/>
         </w:rPr>
+        <w:lastRenderedPageBreak/>
         <w:t>Bên A thông báo thanh toán lần hai cách lần thông báo đầu tiên  không dưới 03 (ba) ngày cho Bên B theo hình thức quy định tại Hợp Đồng về việc Vi Phạm Nghĩa Vụ Thanh Toán khi phát sinh vi phạm và thực hiện xử lý tài sản đảm bảo theo quy định tại Điều 8.6 của Hợp Đồng.</w:t>
       </w:r>
     </w:p>
@@ -11318,7 +11488,6 @@
           <w:szCs w:val="24"/>
           <w:lang w:val="vi-VN"/>
         </w:rPr>
-        <w:lastRenderedPageBreak/>
         <w:t>Nếu Khoản Khấu Trừ đủ để hoàn tất Nghĩa Vụ Thanh Toán, trong thời hạn 10 (mười) ngày kể từ thời điểm Bên A gửi thông báo thanh toán lần đầu cho Bên B, Bên B có trách nhiệm</w:t>
       </w:r>
       <w:r>
@@ -11816,7 +11985,16 @@
           <w:szCs w:val="24"/>
           <w:lang w:val="vi-VN"/>
         </w:rPr>
-        <w:t>Việc cấp điện trở lại chỉ được tiến hành sau khi Bên B đã hoàn tất Nghĩa Vụ Thanh Toán theo Điều này cộng thêm khoản tiền phạt vi phạm theo Điều 16.</w:t>
+        <w:t xml:space="preserve">Việc cấp điện trở lại chỉ được tiến hành sau khi Bên B đã hoàn tất Nghĩa Vụ Thanh Toán </w:t>
+      </w:r>
+      <w:r>
+        <w:rPr>
+          <w:rFonts w:eastAsia="Calibri"/>
+          <w:szCs w:val="24"/>
+          <w:lang w:val="vi-VN"/>
+        </w:rPr>
+        <w:lastRenderedPageBreak/>
+        <w:t>theo Điều này cộng thêm khoản tiền phạt vi phạm theo Điều 16.</w:t>
       </w:r>
     </w:p>
     <w:p>
@@ -11874,7 +12052,6 @@
           <w:szCs w:val="24"/>
           <w:lang w:val="vi-VN"/>
         </w:rPr>
-        <w:lastRenderedPageBreak/>
         <w:t>Bên B thanh toán tiền điện thừa cho Bên A, Bên B có thể yêu cầu Bên A hoàn trả hoặc chuyển tiền điện thừa cho các kỳ thanh toán kế tiếp.</w:t>
       </w:r>
     </w:p>
@@ -12557,6 +12734,7 @@
           <w:szCs w:val="24"/>
           <w:lang w:val="vi-VN"/>
         </w:rPr>
+        <w:lastRenderedPageBreak/>
         <w:t>Được quyền đơn phương chấm dứt Hợp Đồng theo quy định tại Điều 17;</w:t>
       </w:r>
     </w:p>
@@ -12648,7 +12826,6 @@
           <w:szCs w:val="24"/>
           <w:lang w:val="vi-VN"/>
         </w:rPr>
-        <w:lastRenderedPageBreak/>
         <w:t xml:space="preserve">Cung cấp điện cho Bên B </w:t>
       </w:r>
       <w:r>
@@ -13375,6 +13552,7 @@
           <w:szCs w:val="24"/>
           <w:lang w:val="vi-VN"/>
         </w:rPr>
+        <w:lastRenderedPageBreak/>
         <w:t>[Trường hợp Bên B có trạm biến áp riêng</w:t>
       </w:r>
       <w:r>
@@ -13421,16 +13599,7 @@
           <w:szCs w:val="24"/>
           <w:lang w:val="vi-VN"/>
         </w:rPr>
-        <w:t xml:space="preserve"> hằng năm thực hiện đăng ký biểu đồ phụ tải của 12 (mười hai) tháng tiếp theo. Bên A và Bên B thực hiện ký Hợp Đồng sửa đổi, bổ sung theo công suất đăng ký mới của Biểu đồ phụ tải (đính kèm </w:t>
-      </w:r>
-      <w:r>
-        <w:rPr>
-          <w:rFonts w:eastAsia="Batang"/>
-          <w:szCs w:val="24"/>
-          <w:lang w:val="vi-VN"/>
-        </w:rPr>
-        <w:lastRenderedPageBreak/>
-        <w:t>là phụ lục Hợp Đồng). Bên A có trách nhiệm thông báo cho Bên B khi hệ thống gặp khó khăn trong đảm bảo cung cấp điện và Bên B có tránh nhiệm thực hiện các chương trình Quản lý nhu cầu điện theo thông báo của Bên A];</w:t>
+        <w:t xml:space="preserve"> hằng năm thực hiện đăng ký biểu đồ phụ tải của 12 (mười hai) tháng tiếp theo. Bên A và Bên B thực hiện ký Hợp Đồng sửa đổi, bổ sung theo công suất đăng ký mới của Biểu đồ phụ tải (đính kèm là phụ lục Hợp Đồng). Bên A có trách nhiệm thông báo cho Bên B khi hệ thống gặp khó khăn trong đảm bảo cung cấp điện và Bên B có tránh nhiệm thực hiện các chương trình Quản lý nhu cầu điện theo thông báo của Bên A];</w:t>
       </w:r>
     </w:p>
     <w:p>
@@ -14008,6 +14177,7 @@
           <w:szCs w:val="24"/>
           <w:lang w:val="vi-VN"/>
         </w:rPr>
+        <w:lastRenderedPageBreak/>
         <w:t>Trì hoãn việc thực hiện Hợp Đồng đã ký;</w:t>
       </w:r>
     </w:p>
@@ -14095,7 +14265,6 @@
           <w:szCs w:val="24"/>
           <w:lang w:val="vi-VN"/>
         </w:rPr>
-        <w:lastRenderedPageBreak/>
         <w:t>Không thanh lý Hợp Đồng khi không sử dụng điện năng;</w:t>
       </w:r>
     </w:p>
@@ -14592,7 +14761,16 @@
           <w:szCs w:val="24"/>
           <w:lang w:val="vi-VN"/>
         </w:rPr>
-        <w:t>Bên B có Nghĩa Vụ Thanh Toán cho Bên A khoản bồi thường thiệt hại phát sinh trong thời hạn 10 (mười) ngày kể từ ngày Bên A thông báo cho Bên B về nghĩa vụ bồi thường thiệt hại. Trường hợp Bên B chậm thanh toán khoản tiền bồi thường thiệt hại, Bên vi phạm sẽ phải chịu Lãi Suất Chậm Trả trên khoản tiền bồi thường thiệt hại cho tới khi hoàn tất Nghĩa Vụ Thanh Toán.</w:t>
+        <w:t xml:space="preserve">Bên B có Nghĩa Vụ Thanh Toán cho Bên A khoản bồi thường thiệt hại phát sinh trong thời hạn 10 (mười) ngày kể từ ngày Bên A thông báo cho Bên B về nghĩa vụ bồi thường thiệt hại. Trường hợp Bên B chậm thanh toán khoản tiền bồi thường thiệt hại, Bên vi phạm sẽ phải </w:t>
+      </w:r>
+      <w:r>
+        <w:rPr>
+          <w:rFonts w:eastAsia="Calibri"/>
+          <w:szCs w:val="24"/>
+          <w:lang w:val="vi-VN"/>
+        </w:rPr>
+        <w:lastRenderedPageBreak/>
+        <w:t>chịu Lãi Suất Chậm Trả trên khoản tiền bồi thường thiệt hại cho tới khi hoàn tất Nghĩa Vụ Thanh Toán.</w:t>
       </w:r>
     </w:p>
     <w:p>
@@ -14650,7 +14828,6 @@
           <w:szCs w:val="24"/>
           <w:lang w:val="vi-VN"/>
         </w:rPr>
-        <w:lastRenderedPageBreak/>
         <w:t xml:space="preserve">Trường hợp phát sinh nghĩa vụ bồi thường thiệt hại và phạt vi phạm của Bên A đối với Bên B, Bên A có trách nhiệm thanh toán đầy đủ khoản tiền bồi thường và tiền phạt mà hai Bên đã thống nhất trong thời hạn 10 (mười ) ngày, kể từ ngày nhận được thông báo chính thức của Bên B. Quá thời hạn trên mà Bên A chưa thanh toán đủ thì Bên B có quyền chậm thanh toán tiền điện với giá trị không quá khoản tiền Bên A chậm thanh toán cho đến khi Bên A thanh toán và Bên B không phải chịu bất cứ trách nhiệm nào do chậm thanh toán tiền điện trong phạm vi Điều này. </w:t>
       </w:r>
     </w:p>
@@ -15132,6 +15309,7 @@
           <w:szCs w:val="24"/>
           <w:lang w:val="vi-VN"/>
         </w:rPr>
+        <w:lastRenderedPageBreak/>
         <w:t xml:space="preserve">Bên B thực hiện thanh toán toàn bộ Nghĩa Vụ Thanh Toán phát sinh theo Hợp Đồng tính đến thời điểm ngừng cấp điện. </w:t>
       </w:r>
     </w:p>
@@ -15177,16 +15355,7 @@
           <w:szCs w:val="24"/>
           <w:lang w:val="vi-VN"/>
         </w:rPr>
-        <w:t xml:space="preserve">còn lại tính đến thời điểm chấm dứt Hợp Đồng và xác định ngày giải toả bảo lãnh, hoàn trả tiền cho Bên B. Bên A chỉ giải toả bảo lãnh, hoàn trả tiền sau khi Bên B đã thực hiện xong việc thanh </w:t>
-      </w:r>
-      <w:r>
-        <w:rPr>
-          <w:rFonts w:eastAsia="Calibri"/>
-          <w:szCs w:val="24"/>
-          <w:lang w:val="vi-VN"/>
-        </w:rPr>
-        <w:lastRenderedPageBreak/>
-        <w:t>toán toàn bộ Nghĩa Vụ Thanh Toán phát sinh theo Hợp đồng (nếu có).</w:t>
+        <w:t>còn lại tính đến thời điểm chấm dứt Hợp Đồng và xác định ngày giải toả bảo lãnh, hoàn trả tiền cho Bên B. Bên A chỉ giải toả bảo lãnh, hoàn trả tiền sau khi Bên B đã thực hiện xong việc thanh toán toàn bộ Nghĩa Vụ Thanh Toán phát sinh theo Hợp đồng (nếu có).</w:t>
       </w:r>
     </w:p>
     <w:p>
@@ -15761,7 +15930,16 @@
           <w:szCs w:val="24"/>
           <w:lang w:val="vi-VN"/>
         </w:rPr>
-        <w:t>15 (mười lăm)</w:t>
+        <w:t xml:space="preserve">15 </w:t>
+      </w:r>
+      <w:r>
+        <w:rPr>
+          <w:rFonts w:eastAsia="Calibri"/>
+          <w:szCs w:val="24"/>
+          <w:lang w:val="vi-VN"/>
+        </w:rPr>
+        <w:lastRenderedPageBreak/>
+        <w:t>(mười lăm)</w:t>
       </w:r>
       <w:r>
         <w:rPr>
@@ -15827,16 +16005,7 @@
           <w:szCs w:val="24"/>
           <w:lang w:val="vi-VN"/>
         </w:rPr>
-        <w:t xml:space="preserve">Các Bên hoàn thành việc ký Hợp đồng sửa đổi bổ sung về gia hạn Hợp Đồng trước ngày Hợp Đồng hết hiệu lực. Thời gian gia hạn của Hợp Đồng không vượt quá thời hạn mà Bên </w:t>
-      </w:r>
-      <w:r>
-        <w:rPr>
-          <w:rFonts w:eastAsia="Calibri"/>
-          <w:szCs w:val="24"/>
-          <w:lang w:val="vi-VN"/>
-        </w:rPr>
-        <w:lastRenderedPageBreak/>
-        <w:t>B có quyền sở hữu và/hoặc sử dụng hợp pháp Địa Điểm Sử Dụng Điện;</w:t>
+        <w:t>Các Bên hoàn thành việc ký Hợp đồng sửa đổi bổ sung về gia hạn Hợp Đồng trước ngày Hợp Đồng hết hiệu lực. Thời gian gia hạn của Hợp Đồng không vượt quá thời hạn mà Bên B có quyền sở hữu và/hoặc sử dụng hợp pháp Địa Điểm Sử Dụng Điện;</w:t>
       </w:r>
     </w:p>
     <w:p>
@@ -16176,7 +16345,7 @@
         </w:rPr>
         <w:t xml:space="preserve">Trong quá trình thực hiện Hợp Đồng, trường hợp các văn bản quy phạm pháp luật được dẫn chiếu tại </w:t>
       </w:r>
-      <w:bookmarkStart w:id="2" w:name="_Hlk193299579"/>
+      <w:bookmarkStart w:id="3" w:name="_Hlk193299579"/>
       <w:r>
         <w:rPr>
           <w:rFonts w:eastAsia="Calibri"/>
@@ -16185,7 +16354,7 @@
         </w:rPr>
         <w:t xml:space="preserve">Hợp Đồng </w:t>
       </w:r>
-      <w:bookmarkEnd w:id="2"/>
+      <w:bookmarkEnd w:id="3"/>
       <w:r>
         <w:rPr>
           <w:rFonts w:eastAsia="Calibri"/>
@@ -16337,6 +16506,7 @@
           <w:szCs w:val="24"/>
           <w:lang w:val="vi-VN"/>
         </w:rPr>
+        <w:lastRenderedPageBreak/>
         <w:t xml:space="preserve">Trong trường hợp ký kết hợp đồng bằng điện tử: </w:t>
       </w:r>
     </w:p>
@@ -16612,7 +16782,6 @@
                 <w:szCs w:val="26"/>
                 <w:lang w:val="vi-VN"/>
               </w:rPr>
-              <w:lastRenderedPageBreak/>
               <w:t>BÊN A</w:t>
             </w:r>
           </w:p>

--- a/templates/CMIS/HD-NSH-TCD.docx
+++ b/templates/CMIS/HD-NSH-TCD.docx
@@ -3051,7 +3051,18 @@
           <w:szCs w:val="24"/>
           <w:lang w:val="vi-VN"/>
         </w:rPr>
-        <w:t>{GPKD}.</w:t>
+        <w:t>{GPKD}</w:t>
+      </w:r>
+      <w:r>
+        <w:rPr>
+          <w:rFonts w:ascii="Times New Roman" w:hAnsi="Times New Roman"/>
+          <w:color w:val="000099"/>
+          <w:w w:val="105"/>
+          <w:sz w:val="24"/>
+          <w:szCs w:val="24"/>
+          <w:lang w:val="vi-VN"/>
+        </w:rPr>
+        <w:t>.</w:t>
       </w:r>
     </w:p>
     <w:p>
@@ -3390,7 +3401,7 @@
           <w:szCs w:val="24"/>
           <w:lang w:val="vi-VN"/>
         </w:rPr>
-        <w:t>{EMAIL_DD}</w:t>
+        <w:t>{EMAIL}</w:t>
       </w:r>
     </w:p>
     <w:p>
@@ -4724,7 +4735,16 @@
           <w:sz w:val="24"/>
           <w:lang w:val="vi-VN"/>
         </w:rPr>
-        <w:t>{DIA_CHI_DDO}.</w:t>
+        <w:t>{DIA_CHI_DDO}</w:t>
+      </w:r>
+      <w:r>
+        <w:rPr>
+          <w:color w:val="000099"/>
+          <w:w w:val="105"/>
+          <w:sz w:val="24"/>
+          <w:lang w:val="vi-VN"/>
+        </w:rPr>
+        <w:t>.</w:t>
       </w:r>
     </w:p>
     <w:p>
@@ -4761,7 +4781,15 @@
           <w:w w:val="105"/>
           <w:lang w:val="vi-VN"/>
         </w:rPr>
-        <w:t>{MUC_DICH}.</w:t>
+        <w:t>{MUC_DICH}</w:t>
+      </w:r>
+      <w:r>
+        <w:rPr>
+          <w:color w:val="000099"/>
+          <w:w w:val="105"/>
+          <w:lang w:val="vi-VN"/>
+        </w:rPr>
+        <w:t>.</w:t>
       </w:r>
     </w:p>
     <w:p>
@@ -4799,7 +4827,25 @@
           <w:w w:val="105"/>
           <w:lang w:val="vi-VN"/>
         </w:rPr>
-        <w:t>{DIEN_AP} {DONVI_DIENAP}</w:t>
+        <w:t>{DIEN_AP}</w:t>
+      </w:r>
+      <w:r>
+        <w:rPr>
+          <w:color w:val="000099"/>
+          <w:spacing w:val="-4"/>
+          <w:w w:val="105"/>
+          <w:lang w:val="vi-VN"/>
+        </w:rPr>
+        <w:t xml:space="preserve"> </w:t>
+      </w:r>
+      <w:r>
+        <w:rPr>
+          <w:color w:val="000099"/>
+          <w:spacing w:val="-4"/>
+          <w:w w:val="105"/>
+          <w:lang w:val="vi-VN"/>
+        </w:rPr>
+        <w:t>{DONVI_DIENAP}</w:t>
       </w:r>
       <w:r>
         <w:rPr>
@@ -5198,7 +5244,15 @@
           <w:w w:val="105"/>
           <w:lang w:val="vi-VN"/>
         </w:rPr>
-        <w:t>{DIEM_DAUNOI}.</w:t>
+        <w:t>{DIEM_DAUNOI}</w:t>
+      </w:r>
+      <w:r>
+        <w:rPr>
+          <w:color w:val="000099"/>
+          <w:w w:val="105"/>
+          <w:lang w:val="vi-VN"/>
+        </w:rPr>
+        <w:t>.</w:t>
       </w:r>
     </w:p>
     <w:p>
@@ -5539,170 +5593,8 @@
               <w:rPr>
                 <w:rFonts w:ascii="Times New Roman" w:hAnsi="Times New Roman"/>
               </w:rPr>
-              <w:t xml:space="preserve">Theo </w:t>
+              <w:t>Theo biên bản kiểm tra treo tháo thiết bị đo đếm hiện hành</w:t>
             </w:r>
-            <w:proofErr w:type="spellStart"/>
-            <w:r>
-              <w:rPr>
-                <w:rFonts w:ascii="Times New Roman" w:hAnsi="Times New Roman"/>
-              </w:rPr>
-              <w:t>biên</w:t>
-            </w:r>
-            <w:proofErr w:type="spellEnd"/>
-            <w:r>
-              <w:rPr>
-                <w:rFonts w:ascii="Times New Roman" w:hAnsi="Times New Roman"/>
-              </w:rPr>
-              <w:t xml:space="preserve"> </w:t>
-            </w:r>
-            <w:proofErr w:type="spellStart"/>
-            <w:r>
-              <w:rPr>
-                <w:rFonts w:ascii="Times New Roman" w:hAnsi="Times New Roman"/>
-              </w:rPr>
-              <w:t>bản</w:t>
-            </w:r>
-            <w:proofErr w:type="spellEnd"/>
-            <w:r>
-              <w:rPr>
-                <w:rFonts w:ascii="Times New Roman" w:hAnsi="Times New Roman"/>
-              </w:rPr>
-              <w:t xml:space="preserve"> </w:t>
-            </w:r>
-            <w:proofErr w:type="spellStart"/>
-            <w:r>
-              <w:rPr>
-                <w:rFonts w:ascii="Times New Roman" w:hAnsi="Times New Roman"/>
-              </w:rPr>
-              <w:t>kiểm</w:t>
-            </w:r>
-            <w:proofErr w:type="spellEnd"/>
-            <w:r>
-              <w:rPr>
-                <w:rFonts w:ascii="Times New Roman" w:hAnsi="Times New Roman"/>
-              </w:rPr>
-              <w:t xml:space="preserve"> </w:t>
-            </w:r>
-            <w:proofErr w:type="spellStart"/>
-            <w:r>
-              <w:rPr>
-                <w:rFonts w:ascii="Times New Roman" w:hAnsi="Times New Roman"/>
-              </w:rPr>
-              <w:t>tra</w:t>
-            </w:r>
-            <w:proofErr w:type="spellEnd"/>
-            <w:r>
-              <w:rPr>
-                <w:rFonts w:ascii="Times New Roman" w:hAnsi="Times New Roman"/>
-              </w:rPr>
-              <w:t xml:space="preserve"> </w:t>
-            </w:r>
-            <w:proofErr w:type="spellStart"/>
-            <w:r>
-              <w:rPr>
-                <w:rFonts w:ascii="Times New Roman" w:hAnsi="Times New Roman"/>
-              </w:rPr>
-              <w:t>treo</w:t>
-            </w:r>
-            <w:proofErr w:type="spellEnd"/>
-            <w:r>
-              <w:rPr>
-                <w:rFonts w:ascii="Times New Roman" w:hAnsi="Times New Roman"/>
-              </w:rPr>
-              <w:t xml:space="preserve"> </w:t>
-            </w:r>
-            <w:proofErr w:type="spellStart"/>
-            <w:r>
-              <w:rPr>
-                <w:rFonts w:ascii="Times New Roman" w:hAnsi="Times New Roman"/>
-              </w:rPr>
-              <w:t>tháo</w:t>
-            </w:r>
-            <w:proofErr w:type="spellEnd"/>
-            <w:r>
-              <w:rPr>
-                <w:rFonts w:ascii="Times New Roman" w:hAnsi="Times New Roman"/>
-              </w:rPr>
-              <w:t xml:space="preserve"> </w:t>
-            </w:r>
-            <w:proofErr w:type="spellStart"/>
-            <w:r>
-              <w:rPr>
-                <w:rFonts w:ascii="Times New Roman" w:hAnsi="Times New Roman"/>
-              </w:rPr>
-              <w:t>thiết</w:t>
-            </w:r>
-            <w:proofErr w:type="spellEnd"/>
-            <w:r>
-              <w:rPr>
-                <w:rFonts w:ascii="Times New Roman" w:hAnsi="Times New Roman"/>
-              </w:rPr>
-              <w:t xml:space="preserve"> </w:t>
-            </w:r>
-            <w:proofErr w:type="spellStart"/>
-            <w:r>
-              <w:rPr>
-                <w:rFonts w:ascii="Times New Roman" w:hAnsi="Times New Roman"/>
-              </w:rPr>
-              <w:t>bị</w:t>
-            </w:r>
-            <w:proofErr w:type="spellEnd"/>
-            <w:r>
-              <w:rPr>
-                <w:rFonts w:ascii="Times New Roman" w:hAnsi="Times New Roman"/>
-              </w:rPr>
-              <w:t xml:space="preserve"> </w:t>
-            </w:r>
-            <w:proofErr w:type="spellStart"/>
-            <w:r>
-              <w:rPr>
-                <w:rFonts w:ascii="Times New Roman" w:hAnsi="Times New Roman"/>
-              </w:rPr>
-              <w:t>đo</w:t>
-            </w:r>
-            <w:proofErr w:type="spellEnd"/>
-            <w:r>
-              <w:rPr>
-                <w:rFonts w:ascii="Times New Roman" w:hAnsi="Times New Roman"/>
-              </w:rPr>
-              <w:t xml:space="preserve"> </w:t>
-            </w:r>
-            <w:proofErr w:type="spellStart"/>
-            <w:r>
-              <w:rPr>
-                <w:rFonts w:ascii="Times New Roman" w:hAnsi="Times New Roman"/>
-              </w:rPr>
-              <w:t>đếm</w:t>
-            </w:r>
-            <w:proofErr w:type="spellEnd"/>
-            <w:r>
-              <w:rPr>
-                <w:rFonts w:ascii="Times New Roman" w:hAnsi="Times New Roman"/>
-              </w:rPr>
-              <w:t xml:space="preserve"> </w:t>
-            </w:r>
-            <w:proofErr w:type="spellStart"/>
-            <w:r>
-              <w:rPr>
-                <w:rFonts w:ascii="Times New Roman" w:hAnsi="Times New Roman"/>
-              </w:rPr>
-              <w:t>hiện</w:t>
-            </w:r>
-            <w:proofErr w:type="spellEnd"/>
-            <w:r>
-              <w:rPr>
-                <w:rFonts w:ascii="Times New Roman" w:hAnsi="Times New Roman"/>
-              </w:rPr>
-              <w:t xml:space="preserve"> </w:t>
-            </w:r>
-            <w:proofErr w:type="spellStart"/>
-            <w:r>
-              <w:rPr>
-                <w:rFonts w:ascii="Times New Roman" w:hAnsi="Times New Roman"/>
-              </w:rPr>
-              <w:t>hành</w:t>
-            </w:r>
-            <w:proofErr w:type="spellEnd"/>
           </w:p>
         </w:tc>
         <w:tc>
@@ -5832,14 +5724,12 @@
         </w:rPr>
         <w:t xml:space="preserve">Vị trí xác định chất lượng điện: </w:t>
       </w:r>
-      <w:proofErr w:type="spellStart"/>
       <w:r>
         <w:rPr>
           <w:w w:val="105"/>
         </w:rPr>
         <w:t>Vị</w:t>
       </w:r>
-      <w:proofErr w:type="spellEnd"/>
       <w:r>
         <w:rPr>
           <w:spacing w:val="-5"/>
@@ -5847,14 +5737,12 @@
         </w:rPr>
         <w:t xml:space="preserve"> </w:t>
       </w:r>
-      <w:proofErr w:type="spellStart"/>
       <w:r>
         <w:rPr>
           <w:w w:val="105"/>
         </w:rPr>
         <w:t>trí</w:t>
       </w:r>
-      <w:proofErr w:type="spellEnd"/>
       <w:r>
         <w:rPr>
           <w:spacing w:val="-4"/>
@@ -5862,14 +5750,12 @@
         </w:rPr>
         <w:t xml:space="preserve"> </w:t>
       </w:r>
-      <w:proofErr w:type="spellStart"/>
       <w:r>
         <w:rPr>
           <w:w w:val="105"/>
         </w:rPr>
         <w:t>lắp</w:t>
       </w:r>
-      <w:proofErr w:type="spellEnd"/>
       <w:r>
         <w:rPr>
           <w:spacing w:val="-5"/>
@@ -5877,14 +5763,12 @@
         </w:rPr>
         <w:t xml:space="preserve"> </w:t>
       </w:r>
-      <w:proofErr w:type="spellStart"/>
       <w:r>
         <w:rPr>
           <w:w w:val="105"/>
         </w:rPr>
         <w:t>đặt</w:t>
       </w:r>
-      <w:proofErr w:type="spellEnd"/>
       <w:r>
         <w:rPr>
           <w:spacing w:val="-5"/>
@@ -5892,14 +5776,12 @@
         </w:rPr>
         <w:t xml:space="preserve"> </w:t>
       </w:r>
-      <w:proofErr w:type="spellStart"/>
       <w:r>
         <w:rPr>
           <w:w w:val="105"/>
         </w:rPr>
         <w:t>thiết</w:t>
       </w:r>
-      <w:proofErr w:type="spellEnd"/>
       <w:r>
         <w:rPr>
           <w:spacing w:val="-4"/>
@@ -5907,14 +5789,12 @@
         </w:rPr>
         <w:t xml:space="preserve"> </w:t>
       </w:r>
-      <w:proofErr w:type="spellStart"/>
       <w:r>
         <w:rPr>
           <w:w w:val="105"/>
         </w:rPr>
         <w:t>bị</w:t>
       </w:r>
-      <w:proofErr w:type="spellEnd"/>
       <w:r>
         <w:rPr>
           <w:spacing w:val="-5"/>
@@ -5922,14 +5802,12 @@
         </w:rPr>
         <w:t xml:space="preserve"> </w:t>
       </w:r>
-      <w:proofErr w:type="spellStart"/>
       <w:r>
         <w:rPr>
           <w:w w:val="105"/>
         </w:rPr>
         <w:t>đo</w:t>
       </w:r>
-      <w:proofErr w:type="spellEnd"/>
       <w:r>
         <w:rPr>
           <w:spacing w:val="-4"/>
@@ -5937,21 +5815,12 @@
         </w:rPr>
         <w:t xml:space="preserve"> </w:t>
       </w:r>
-      <w:proofErr w:type="spellStart"/>
       <w:r>
         <w:rPr>
           <w:spacing w:val="-5"/>
           <w:w w:val="105"/>
         </w:rPr>
-        <w:t>đếm</w:t>
-      </w:r>
-      <w:proofErr w:type="spellEnd"/>
-      <w:r>
-        <w:rPr>
-          <w:spacing w:val="-5"/>
-          <w:w w:val="105"/>
-        </w:rPr>
-        <w:t>.</w:t>
+        <w:t>đếm.</w:t>
       </w:r>
     </w:p>
     <w:p>
@@ -7632,7 +7501,34 @@
           <w:szCs w:val="24"/>
           <w:lang w:val="vi-VN"/>
         </w:rPr>
-        <w:t>{STIEN_DCOC | number} đồng ({STIEN_DCOC | vnd})</w:t>
+        <w:t>{STIEN_DCOC | number}</w:t>
+      </w:r>
+      <w:r>
+        <w:rPr>
+          <w:rFonts w:eastAsia="Calibri"/>
+          <w:color w:val="000099"/>
+          <w:szCs w:val="24"/>
+          <w:lang w:val="vi-VN"/>
+        </w:rPr>
+        <w:t xml:space="preserve"> đồng (</w:t>
+      </w:r>
+      <w:r>
+        <w:rPr>
+          <w:rFonts w:eastAsia="Calibri"/>
+          <w:color w:val="000099"/>
+          <w:szCs w:val="24"/>
+          <w:lang w:val="vi-VN"/>
+        </w:rPr>
+        <w:t>{STIEN_DCOC | vnd}</w:t>
+      </w:r>
+      <w:r>
+        <w:rPr>
+          <w:rFonts w:eastAsia="Calibri"/>
+          <w:color w:val="000099"/>
+          <w:szCs w:val="24"/>
+          <w:lang w:val="vi-VN"/>
+        </w:rPr>
+        <w:t>)</w:t>
       </w:r>
     </w:p>
     <w:p>
@@ -8021,37 +7917,12 @@
         </w:rPr>
         <w:t xml:space="preserve">Các Bên thống nhất tại Hợp Đồng này rằng, </w:t>
       </w:r>
-      <w:proofErr w:type="spellStart"/>
-      <w:r>
-        <w:rPr>
-          <w:rFonts w:eastAsia="Calibri"/>
-          <w:szCs w:val="24"/>
-        </w:rPr>
-        <w:t>Điện</w:t>
-      </w:r>
-      <w:proofErr w:type="spellEnd"/>
-      <w:r>
-        <w:rPr>
-          <w:rFonts w:eastAsia="Calibri"/>
-          <w:szCs w:val="24"/>
-        </w:rPr>
-        <w:t xml:space="preserve"> </w:t>
-      </w:r>
-      <w:proofErr w:type="spellStart"/>
-      <w:r>
-        <w:rPr>
-          <w:rFonts w:eastAsia="Calibri"/>
-          <w:szCs w:val="24"/>
-        </w:rPr>
-        <w:t>lực</w:t>
-      </w:r>
-      <w:proofErr w:type="spellEnd"/>
-      <w:r>
-        <w:rPr>
-          <w:rFonts w:eastAsia="Calibri"/>
-          <w:szCs w:val="24"/>
-        </w:rPr>
-        <w:t xml:space="preserve"> Xuân Lộc</w:t>
+      <w:r>
+        <w:rPr>
+          <w:rFonts w:eastAsia="Calibri"/>
+          <w:szCs w:val="24"/>
+        </w:rPr>
+        <w:t>Điện lực Xuân Lộc</w:t>
       </w:r>
       <w:r>
         <w:rPr>
@@ -8061,37 +7932,12 @@
         </w:rPr>
         <w:t xml:space="preserve"> là đơn vị trực thuộc Bên A, được thành lập và hoạt động hợp pháp theo quy định của Pháp Luật, với các thông tin cụ thể nêu tại Điều 3.3.b sẽ đại diện cho Bên A chịu trách nhiệm triển khai, quản lý và thực hiện Hợp Đồng. Theo đó, chứng từ thanh toán đối với mọi khoản thanh toán theo quy định tại Hợp Đồng sẽ được </w:t>
       </w:r>
-      <w:proofErr w:type="spellStart"/>
-      <w:r>
-        <w:rPr>
-          <w:rFonts w:eastAsia="Calibri"/>
-          <w:szCs w:val="24"/>
-        </w:rPr>
-        <w:t>Điện</w:t>
-      </w:r>
-      <w:proofErr w:type="spellEnd"/>
-      <w:r>
-        <w:rPr>
-          <w:rFonts w:eastAsia="Calibri"/>
-          <w:szCs w:val="24"/>
-        </w:rPr>
-        <w:t xml:space="preserve"> </w:t>
-      </w:r>
-      <w:proofErr w:type="spellStart"/>
-      <w:r>
-        <w:rPr>
-          <w:rFonts w:eastAsia="Calibri"/>
-          <w:szCs w:val="24"/>
-        </w:rPr>
-        <w:t>lực</w:t>
-      </w:r>
-      <w:proofErr w:type="spellEnd"/>
-      <w:r>
-        <w:rPr>
-          <w:rFonts w:eastAsia="Calibri"/>
-          <w:szCs w:val="24"/>
-        </w:rPr>
-        <w:t xml:space="preserve"> Xuân Lộc </w:t>
+      <w:r>
+        <w:rPr>
+          <w:rFonts w:eastAsia="Calibri"/>
+          <w:szCs w:val="24"/>
+        </w:rPr>
+        <w:t xml:space="preserve">Điện lực Xuân Lộc </w:t>
       </w:r>
       <w:r>
         <w:rPr>
@@ -8101,37 +7947,12 @@
         </w:rPr>
         <w:t xml:space="preserve">phát hành cho Bên B và Bên B thực hiện việc thanh toán cho </w:t>
       </w:r>
-      <w:proofErr w:type="spellStart"/>
-      <w:r>
-        <w:rPr>
-          <w:rFonts w:eastAsia="Calibri"/>
-          <w:szCs w:val="24"/>
-        </w:rPr>
-        <w:t>Điện</w:t>
-      </w:r>
-      <w:proofErr w:type="spellEnd"/>
-      <w:r>
-        <w:rPr>
-          <w:rFonts w:eastAsia="Calibri"/>
-          <w:szCs w:val="24"/>
-        </w:rPr>
-        <w:t xml:space="preserve"> </w:t>
-      </w:r>
-      <w:proofErr w:type="spellStart"/>
-      <w:r>
-        <w:rPr>
-          <w:rFonts w:eastAsia="Calibri"/>
-          <w:szCs w:val="24"/>
-        </w:rPr>
-        <w:t>lực</w:t>
-      </w:r>
-      <w:proofErr w:type="spellEnd"/>
-      <w:r>
-        <w:rPr>
-          <w:rFonts w:eastAsia="Calibri"/>
-          <w:szCs w:val="24"/>
-        </w:rPr>
-        <w:t xml:space="preserve"> Xuân Lộc.</w:t>
+      <w:r>
+        <w:rPr>
+          <w:rFonts w:eastAsia="Calibri"/>
+          <w:szCs w:val="24"/>
+        </w:rPr>
+        <w:t>Điện lực Xuân Lộc.</w:t>
       </w:r>
     </w:p>
     <w:p>
@@ -8361,7 +8182,15 @@
           <w:spacing w:val="-9"/>
           <w:w w:val="105"/>
         </w:rPr>
-        <w:t>{DCHI_DDIEN}.</w:t>
+        <w:t>{DCHI_DDIEN}</w:t>
+      </w:r>
+      <w:r>
+        <w:rPr>
+          <w:color w:val="000099"/>
+          <w:spacing w:val="-9"/>
+          <w:w w:val="105"/>
+        </w:rPr>
+        <w:t>.</w:t>
       </w:r>
     </w:p>
     <w:p>
@@ -8428,85 +8257,14 @@
           <w:rFonts w:eastAsia="Calibri"/>
           <w:szCs w:val="24"/>
         </w:rPr>
-        <w:t xml:space="preserve"> </w:t>
-      </w:r>
-      <w:r>
-        <w:rPr>
-          <w:rFonts w:eastAsia="Calibri"/>
-          <w:szCs w:val="24"/>
-        </w:rPr>
-        <w:t xml:space="preserve">; </w:t>
-      </w:r>
-      <w:proofErr w:type="spellStart"/>
-      <w:r>
-        <w:rPr>
-          <w:rFonts w:eastAsia="Calibri"/>
-          <w:szCs w:val="24"/>
-        </w:rPr>
-        <w:t>Zalo</w:t>
-      </w:r>
-      <w:proofErr w:type="spellEnd"/>
-      <w:r>
-        <w:rPr>
-          <w:rFonts w:eastAsia="Calibri"/>
-          <w:szCs w:val="24"/>
-        </w:rPr>
-        <w:t xml:space="preserve"> </w:t>
-      </w:r>
-      <w:r>
-        <w:rPr>
-          <w:rFonts w:eastAsia="Calibri"/>
-          <w:szCs w:val="24"/>
-        </w:rPr>
-        <w:t xml:space="preserve">TCT </w:t>
-      </w:r>
-      <w:proofErr w:type="spellStart"/>
-      <w:r>
-        <w:rPr>
-          <w:rFonts w:eastAsia="Calibri"/>
-          <w:szCs w:val="24"/>
-        </w:rPr>
-        <w:t>Điện</w:t>
-      </w:r>
-      <w:proofErr w:type="spellEnd"/>
-      <w:r>
-        <w:rPr>
-          <w:rFonts w:eastAsia="Calibri"/>
-          <w:szCs w:val="24"/>
-        </w:rPr>
-        <w:t xml:space="preserve"> </w:t>
-      </w:r>
-      <w:proofErr w:type="spellStart"/>
-      <w:r>
-        <w:rPr>
-          <w:rFonts w:eastAsia="Calibri"/>
-          <w:szCs w:val="24"/>
-        </w:rPr>
-        <w:t>lực</w:t>
-      </w:r>
-      <w:proofErr w:type="spellEnd"/>
-      <w:r>
-        <w:rPr>
-          <w:rFonts w:eastAsia="Calibri"/>
-          <w:szCs w:val="24"/>
-        </w:rPr>
-        <w:t xml:space="preserve"> </w:t>
-      </w:r>
-      <w:proofErr w:type="spellStart"/>
-      <w:r>
-        <w:rPr>
-          <w:rFonts w:eastAsia="Calibri"/>
-          <w:szCs w:val="24"/>
-        </w:rPr>
-        <w:t>miền</w:t>
-      </w:r>
-      <w:proofErr w:type="spellEnd"/>
-      <w:r>
-        <w:rPr>
-          <w:rFonts w:eastAsia="Calibri"/>
-          <w:szCs w:val="24"/>
-        </w:rPr>
-        <w:t xml:space="preserve"> Nam EVNSPC</w:t>
+        <w:t xml:space="preserve"> ; Zalo </w:t>
+      </w:r>
+      <w:r>
+        <w:rPr>
+          <w:rFonts w:eastAsia="Calibri"/>
+          <w:szCs w:val="24"/>
+        </w:rPr>
+        <w:t>TCT Điện lực miền Nam EVNSPC</w:t>
       </w:r>
     </w:p>
     <w:p>
@@ -8529,12 +8287,6 @@
           <w:szCs w:val="24"/>
         </w:rPr>
         <w:tab/>
-      </w:r>
-      <w:r>
-        <w:rPr>
-          <w:rFonts w:eastAsia="Calibri"/>
-          <w:szCs w:val="24"/>
-        </w:rPr>
         <w:t>Website: https://cskh.evnspc.vn</w:t>
       </w:r>
     </w:p>
@@ -8638,21 +8390,12 @@
         </w:rPr>
         <w:t xml:space="preserve">Ứng dụng </w:t>
       </w:r>
-      <w:proofErr w:type="spellStart"/>
-      <w:r>
-        <w:rPr>
-          <w:rFonts w:eastAsia="Calibri"/>
-          <w:szCs w:val="24"/>
-        </w:rPr>
-        <w:t>nhắn</w:t>
-      </w:r>
-      <w:proofErr w:type="spellEnd"/>
-      <w:r>
-        <w:rPr>
-          <w:rFonts w:eastAsia="Calibri"/>
-          <w:szCs w:val="24"/>
-        </w:rPr>
-        <w:t xml:space="preserve"> tin</w:t>
+      <w:r>
+        <w:rPr>
+          <w:rFonts w:eastAsia="Calibri"/>
+          <w:szCs w:val="24"/>
+        </w:rPr>
+        <w:t>nhắn tin</w:t>
       </w:r>
       <w:r>
         <w:rPr>
@@ -8682,17 +8425,8 @@
           <w:rFonts w:eastAsia="Calibri"/>
           <w:szCs w:val="24"/>
         </w:rPr>
-        <w:t xml:space="preserve">; </w:t>
-      </w:r>
-      <w:proofErr w:type="spellStart"/>
-      <w:r>
-        <w:rPr>
-          <w:rFonts w:eastAsia="Calibri"/>
-          <w:szCs w:val="24"/>
-        </w:rPr>
-        <w:t>Zalo</w:t>
-      </w:r>
-      <w:proofErr w:type="spellEnd"/>
+        <w:t>; Zalo</w:t>
+      </w:r>
       <w:r>
         <w:rPr>
           <w:rFonts w:eastAsia="Calibri"/>
@@ -8705,55 +8439,7 @@
           <w:rFonts w:eastAsia="Calibri"/>
           <w:szCs w:val="24"/>
         </w:rPr>
-        <w:t xml:space="preserve">TCT </w:t>
-      </w:r>
-      <w:proofErr w:type="spellStart"/>
-      <w:r>
-        <w:rPr>
-          <w:rFonts w:eastAsia="Calibri"/>
-          <w:szCs w:val="24"/>
-        </w:rPr>
-        <w:t>Điện</w:t>
-      </w:r>
-      <w:proofErr w:type="spellEnd"/>
-      <w:r>
-        <w:rPr>
-          <w:rFonts w:eastAsia="Calibri"/>
-          <w:szCs w:val="24"/>
-        </w:rPr>
-        <w:t xml:space="preserve"> </w:t>
-      </w:r>
-      <w:proofErr w:type="spellStart"/>
-      <w:r>
-        <w:rPr>
-          <w:rFonts w:eastAsia="Calibri"/>
-          <w:szCs w:val="24"/>
-        </w:rPr>
-        <w:t>lực</w:t>
-      </w:r>
-      <w:proofErr w:type="spellEnd"/>
-      <w:r>
-        <w:rPr>
-          <w:rFonts w:eastAsia="Calibri"/>
-          <w:szCs w:val="24"/>
-        </w:rPr>
-        <w:t xml:space="preserve"> </w:t>
-      </w:r>
-      <w:proofErr w:type="spellStart"/>
-      <w:r>
-        <w:rPr>
-          <w:rFonts w:eastAsia="Calibri"/>
-          <w:szCs w:val="24"/>
-        </w:rPr>
-        <w:t>miền</w:t>
-      </w:r>
-      <w:proofErr w:type="spellEnd"/>
-      <w:r>
-        <w:rPr>
-          <w:rFonts w:eastAsia="Calibri"/>
-          <w:szCs w:val="24"/>
-        </w:rPr>
-        <w:t xml:space="preserve"> Nam EVNSPC</w:t>
+        <w:t>TCT Điện lực miền Nam EVNSPC</w:t>
       </w:r>
     </w:p>
     <w:p>
@@ -8816,12 +8502,6 @@
           <w:szCs w:val="24"/>
         </w:rPr>
         <w:tab/>
-      </w:r>
-      <w:r>
-        <w:rPr>
-          <w:rFonts w:eastAsia="Calibri"/>
-          <w:szCs w:val="24"/>
-        </w:rPr>
         <w:t>Website: https://cskh.evnspc.vn</w:t>
       </w:r>
     </w:p>
@@ -8963,21 +8643,12 @@
         </w:rPr>
         <w:t xml:space="preserve">Ứng dụng </w:t>
       </w:r>
-      <w:proofErr w:type="spellStart"/>
-      <w:r>
-        <w:rPr>
-          <w:rFonts w:eastAsia="Calibri"/>
-          <w:szCs w:val="24"/>
-        </w:rPr>
-        <w:t>nhắn</w:t>
-      </w:r>
-      <w:proofErr w:type="spellEnd"/>
-      <w:r>
-        <w:rPr>
-          <w:rFonts w:eastAsia="Calibri"/>
-          <w:szCs w:val="24"/>
-        </w:rPr>
-        <w:t xml:space="preserve"> tin</w:t>
+      <w:r>
+        <w:rPr>
+          <w:rFonts w:eastAsia="Calibri"/>
+          <w:szCs w:val="24"/>
+        </w:rPr>
+        <w:t>nhắn tin</w:t>
       </w:r>
       <w:r>
         <w:rPr>
@@ -9007,17 +8678,8 @@
           <w:rFonts w:eastAsia="Calibri"/>
           <w:szCs w:val="24"/>
         </w:rPr>
-        <w:t xml:space="preserve">; </w:t>
-      </w:r>
-      <w:proofErr w:type="spellStart"/>
-      <w:r>
-        <w:rPr>
-          <w:rFonts w:eastAsia="Calibri"/>
-          <w:szCs w:val="24"/>
-        </w:rPr>
-        <w:t>Zalo</w:t>
-      </w:r>
-      <w:proofErr w:type="spellEnd"/>
+        <w:t>; Zalo</w:t>
+      </w:r>
       <w:r>
         <w:rPr>
           <w:rFonts w:eastAsia="Calibri"/>
@@ -9030,55 +8692,7 @@
           <w:rFonts w:eastAsia="Calibri"/>
           <w:szCs w:val="24"/>
         </w:rPr>
-        <w:t xml:space="preserve">TCT </w:t>
-      </w:r>
-      <w:proofErr w:type="spellStart"/>
-      <w:r>
-        <w:rPr>
-          <w:rFonts w:eastAsia="Calibri"/>
-          <w:szCs w:val="24"/>
-        </w:rPr>
-        <w:t>Điện</w:t>
-      </w:r>
-      <w:proofErr w:type="spellEnd"/>
-      <w:r>
-        <w:rPr>
-          <w:rFonts w:eastAsia="Calibri"/>
-          <w:szCs w:val="24"/>
-        </w:rPr>
-        <w:t xml:space="preserve"> </w:t>
-      </w:r>
-      <w:proofErr w:type="spellStart"/>
-      <w:r>
-        <w:rPr>
-          <w:rFonts w:eastAsia="Calibri"/>
-          <w:szCs w:val="24"/>
-        </w:rPr>
-        <w:t>lực</w:t>
-      </w:r>
-      <w:proofErr w:type="spellEnd"/>
-      <w:r>
-        <w:rPr>
-          <w:rFonts w:eastAsia="Calibri"/>
-          <w:szCs w:val="24"/>
-        </w:rPr>
-        <w:t xml:space="preserve"> </w:t>
-      </w:r>
-      <w:proofErr w:type="spellStart"/>
-      <w:r>
-        <w:rPr>
-          <w:rFonts w:eastAsia="Calibri"/>
-          <w:szCs w:val="24"/>
-        </w:rPr>
-        <w:t>miền</w:t>
-      </w:r>
-      <w:proofErr w:type="spellEnd"/>
-      <w:r>
-        <w:rPr>
-          <w:rFonts w:eastAsia="Calibri"/>
-          <w:szCs w:val="24"/>
-        </w:rPr>
-        <w:t xml:space="preserve"> Nam EVNSPC</w:t>
+        <w:t>TCT Điện lực miền Nam EVNSPC</w:t>
       </w:r>
     </w:p>
     <w:p>

--- a/templates/CMIS/HD-NSH-TCD.docx
+++ b/templates/CMIS/HD-NSH-TCD.docx
@@ -7168,6 +7168,14 @@
                 <w:lang w:val="en-US"/>
               </w:rPr>
             </w:pPr>
+            <w:r>
+              <w:rPr>
+                <w:color w:val="000099"/>
+                <w:sz w:val="24"/>
+                <w:lang w:val="en-US"/>
+              </w:rPr>
+              <w:t>{DON_GIA_KT | number}</w:t>
+            </w:r>
           </w:p>
         </w:tc>
         <w:tc>

--- a/templates/CMIS/HD-NSH-TCD.docx
+++ b/templates/CMIS/HD-NSH-TCD.docx
@@ -3493,7 +3493,7 @@
           <w:szCs w:val="24"/>
           <w:lang w:val="vi-VN"/>
         </w:rPr>
-        <w:t>{DTHOAI_DD}</w:t>
+        <w:t>{DTHOAI}</w:t>
       </w:r>
     </w:p>
     <w:p>
@@ -7989,7 +7989,6 @@
           <w:szCs w:val="24"/>
           <w:lang w:val="vi-VN"/>
         </w:rPr>
-        <w:lastRenderedPageBreak/>
         <w:t>Địa chỉ nhận thông báo:</w:t>
       </w:r>
     </w:p>
@@ -8990,7 +8989,6 @@
           <w:szCs w:val="24"/>
           <w:lang w:val="vi-VN" w:eastAsia="en-US"/>
         </w:rPr>
-        <w:lastRenderedPageBreak/>
         <w:t>Bên B xác nhận đã được Bên A cung cấp đầy đủ và chính xác các thông tin về sản phẩm, dịch vụ và Hợp Đồng; bao gồm cả Chính sách bảo mật dữ liệu cá nhân. Bên A đã giải thích rõ các quyền và nghĩa vụ của Bên B liên quan đến việc bảo vệ dữ liệu cá nhân và các quy định về xử lý dữ liệu.</w:t>
       </w:r>
     </w:p>
@@ -9507,7 +9505,6 @@
           <w:w w:val="105"/>
           <w:lang w:val="vi-VN"/>
         </w:rPr>
-        <w:lastRenderedPageBreak/>
         <w:t>{-w:p THOA_THUAN_KHAC}{.}{/THOA_THUAN_KHAC}</w:t>
       </w:r>
     </w:p>
@@ -10041,7 +10038,6 @@
           <w:szCs w:val="24"/>
           <w:lang w:val="vi-VN"/>
         </w:rPr>
-        <w:lastRenderedPageBreak/>
         <w:t xml:space="preserve">Trường hợp ngày, số kỳ ghi chỉ số đo điện năng và hình thức ghi chỉ số đo điện năng thay đổi so với quy định tại Điều 2.7 Hợp Đồng, Bên A có trách nhiệm thông báo cho Bên B trước </w:t>
       </w:r>
       <w:r>
@@ -10569,16 +10565,7 @@
           <w:szCs w:val="24"/>
           <w:lang w:val="vi-VN"/>
         </w:rPr>
-        <w:t xml:space="preserve">Đối với Biện Pháp Bảo Đảm là bảo lãnh ngân hàng: ngay lập tức yêu cầu ngân hàng phát hành bảo lãnh thực hiện Hợp Đồng cho Bên B thanh toán vô điều kiện cho Bên A khoản </w:t>
-      </w:r>
-      <w:r>
-        <w:rPr>
-          <w:rFonts w:eastAsia="Calibri"/>
-          <w:szCs w:val="24"/>
-          <w:lang w:val="vi-VN"/>
-        </w:rPr>
-        <w:lastRenderedPageBreak/>
-        <w:t>tiền tương ứng với giá trị của Nghĩa Vụ Thanh Toán bị vi phạm cộng với tiền lãi chậm trả đối với giá trị của Nghĩa Vụ Thanh Toán bị vi phạm (nếu có).</w:t>
+        <w:t>Đối với Biện Pháp Bảo Đảm là bảo lãnh ngân hàng: ngay lập tức yêu cầu ngân hàng phát hành bảo lãnh thực hiện Hợp Đồng cho Bên B thanh toán vô điều kiện cho Bên A khoản tiền tương ứng với giá trị của Nghĩa Vụ Thanh Toán bị vi phạm cộng với tiền lãi chậm trả đối với giá trị của Nghĩa Vụ Thanh Toán bị vi phạm (nếu có).</w:t>
       </w:r>
     </w:p>
     <w:p>
@@ -11080,7 +11067,6 @@
           <w:szCs w:val="24"/>
           <w:lang w:val="vi-VN"/>
         </w:rPr>
-        <w:lastRenderedPageBreak/>
         <w:t>Bên A thông báo thanh toán lần hai cách lần thông báo đầu tiên  không dưới 03 (ba) ngày cho Bên B theo hình thức quy định tại Hợp Đồng về việc Vi Phạm Nghĩa Vụ Thanh Toán khi phát sinh vi phạm và thực hiện xử lý tài sản đảm bảo theo quy định tại Điều 8.6 của Hợp Đồng.</w:t>
       </w:r>
     </w:p>
@@ -11607,16 +11593,7 @@
           <w:szCs w:val="24"/>
           <w:lang w:val="vi-VN"/>
         </w:rPr>
-        <w:t xml:space="preserve">Việc cấp điện trở lại chỉ được tiến hành sau khi Bên B đã hoàn tất Nghĩa Vụ Thanh Toán </w:t>
-      </w:r>
-      <w:r>
-        <w:rPr>
-          <w:rFonts w:eastAsia="Calibri"/>
-          <w:szCs w:val="24"/>
-          <w:lang w:val="vi-VN"/>
-        </w:rPr>
-        <w:lastRenderedPageBreak/>
-        <w:t>theo Điều này cộng thêm khoản tiền phạt vi phạm theo Điều 16.</w:t>
+        <w:t>Việc cấp điện trở lại chỉ được tiến hành sau khi Bên B đã hoàn tất Nghĩa Vụ Thanh Toán theo Điều này cộng thêm khoản tiền phạt vi phạm theo Điều 16.</w:t>
       </w:r>
     </w:p>
     <w:p>
@@ -12356,7 +12333,6 @@
           <w:szCs w:val="24"/>
           <w:lang w:val="vi-VN"/>
         </w:rPr>
-        <w:lastRenderedPageBreak/>
         <w:t>Được quyền đơn phương chấm dứt Hợp Đồng theo quy định tại Điều 17;</w:t>
       </w:r>
     </w:p>
@@ -13174,7 +13150,6 @@
           <w:szCs w:val="24"/>
           <w:lang w:val="vi-VN"/>
         </w:rPr>
-        <w:lastRenderedPageBreak/>
         <w:t>[Trường hợp Bên B có trạm biến áp riêng</w:t>
       </w:r>
       <w:r>
@@ -13799,7 +13774,6 @@
           <w:szCs w:val="24"/>
           <w:lang w:val="vi-VN"/>
         </w:rPr>
-        <w:lastRenderedPageBreak/>
         <w:t>Trì hoãn việc thực hiện Hợp Đồng đã ký;</w:t>
       </w:r>
     </w:p>
@@ -14383,16 +14357,7 @@
           <w:szCs w:val="24"/>
           <w:lang w:val="vi-VN"/>
         </w:rPr>
-        <w:t xml:space="preserve">Bên B có Nghĩa Vụ Thanh Toán cho Bên A khoản bồi thường thiệt hại phát sinh trong thời hạn 10 (mười) ngày kể từ ngày Bên A thông báo cho Bên B về nghĩa vụ bồi thường thiệt hại. Trường hợp Bên B chậm thanh toán khoản tiền bồi thường thiệt hại, Bên vi phạm sẽ phải </w:t>
-      </w:r>
-      <w:r>
-        <w:rPr>
-          <w:rFonts w:eastAsia="Calibri"/>
-          <w:szCs w:val="24"/>
-          <w:lang w:val="vi-VN"/>
-        </w:rPr>
-        <w:lastRenderedPageBreak/>
-        <w:t>chịu Lãi Suất Chậm Trả trên khoản tiền bồi thường thiệt hại cho tới khi hoàn tất Nghĩa Vụ Thanh Toán.</w:t>
+        <w:t>Bên B có Nghĩa Vụ Thanh Toán cho Bên A khoản bồi thường thiệt hại phát sinh trong thời hạn 10 (mười) ngày kể từ ngày Bên A thông báo cho Bên B về nghĩa vụ bồi thường thiệt hại. Trường hợp Bên B chậm thanh toán khoản tiền bồi thường thiệt hại, Bên vi phạm sẽ phải chịu Lãi Suất Chậm Trả trên khoản tiền bồi thường thiệt hại cho tới khi hoàn tất Nghĩa Vụ Thanh Toán.</w:t>
       </w:r>
     </w:p>
     <w:p>
@@ -14931,7 +14896,6 @@
           <w:szCs w:val="24"/>
           <w:lang w:val="vi-VN"/>
         </w:rPr>
-        <w:lastRenderedPageBreak/>
         <w:t xml:space="preserve">Bên B thực hiện thanh toán toàn bộ Nghĩa Vụ Thanh Toán phát sinh theo Hợp Đồng tính đến thời điểm ngừng cấp điện. </w:t>
       </w:r>
     </w:p>
@@ -15552,16 +15516,7 @@
           <w:szCs w:val="24"/>
           <w:lang w:val="vi-VN"/>
         </w:rPr>
-        <w:t xml:space="preserve">15 </w:t>
-      </w:r>
-      <w:r>
-        <w:rPr>
-          <w:rFonts w:eastAsia="Calibri"/>
-          <w:szCs w:val="24"/>
-          <w:lang w:val="vi-VN"/>
-        </w:rPr>
-        <w:lastRenderedPageBreak/>
-        <w:t>(mười lăm)</w:t>
+        <w:t>15 (mười lăm)</w:t>
       </w:r>
       <w:r>
         <w:rPr>
@@ -16128,7 +16083,6 @@
           <w:szCs w:val="24"/>
           <w:lang w:val="vi-VN"/>
         </w:rPr>
-        <w:lastRenderedPageBreak/>
         <w:t xml:space="preserve">Trong trường hợp ký kết hợp đồng bằng điện tử: </w:t>
       </w:r>
     </w:p>

--- a/templates/CMIS/HD-NSH-TCD.docx
+++ b/templates/CMIS/HD-NSH-TCD.docx
@@ -2913,7 +2913,6 @@
           <w:rFonts w:ascii="Times New Roman" w:hAnsi="Times New Roman"/>
           <w:sz w:val="24"/>
           <w:szCs w:val="24"/>
-          <w:lang w:val="vi-VN"/>
         </w:rPr>
       </w:pPr>
       <w:r>
@@ -3052,17 +3051,6 @@
           <w:lang w:val="vi-VN"/>
         </w:rPr>
         <w:t>{GPKD}</w:t>
-      </w:r>
-      <w:r>
-        <w:rPr>
-          <w:rFonts w:ascii="Times New Roman" w:hAnsi="Times New Roman"/>
-          <w:color w:val="000099"/>
-          <w:w w:val="105"/>
-          <w:sz w:val="24"/>
-          <w:szCs w:val="24"/>
-          <w:lang w:val="vi-VN"/>
-        </w:rPr>
-        <w:t>.</w:t>
       </w:r>
     </w:p>
     <w:p>
@@ -3364,7 +3352,6 @@
           <w:tab w:val="left" w:pos="1737"/>
         </w:tabs>
         <w:spacing w:before="120"/>
-        <w:ind w:right="4743"/>
         <w:jc w:val="left"/>
         <w:rPr>
           <w:rFonts w:ascii="Times New Roman" w:hAnsi="Times New Roman"/>
@@ -3411,7 +3398,7 @@
           <w:tab w:val="left" w:pos="1737"/>
         </w:tabs>
         <w:spacing w:before="120"/>
-        <w:ind w:right="4743"/>
+        <w:ind w:right="141"/>
         <w:jc w:val="left"/>
         <w:rPr>
           <w:rFonts w:ascii="Times New Roman" w:hAnsi="Times New Roman"/>
@@ -3503,7 +3490,6 @@
           <w:tab w:val="left" w:pos="1737"/>
         </w:tabs>
         <w:spacing w:before="120"/>
-        <w:ind w:right="4743"/>
         <w:jc w:val="left"/>
         <w:rPr>
           <w:rFonts w:ascii="Times New Roman" w:hAnsi="Times New Roman"/>
@@ -5593,8 +5579,170 @@
               <w:rPr>
                 <w:rFonts w:ascii="Times New Roman" w:hAnsi="Times New Roman"/>
               </w:rPr>
-              <w:t>Theo biên bản kiểm tra treo tháo thiết bị đo đếm hiện hành</w:t>
+              <w:t xml:space="preserve">Theo </w:t>
             </w:r>
+            <w:proofErr w:type="spellStart"/>
+            <w:r>
+              <w:rPr>
+                <w:rFonts w:ascii="Times New Roman" w:hAnsi="Times New Roman"/>
+              </w:rPr>
+              <w:t>biên</w:t>
+            </w:r>
+            <w:proofErr w:type="spellEnd"/>
+            <w:r>
+              <w:rPr>
+                <w:rFonts w:ascii="Times New Roman" w:hAnsi="Times New Roman"/>
+              </w:rPr>
+              <w:t xml:space="preserve"> </w:t>
+            </w:r>
+            <w:proofErr w:type="spellStart"/>
+            <w:r>
+              <w:rPr>
+                <w:rFonts w:ascii="Times New Roman" w:hAnsi="Times New Roman"/>
+              </w:rPr>
+              <w:t>bản</w:t>
+            </w:r>
+            <w:proofErr w:type="spellEnd"/>
+            <w:r>
+              <w:rPr>
+                <w:rFonts w:ascii="Times New Roman" w:hAnsi="Times New Roman"/>
+              </w:rPr>
+              <w:t xml:space="preserve"> </w:t>
+            </w:r>
+            <w:proofErr w:type="spellStart"/>
+            <w:r>
+              <w:rPr>
+                <w:rFonts w:ascii="Times New Roman" w:hAnsi="Times New Roman"/>
+              </w:rPr>
+              <w:t>kiểm</w:t>
+            </w:r>
+            <w:proofErr w:type="spellEnd"/>
+            <w:r>
+              <w:rPr>
+                <w:rFonts w:ascii="Times New Roman" w:hAnsi="Times New Roman"/>
+              </w:rPr>
+              <w:t xml:space="preserve"> </w:t>
+            </w:r>
+            <w:proofErr w:type="spellStart"/>
+            <w:r>
+              <w:rPr>
+                <w:rFonts w:ascii="Times New Roman" w:hAnsi="Times New Roman"/>
+              </w:rPr>
+              <w:t>tra</w:t>
+            </w:r>
+            <w:proofErr w:type="spellEnd"/>
+            <w:r>
+              <w:rPr>
+                <w:rFonts w:ascii="Times New Roman" w:hAnsi="Times New Roman"/>
+              </w:rPr>
+              <w:t xml:space="preserve"> </w:t>
+            </w:r>
+            <w:proofErr w:type="spellStart"/>
+            <w:r>
+              <w:rPr>
+                <w:rFonts w:ascii="Times New Roman" w:hAnsi="Times New Roman"/>
+              </w:rPr>
+              <w:t>treo</w:t>
+            </w:r>
+            <w:proofErr w:type="spellEnd"/>
+            <w:r>
+              <w:rPr>
+                <w:rFonts w:ascii="Times New Roman" w:hAnsi="Times New Roman"/>
+              </w:rPr>
+              <w:t xml:space="preserve"> </w:t>
+            </w:r>
+            <w:proofErr w:type="spellStart"/>
+            <w:r>
+              <w:rPr>
+                <w:rFonts w:ascii="Times New Roman" w:hAnsi="Times New Roman"/>
+              </w:rPr>
+              <w:t>tháo</w:t>
+            </w:r>
+            <w:proofErr w:type="spellEnd"/>
+            <w:r>
+              <w:rPr>
+                <w:rFonts w:ascii="Times New Roman" w:hAnsi="Times New Roman"/>
+              </w:rPr>
+              <w:t xml:space="preserve"> </w:t>
+            </w:r>
+            <w:proofErr w:type="spellStart"/>
+            <w:r>
+              <w:rPr>
+                <w:rFonts w:ascii="Times New Roman" w:hAnsi="Times New Roman"/>
+              </w:rPr>
+              <w:t>thiết</w:t>
+            </w:r>
+            <w:proofErr w:type="spellEnd"/>
+            <w:r>
+              <w:rPr>
+                <w:rFonts w:ascii="Times New Roman" w:hAnsi="Times New Roman"/>
+              </w:rPr>
+              <w:t xml:space="preserve"> </w:t>
+            </w:r>
+            <w:proofErr w:type="spellStart"/>
+            <w:r>
+              <w:rPr>
+                <w:rFonts w:ascii="Times New Roman" w:hAnsi="Times New Roman"/>
+              </w:rPr>
+              <w:t>bị</w:t>
+            </w:r>
+            <w:proofErr w:type="spellEnd"/>
+            <w:r>
+              <w:rPr>
+                <w:rFonts w:ascii="Times New Roman" w:hAnsi="Times New Roman"/>
+              </w:rPr>
+              <w:t xml:space="preserve"> </w:t>
+            </w:r>
+            <w:proofErr w:type="spellStart"/>
+            <w:r>
+              <w:rPr>
+                <w:rFonts w:ascii="Times New Roman" w:hAnsi="Times New Roman"/>
+              </w:rPr>
+              <w:t>đo</w:t>
+            </w:r>
+            <w:proofErr w:type="spellEnd"/>
+            <w:r>
+              <w:rPr>
+                <w:rFonts w:ascii="Times New Roman" w:hAnsi="Times New Roman"/>
+              </w:rPr>
+              <w:t xml:space="preserve"> </w:t>
+            </w:r>
+            <w:proofErr w:type="spellStart"/>
+            <w:r>
+              <w:rPr>
+                <w:rFonts w:ascii="Times New Roman" w:hAnsi="Times New Roman"/>
+              </w:rPr>
+              <w:t>đếm</w:t>
+            </w:r>
+            <w:proofErr w:type="spellEnd"/>
+            <w:r>
+              <w:rPr>
+                <w:rFonts w:ascii="Times New Roman" w:hAnsi="Times New Roman"/>
+              </w:rPr>
+              <w:t xml:space="preserve"> </w:t>
+            </w:r>
+            <w:proofErr w:type="spellStart"/>
+            <w:r>
+              <w:rPr>
+                <w:rFonts w:ascii="Times New Roman" w:hAnsi="Times New Roman"/>
+              </w:rPr>
+              <w:t>hiện</w:t>
+            </w:r>
+            <w:proofErr w:type="spellEnd"/>
+            <w:r>
+              <w:rPr>
+                <w:rFonts w:ascii="Times New Roman" w:hAnsi="Times New Roman"/>
+              </w:rPr>
+              <w:t xml:space="preserve"> </w:t>
+            </w:r>
+            <w:proofErr w:type="spellStart"/>
+            <w:r>
+              <w:rPr>
+                <w:rFonts w:ascii="Times New Roman" w:hAnsi="Times New Roman"/>
+              </w:rPr>
+              <w:t>hành</w:t>
+            </w:r>
+            <w:proofErr w:type="spellEnd"/>
           </w:p>
         </w:tc>
         <w:tc>
@@ -5724,12 +5872,14 @@
         </w:rPr>
         <w:t xml:space="preserve">Vị trí xác định chất lượng điện: </w:t>
       </w:r>
+      <w:proofErr w:type="spellStart"/>
       <w:r>
         <w:rPr>
           <w:w w:val="105"/>
         </w:rPr>
         <w:t>Vị</w:t>
       </w:r>
+      <w:proofErr w:type="spellEnd"/>
       <w:r>
         <w:rPr>
           <w:spacing w:val="-5"/>
@@ -5737,12 +5887,14 @@
         </w:rPr>
         <w:t xml:space="preserve"> </w:t>
       </w:r>
+      <w:proofErr w:type="spellStart"/>
       <w:r>
         <w:rPr>
           <w:w w:val="105"/>
         </w:rPr>
         <w:t>trí</w:t>
       </w:r>
+      <w:proofErr w:type="spellEnd"/>
       <w:r>
         <w:rPr>
           <w:spacing w:val="-4"/>
@@ -5750,12 +5902,14 @@
         </w:rPr>
         <w:t xml:space="preserve"> </w:t>
       </w:r>
+      <w:proofErr w:type="spellStart"/>
       <w:r>
         <w:rPr>
           <w:w w:val="105"/>
         </w:rPr>
         <w:t>lắp</w:t>
       </w:r>
+      <w:proofErr w:type="spellEnd"/>
       <w:r>
         <w:rPr>
           <w:spacing w:val="-5"/>
@@ -5763,12 +5917,14 @@
         </w:rPr>
         <w:t xml:space="preserve"> </w:t>
       </w:r>
+      <w:proofErr w:type="spellStart"/>
       <w:r>
         <w:rPr>
           <w:w w:val="105"/>
         </w:rPr>
         <w:t>đặt</w:t>
       </w:r>
+      <w:proofErr w:type="spellEnd"/>
       <w:r>
         <w:rPr>
           <w:spacing w:val="-5"/>
@@ -5776,12 +5932,14 @@
         </w:rPr>
         <w:t xml:space="preserve"> </w:t>
       </w:r>
+      <w:proofErr w:type="spellStart"/>
       <w:r>
         <w:rPr>
           <w:w w:val="105"/>
         </w:rPr>
         <w:t>thiết</w:t>
       </w:r>
+      <w:proofErr w:type="spellEnd"/>
       <w:r>
         <w:rPr>
           <w:spacing w:val="-4"/>
@@ -5789,12 +5947,14 @@
         </w:rPr>
         <w:t xml:space="preserve"> </w:t>
       </w:r>
+      <w:proofErr w:type="spellStart"/>
       <w:r>
         <w:rPr>
           <w:w w:val="105"/>
         </w:rPr>
         <w:t>bị</w:t>
       </w:r>
+      <w:proofErr w:type="spellEnd"/>
       <w:r>
         <w:rPr>
           <w:spacing w:val="-5"/>
@@ -5802,12 +5962,14 @@
         </w:rPr>
         <w:t xml:space="preserve"> </w:t>
       </w:r>
+      <w:proofErr w:type="spellStart"/>
       <w:r>
         <w:rPr>
           <w:w w:val="105"/>
         </w:rPr>
         <w:t>đo</w:t>
       </w:r>
+      <w:proofErr w:type="spellEnd"/>
       <w:r>
         <w:rPr>
           <w:spacing w:val="-4"/>
@@ -5815,12 +5977,21 @@
         </w:rPr>
         <w:t xml:space="preserve"> </w:t>
       </w:r>
+      <w:proofErr w:type="spellStart"/>
       <w:r>
         <w:rPr>
           <w:spacing w:val="-5"/>
           <w:w w:val="105"/>
         </w:rPr>
-        <w:t>đếm.</w:t>
+        <w:t>đếm</w:t>
+      </w:r>
+      <w:proofErr w:type="spellEnd"/>
+      <w:r>
+        <w:rPr>
+          <w:spacing w:val="-5"/>
+          <w:w w:val="105"/>
+        </w:rPr>
+        <w:t>.</w:t>
       </w:r>
     </w:p>
     <w:p>
@@ -7925,12 +8096,37 @@
         </w:rPr>
         <w:t xml:space="preserve">Các Bên thống nhất tại Hợp Đồng này rằng, </w:t>
       </w:r>
-      <w:r>
-        <w:rPr>
-          <w:rFonts w:eastAsia="Calibri"/>
-          <w:szCs w:val="24"/>
-        </w:rPr>
-        <w:t>Điện lực Xuân Lộc</w:t>
+      <w:proofErr w:type="spellStart"/>
+      <w:r>
+        <w:rPr>
+          <w:rFonts w:eastAsia="Calibri"/>
+          <w:szCs w:val="24"/>
+        </w:rPr>
+        <w:t>Điện</w:t>
+      </w:r>
+      <w:proofErr w:type="spellEnd"/>
+      <w:r>
+        <w:rPr>
+          <w:rFonts w:eastAsia="Calibri"/>
+          <w:szCs w:val="24"/>
+        </w:rPr>
+        <w:t xml:space="preserve"> </w:t>
+      </w:r>
+      <w:proofErr w:type="spellStart"/>
+      <w:r>
+        <w:rPr>
+          <w:rFonts w:eastAsia="Calibri"/>
+          <w:szCs w:val="24"/>
+        </w:rPr>
+        <w:t>lực</w:t>
+      </w:r>
+      <w:proofErr w:type="spellEnd"/>
+      <w:r>
+        <w:rPr>
+          <w:rFonts w:eastAsia="Calibri"/>
+          <w:szCs w:val="24"/>
+        </w:rPr>
+        <w:t xml:space="preserve"> Xuân Lộc</w:t>
       </w:r>
       <w:r>
         <w:rPr>
@@ -7940,12 +8136,37 @@
         </w:rPr>
         <w:t xml:space="preserve"> là đơn vị trực thuộc Bên A, được thành lập và hoạt động hợp pháp theo quy định của Pháp Luật, với các thông tin cụ thể nêu tại Điều 3.3.b sẽ đại diện cho Bên A chịu trách nhiệm triển khai, quản lý và thực hiện Hợp Đồng. Theo đó, chứng từ thanh toán đối với mọi khoản thanh toán theo quy định tại Hợp Đồng sẽ được </w:t>
       </w:r>
-      <w:r>
-        <w:rPr>
-          <w:rFonts w:eastAsia="Calibri"/>
-          <w:szCs w:val="24"/>
-        </w:rPr>
-        <w:t xml:space="preserve">Điện lực Xuân Lộc </w:t>
+      <w:proofErr w:type="spellStart"/>
+      <w:r>
+        <w:rPr>
+          <w:rFonts w:eastAsia="Calibri"/>
+          <w:szCs w:val="24"/>
+        </w:rPr>
+        <w:t>Điện</w:t>
+      </w:r>
+      <w:proofErr w:type="spellEnd"/>
+      <w:r>
+        <w:rPr>
+          <w:rFonts w:eastAsia="Calibri"/>
+          <w:szCs w:val="24"/>
+        </w:rPr>
+        <w:t xml:space="preserve"> </w:t>
+      </w:r>
+      <w:proofErr w:type="spellStart"/>
+      <w:r>
+        <w:rPr>
+          <w:rFonts w:eastAsia="Calibri"/>
+          <w:szCs w:val="24"/>
+        </w:rPr>
+        <w:t>lực</w:t>
+      </w:r>
+      <w:proofErr w:type="spellEnd"/>
+      <w:r>
+        <w:rPr>
+          <w:rFonts w:eastAsia="Calibri"/>
+          <w:szCs w:val="24"/>
+        </w:rPr>
+        <w:t xml:space="preserve"> Xuân Lộc </w:t>
       </w:r>
       <w:r>
         <w:rPr>
@@ -7955,12 +8176,37 @@
         </w:rPr>
         <w:t xml:space="preserve">phát hành cho Bên B và Bên B thực hiện việc thanh toán cho </w:t>
       </w:r>
-      <w:r>
-        <w:rPr>
-          <w:rFonts w:eastAsia="Calibri"/>
-          <w:szCs w:val="24"/>
-        </w:rPr>
-        <w:t>Điện lực Xuân Lộc.</w:t>
+      <w:proofErr w:type="spellStart"/>
+      <w:r>
+        <w:rPr>
+          <w:rFonts w:eastAsia="Calibri"/>
+          <w:szCs w:val="24"/>
+        </w:rPr>
+        <w:t>Điện</w:t>
+      </w:r>
+      <w:proofErr w:type="spellEnd"/>
+      <w:r>
+        <w:rPr>
+          <w:rFonts w:eastAsia="Calibri"/>
+          <w:szCs w:val="24"/>
+        </w:rPr>
+        <w:t xml:space="preserve"> </w:t>
+      </w:r>
+      <w:proofErr w:type="spellStart"/>
+      <w:r>
+        <w:rPr>
+          <w:rFonts w:eastAsia="Calibri"/>
+          <w:szCs w:val="24"/>
+        </w:rPr>
+        <w:t>lực</w:t>
+      </w:r>
+      <w:proofErr w:type="spellEnd"/>
+      <w:r>
+        <w:rPr>
+          <w:rFonts w:eastAsia="Calibri"/>
+          <w:szCs w:val="24"/>
+        </w:rPr>
+        <w:t xml:space="preserve"> Xuân Lộc.</w:t>
       </w:r>
     </w:p>
     <w:p>
@@ -7989,6 +8235,7 @@
           <w:szCs w:val="24"/>
           <w:lang w:val="vi-VN"/>
         </w:rPr>
+        <w:lastRenderedPageBreak/>
         <w:t>Địa chỉ nhận thông báo:</w:t>
       </w:r>
     </w:p>
@@ -8264,14 +8511,78 @@
           <w:rFonts w:eastAsia="Calibri"/>
           <w:szCs w:val="24"/>
         </w:rPr>
-        <w:t xml:space="preserve"> ; Zalo </w:t>
-      </w:r>
-      <w:r>
-        <w:rPr>
-          <w:rFonts w:eastAsia="Calibri"/>
-          <w:szCs w:val="24"/>
-        </w:rPr>
-        <w:t>TCT Điện lực miền Nam EVNSPC</w:t>
+        <w:t xml:space="preserve"> ; </w:t>
+      </w:r>
+      <w:proofErr w:type="spellStart"/>
+      <w:r>
+        <w:rPr>
+          <w:rFonts w:eastAsia="Calibri"/>
+          <w:szCs w:val="24"/>
+        </w:rPr>
+        <w:t>Zalo</w:t>
+      </w:r>
+      <w:proofErr w:type="spellEnd"/>
+      <w:r>
+        <w:rPr>
+          <w:rFonts w:eastAsia="Calibri"/>
+          <w:szCs w:val="24"/>
+        </w:rPr>
+        <w:t xml:space="preserve"> </w:t>
+      </w:r>
+      <w:r>
+        <w:rPr>
+          <w:rFonts w:eastAsia="Calibri"/>
+          <w:szCs w:val="24"/>
+        </w:rPr>
+        <w:t xml:space="preserve">TCT </w:t>
+      </w:r>
+      <w:proofErr w:type="spellStart"/>
+      <w:r>
+        <w:rPr>
+          <w:rFonts w:eastAsia="Calibri"/>
+          <w:szCs w:val="24"/>
+        </w:rPr>
+        <w:t>Điện</w:t>
+      </w:r>
+      <w:proofErr w:type="spellEnd"/>
+      <w:r>
+        <w:rPr>
+          <w:rFonts w:eastAsia="Calibri"/>
+          <w:szCs w:val="24"/>
+        </w:rPr>
+        <w:t xml:space="preserve"> </w:t>
+      </w:r>
+      <w:proofErr w:type="spellStart"/>
+      <w:r>
+        <w:rPr>
+          <w:rFonts w:eastAsia="Calibri"/>
+          <w:szCs w:val="24"/>
+        </w:rPr>
+        <w:t>lực</w:t>
+      </w:r>
+      <w:proofErr w:type="spellEnd"/>
+      <w:r>
+        <w:rPr>
+          <w:rFonts w:eastAsia="Calibri"/>
+          <w:szCs w:val="24"/>
+        </w:rPr>
+        <w:t xml:space="preserve"> </w:t>
+      </w:r>
+      <w:proofErr w:type="spellStart"/>
+      <w:r>
+        <w:rPr>
+          <w:rFonts w:eastAsia="Calibri"/>
+          <w:szCs w:val="24"/>
+        </w:rPr>
+        <w:t>miền</w:t>
+      </w:r>
+      <w:proofErr w:type="spellEnd"/>
+      <w:r>
+        <w:rPr>
+          <w:rFonts w:eastAsia="Calibri"/>
+          <w:szCs w:val="24"/>
+        </w:rPr>
+        <w:t xml:space="preserve"> Nam EVNSPC</w:t>
       </w:r>
     </w:p>
     <w:p>
@@ -8397,12 +8708,21 @@
         </w:rPr>
         <w:t xml:space="preserve">Ứng dụng </w:t>
       </w:r>
-      <w:r>
-        <w:rPr>
-          <w:rFonts w:eastAsia="Calibri"/>
-          <w:szCs w:val="24"/>
-        </w:rPr>
-        <w:t>nhắn tin</w:t>
+      <w:proofErr w:type="spellStart"/>
+      <w:r>
+        <w:rPr>
+          <w:rFonts w:eastAsia="Calibri"/>
+          <w:szCs w:val="24"/>
+        </w:rPr>
+        <w:t>nhắn</w:t>
+      </w:r>
+      <w:proofErr w:type="spellEnd"/>
+      <w:r>
+        <w:rPr>
+          <w:rFonts w:eastAsia="Calibri"/>
+          <w:szCs w:val="24"/>
+        </w:rPr>
+        <w:t xml:space="preserve"> tin</w:t>
       </w:r>
       <w:r>
         <w:rPr>
@@ -8432,8 +8752,17 @@
           <w:rFonts w:eastAsia="Calibri"/>
           <w:szCs w:val="24"/>
         </w:rPr>
-        <w:t>; Zalo</w:t>
-      </w:r>
+        <w:t xml:space="preserve">; </w:t>
+      </w:r>
+      <w:proofErr w:type="spellStart"/>
+      <w:r>
+        <w:rPr>
+          <w:rFonts w:eastAsia="Calibri"/>
+          <w:szCs w:val="24"/>
+        </w:rPr>
+        <w:t>Zalo</w:t>
+      </w:r>
+      <w:proofErr w:type="spellEnd"/>
       <w:r>
         <w:rPr>
           <w:rFonts w:eastAsia="Calibri"/>
@@ -8446,7 +8775,55 @@
           <w:rFonts w:eastAsia="Calibri"/>
           <w:szCs w:val="24"/>
         </w:rPr>
-        <w:t>TCT Điện lực miền Nam EVNSPC</w:t>
+        <w:t xml:space="preserve">TCT </w:t>
+      </w:r>
+      <w:proofErr w:type="spellStart"/>
+      <w:r>
+        <w:rPr>
+          <w:rFonts w:eastAsia="Calibri"/>
+          <w:szCs w:val="24"/>
+        </w:rPr>
+        <w:t>Điện</w:t>
+      </w:r>
+      <w:proofErr w:type="spellEnd"/>
+      <w:r>
+        <w:rPr>
+          <w:rFonts w:eastAsia="Calibri"/>
+          <w:szCs w:val="24"/>
+        </w:rPr>
+        <w:t xml:space="preserve"> </w:t>
+      </w:r>
+      <w:proofErr w:type="spellStart"/>
+      <w:r>
+        <w:rPr>
+          <w:rFonts w:eastAsia="Calibri"/>
+          <w:szCs w:val="24"/>
+        </w:rPr>
+        <w:t>lực</w:t>
+      </w:r>
+      <w:proofErr w:type="spellEnd"/>
+      <w:r>
+        <w:rPr>
+          <w:rFonts w:eastAsia="Calibri"/>
+          <w:szCs w:val="24"/>
+        </w:rPr>
+        <w:t xml:space="preserve"> </w:t>
+      </w:r>
+      <w:proofErr w:type="spellStart"/>
+      <w:r>
+        <w:rPr>
+          <w:rFonts w:eastAsia="Calibri"/>
+          <w:szCs w:val="24"/>
+        </w:rPr>
+        <w:t>miền</w:t>
+      </w:r>
+      <w:proofErr w:type="spellEnd"/>
+      <w:r>
+        <w:rPr>
+          <w:rFonts w:eastAsia="Calibri"/>
+          <w:szCs w:val="24"/>
+        </w:rPr>
+        <w:t xml:space="preserve"> Nam EVNSPC</w:t>
       </w:r>
     </w:p>
     <w:p>
@@ -8650,12 +9027,21 @@
         </w:rPr>
         <w:t xml:space="preserve">Ứng dụng </w:t>
       </w:r>
-      <w:r>
-        <w:rPr>
-          <w:rFonts w:eastAsia="Calibri"/>
-          <w:szCs w:val="24"/>
-        </w:rPr>
-        <w:t>nhắn tin</w:t>
+      <w:proofErr w:type="spellStart"/>
+      <w:r>
+        <w:rPr>
+          <w:rFonts w:eastAsia="Calibri"/>
+          <w:szCs w:val="24"/>
+        </w:rPr>
+        <w:t>nhắn</w:t>
+      </w:r>
+      <w:proofErr w:type="spellEnd"/>
+      <w:r>
+        <w:rPr>
+          <w:rFonts w:eastAsia="Calibri"/>
+          <w:szCs w:val="24"/>
+        </w:rPr>
+        <w:t xml:space="preserve"> tin</w:t>
       </w:r>
       <w:r>
         <w:rPr>
@@ -8685,8 +9071,17 @@
           <w:rFonts w:eastAsia="Calibri"/>
           <w:szCs w:val="24"/>
         </w:rPr>
-        <w:t>; Zalo</w:t>
-      </w:r>
+        <w:t xml:space="preserve">; </w:t>
+      </w:r>
+      <w:proofErr w:type="spellStart"/>
+      <w:r>
+        <w:rPr>
+          <w:rFonts w:eastAsia="Calibri"/>
+          <w:szCs w:val="24"/>
+        </w:rPr>
+        <w:t>Zalo</w:t>
+      </w:r>
+      <w:proofErr w:type="spellEnd"/>
       <w:r>
         <w:rPr>
           <w:rFonts w:eastAsia="Calibri"/>
@@ -8699,7 +9094,55 @@
           <w:rFonts w:eastAsia="Calibri"/>
           <w:szCs w:val="24"/>
         </w:rPr>
-        <w:t>TCT Điện lực miền Nam EVNSPC</w:t>
+        <w:t xml:space="preserve">TCT </w:t>
+      </w:r>
+      <w:proofErr w:type="spellStart"/>
+      <w:r>
+        <w:rPr>
+          <w:rFonts w:eastAsia="Calibri"/>
+          <w:szCs w:val="24"/>
+        </w:rPr>
+        <w:t>Điện</w:t>
+      </w:r>
+      <w:proofErr w:type="spellEnd"/>
+      <w:r>
+        <w:rPr>
+          <w:rFonts w:eastAsia="Calibri"/>
+          <w:szCs w:val="24"/>
+        </w:rPr>
+        <w:t xml:space="preserve"> </w:t>
+      </w:r>
+      <w:proofErr w:type="spellStart"/>
+      <w:r>
+        <w:rPr>
+          <w:rFonts w:eastAsia="Calibri"/>
+          <w:szCs w:val="24"/>
+        </w:rPr>
+        <w:t>lực</w:t>
+      </w:r>
+      <w:proofErr w:type="spellEnd"/>
+      <w:r>
+        <w:rPr>
+          <w:rFonts w:eastAsia="Calibri"/>
+          <w:szCs w:val="24"/>
+        </w:rPr>
+        <w:t xml:space="preserve"> </w:t>
+      </w:r>
+      <w:proofErr w:type="spellStart"/>
+      <w:r>
+        <w:rPr>
+          <w:rFonts w:eastAsia="Calibri"/>
+          <w:szCs w:val="24"/>
+        </w:rPr>
+        <w:t>miền</w:t>
+      </w:r>
+      <w:proofErr w:type="spellEnd"/>
+      <w:r>
+        <w:rPr>
+          <w:rFonts w:eastAsia="Calibri"/>
+          <w:szCs w:val="24"/>
+        </w:rPr>
+        <w:t xml:space="preserve"> Nam EVNSPC</w:t>
       </w:r>
     </w:p>
     <w:p>
@@ -8989,6 +9432,7 @@
           <w:szCs w:val="24"/>
           <w:lang w:val="vi-VN" w:eastAsia="en-US"/>
         </w:rPr>
+        <w:lastRenderedPageBreak/>
         <w:t>Bên B xác nhận đã được Bên A cung cấp đầy đủ và chính xác các thông tin về sản phẩm, dịch vụ và Hợp Đồng; bao gồm cả Chính sách bảo mật dữ liệu cá nhân. Bên A đã giải thích rõ các quyền và nghĩa vụ của Bên B liên quan đến việc bảo vệ dữ liệu cá nhân và các quy định về xử lý dữ liệu.</w:t>
       </w:r>
     </w:p>
@@ -9505,6 +9949,7 @@
           <w:w w:val="105"/>
           <w:lang w:val="vi-VN"/>
         </w:rPr>
+        <w:lastRenderedPageBreak/>
         <w:t>{-w:p THOA_THUAN_KHAC}{.}{/THOA_THUAN_KHAC}</w:t>
       </w:r>
     </w:p>
@@ -10038,6 +10483,7 @@
           <w:szCs w:val="24"/>
           <w:lang w:val="vi-VN"/>
         </w:rPr>
+        <w:lastRenderedPageBreak/>
         <w:t xml:space="preserve">Trường hợp ngày, số kỳ ghi chỉ số đo điện năng và hình thức ghi chỉ số đo điện năng thay đổi so với quy định tại Điều 2.7 Hợp Đồng, Bên A có trách nhiệm thông báo cho Bên B trước </w:t>
       </w:r>
       <w:r>
@@ -10565,7 +11011,16 @@
           <w:szCs w:val="24"/>
           <w:lang w:val="vi-VN"/>
         </w:rPr>
-        <w:t>Đối với Biện Pháp Bảo Đảm là bảo lãnh ngân hàng: ngay lập tức yêu cầu ngân hàng phát hành bảo lãnh thực hiện Hợp Đồng cho Bên B thanh toán vô điều kiện cho Bên A khoản tiền tương ứng với giá trị của Nghĩa Vụ Thanh Toán bị vi phạm cộng với tiền lãi chậm trả đối với giá trị của Nghĩa Vụ Thanh Toán bị vi phạm (nếu có).</w:t>
+        <w:t xml:space="preserve">Đối với Biện Pháp Bảo Đảm là bảo lãnh ngân hàng: ngay lập tức yêu cầu ngân hàng phát hành bảo lãnh thực hiện Hợp Đồng cho Bên B thanh toán vô điều kiện cho Bên A khoản </w:t>
+      </w:r>
+      <w:r>
+        <w:rPr>
+          <w:rFonts w:eastAsia="Calibri"/>
+          <w:szCs w:val="24"/>
+          <w:lang w:val="vi-VN"/>
+        </w:rPr>
+        <w:lastRenderedPageBreak/>
+        <w:t>tiền tương ứng với giá trị của Nghĩa Vụ Thanh Toán bị vi phạm cộng với tiền lãi chậm trả đối với giá trị của Nghĩa Vụ Thanh Toán bị vi phạm (nếu có).</w:t>
       </w:r>
     </w:p>
     <w:p>
@@ -11067,6 +11522,7 @@
           <w:szCs w:val="24"/>
           <w:lang w:val="vi-VN"/>
         </w:rPr>
+        <w:lastRenderedPageBreak/>
         <w:t>Bên A thông báo thanh toán lần hai cách lần thông báo đầu tiên  không dưới 03 (ba) ngày cho Bên B theo hình thức quy định tại Hợp Đồng về việc Vi Phạm Nghĩa Vụ Thanh Toán khi phát sinh vi phạm và thực hiện xử lý tài sản đảm bảo theo quy định tại Điều 8.6 của Hợp Đồng.</w:t>
       </w:r>
     </w:p>
@@ -11593,7 +12049,16 @@
           <w:szCs w:val="24"/>
           <w:lang w:val="vi-VN"/>
         </w:rPr>
-        <w:t>Việc cấp điện trở lại chỉ được tiến hành sau khi Bên B đã hoàn tất Nghĩa Vụ Thanh Toán theo Điều này cộng thêm khoản tiền phạt vi phạm theo Điều 16.</w:t>
+        <w:t xml:space="preserve">Việc cấp điện trở lại chỉ được tiến hành sau khi Bên B đã hoàn tất Nghĩa Vụ Thanh Toán </w:t>
+      </w:r>
+      <w:r>
+        <w:rPr>
+          <w:rFonts w:eastAsia="Calibri"/>
+          <w:szCs w:val="24"/>
+          <w:lang w:val="vi-VN"/>
+        </w:rPr>
+        <w:lastRenderedPageBreak/>
+        <w:t>theo Điều này cộng thêm khoản tiền phạt vi phạm theo Điều 16.</w:t>
       </w:r>
     </w:p>
     <w:p>
@@ -12333,6 +12798,7 @@
           <w:szCs w:val="24"/>
           <w:lang w:val="vi-VN"/>
         </w:rPr>
+        <w:lastRenderedPageBreak/>
         <w:t>Được quyền đơn phương chấm dứt Hợp Đồng theo quy định tại Điều 17;</w:t>
       </w:r>
     </w:p>
@@ -13150,6 +13616,7 @@
           <w:szCs w:val="24"/>
           <w:lang w:val="vi-VN"/>
         </w:rPr>
+        <w:lastRenderedPageBreak/>
         <w:t>[Trường hợp Bên B có trạm biến áp riêng</w:t>
       </w:r>
       <w:r>
@@ -13774,6 +14241,7 @@
           <w:szCs w:val="24"/>
           <w:lang w:val="vi-VN"/>
         </w:rPr>
+        <w:lastRenderedPageBreak/>
         <w:t>Trì hoãn việc thực hiện Hợp Đồng đã ký;</w:t>
       </w:r>
     </w:p>
@@ -14357,7 +14825,16 @@
           <w:szCs w:val="24"/>
           <w:lang w:val="vi-VN"/>
         </w:rPr>
-        <w:t>Bên B có Nghĩa Vụ Thanh Toán cho Bên A khoản bồi thường thiệt hại phát sinh trong thời hạn 10 (mười) ngày kể từ ngày Bên A thông báo cho Bên B về nghĩa vụ bồi thường thiệt hại. Trường hợp Bên B chậm thanh toán khoản tiền bồi thường thiệt hại, Bên vi phạm sẽ phải chịu Lãi Suất Chậm Trả trên khoản tiền bồi thường thiệt hại cho tới khi hoàn tất Nghĩa Vụ Thanh Toán.</w:t>
+        <w:t xml:space="preserve">Bên B có Nghĩa Vụ Thanh Toán cho Bên A khoản bồi thường thiệt hại phát sinh trong thời hạn 10 (mười) ngày kể từ ngày Bên A thông báo cho Bên B về nghĩa vụ bồi thường thiệt hại. Trường hợp Bên B chậm thanh toán khoản tiền bồi thường thiệt hại, Bên vi phạm sẽ phải </w:t>
+      </w:r>
+      <w:r>
+        <w:rPr>
+          <w:rFonts w:eastAsia="Calibri"/>
+          <w:szCs w:val="24"/>
+          <w:lang w:val="vi-VN"/>
+        </w:rPr>
+        <w:lastRenderedPageBreak/>
+        <w:t>chịu Lãi Suất Chậm Trả trên khoản tiền bồi thường thiệt hại cho tới khi hoàn tất Nghĩa Vụ Thanh Toán.</w:t>
       </w:r>
     </w:p>
     <w:p>
@@ -14896,6 +15373,7 @@
           <w:szCs w:val="24"/>
           <w:lang w:val="vi-VN"/>
         </w:rPr>
+        <w:lastRenderedPageBreak/>
         <w:t xml:space="preserve">Bên B thực hiện thanh toán toàn bộ Nghĩa Vụ Thanh Toán phát sinh theo Hợp Đồng tính đến thời điểm ngừng cấp điện. </w:t>
       </w:r>
     </w:p>
@@ -15516,7 +15994,16 @@
           <w:szCs w:val="24"/>
           <w:lang w:val="vi-VN"/>
         </w:rPr>
-        <w:t>15 (mười lăm)</w:t>
+        <w:t xml:space="preserve">15 </w:t>
+      </w:r>
+      <w:r>
+        <w:rPr>
+          <w:rFonts w:eastAsia="Calibri"/>
+          <w:szCs w:val="24"/>
+          <w:lang w:val="vi-VN"/>
+        </w:rPr>
+        <w:lastRenderedPageBreak/>
+        <w:t>(mười lăm)</w:t>
       </w:r>
       <w:r>
         <w:rPr>
@@ -16083,6 +16570,7 @@
           <w:szCs w:val="24"/>
           <w:lang w:val="vi-VN"/>
         </w:rPr>
+        <w:lastRenderedPageBreak/>
         <w:t xml:space="preserve">Trong trường hợp ký kết hợp đồng bằng điện tử: </w:t>
       </w:r>
     </w:p>

--- a/templates/CMIS/HD-NSH-TCD.docx
+++ b/templates/CMIS/HD-NSH-TCD.docx
@@ -4033,22 +4033,6 @@
           <w:lang w:val="vi-VN"/>
         </w:rPr>
       </w:pPr>
-    </w:p>
-    <w:p>
-      <w:pPr>
-        <w:tabs>
-          <w:tab w:val="left" w:pos="993"/>
-        </w:tabs>
-        <w:spacing w:before="120" w:after="120"/>
-        <w:jc w:val="both"/>
-        <w:rPr>
-          <w:rFonts w:eastAsia="Yu Gothic Light"/>
-          <w:b/>
-          <w:bCs/>
-          <w:szCs w:val="24"/>
-          <w:lang w:val="vi-VN"/>
-        </w:rPr>
-      </w:pPr>
       <w:r>
         <w:rPr>
           <w:rFonts w:eastAsia="Yu Gothic Light"/>
@@ -4550,16 +4534,24 @@
           <w:szCs w:val="24"/>
           <w:lang w:val="vi-VN"/>
         </w:rPr>
+        <w:t>Thiết Bị Đo Đếm Điện</w:t>
+      </w:r>
+      <w:r>
+        <w:rPr>
+          <w:rFonts w:eastAsia="Calibri"/>
+          <w:szCs w:val="24"/>
+          <w:lang w:val="vi-VN"/>
+        </w:rPr>
+        <w:t xml:space="preserve"> là thiết bị đo công suất, điện năng, dòng điện, điện áp, tần số, hệ số công suất, bao gồm các loại công tơ, các loại đồng hồ đo điện và các thiết bị, phụ </w:t>
+      </w:r>
+      <w:r>
+        <w:rPr>
+          <w:rFonts w:eastAsia="Calibri"/>
+          <w:szCs w:val="24"/>
+          <w:lang w:val="vi-VN"/>
+        </w:rPr>
         <w:lastRenderedPageBreak/>
-        <w:t>Thiết Bị Đo Đếm Điện</w:t>
-      </w:r>
-      <w:r>
-        <w:rPr>
-          <w:rFonts w:eastAsia="Calibri"/>
-          <w:szCs w:val="24"/>
-          <w:lang w:val="vi-VN"/>
-        </w:rPr>
-        <w:t xml:space="preserve"> là thiết bị đo công suất, điện năng, dòng điện, điện áp, tần số, hệ số công suất, bao gồm các loại công tơ, các loại đồng hồ đo điện và các thiết bị, phụ kiện kèm theo;</w:t>
+        <w:t>kiện kèm theo;</w:t>
       </w:r>
     </w:p>
     <w:p>
@@ -4643,20 +4635,6 @@
         </w:rPr>
         <w:t xml:space="preserve"> là hành vi của Bên B không thực hiện đầy đủ và/ hoặc không thực hiện đúng Nghĩa Vụ Thanh Toán theo quy định tại Hợp Đồng.</w:t>
       </w:r>
-    </w:p>
-    <w:p>
-      <w:pPr>
-        <w:tabs>
-          <w:tab w:val="left" w:pos="993"/>
-        </w:tabs>
-        <w:spacing w:before="120" w:after="120"/>
-        <w:jc w:val="both"/>
-        <w:rPr>
-          <w:rFonts w:eastAsia="Calibri"/>
-          <w:szCs w:val="24"/>
-          <w:lang w:val="vi-VN"/>
-        </w:rPr>
-      </w:pPr>
     </w:p>
     <w:p>
       <w:pPr>
@@ -5579,170 +5557,8 @@
               <w:rPr>
                 <w:rFonts w:ascii="Times New Roman" w:hAnsi="Times New Roman"/>
               </w:rPr>
-              <w:t xml:space="preserve">Theo </w:t>
+              <w:t>Theo biên bản kiểm tra treo tháo thiết bị đo đếm hiện hành</w:t>
             </w:r>
-            <w:proofErr w:type="spellStart"/>
-            <w:r>
-              <w:rPr>
-                <w:rFonts w:ascii="Times New Roman" w:hAnsi="Times New Roman"/>
-              </w:rPr>
-              <w:t>biên</w:t>
-            </w:r>
-            <w:proofErr w:type="spellEnd"/>
-            <w:r>
-              <w:rPr>
-                <w:rFonts w:ascii="Times New Roman" w:hAnsi="Times New Roman"/>
-              </w:rPr>
-              <w:t xml:space="preserve"> </w:t>
-            </w:r>
-            <w:proofErr w:type="spellStart"/>
-            <w:r>
-              <w:rPr>
-                <w:rFonts w:ascii="Times New Roman" w:hAnsi="Times New Roman"/>
-              </w:rPr>
-              <w:t>bản</w:t>
-            </w:r>
-            <w:proofErr w:type="spellEnd"/>
-            <w:r>
-              <w:rPr>
-                <w:rFonts w:ascii="Times New Roman" w:hAnsi="Times New Roman"/>
-              </w:rPr>
-              <w:t xml:space="preserve"> </w:t>
-            </w:r>
-            <w:proofErr w:type="spellStart"/>
-            <w:r>
-              <w:rPr>
-                <w:rFonts w:ascii="Times New Roman" w:hAnsi="Times New Roman"/>
-              </w:rPr>
-              <w:t>kiểm</w:t>
-            </w:r>
-            <w:proofErr w:type="spellEnd"/>
-            <w:r>
-              <w:rPr>
-                <w:rFonts w:ascii="Times New Roman" w:hAnsi="Times New Roman"/>
-              </w:rPr>
-              <w:t xml:space="preserve"> </w:t>
-            </w:r>
-            <w:proofErr w:type="spellStart"/>
-            <w:r>
-              <w:rPr>
-                <w:rFonts w:ascii="Times New Roman" w:hAnsi="Times New Roman"/>
-              </w:rPr>
-              <w:t>tra</w:t>
-            </w:r>
-            <w:proofErr w:type="spellEnd"/>
-            <w:r>
-              <w:rPr>
-                <w:rFonts w:ascii="Times New Roman" w:hAnsi="Times New Roman"/>
-              </w:rPr>
-              <w:t xml:space="preserve"> </w:t>
-            </w:r>
-            <w:proofErr w:type="spellStart"/>
-            <w:r>
-              <w:rPr>
-                <w:rFonts w:ascii="Times New Roman" w:hAnsi="Times New Roman"/>
-              </w:rPr>
-              <w:t>treo</w:t>
-            </w:r>
-            <w:proofErr w:type="spellEnd"/>
-            <w:r>
-              <w:rPr>
-                <w:rFonts w:ascii="Times New Roman" w:hAnsi="Times New Roman"/>
-              </w:rPr>
-              <w:t xml:space="preserve"> </w:t>
-            </w:r>
-            <w:proofErr w:type="spellStart"/>
-            <w:r>
-              <w:rPr>
-                <w:rFonts w:ascii="Times New Roman" w:hAnsi="Times New Roman"/>
-              </w:rPr>
-              <w:t>tháo</w:t>
-            </w:r>
-            <w:proofErr w:type="spellEnd"/>
-            <w:r>
-              <w:rPr>
-                <w:rFonts w:ascii="Times New Roman" w:hAnsi="Times New Roman"/>
-              </w:rPr>
-              <w:t xml:space="preserve"> </w:t>
-            </w:r>
-            <w:proofErr w:type="spellStart"/>
-            <w:r>
-              <w:rPr>
-                <w:rFonts w:ascii="Times New Roman" w:hAnsi="Times New Roman"/>
-              </w:rPr>
-              <w:t>thiết</w:t>
-            </w:r>
-            <w:proofErr w:type="spellEnd"/>
-            <w:r>
-              <w:rPr>
-                <w:rFonts w:ascii="Times New Roman" w:hAnsi="Times New Roman"/>
-              </w:rPr>
-              <w:t xml:space="preserve"> </w:t>
-            </w:r>
-            <w:proofErr w:type="spellStart"/>
-            <w:r>
-              <w:rPr>
-                <w:rFonts w:ascii="Times New Roman" w:hAnsi="Times New Roman"/>
-              </w:rPr>
-              <w:t>bị</w:t>
-            </w:r>
-            <w:proofErr w:type="spellEnd"/>
-            <w:r>
-              <w:rPr>
-                <w:rFonts w:ascii="Times New Roman" w:hAnsi="Times New Roman"/>
-              </w:rPr>
-              <w:t xml:space="preserve"> </w:t>
-            </w:r>
-            <w:proofErr w:type="spellStart"/>
-            <w:r>
-              <w:rPr>
-                <w:rFonts w:ascii="Times New Roman" w:hAnsi="Times New Roman"/>
-              </w:rPr>
-              <w:t>đo</w:t>
-            </w:r>
-            <w:proofErr w:type="spellEnd"/>
-            <w:r>
-              <w:rPr>
-                <w:rFonts w:ascii="Times New Roman" w:hAnsi="Times New Roman"/>
-              </w:rPr>
-              <w:t xml:space="preserve"> </w:t>
-            </w:r>
-            <w:proofErr w:type="spellStart"/>
-            <w:r>
-              <w:rPr>
-                <w:rFonts w:ascii="Times New Roman" w:hAnsi="Times New Roman"/>
-              </w:rPr>
-              <w:t>đếm</w:t>
-            </w:r>
-            <w:proofErr w:type="spellEnd"/>
-            <w:r>
-              <w:rPr>
-                <w:rFonts w:ascii="Times New Roman" w:hAnsi="Times New Roman"/>
-              </w:rPr>
-              <w:t xml:space="preserve"> </w:t>
-            </w:r>
-            <w:proofErr w:type="spellStart"/>
-            <w:r>
-              <w:rPr>
-                <w:rFonts w:ascii="Times New Roman" w:hAnsi="Times New Roman"/>
-              </w:rPr>
-              <w:t>hiện</w:t>
-            </w:r>
-            <w:proofErr w:type="spellEnd"/>
-            <w:r>
-              <w:rPr>
-                <w:rFonts w:ascii="Times New Roman" w:hAnsi="Times New Roman"/>
-              </w:rPr>
-              <w:t xml:space="preserve"> </w:t>
-            </w:r>
-            <w:proofErr w:type="spellStart"/>
-            <w:r>
-              <w:rPr>
-                <w:rFonts w:ascii="Times New Roman" w:hAnsi="Times New Roman"/>
-              </w:rPr>
-              <w:t>hành</w:t>
-            </w:r>
-            <w:proofErr w:type="spellEnd"/>
           </w:p>
         </w:tc>
         <w:tc>
@@ -5872,14 +5688,12 @@
         </w:rPr>
         <w:t xml:space="preserve">Vị trí xác định chất lượng điện: </w:t>
       </w:r>
-      <w:proofErr w:type="spellStart"/>
       <w:r>
         <w:rPr>
           <w:w w:val="105"/>
         </w:rPr>
         <w:t>Vị</w:t>
       </w:r>
-      <w:proofErr w:type="spellEnd"/>
       <w:r>
         <w:rPr>
           <w:spacing w:val="-5"/>
@@ -5887,14 +5701,12 @@
         </w:rPr>
         <w:t xml:space="preserve"> </w:t>
       </w:r>
-      <w:proofErr w:type="spellStart"/>
       <w:r>
         <w:rPr>
           <w:w w:val="105"/>
         </w:rPr>
         <w:t>trí</w:t>
       </w:r>
-      <w:proofErr w:type="spellEnd"/>
       <w:r>
         <w:rPr>
           <w:spacing w:val="-4"/>
@@ -5902,14 +5714,12 @@
         </w:rPr>
         <w:t xml:space="preserve"> </w:t>
       </w:r>
-      <w:proofErr w:type="spellStart"/>
       <w:r>
         <w:rPr>
           <w:w w:val="105"/>
         </w:rPr>
         <w:t>lắp</w:t>
       </w:r>
-      <w:proofErr w:type="spellEnd"/>
       <w:r>
         <w:rPr>
           <w:spacing w:val="-5"/>
@@ -5917,14 +5727,12 @@
         </w:rPr>
         <w:t xml:space="preserve"> </w:t>
       </w:r>
-      <w:proofErr w:type="spellStart"/>
       <w:r>
         <w:rPr>
           <w:w w:val="105"/>
         </w:rPr>
         <w:t>đặt</w:t>
       </w:r>
-      <w:proofErr w:type="spellEnd"/>
       <w:r>
         <w:rPr>
           <w:spacing w:val="-5"/>
@@ -5932,14 +5740,12 @@
         </w:rPr>
         <w:t xml:space="preserve"> </w:t>
       </w:r>
-      <w:proofErr w:type="spellStart"/>
       <w:r>
         <w:rPr>
           <w:w w:val="105"/>
         </w:rPr>
         <w:t>thiết</w:t>
       </w:r>
-      <w:proofErr w:type="spellEnd"/>
       <w:r>
         <w:rPr>
           <w:spacing w:val="-4"/>
@@ -5947,14 +5753,12 @@
         </w:rPr>
         <w:t xml:space="preserve"> </w:t>
       </w:r>
-      <w:proofErr w:type="spellStart"/>
       <w:r>
         <w:rPr>
           <w:w w:val="105"/>
         </w:rPr>
         <w:t>bị</w:t>
       </w:r>
-      <w:proofErr w:type="spellEnd"/>
       <w:r>
         <w:rPr>
           <w:spacing w:val="-5"/>
@@ -5962,14 +5766,12 @@
         </w:rPr>
         <w:t xml:space="preserve"> </w:t>
       </w:r>
-      <w:proofErr w:type="spellStart"/>
       <w:r>
         <w:rPr>
           <w:w w:val="105"/>
         </w:rPr>
         <w:t>đo</w:t>
       </w:r>
-      <w:proofErr w:type="spellEnd"/>
       <w:r>
         <w:rPr>
           <w:spacing w:val="-4"/>
@@ -5977,21 +5779,12 @@
         </w:rPr>
         <w:t xml:space="preserve"> </w:t>
       </w:r>
-      <w:proofErr w:type="spellStart"/>
       <w:r>
         <w:rPr>
           <w:spacing w:val="-5"/>
           <w:w w:val="105"/>
         </w:rPr>
-        <w:t>đếm</w:t>
-      </w:r>
-      <w:proofErr w:type="spellEnd"/>
-      <w:r>
-        <w:rPr>
-          <w:spacing w:val="-5"/>
-          <w:w w:val="105"/>
-        </w:rPr>
-        <w:t>.</w:t>
+        <w:t>đếm.</w:t>
       </w:r>
     </w:p>
     <w:p>
@@ -7549,24 +7342,6 @@
     <w:p>
       <w:pPr>
         <w:tabs>
-          <w:tab w:val="left" w:pos="0"/>
-          <w:tab w:val="left" w:pos="993"/>
-        </w:tabs>
-        <w:spacing w:before="120" w:after="120"/>
-        <w:jc w:val="both"/>
-        <w:rPr>
-          <w:rFonts w:eastAsia="Yu Gothic Light"/>
-          <w:b/>
-          <w:bCs/>
-          <w:szCs w:val="24"/>
-          <w:highlight w:val="yellow"/>
-          <w:lang w:val="vi-VN"/>
-        </w:rPr>
-      </w:pPr>
-    </w:p>
-    <w:p>
-      <w:pPr>
-        <w:tabs>
           <w:tab w:val="left" w:pos="142"/>
           <w:tab w:val="left" w:pos="284"/>
           <w:tab w:val="left" w:pos="993"/>
@@ -8096,37 +7871,12 @@
         </w:rPr>
         <w:t xml:space="preserve">Các Bên thống nhất tại Hợp Đồng này rằng, </w:t>
       </w:r>
-      <w:proofErr w:type="spellStart"/>
-      <w:r>
-        <w:rPr>
-          <w:rFonts w:eastAsia="Calibri"/>
-          <w:szCs w:val="24"/>
-        </w:rPr>
-        <w:t>Điện</w:t>
-      </w:r>
-      <w:proofErr w:type="spellEnd"/>
-      <w:r>
-        <w:rPr>
-          <w:rFonts w:eastAsia="Calibri"/>
-          <w:szCs w:val="24"/>
-        </w:rPr>
-        <w:t xml:space="preserve"> </w:t>
-      </w:r>
-      <w:proofErr w:type="spellStart"/>
-      <w:r>
-        <w:rPr>
-          <w:rFonts w:eastAsia="Calibri"/>
-          <w:szCs w:val="24"/>
-        </w:rPr>
-        <w:t>lực</w:t>
-      </w:r>
-      <w:proofErr w:type="spellEnd"/>
-      <w:r>
-        <w:rPr>
-          <w:rFonts w:eastAsia="Calibri"/>
-          <w:szCs w:val="24"/>
-        </w:rPr>
-        <w:t xml:space="preserve"> Xuân Lộc</w:t>
+      <w:r>
+        <w:rPr>
+          <w:rFonts w:eastAsia="Calibri"/>
+          <w:szCs w:val="24"/>
+        </w:rPr>
+        <w:t>Điện lực Xuân Lộc</w:t>
       </w:r>
       <w:r>
         <w:rPr>
@@ -8136,37 +7886,12 @@
         </w:rPr>
         <w:t xml:space="preserve"> là đơn vị trực thuộc Bên A, được thành lập và hoạt động hợp pháp theo quy định của Pháp Luật, với các thông tin cụ thể nêu tại Điều 3.3.b sẽ đại diện cho Bên A chịu trách nhiệm triển khai, quản lý và thực hiện Hợp Đồng. Theo đó, chứng từ thanh toán đối với mọi khoản thanh toán theo quy định tại Hợp Đồng sẽ được </w:t>
       </w:r>
-      <w:proofErr w:type="spellStart"/>
-      <w:r>
-        <w:rPr>
-          <w:rFonts w:eastAsia="Calibri"/>
-          <w:szCs w:val="24"/>
-        </w:rPr>
-        <w:t>Điện</w:t>
-      </w:r>
-      <w:proofErr w:type="spellEnd"/>
-      <w:r>
-        <w:rPr>
-          <w:rFonts w:eastAsia="Calibri"/>
-          <w:szCs w:val="24"/>
-        </w:rPr>
-        <w:t xml:space="preserve"> </w:t>
-      </w:r>
-      <w:proofErr w:type="spellStart"/>
-      <w:r>
-        <w:rPr>
-          <w:rFonts w:eastAsia="Calibri"/>
-          <w:szCs w:val="24"/>
-        </w:rPr>
-        <w:t>lực</w:t>
-      </w:r>
-      <w:proofErr w:type="spellEnd"/>
-      <w:r>
-        <w:rPr>
-          <w:rFonts w:eastAsia="Calibri"/>
-          <w:szCs w:val="24"/>
-        </w:rPr>
-        <w:t xml:space="preserve"> Xuân Lộc </w:t>
+      <w:r>
+        <w:rPr>
+          <w:rFonts w:eastAsia="Calibri"/>
+          <w:szCs w:val="24"/>
+        </w:rPr>
+        <w:t xml:space="preserve">Điện lực Xuân Lộc </w:t>
       </w:r>
       <w:r>
         <w:rPr>
@@ -8176,37 +7901,12 @@
         </w:rPr>
         <w:t xml:space="preserve">phát hành cho Bên B và Bên B thực hiện việc thanh toán cho </w:t>
       </w:r>
-      <w:proofErr w:type="spellStart"/>
-      <w:r>
-        <w:rPr>
-          <w:rFonts w:eastAsia="Calibri"/>
-          <w:szCs w:val="24"/>
-        </w:rPr>
-        <w:t>Điện</w:t>
-      </w:r>
-      <w:proofErr w:type="spellEnd"/>
-      <w:r>
-        <w:rPr>
-          <w:rFonts w:eastAsia="Calibri"/>
-          <w:szCs w:val="24"/>
-        </w:rPr>
-        <w:t xml:space="preserve"> </w:t>
-      </w:r>
-      <w:proofErr w:type="spellStart"/>
-      <w:r>
-        <w:rPr>
-          <w:rFonts w:eastAsia="Calibri"/>
-          <w:szCs w:val="24"/>
-        </w:rPr>
-        <w:t>lực</w:t>
-      </w:r>
-      <w:proofErr w:type="spellEnd"/>
-      <w:r>
-        <w:rPr>
-          <w:rFonts w:eastAsia="Calibri"/>
-          <w:szCs w:val="24"/>
-        </w:rPr>
-        <w:t xml:space="preserve"> Xuân Lộc.</w:t>
+      <w:r>
+        <w:rPr>
+          <w:rFonts w:eastAsia="Calibri"/>
+          <w:szCs w:val="24"/>
+        </w:rPr>
+        <w:t>Điện lực Xuân Lộc.</w:t>
       </w:r>
     </w:p>
     <w:p>
@@ -8235,7 +7935,6 @@
           <w:szCs w:val="24"/>
           <w:lang w:val="vi-VN"/>
         </w:rPr>
-        <w:lastRenderedPageBreak/>
         <w:t>Địa chỉ nhận thông báo:</w:t>
       </w:r>
     </w:p>
@@ -8265,6 +7964,7 @@
           <w:szCs w:val="24"/>
           <w:lang w:val="vi-VN"/>
         </w:rPr>
+        <w:lastRenderedPageBreak/>
         <w:t xml:space="preserve"> Bên A: Gửi cho Chủ thể đại diện cho Bên A quản lý, thực hiện Hợp Đồng với các thông tin dưới đây:</w:t>
       </w:r>
     </w:p>
@@ -8511,78 +8211,14 @@
           <w:rFonts w:eastAsia="Calibri"/>
           <w:szCs w:val="24"/>
         </w:rPr>
-        <w:t xml:space="preserve"> ; </w:t>
-      </w:r>
-      <w:proofErr w:type="spellStart"/>
-      <w:r>
-        <w:rPr>
-          <w:rFonts w:eastAsia="Calibri"/>
-          <w:szCs w:val="24"/>
-        </w:rPr>
-        <w:t>Zalo</w:t>
-      </w:r>
-      <w:proofErr w:type="spellEnd"/>
-      <w:r>
-        <w:rPr>
-          <w:rFonts w:eastAsia="Calibri"/>
-          <w:szCs w:val="24"/>
-        </w:rPr>
-        <w:t xml:space="preserve"> </w:t>
-      </w:r>
-      <w:r>
-        <w:rPr>
-          <w:rFonts w:eastAsia="Calibri"/>
-          <w:szCs w:val="24"/>
-        </w:rPr>
-        <w:t xml:space="preserve">TCT </w:t>
-      </w:r>
-      <w:proofErr w:type="spellStart"/>
-      <w:r>
-        <w:rPr>
-          <w:rFonts w:eastAsia="Calibri"/>
-          <w:szCs w:val="24"/>
-        </w:rPr>
-        <w:t>Điện</w:t>
-      </w:r>
-      <w:proofErr w:type="spellEnd"/>
-      <w:r>
-        <w:rPr>
-          <w:rFonts w:eastAsia="Calibri"/>
-          <w:szCs w:val="24"/>
-        </w:rPr>
-        <w:t xml:space="preserve"> </w:t>
-      </w:r>
-      <w:proofErr w:type="spellStart"/>
-      <w:r>
-        <w:rPr>
-          <w:rFonts w:eastAsia="Calibri"/>
-          <w:szCs w:val="24"/>
-        </w:rPr>
-        <w:t>lực</w:t>
-      </w:r>
-      <w:proofErr w:type="spellEnd"/>
-      <w:r>
-        <w:rPr>
-          <w:rFonts w:eastAsia="Calibri"/>
-          <w:szCs w:val="24"/>
-        </w:rPr>
-        <w:t xml:space="preserve"> </w:t>
-      </w:r>
-      <w:proofErr w:type="spellStart"/>
-      <w:r>
-        <w:rPr>
-          <w:rFonts w:eastAsia="Calibri"/>
-          <w:szCs w:val="24"/>
-        </w:rPr>
-        <w:t>miền</w:t>
-      </w:r>
-      <w:proofErr w:type="spellEnd"/>
-      <w:r>
-        <w:rPr>
-          <w:rFonts w:eastAsia="Calibri"/>
-          <w:szCs w:val="24"/>
-        </w:rPr>
-        <w:t xml:space="preserve"> Nam EVNSPC</w:t>
+        <w:t xml:space="preserve"> ; Zalo </w:t>
+      </w:r>
+      <w:r>
+        <w:rPr>
+          <w:rFonts w:eastAsia="Calibri"/>
+          <w:szCs w:val="24"/>
+        </w:rPr>
+        <w:t>TCT Điện lực miền Nam EVNSPC</w:t>
       </w:r>
     </w:p>
     <w:p>
@@ -8708,21 +8344,12 @@
         </w:rPr>
         <w:t xml:space="preserve">Ứng dụng </w:t>
       </w:r>
-      <w:proofErr w:type="spellStart"/>
-      <w:r>
-        <w:rPr>
-          <w:rFonts w:eastAsia="Calibri"/>
-          <w:szCs w:val="24"/>
-        </w:rPr>
-        <w:t>nhắn</w:t>
-      </w:r>
-      <w:proofErr w:type="spellEnd"/>
-      <w:r>
-        <w:rPr>
-          <w:rFonts w:eastAsia="Calibri"/>
-          <w:szCs w:val="24"/>
-        </w:rPr>
-        <w:t xml:space="preserve"> tin</w:t>
+      <w:r>
+        <w:rPr>
+          <w:rFonts w:eastAsia="Calibri"/>
+          <w:szCs w:val="24"/>
+        </w:rPr>
+        <w:t>nhắn tin</w:t>
       </w:r>
       <w:r>
         <w:rPr>
@@ -8752,17 +8379,8 @@
           <w:rFonts w:eastAsia="Calibri"/>
           <w:szCs w:val="24"/>
         </w:rPr>
-        <w:t xml:space="preserve">; </w:t>
-      </w:r>
-      <w:proofErr w:type="spellStart"/>
-      <w:r>
-        <w:rPr>
-          <w:rFonts w:eastAsia="Calibri"/>
-          <w:szCs w:val="24"/>
-        </w:rPr>
-        <w:t>Zalo</w:t>
-      </w:r>
-      <w:proofErr w:type="spellEnd"/>
+        <w:t>; Zalo</w:t>
+      </w:r>
       <w:r>
         <w:rPr>
           <w:rFonts w:eastAsia="Calibri"/>
@@ -8775,55 +8393,7 @@
           <w:rFonts w:eastAsia="Calibri"/>
           <w:szCs w:val="24"/>
         </w:rPr>
-        <w:t xml:space="preserve">TCT </w:t>
-      </w:r>
-      <w:proofErr w:type="spellStart"/>
-      <w:r>
-        <w:rPr>
-          <w:rFonts w:eastAsia="Calibri"/>
-          <w:szCs w:val="24"/>
-        </w:rPr>
-        <w:t>Điện</w:t>
-      </w:r>
-      <w:proofErr w:type="spellEnd"/>
-      <w:r>
-        <w:rPr>
-          <w:rFonts w:eastAsia="Calibri"/>
-          <w:szCs w:val="24"/>
-        </w:rPr>
-        <w:t xml:space="preserve"> </w:t>
-      </w:r>
-      <w:proofErr w:type="spellStart"/>
-      <w:r>
-        <w:rPr>
-          <w:rFonts w:eastAsia="Calibri"/>
-          <w:szCs w:val="24"/>
-        </w:rPr>
-        <w:t>lực</w:t>
-      </w:r>
-      <w:proofErr w:type="spellEnd"/>
-      <w:r>
-        <w:rPr>
-          <w:rFonts w:eastAsia="Calibri"/>
-          <w:szCs w:val="24"/>
-        </w:rPr>
-        <w:t xml:space="preserve"> </w:t>
-      </w:r>
-      <w:proofErr w:type="spellStart"/>
-      <w:r>
-        <w:rPr>
-          <w:rFonts w:eastAsia="Calibri"/>
-          <w:szCs w:val="24"/>
-        </w:rPr>
-        <w:t>miền</w:t>
-      </w:r>
-      <w:proofErr w:type="spellEnd"/>
-      <w:r>
-        <w:rPr>
-          <w:rFonts w:eastAsia="Calibri"/>
-          <w:szCs w:val="24"/>
-        </w:rPr>
-        <w:t xml:space="preserve"> Nam EVNSPC</w:t>
+        <w:t>TCT Điện lực miền Nam EVNSPC</w:t>
       </w:r>
     </w:p>
     <w:p>
@@ -9027,21 +8597,12 @@
         </w:rPr>
         <w:t xml:space="preserve">Ứng dụng </w:t>
       </w:r>
-      <w:proofErr w:type="spellStart"/>
-      <w:r>
-        <w:rPr>
-          <w:rFonts w:eastAsia="Calibri"/>
-          <w:szCs w:val="24"/>
-        </w:rPr>
-        <w:t>nhắn</w:t>
-      </w:r>
-      <w:proofErr w:type="spellEnd"/>
-      <w:r>
-        <w:rPr>
-          <w:rFonts w:eastAsia="Calibri"/>
-          <w:szCs w:val="24"/>
-        </w:rPr>
-        <w:t xml:space="preserve"> tin</w:t>
+      <w:r>
+        <w:rPr>
+          <w:rFonts w:eastAsia="Calibri"/>
+          <w:szCs w:val="24"/>
+        </w:rPr>
+        <w:t>nhắn tin</w:t>
       </w:r>
       <w:r>
         <w:rPr>
@@ -9071,17 +8632,8 @@
           <w:rFonts w:eastAsia="Calibri"/>
           <w:szCs w:val="24"/>
         </w:rPr>
-        <w:t xml:space="preserve">; </w:t>
-      </w:r>
-      <w:proofErr w:type="spellStart"/>
-      <w:r>
-        <w:rPr>
-          <w:rFonts w:eastAsia="Calibri"/>
-          <w:szCs w:val="24"/>
-        </w:rPr>
-        <w:t>Zalo</w:t>
-      </w:r>
-      <w:proofErr w:type="spellEnd"/>
+        <w:t>; Zalo</w:t>
+      </w:r>
       <w:r>
         <w:rPr>
           <w:rFonts w:eastAsia="Calibri"/>
@@ -9094,55 +8646,7 @@
           <w:rFonts w:eastAsia="Calibri"/>
           <w:szCs w:val="24"/>
         </w:rPr>
-        <w:t xml:space="preserve">TCT </w:t>
-      </w:r>
-      <w:proofErr w:type="spellStart"/>
-      <w:r>
-        <w:rPr>
-          <w:rFonts w:eastAsia="Calibri"/>
-          <w:szCs w:val="24"/>
-        </w:rPr>
-        <w:t>Điện</w:t>
-      </w:r>
-      <w:proofErr w:type="spellEnd"/>
-      <w:r>
-        <w:rPr>
-          <w:rFonts w:eastAsia="Calibri"/>
-          <w:szCs w:val="24"/>
-        </w:rPr>
-        <w:t xml:space="preserve"> </w:t>
-      </w:r>
-      <w:proofErr w:type="spellStart"/>
-      <w:r>
-        <w:rPr>
-          <w:rFonts w:eastAsia="Calibri"/>
-          <w:szCs w:val="24"/>
-        </w:rPr>
-        <w:t>lực</w:t>
-      </w:r>
-      <w:proofErr w:type="spellEnd"/>
-      <w:r>
-        <w:rPr>
-          <w:rFonts w:eastAsia="Calibri"/>
-          <w:szCs w:val="24"/>
-        </w:rPr>
-        <w:t xml:space="preserve"> </w:t>
-      </w:r>
-      <w:proofErr w:type="spellStart"/>
-      <w:r>
-        <w:rPr>
-          <w:rFonts w:eastAsia="Calibri"/>
-          <w:szCs w:val="24"/>
-        </w:rPr>
-        <w:t>miền</w:t>
-      </w:r>
-      <w:proofErr w:type="spellEnd"/>
-      <w:r>
-        <w:rPr>
-          <w:rFonts w:eastAsia="Calibri"/>
-          <w:szCs w:val="24"/>
-        </w:rPr>
-        <w:t xml:space="preserve"> Nam EVNSPC</w:t>
+        <w:t>TCT Điện lực miền Nam EVNSPC</w:t>
       </w:r>
     </w:p>
     <w:p>
@@ -9432,8 +8936,16 @@
           <w:szCs w:val="24"/>
           <w:lang w:val="vi-VN" w:eastAsia="en-US"/>
         </w:rPr>
+        <w:t xml:space="preserve">Bên B xác nhận đã được Bên A cung cấp đầy đủ và chính xác các thông tin về sản phẩm, dịch vụ và Hợp Đồng; bao gồm cả Chính sách bảo mật dữ liệu cá nhân. Bên A đã giải </w:t>
+      </w:r>
+      <w:r>
+        <w:rPr>
+          <w:rFonts w:eastAsia="Calibri"/>
+          <w:szCs w:val="24"/>
+          <w:lang w:val="vi-VN" w:eastAsia="en-US"/>
+        </w:rPr>
         <w:lastRenderedPageBreak/>
-        <w:t>Bên B xác nhận đã được Bên A cung cấp đầy đủ và chính xác các thông tin về sản phẩm, dịch vụ và Hợp Đồng; bao gồm cả Chính sách bảo mật dữ liệu cá nhân. Bên A đã giải thích rõ các quyền và nghĩa vụ của Bên B liên quan đến việc bảo vệ dữ liệu cá nhân và các quy định về xử lý dữ liệu.</w:t>
+        <w:t>thích rõ các quyền và nghĩa vụ của Bên B liên quan đến việc bảo vệ dữ liệu cá nhân và các quy định về xử lý dữ liệu.</w:t>
       </w:r>
     </w:p>
     <w:p>
@@ -9949,26 +9461,8 @@
           <w:w w:val="105"/>
           <w:lang w:val="vi-VN"/>
         </w:rPr>
-        <w:lastRenderedPageBreak/>
         <w:t>{-w:p THOA_THUAN_KHAC}{.}{/THOA_THUAN_KHAC}</w:t>
       </w:r>
-    </w:p>
-    <w:p>
-      <w:pPr>
-        <w:tabs>
-          <w:tab w:val="left" w:pos="993"/>
-        </w:tabs>
-        <w:spacing w:before="120" w:after="120"/>
-        <w:jc w:val="both"/>
-        <w:rPr>
-          <w:rFonts w:eastAsia="Calibri"/>
-          <w:b/>
-          <w:bCs/>
-          <w:szCs w:val="24"/>
-          <w:highlight w:val="yellow"/>
-          <w:lang w:val="vi-VN"/>
-        </w:rPr>
-      </w:pPr>
     </w:p>
     <w:p>
       <w:pPr>
@@ -9993,6 +9487,7 @@
           <w:szCs w:val="24"/>
           <w:lang w:val="vi-VN"/>
         </w:rPr>
+        <w:lastRenderedPageBreak/>
         <w:t>ĐIỀU 4: TIÊU CHUẨN VÀ CHẤT LƯỢNG DỊCH VỤ</w:t>
       </w:r>
     </w:p>
@@ -10156,21 +9651,6 @@
         <w:spacing w:before="120" w:after="120"/>
         <w:jc w:val="both"/>
         <w:rPr>
-          <w:rFonts w:eastAsia="Calibri"/>
-          <w:szCs w:val="24"/>
-          <w:highlight w:val="yellow"/>
-          <w:lang w:val="vi-VN"/>
-        </w:rPr>
-      </w:pPr>
-    </w:p>
-    <w:p>
-      <w:pPr>
-        <w:tabs>
-          <w:tab w:val="left" w:pos="993"/>
-        </w:tabs>
-        <w:spacing w:before="120" w:after="120"/>
-        <w:jc w:val="both"/>
-        <w:rPr>
           <w:rFonts w:eastAsia="Yu Gothic Light"/>
           <w:szCs w:val="24"/>
           <w:lang w:val="vi-VN"/>
@@ -10282,21 +9762,6 @@
         <w:spacing w:before="120" w:after="120"/>
         <w:jc w:val="both"/>
         <w:rPr>
-          <w:rFonts w:eastAsia="Calibri"/>
-          <w:szCs w:val="24"/>
-          <w:highlight w:val="yellow"/>
-          <w:lang w:val="vi-VN"/>
-        </w:rPr>
-      </w:pPr>
-    </w:p>
-    <w:p>
-      <w:pPr>
-        <w:tabs>
-          <w:tab w:val="left" w:pos="993"/>
-        </w:tabs>
-        <w:spacing w:before="120" w:after="120"/>
-        <w:jc w:val="both"/>
-        <w:rPr>
           <w:rFonts w:eastAsia="Yu Gothic Light"/>
           <w:b/>
           <w:bCs/>
@@ -10483,7 +9948,6 @@
           <w:szCs w:val="24"/>
           <w:lang w:val="vi-VN"/>
         </w:rPr>
-        <w:lastRenderedPageBreak/>
         <w:t xml:space="preserve">Trường hợp ngày, số kỳ ghi chỉ số đo điện năng và hình thức ghi chỉ số đo điện năng thay đổi so với quy định tại Điều 2.7 Hợp Đồng, Bên A có trách nhiệm thông báo cho Bên B trước </w:t>
       </w:r>
       <w:r>
@@ -10510,21 +9974,6 @@
         </w:rPr>
         <w:t xml:space="preserve"> Thông báo được đính kèm và trở thành Phụ lục của Hợp Đồng để làm căn cứ thực hiện.</w:t>
       </w:r>
-    </w:p>
-    <w:p>
-      <w:pPr>
-        <w:tabs>
-          <w:tab w:val="left" w:pos="993"/>
-        </w:tabs>
-        <w:spacing w:before="120" w:after="120"/>
-        <w:jc w:val="both"/>
-        <w:rPr>
-          <w:rFonts w:eastAsia="Calibri"/>
-          <w:szCs w:val="24"/>
-          <w:highlight w:val="yellow"/>
-          <w:lang w:val="vi-VN"/>
-        </w:rPr>
-      </w:pPr>
     </w:p>
     <w:p>
       <w:pPr>
@@ -10578,6 +10027,7 @@
           <w:szCs w:val="24"/>
           <w:lang w:val="vi-VN"/>
         </w:rPr>
+        <w:lastRenderedPageBreak/>
         <w:t>Phạm vi bảo đảm: Các Bên thống nhất rằng Bên B xác lập Biện Pháp Bảo Đảm với phạm vi bảo đảm là toàn bộ Nghĩa Vụ Thanh Toán.</w:t>
       </w:r>
     </w:p>
@@ -11011,16 +10461,7 @@
           <w:szCs w:val="24"/>
           <w:lang w:val="vi-VN"/>
         </w:rPr>
-        <w:t xml:space="preserve">Đối với Biện Pháp Bảo Đảm là bảo lãnh ngân hàng: ngay lập tức yêu cầu ngân hàng phát hành bảo lãnh thực hiện Hợp Đồng cho Bên B thanh toán vô điều kiện cho Bên A khoản </w:t>
-      </w:r>
-      <w:r>
-        <w:rPr>
-          <w:rFonts w:eastAsia="Calibri"/>
-          <w:szCs w:val="24"/>
-          <w:lang w:val="vi-VN"/>
-        </w:rPr>
-        <w:lastRenderedPageBreak/>
-        <w:t>tiền tương ứng với giá trị của Nghĩa Vụ Thanh Toán bị vi phạm cộng với tiền lãi chậm trả đối với giá trị của Nghĩa Vụ Thanh Toán bị vi phạm (nếu có).</w:t>
+        <w:t>Đối với Biện Pháp Bảo Đảm là bảo lãnh ngân hàng: ngay lập tức yêu cầu ngân hàng phát hành bảo lãnh thực hiện Hợp Đồng cho Bên B thanh toán vô điều kiện cho Bên A khoản tiền tương ứng với giá trị của Nghĩa Vụ Thanh Toán bị vi phạm cộng với tiền lãi chậm trả đối với giá trị của Nghĩa Vụ Thanh Toán bị vi phạm (nếu có).</w:t>
       </w:r>
     </w:p>
     <w:p>
@@ -11074,6 +10515,7 @@
           <w:szCs w:val="24"/>
           <w:lang w:val="vi-VN"/>
         </w:rPr>
+        <w:lastRenderedPageBreak/>
         <w:t>Đối với Biện Pháp Bảo Đảm là đặt cọc bằng tiền: ngay lập tức khấu trừ trực tiếp vào khoản tiền đặt cọc của Bên B cho Bên A khoản tiền tương ứng với giá trị Nghĩa Vụ Thanh Toán bị vi phạm;</w:t>
       </w:r>
     </w:p>
@@ -11172,23 +10614,6 @@
         <w:spacing w:before="120" w:after="120"/>
         <w:jc w:val="both"/>
         <w:rPr>
-          <w:rFonts w:eastAsia="Calibri"/>
-          <w:b/>
-          <w:bCs/>
-          <w:szCs w:val="24"/>
-          <w:highlight w:val="yellow"/>
-          <w:lang w:val="vi-VN"/>
-        </w:rPr>
-      </w:pPr>
-    </w:p>
-    <w:p>
-      <w:pPr>
-        <w:tabs>
-          <w:tab w:val="left" w:pos="993"/>
-        </w:tabs>
-        <w:spacing w:before="120" w:after="120"/>
-        <w:jc w:val="both"/>
-        <w:rPr>
           <w:rFonts w:eastAsia="Yu Gothic Light"/>
           <w:b/>
           <w:bCs/>
@@ -11302,21 +10727,6 @@
         <w:spacing w:before="120" w:after="120"/>
         <w:jc w:val="both"/>
         <w:rPr>
-          <w:rFonts w:eastAsia="Calibri"/>
-          <w:szCs w:val="24"/>
-          <w:highlight w:val="yellow"/>
-          <w:lang w:val="vi-VN"/>
-        </w:rPr>
-      </w:pPr>
-    </w:p>
-    <w:p>
-      <w:pPr>
-        <w:tabs>
-          <w:tab w:val="left" w:pos="993"/>
-        </w:tabs>
-        <w:spacing w:before="120" w:after="120"/>
-        <w:jc w:val="both"/>
-        <w:rPr>
           <w:rFonts w:eastAsia="Yu Gothic Light"/>
           <w:b/>
           <w:bCs/>
@@ -11522,7 +10932,6 @@
           <w:szCs w:val="24"/>
           <w:lang w:val="vi-VN"/>
         </w:rPr>
-        <w:lastRenderedPageBreak/>
         <w:t>Bên A thông báo thanh toán lần hai cách lần thông báo đầu tiên  không dưới 03 (ba) ngày cho Bên B theo hình thức quy định tại Hợp Đồng về việc Vi Phạm Nghĩa Vụ Thanh Toán khi phát sinh vi phạm và thực hiện xử lý tài sản đảm bảo theo quy định tại Điều 8.6 của Hợp Đồng.</w:t>
       </w:r>
     </w:p>
@@ -11605,7 +11014,16 @@
           <w:szCs w:val="24"/>
           <w:lang w:val="vi-VN"/>
         </w:rPr>
-        <w:t>Nếu Khoản Khấu Trừ không đủ để hoàn tất Nghĩa Vụ Thanh Toán, trong thời hạn 10 (mười) ngày kể từ ngày Bên A gửi thông báo thanh toán lần đầu cho Bên B, Bên B có trách nhiệm:</w:t>
+        <w:t xml:space="preserve">Nếu Khoản Khấu Trừ không đủ để hoàn tất Nghĩa Vụ Thanh Toán, trong thời hạn 10 (mười) ngày kể từ ngày Bên A gửi thông báo thanh toán lần đầu cho Bên B, Bên B có trách </w:t>
+      </w:r>
+      <w:r>
+        <w:rPr>
+          <w:rFonts w:eastAsia="Calibri"/>
+          <w:szCs w:val="24"/>
+          <w:lang w:val="vi-VN"/>
+        </w:rPr>
+        <w:lastRenderedPageBreak/>
+        <w:t>nhiệm:</w:t>
       </w:r>
     </w:p>
     <w:p>
@@ -12049,16 +11467,7 @@
           <w:szCs w:val="24"/>
           <w:lang w:val="vi-VN"/>
         </w:rPr>
-        <w:t xml:space="preserve">Việc cấp điện trở lại chỉ được tiến hành sau khi Bên B đã hoàn tất Nghĩa Vụ Thanh Toán </w:t>
-      </w:r>
-      <w:r>
-        <w:rPr>
-          <w:rFonts w:eastAsia="Calibri"/>
-          <w:szCs w:val="24"/>
-          <w:lang w:val="vi-VN"/>
-        </w:rPr>
-        <w:lastRenderedPageBreak/>
-        <w:t>theo Điều này cộng thêm khoản tiền phạt vi phạm theo Điều 16.</w:t>
+        <w:t>Việc cấp điện trở lại chỉ được tiến hành sau khi Bên B đã hoàn tất Nghĩa Vụ Thanh Toán theo Điều này cộng thêm khoản tiền phạt vi phạm theo Điều 16.</w:t>
       </w:r>
     </w:p>
     <w:p>
@@ -12127,22 +11536,6 @@
         <w:spacing w:before="120" w:after="120"/>
         <w:jc w:val="both"/>
         <w:rPr>
-          <w:rFonts w:eastAsia="Calibri"/>
-          <w:b/>
-          <w:bCs/>
-          <w:szCs w:val="24"/>
-          <w:lang w:val="vi-VN"/>
-        </w:rPr>
-      </w:pPr>
-    </w:p>
-    <w:p>
-      <w:pPr>
-        <w:tabs>
-          <w:tab w:val="left" w:pos="993"/>
-        </w:tabs>
-        <w:spacing w:before="120" w:after="120"/>
-        <w:jc w:val="both"/>
-        <w:rPr>
           <w:rFonts w:eastAsia="Yu Gothic Light"/>
           <w:b/>
           <w:bCs/>
@@ -12187,7 +11580,16 @@
           <w:szCs w:val="24"/>
           <w:lang w:val="vi-VN"/>
         </w:rPr>
-        <w:t xml:space="preserve">Các Bên thống nhất rằng Bên A có quyền ngừng, giảm cung cấp điện cho Bên B khi có phát sinh các sự kiện dưới đây: </w:t>
+        <w:t xml:space="preserve">Các Bên thống nhất rằng Bên A có quyền ngừng, giảm cung cấp điện cho Bên B </w:t>
+      </w:r>
+      <w:r>
+        <w:rPr>
+          <w:rFonts w:eastAsia="Calibri"/>
+          <w:szCs w:val="24"/>
+          <w:lang w:val="vi-VN"/>
+        </w:rPr>
+        <w:lastRenderedPageBreak/>
+        <w:t xml:space="preserve">khi có phát sinh các sự kiện dưới đây: </w:t>
       </w:r>
     </w:p>
     <w:p>
@@ -12325,20 +11727,6 @@
         <w:spacing w:before="120" w:after="120"/>
         <w:jc w:val="both"/>
         <w:rPr>
-          <w:rFonts w:eastAsia="Calibri"/>
-          <w:szCs w:val="24"/>
-          <w:lang w:val="vi-VN"/>
-        </w:rPr>
-      </w:pPr>
-    </w:p>
-    <w:p>
-      <w:pPr>
-        <w:tabs>
-          <w:tab w:val="left" w:pos="993"/>
-        </w:tabs>
-        <w:spacing w:before="120" w:after="120"/>
-        <w:jc w:val="both"/>
-        <w:rPr>
           <w:rFonts w:eastAsia="Yu Gothic Light"/>
           <w:b/>
           <w:bCs/>
@@ -12497,21 +11885,6 @@
         <w:spacing w:before="120" w:after="120"/>
         <w:jc w:val="both"/>
         <w:rPr>
-          <w:rFonts w:eastAsia="Calibri"/>
-          <w:szCs w:val="24"/>
-          <w:highlight w:val="yellow"/>
-          <w:lang w:val="vi-VN"/>
-        </w:rPr>
-      </w:pPr>
-    </w:p>
-    <w:p>
-      <w:pPr>
-        <w:tabs>
-          <w:tab w:val="left" w:pos="993"/>
-        </w:tabs>
-        <w:spacing w:before="120" w:after="120"/>
-        <w:jc w:val="both"/>
-        <w:rPr>
           <w:rFonts w:eastAsia="Yu Gothic Light"/>
           <w:b/>
           <w:bCs/>
@@ -12798,7 +12171,6 @@
           <w:szCs w:val="24"/>
           <w:lang w:val="vi-VN"/>
         </w:rPr>
-        <w:lastRenderedPageBreak/>
         <w:t>Được quyền đơn phương chấm dứt Hợp Đồng theo quy định tại Điều 17;</w:t>
       </w:r>
     </w:p>
@@ -13026,6 +12398,7 @@
           <w:szCs w:val="24"/>
           <w:lang w:val="vi-VN"/>
         </w:rPr>
+        <w:lastRenderedPageBreak/>
         <w:t>Kiểm tra chất lượng dịch vụ điện, tính chính xác của thiết bị đo đếm điện, số tiền điện phải thanh toán theo yêu cầu của bên B;</w:t>
       </w:r>
     </w:p>
@@ -13616,7 +12989,6 @@
           <w:szCs w:val="24"/>
           <w:lang w:val="vi-VN"/>
         </w:rPr>
-        <w:lastRenderedPageBreak/>
         <w:t>[Trường hợp Bên B có trạm biến áp riêng</w:t>
       </w:r>
       <w:r>
@@ -13752,7 +13124,16 @@
           <w:szCs w:val="24"/>
           <w:lang w:val="vi-VN"/>
         </w:rPr>
-        <w:t xml:space="preserve">Thông báo kịp thời cho Bên A khi phát hiện những hiện tượng bất thường có thể gây mất điện, mất an toàn cho người và tài sản; </w:t>
+        <w:t xml:space="preserve">Thông báo kịp thời cho Bên A khi phát hiện những hiện tượng bất thường có thể gây </w:t>
+      </w:r>
+      <w:r>
+        <w:rPr>
+          <w:rFonts w:eastAsia="Batang"/>
+          <w:szCs w:val="24"/>
+          <w:lang w:val="vi-VN"/>
+        </w:rPr>
+        <w:lastRenderedPageBreak/>
+        <w:t xml:space="preserve">mất điện, mất an toàn cho người và tài sản; </w:t>
       </w:r>
     </w:p>
     <w:p>
@@ -13979,21 +13360,6 @@
         <w:spacing w:before="120" w:after="120"/>
         <w:jc w:val="both"/>
         <w:rPr>
-          <w:rFonts w:eastAsia="Calibri"/>
-          <w:szCs w:val="24"/>
-          <w:highlight w:val="yellow"/>
-          <w:lang w:val="vi-VN"/>
-        </w:rPr>
-      </w:pPr>
-    </w:p>
-    <w:p>
-      <w:pPr>
-        <w:tabs>
-          <w:tab w:val="left" w:pos="993"/>
-        </w:tabs>
-        <w:spacing w:before="120" w:after="120"/>
-        <w:jc w:val="both"/>
-        <w:rPr>
           <w:rFonts w:eastAsia="Yu Gothic Light"/>
           <w:b/>
           <w:bCs/>
@@ -14241,7 +13607,6 @@
           <w:szCs w:val="24"/>
           <w:lang w:val="vi-VN"/>
         </w:rPr>
-        <w:lastRenderedPageBreak/>
         <w:t>Trì hoãn việc thực hiện Hợp Đồng đã ký;</w:t>
       </w:r>
     </w:p>
@@ -14503,7 +13868,16 @@
           <w:szCs w:val="24"/>
           <w:lang w:val="vi-VN"/>
         </w:rPr>
-        <w:t>Các hành vi khác vi phạm các quy định tại Hợp Đồng và Pháp Luật ảnh hưởng đến việc thực hiện Hợp Đồng.</w:t>
+        <w:t xml:space="preserve">Các hành vi khác vi phạm các quy định tại Hợp Đồng và Pháp Luật ảnh hưởng đến </w:t>
+      </w:r>
+      <w:r>
+        <w:rPr>
+          <w:rFonts w:eastAsia="Calibri"/>
+          <w:szCs w:val="24"/>
+          <w:lang w:val="vi-VN"/>
+        </w:rPr>
+        <w:lastRenderedPageBreak/>
+        <w:t>việc thực hiện Hợp Đồng.</w:t>
       </w:r>
     </w:p>
     <w:p>
@@ -14543,20 +13917,6 @@
         <w:spacing w:before="120" w:after="120"/>
         <w:jc w:val="both"/>
         <w:rPr>
-          <w:rFonts w:eastAsia="Calibri"/>
-          <w:szCs w:val="24"/>
-          <w:lang w:val="vi-VN"/>
-        </w:rPr>
-      </w:pPr>
-    </w:p>
-    <w:p>
-      <w:pPr>
-        <w:tabs>
-          <w:tab w:val="left" w:pos="993"/>
-        </w:tabs>
-        <w:spacing w:before="120" w:after="120"/>
-        <w:jc w:val="both"/>
-        <w:rPr>
           <w:rFonts w:eastAsia="Yu Gothic Light"/>
           <w:b/>
           <w:bCs/>
@@ -14825,16 +14185,7 @@
           <w:szCs w:val="24"/>
           <w:lang w:val="vi-VN"/>
         </w:rPr>
-        <w:t xml:space="preserve">Bên B có Nghĩa Vụ Thanh Toán cho Bên A khoản bồi thường thiệt hại phát sinh trong thời hạn 10 (mười) ngày kể từ ngày Bên A thông báo cho Bên B về nghĩa vụ bồi thường thiệt hại. Trường hợp Bên B chậm thanh toán khoản tiền bồi thường thiệt hại, Bên vi phạm sẽ phải </w:t>
-      </w:r>
-      <w:r>
-        <w:rPr>
-          <w:rFonts w:eastAsia="Calibri"/>
-          <w:szCs w:val="24"/>
-          <w:lang w:val="vi-VN"/>
-        </w:rPr>
-        <w:lastRenderedPageBreak/>
-        <w:t>chịu Lãi Suất Chậm Trả trên khoản tiền bồi thường thiệt hại cho tới khi hoàn tất Nghĩa Vụ Thanh Toán.</w:t>
+        <w:t>Bên B có Nghĩa Vụ Thanh Toán cho Bên A khoản bồi thường thiệt hại phát sinh trong thời hạn 10 (mười) ngày kể từ ngày Bên A thông báo cho Bên B về nghĩa vụ bồi thường thiệt hại. Trường hợp Bên B chậm thanh toán khoản tiền bồi thường thiệt hại, Bên vi phạm sẽ phải chịu Lãi Suất Chậm Trả trên khoản tiền bồi thường thiệt hại cho tới khi hoàn tất Nghĩa Vụ Thanh Toán.</w:t>
       </w:r>
     </w:p>
     <w:p>
@@ -14926,23 +14277,6 @@
     </w:p>
     <w:p>
       <w:pPr>
-        <w:widowControl w:val="0"/>
-        <w:tabs>
-          <w:tab w:val="left" w:pos="993"/>
-        </w:tabs>
-        <w:snapToGrid w:val="0"/>
-        <w:spacing w:before="120" w:after="120"/>
-        <w:ind w:left="1701"/>
-        <w:jc w:val="both"/>
-        <w:rPr>
-          <w:rFonts w:eastAsia="Calibri"/>
-          <w:szCs w:val="24"/>
-          <w:lang w:val="vi-VN"/>
-        </w:rPr>
-      </w:pPr>
-    </w:p>
-    <w:p>
-      <w:pPr>
         <w:tabs>
           <w:tab w:val="left" w:pos="993"/>
         </w:tabs>
@@ -14964,6 +14298,7 @@
           <w:szCs w:val="24"/>
           <w:lang w:val="vi-VN"/>
         </w:rPr>
+        <w:lastRenderedPageBreak/>
         <w:t>ĐIỀU 17: CHẤM DỨT HỢP ĐỒNG</w:t>
       </w:r>
     </w:p>
@@ -15373,7 +14708,6 @@
           <w:szCs w:val="24"/>
           <w:lang w:val="vi-VN"/>
         </w:rPr>
-        <w:lastRenderedPageBreak/>
         <w:t xml:space="preserve">Bên B thực hiện thanh toán toàn bộ Nghĩa Vụ Thanh Toán phát sinh theo Hợp Đồng tính đến thời điểm ngừng cấp điện. </w:t>
       </w:r>
     </w:p>
@@ -15531,7 +14865,16 @@
           <w:szCs w:val="24"/>
           <w:lang w:val="vi-VN"/>
         </w:rPr>
-        <w:t xml:space="preserve">Các trường hợp còn lại, Bên A gửi Bên B dự thảo Biên bản chấm dứt Hợp Đồng. Bên B xác nhận đồng ý bằng cách ký vào Biên bản chấm dứt Hợp Đồng. Trong thời hạn 05 (năm) ngày kể từ ngày Bên B nhận được Biên bản chấm dứt Hợp Đồng nhưng không ký Biên bản chấm dứt Hợp Đồng và không có văn bản gửi cho Bên A nêu rõ lí do, Bên A có quyền hiểu là Bên B đã đồng ý chấm dứt Hợp Đồng. Hợp Đồng chấm dứt theo nội dung Biên bản chấm dứt Hợp Đồng. </w:t>
+        <w:t xml:space="preserve">Các trường hợp còn lại, Bên A gửi Bên B dự thảo Biên bản chấm dứt Hợp Đồng. Bên B xác nhận đồng ý bằng cách ký vào Biên bản chấm dứt Hợp Đồng. Trong thời hạn 05 (năm) </w:t>
+      </w:r>
+      <w:r>
+        <w:rPr>
+          <w:rFonts w:eastAsia="Calibri"/>
+          <w:szCs w:val="24"/>
+          <w:lang w:val="vi-VN"/>
+        </w:rPr>
+        <w:lastRenderedPageBreak/>
+        <w:t xml:space="preserve">ngày kể từ ngày Bên B nhận được Biên bản chấm dứt Hợp Đồng nhưng không ký Biên bản chấm dứt Hợp Đồng và không có văn bản gửi cho Bên A nêu rõ lí do, Bên A có quyền hiểu là Bên B đã đồng ý chấm dứt Hợp Đồng. Hợp Đồng chấm dứt theo nội dung Biên bản chấm dứt Hợp Đồng. </w:t>
       </w:r>
     </w:p>
     <w:p>
@@ -15578,14 +14921,7 @@
           <w:lang w:val="vi-VN"/>
         </w:rPr>
       </w:pPr>
-    </w:p>
-    <w:p>
-      <w:pPr>
-        <w:tabs>
-          <w:tab w:val="left" w:pos="993"/>
-        </w:tabs>
-        <w:spacing w:before="120" w:after="120"/>
-        <w:jc w:val="both"/>
+      <w:r>
         <w:rPr>
           <w:rFonts w:eastAsia="Yu Gothic Light"/>
           <w:b/>
@@ -15593,15 +14929,6 @@
           <w:szCs w:val="24"/>
           <w:lang w:val="vi-VN"/>
         </w:rPr>
-      </w:pPr>
-      <w:r>
-        <w:rPr>
-          <w:rFonts w:eastAsia="Yu Gothic Light"/>
-          <w:b/>
-          <w:bCs/>
-          <w:szCs w:val="24"/>
-          <w:lang w:val="vi-VN"/>
-        </w:rPr>
         <w:t>ĐIỀU 18: GIẢI QUYẾT TRANH CHẤP</w:t>
       </w:r>
     </w:p>
@@ -15643,20 +14970,6 @@
         </w:rPr>
         <w:t xml:space="preserve">thuận, một trong Các Bên có quyền đưa vụ việc ra giải quyết tại Tòa án nhân dân có thẩm quyền. </w:t>
       </w:r>
-    </w:p>
-    <w:p>
-      <w:pPr>
-        <w:tabs>
-          <w:tab w:val="left" w:pos="993"/>
-        </w:tabs>
-        <w:spacing w:before="120" w:after="120"/>
-        <w:jc w:val="both"/>
-        <w:rPr>
-          <w:rFonts w:eastAsia="Calibri"/>
-          <w:szCs w:val="24"/>
-          <w:lang w:val="vi-VN"/>
-        </w:rPr>
-      </w:pPr>
     </w:p>
     <w:p>
       <w:pPr>
@@ -15994,16 +15307,7 @@
           <w:szCs w:val="24"/>
           <w:lang w:val="vi-VN"/>
         </w:rPr>
-        <w:t xml:space="preserve">15 </w:t>
-      </w:r>
-      <w:r>
-        <w:rPr>
-          <w:rFonts w:eastAsia="Calibri"/>
-          <w:szCs w:val="24"/>
-          <w:lang w:val="vi-VN"/>
-        </w:rPr>
-        <w:lastRenderedPageBreak/>
-        <w:t>(mười lăm)</w:t>
+        <w:t>15 (mười lăm)</w:t>
       </w:r>
       <w:r>
         <w:rPr>
@@ -16113,23 +15417,6 @@
           <w:b/>
           <w:bCs/>
           <w:szCs w:val="24"/>
-          <w:highlight w:val="yellow"/>
-          <w:lang w:val="vi-VN"/>
-        </w:rPr>
-      </w:pPr>
-    </w:p>
-    <w:p>
-      <w:pPr>
-        <w:tabs>
-          <w:tab w:val="left" w:pos="993"/>
-        </w:tabs>
-        <w:spacing w:before="120" w:after="120"/>
-        <w:jc w:val="both"/>
-        <w:rPr>
-          <w:rFonts w:eastAsia="Yu Gothic Light"/>
-          <w:b/>
-          <w:bCs/>
-          <w:szCs w:val="24"/>
           <w:lang w:val="vi-VN"/>
         </w:rPr>
       </w:pPr>
@@ -16246,7 +15533,16 @@
           <w:szCs w:val="24"/>
           <w:lang w:val="vi-VN"/>
         </w:rPr>
-        <w:t>thuận và ghi nhận các nội dung quy định về hình thức thông báo và địa chỉ gửi thông báo tại Điều 3.3.</w:t>
+        <w:t xml:space="preserve">thuận và ghi nhận các nội dung quy định về </w:t>
+      </w:r>
+      <w:r>
+        <w:rPr>
+          <w:rFonts w:eastAsia="Calibri"/>
+          <w:szCs w:val="24"/>
+          <w:lang w:val="vi-VN"/>
+        </w:rPr>
+        <w:lastRenderedPageBreak/>
+        <w:t>hình thức thông báo và địa chỉ gửi thông báo tại Điều 3.3.</w:t>
       </w:r>
     </w:p>
     <w:p>
@@ -16570,7 +15866,6 @@
           <w:szCs w:val="24"/>
           <w:lang w:val="vi-VN"/>
         </w:rPr>
-        <w:lastRenderedPageBreak/>
         <w:t xml:space="preserve">Trong trường hợp ký kết hợp đồng bằng điện tử: </w:t>
       </w:r>
     </w:p>

--- a/templates/CMIS/HD-NSH-TCD.docx
+++ b/templates/CMIS/HD-NSH-TCD.docx
@@ -15022,20 +15022,7 @@
           <w:szCs w:val="24"/>
           <w:lang w:val="vi-VN"/>
         </w:rPr>
-        <w:t xml:space="preserve">Hiệu lực của Hợp Đồng: Hợp Đồng có hiệu lực kể từ </w:t>
-      </w:r>
-      <w:r>
-        <w:rPr>
-          <w:szCs w:val="24"/>
-          <w:lang w:val="vi-VN"/>
-        </w:rPr>
-        <w:t>ngày</w:t>
-      </w:r>
-      <w:r>
-        <w:rPr>
-          <w:szCs w:val="24"/>
-        </w:rPr>
-        <w:t xml:space="preserve"> </w:t>
+        <w:t xml:space="preserve">Hiệu lực của Hợp Đồng: </w:t>
       </w:r>
       <w:r>
         <w:rPr>

--- a/templates/CMIS/HD-NSH-TCD.docx
+++ b/templates/CMIS/HD-NSH-TCD.docx
@@ -5882,77 +5882,15 @@
       <w:r>
         <w:rPr>
           <w:w w:val="105"/>
-          <w:lang w:val="vi-VN"/>
-        </w:rPr>
-        <w:t>ngày</w:t>
-      </w:r>
-      <w:r>
-        <w:rPr>
-          <w:spacing w:val="-13"/>
+        </w:rPr>
+        <w:t>{</w:t>
+      </w:r>
+      <w:r>
+        <w:rPr>
+          <w:color w:val="003399"/>
           <w:w w:val="105"/>
-          <w:lang w:val="vi-VN"/>
-        </w:rPr>
-        <w:t xml:space="preserve"> </w:t>
-      </w:r>
-      <w:r>
-        <w:rPr>
-          <w:w w:val="105"/>
-          <w:lang w:val="vi-VN"/>
-        </w:rPr>
-        <w:t>cuối</w:t>
-      </w:r>
-      <w:r>
-        <w:rPr>
-          <w:spacing w:val="-13"/>
-          <w:w w:val="105"/>
-          <w:lang w:val="vi-VN"/>
-        </w:rPr>
-        <w:t xml:space="preserve"> </w:t>
-      </w:r>
-      <w:r>
-        <w:rPr>
-          <w:w w:val="105"/>
-          <w:lang w:val="vi-VN"/>
-        </w:rPr>
-        <w:t>cùng</w:t>
-      </w:r>
-      <w:r>
-        <w:rPr>
-          <w:spacing w:val="-13"/>
-          <w:w w:val="105"/>
-          <w:lang w:val="vi-VN"/>
-        </w:rPr>
-        <w:t xml:space="preserve"> </w:t>
-      </w:r>
-      <w:r>
-        <w:rPr>
-          <w:w w:val="105"/>
-          <w:lang w:val="vi-VN"/>
-        </w:rPr>
-        <w:t>của</w:t>
-      </w:r>
-      <w:r>
-        <w:rPr>
-          <w:spacing w:val="-13"/>
-          <w:w w:val="105"/>
-          <w:lang w:val="vi-VN"/>
-        </w:rPr>
-        <w:t xml:space="preserve"> </w:t>
-      </w:r>
-      <w:r>
-        <w:rPr>
-          <w:w w:val="105"/>
-          <w:lang w:val="vi-VN"/>
-        </w:rPr>
-        <w:t>mỗi</w:t>
-      </w:r>
-      <w:r>
-        <w:rPr>
-          <w:spacing w:val="-13"/>
-          <w:w w:val="105"/>
-          <w:lang w:val="vi-VN"/>
-        </w:rPr>
-        <w:t xml:space="preserve"> </w:t>
+        </w:rPr>
+        <w:t>NGAY_GCS}</w:t>
       </w:r>
       <w:r>
         <w:rPr>
@@ -5960,7 +5898,7 @@
           <w:w w:val="105"/>
           <w:lang w:val="vi-VN"/>
         </w:rPr>
-        <w:t>tháng.</w:t>
+        <w:t>.</w:t>
       </w:r>
     </w:p>
     <w:p>
@@ -7043,7 +6981,16 @@
                 <w:sz w:val="24"/>
                 <w:lang w:val="vi-VN"/>
               </w:rPr>
-              <w:t>{#DDOGIA}{STT}</w:t>
+              <w:t>{#DDOGI</w:t>
+            </w:r>
+            <w:r>
+              <w:rPr>
+                <w:color w:val="000099"/>
+                <w:sz w:val="24"/>
+                <w:lang w:val="vi-VN"/>
+              </w:rPr>
+              <w:lastRenderedPageBreak/>
+              <w:t>A}{STT}</w:t>
             </w:r>
           </w:p>
         </w:tc>
@@ -7069,6 +7016,7 @@
                 <w:sz w:val="24"/>
                 <w:lang w:val="en-US"/>
               </w:rPr>
+              <w:lastRenderedPageBreak/>
               <w:t xml:space="preserve"> </w:t>
             </w:r>
             <w:r>
@@ -7104,7 +7052,17 @@
                 <w:sz w:val="24"/>
                 <w:lang w:val="vi-VN"/>
               </w:rPr>
-              <w:t>{DINH_MUC}</w:t>
+              <w:t>{DINH_M</w:t>
+            </w:r>
+            <w:r>
+              <w:rPr>
+                <w:color w:val="000099"/>
+                <w:spacing w:val="-4"/>
+                <w:sz w:val="24"/>
+                <w:lang w:val="vi-VN"/>
+              </w:rPr>
+              <w:lastRenderedPageBreak/>
+              <w:t>UC}</w:t>
             </w:r>
             <w:r>
               <w:rPr>
@@ -7138,6 +7096,7 @@
                 <w:sz w:val="24"/>
                 <w:lang w:val="en-US"/>
               </w:rPr>
+              <w:lastRenderedPageBreak/>
               <w:t>{DON_GIA_KT | number}</w:t>
             </w:r>
           </w:p>
@@ -7164,7 +7123,16 @@
                 <w:sz w:val="24"/>
                 <w:lang w:val="vi-VN"/>
               </w:rPr>
-              <w:t>{DON_GIA_BT | number}</w:t>
+              <w:t>{DON_GIA_B</w:t>
+            </w:r>
+            <w:r>
+              <w:rPr>
+                <w:color w:val="000099"/>
+                <w:sz w:val="24"/>
+                <w:lang w:val="vi-VN"/>
+              </w:rPr>
+              <w:lastRenderedPageBreak/>
+              <w:t>T | number}</w:t>
             </w:r>
           </w:p>
         </w:tc>
@@ -7190,7 +7158,17 @@
                 <w:sz w:val="24"/>
                 <w:lang w:val="vi-VN"/>
               </w:rPr>
-              <w:t>{DON_GIA_CD | number}</w:t>
+              <w:lastRenderedPageBreak/>
+              <w:t>{DON_GIA_</w:t>
+            </w:r>
+            <w:r>
+              <w:rPr>
+                <w:color w:val="000099"/>
+                <w:sz w:val="24"/>
+                <w:lang w:val="vi-VN"/>
+              </w:rPr>
+              <w:lastRenderedPageBreak/>
+              <w:t>CD | number}</w:t>
             </w:r>
           </w:p>
         </w:tc>
@@ -7216,7 +7194,17 @@
                 <w:sz w:val="24"/>
                 <w:lang w:val="vi-VN"/>
               </w:rPr>
-              <w:t>{DON_GIA_TD | number}{/DDOGIA}</w:t>
+              <w:lastRenderedPageBreak/>
+              <w:t>{DON_GIA_</w:t>
+            </w:r>
+            <w:r>
+              <w:rPr>
+                <w:color w:val="000099"/>
+                <w:sz w:val="24"/>
+                <w:lang w:val="vi-VN"/>
+              </w:rPr>
+              <w:lastRenderedPageBreak/>
+              <w:t>TD | number}{/DDOGIA}</w:t>
             </w:r>
           </w:p>
         </w:tc>
@@ -7244,6 +7232,7 @@
           <w:szCs w:val="24"/>
           <w:lang w:val="vi-VN"/>
         </w:rPr>
+        <w:lastRenderedPageBreak/>
         <w:t>Biên bản thỏa thuận tỷ lệ mục đích sử dụng điện (nếu có) là Phụ lục kèm theo Hợp Đồng.</w:t>
       </w:r>
     </w:p>
@@ -7964,32 +7953,32 @@
           <w:szCs w:val="24"/>
           <w:lang w:val="vi-VN"/>
         </w:rPr>
+        <w:t xml:space="preserve"> Bên A: Gửi cho Chủ thể đại diện cho Bên A quản lý, thực hiện Hợp Đồng với các thông tin dưới đây:</w:t>
+      </w:r>
+    </w:p>
+    <w:p>
+      <w:pPr>
+        <w:widowControl w:val="0"/>
+        <w:tabs>
+          <w:tab w:val="left" w:pos="993"/>
+        </w:tabs>
+        <w:snapToGrid w:val="0"/>
+        <w:spacing w:before="120" w:after="120"/>
+        <w:ind w:left="567"/>
+        <w:jc w:val="both"/>
+        <w:rPr>
+          <w:rFonts w:eastAsia="Calibri"/>
+          <w:szCs w:val="24"/>
+          <w:lang w:val="vi-VN"/>
+        </w:rPr>
+      </w:pPr>
+      <w:r>
+        <w:rPr>
+          <w:rFonts w:eastAsia="Calibri"/>
+          <w:szCs w:val="24"/>
+          <w:lang w:val="vi-VN"/>
+        </w:rPr>
         <w:lastRenderedPageBreak/>
-        <w:t xml:space="preserve"> Bên A: Gửi cho Chủ thể đại diện cho Bên A quản lý, thực hiện Hợp Đồng với các thông tin dưới đây:</w:t>
-      </w:r>
-    </w:p>
-    <w:p>
-      <w:pPr>
-        <w:widowControl w:val="0"/>
-        <w:tabs>
-          <w:tab w:val="left" w:pos="993"/>
-        </w:tabs>
-        <w:snapToGrid w:val="0"/>
-        <w:spacing w:before="120" w:after="120"/>
-        <w:ind w:left="567"/>
-        <w:jc w:val="both"/>
-        <w:rPr>
-          <w:rFonts w:eastAsia="Calibri"/>
-          <w:szCs w:val="24"/>
-          <w:lang w:val="vi-VN"/>
-        </w:rPr>
-      </w:pPr>
-      <w:r>
-        <w:rPr>
-          <w:rFonts w:eastAsia="Calibri"/>
-          <w:szCs w:val="24"/>
-          <w:lang w:val="vi-VN"/>
-        </w:rPr>
         <w:t>ĐIỆN LỰC XUÂN LỘC.</w:t>
       </w:r>
     </w:p>
@@ -8936,16 +8925,7 @@
           <w:szCs w:val="24"/>
           <w:lang w:val="vi-VN" w:eastAsia="en-US"/>
         </w:rPr>
-        <w:t xml:space="preserve">Bên B xác nhận đã được Bên A cung cấp đầy đủ và chính xác các thông tin về sản phẩm, dịch vụ và Hợp Đồng; bao gồm cả Chính sách bảo mật dữ liệu cá nhân. Bên A đã giải </w:t>
-      </w:r>
-      <w:r>
-        <w:rPr>
-          <w:rFonts w:eastAsia="Calibri"/>
-          <w:szCs w:val="24"/>
-          <w:lang w:val="vi-VN" w:eastAsia="en-US"/>
-        </w:rPr>
-        <w:lastRenderedPageBreak/>
-        <w:t>thích rõ các quyền và nghĩa vụ của Bên B liên quan đến việc bảo vệ dữ liệu cá nhân và các quy định về xử lý dữ liệu.</w:t>
+        <w:t>Bên B xác nhận đã được Bên A cung cấp đầy đủ và chính xác các thông tin về sản phẩm, dịch vụ và Hợp Đồng; bao gồm cả Chính sách bảo mật dữ liệu cá nhân. Bên A đã giải thích rõ các quyền và nghĩa vụ của Bên B liên quan đến việc bảo vệ dữ liệu cá nhân và các quy định về xử lý dữ liệu.</w:t>
       </w:r>
     </w:p>
     <w:p>
@@ -8975,6 +8955,7 @@
           <w:szCs w:val="24"/>
           <w:lang w:val="vi-VN" w:eastAsia="en-US"/>
         </w:rPr>
+        <w:lastRenderedPageBreak/>
         <w:t>Bên B đồng ý cho Bên A được phép sử dụng và/hoặc chia sẻ dữ liệu cá nhân của mình với bên thứ ba có hợp tác với Bên A để phục vụ các mục đích theo thỏa thuận tại Hợp Đồng này. Việc chia sẻ dữ liệu sẽ tuân thủ Chính sách bảo mật và các quy định pháp luật hiện hành, đảm bảo quyền lợi của Bên B.</w:t>
       </w:r>
     </w:p>
@@ -9487,30 +9468,30 @@
           <w:szCs w:val="24"/>
           <w:lang w:val="vi-VN"/>
         </w:rPr>
+        <w:t>ĐIỀU 4: TIÊU CHUẨN VÀ CHẤT LƯỢNG DỊCH VỤ</w:t>
+      </w:r>
+    </w:p>
+    <w:p>
+      <w:pPr>
+        <w:tabs>
+          <w:tab w:val="left" w:pos="993"/>
+        </w:tabs>
+        <w:spacing w:before="120" w:after="120"/>
+        <w:ind w:firstLine="720"/>
+        <w:jc w:val="both"/>
+        <w:rPr>
+          <w:rFonts w:eastAsia="Calibri"/>
+          <w:szCs w:val="24"/>
+          <w:lang w:val="vi-VN"/>
+        </w:rPr>
+      </w:pPr>
+      <w:r>
+        <w:rPr>
+          <w:rFonts w:eastAsia="Calibri"/>
+          <w:szCs w:val="24"/>
+          <w:lang w:val="vi-VN"/>
+        </w:rPr>
         <w:lastRenderedPageBreak/>
-        <w:t>ĐIỀU 4: TIÊU CHUẨN VÀ CHẤT LƯỢNG DỊCH VỤ</w:t>
-      </w:r>
-    </w:p>
-    <w:p>
-      <w:pPr>
-        <w:tabs>
-          <w:tab w:val="left" w:pos="993"/>
-        </w:tabs>
-        <w:spacing w:before="120" w:after="120"/>
-        <w:ind w:firstLine="720"/>
-        <w:jc w:val="both"/>
-        <w:rPr>
-          <w:rFonts w:eastAsia="Calibri"/>
-          <w:szCs w:val="24"/>
-          <w:lang w:val="vi-VN"/>
-        </w:rPr>
-      </w:pPr>
-      <w:r>
-        <w:rPr>
-          <w:rFonts w:eastAsia="Calibri"/>
-          <w:szCs w:val="24"/>
-          <w:lang w:val="vi-VN"/>
-        </w:rPr>
         <w:t>Các Bên thống nhất rằng hoạt động mua bán điện năng theo Hợp Đồng này phải bảo đảm tuân thủ các yêu cầu về chất lượng điện năng, chất lượng dịch vụ khách hàng theo quy định của Pháp Luật.</w:t>
       </w:r>
     </w:p>
@@ -10027,8 +10008,16 @@
           <w:szCs w:val="24"/>
           <w:lang w:val="vi-VN"/>
         </w:rPr>
+        <w:t xml:space="preserve">Phạm vi bảo đảm: Các Bên thống nhất rằng Bên B xác lập Biện Pháp Bảo Đảm với </w:t>
+      </w:r>
+      <w:r>
+        <w:rPr>
+          <w:rFonts w:eastAsia="Calibri"/>
+          <w:szCs w:val="24"/>
+          <w:lang w:val="vi-VN"/>
+        </w:rPr>
         <w:lastRenderedPageBreak/>
-        <w:t>Phạm vi bảo đảm: Các Bên thống nhất rằng Bên B xác lập Biện Pháp Bảo Đảm với phạm vi bảo đảm là toàn bộ Nghĩa Vụ Thanh Toán.</w:t>
+        <w:t>phạm vi bảo đảm là toàn bộ Nghĩa Vụ Thanh Toán.</w:t>
       </w:r>
     </w:p>
     <w:p>
@@ -10515,8 +10504,16 @@
           <w:szCs w:val="24"/>
           <w:lang w:val="vi-VN"/>
         </w:rPr>
+        <w:t xml:space="preserve">Đối với Biện Pháp Bảo Đảm là đặt cọc bằng tiền: ngay lập tức khấu trừ trực tiếp vào </w:t>
+      </w:r>
+      <w:r>
+        <w:rPr>
+          <w:rFonts w:eastAsia="Calibri"/>
+          <w:szCs w:val="24"/>
+          <w:lang w:val="vi-VN"/>
+        </w:rPr>
         <w:lastRenderedPageBreak/>
-        <w:t>Đối với Biện Pháp Bảo Đảm là đặt cọc bằng tiền: ngay lập tức khấu trừ trực tiếp vào khoản tiền đặt cọc của Bên B cho Bên A khoản tiền tương ứng với giá trị Nghĩa Vụ Thanh Toán bị vi phạm;</w:t>
+        <w:t>khoản tiền đặt cọc của Bên B cho Bên A khoản tiền tương ứng với giá trị Nghĩa Vụ Thanh Toán bị vi phạm;</w:t>
       </w:r>
     </w:p>
     <w:p>
@@ -11014,16 +11011,7 @@
           <w:szCs w:val="24"/>
           <w:lang w:val="vi-VN"/>
         </w:rPr>
-        <w:t xml:space="preserve">Nếu Khoản Khấu Trừ không đủ để hoàn tất Nghĩa Vụ Thanh Toán, trong thời hạn 10 (mười) ngày kể từ ngày Bên A gửi thông báo thanh toán lần đầu cho Bên B, Bên B có trách </w:t>
-      </w:r>
-      <w:r>
-        <w:rPr>
-          <w:rFonts w:eastAsia="Calibri"/>
-          <w:szCs w:val="24"/>
-          <w:lang w:val="vi-VN"/>
-        </w:rPr>
-        <w:lastRenderedPageBreak/>
-        <w:t>nhiệm:</w:t>
+        <w:t>Nếu Khoản Khấu Trừ không đủ để hoàn tất Nghĩa Vụ Thanh Toán, trong thời hạn 10 (mười) ngày kể từ ngày Bên A gửi thông báo thanh toán lần đầu cho Bên B, Bên B có trách nhiệm:</w:t>
       </w:r>
     </w:p>
     <w:p>
@@ -11052,6 +11040,7 @@
           <w:szCs w:val="24"/>
           <w:lang w:val="vi-VN"/>
         </w:rPr>
+        <w:lastRenderedPageBreak/>
         <w:t>Bổ sung đầy đủ Khoản Khấu Trừ vào tài sản bảo đảm;</w:t>
       </w:r>
     </w:p>
@@ -11580,16 +11569,7 @@
           <w:szCs w:val="24"/>
           <w:lang w:val="vi-VN"/>
         </w:rPr>
-        <w:t xml:space="preserve">Các Bên thống nhất rằng Bên A có quyền ngừng, giảm cung cấp điện cho Bên B </w:t>
-      </w:r>
-      <w:r>
-        <w:rPr>
-          <w:rFonts w:eastAsia="Calibri"/>
-          <w:szCs w:val="24"/>
-          <w:lang w:val="vi-VN"/>
-        </w:rPr>
-        <w:lastRenderedPageBreak/>
-        <w:t xml:space="preserve">khi có phát sinh các sự kiện dưới đây: </w:t>
+        <w:t xml:space="preserve">Các Bên thống nhất rằng Bên A có quyền ngừng, giảm cung cấp điện cho Bên B khi có phát sinh các sự kiện dưới đây: </w:t>
       </w:r>
     </w:p>
     <w:p>
@@ -11618,6 +11598,7 @@
           <w:szCs w:val="24"/>
           <w:lang w:val="vi-VN"/>
         </w:rPr>
+        <w:lastRenderedPageBreak/>
         <w:t>Theo quy định tại Điều 10.4 và các quy định khác của Hợp Đồng; và</w:t>
       </w:r>
     </w:p>
@@ -12398,7 +12379,6 @@
           <w:szCs w:val="24"/>
           <w:lang w:val="vi-VN"/>
         </w:rPr>
-        <w:lastRenderedPageBreak/>
         <w:t>Kiểm tra chất lượng dịch vụ điện, tính chính xác của thiết bị đo đếm điện, số tiền điện phải thanh toán theo yêu cầu của bên B;</w:t>
       </w:r>
     </w:p>
@@ -12429,6 +12409,7 @@
           <w:szCs w:val="24"/>
           <w:lang w:val="vi-VN"/>
         </w:rPr>
+        <w:lastRenderedPageBreak/>
         <w:t>Cung cấp cho bên B các thông tin cần thiết liên quan đến dịch vụ bán lẻ điện;</w:t>
       </w:r>
     </w:p>
@@ -13124,16 +13105,7 @@
           <w:szCs w:val="24"/>
           <w:lang w:val="vi-VN"/>
         </w:rPr>
-        <w:t xml:space="preserve">Thông báo kịp thời cho Bên A khi phát hiện những hiện tượng bất thường có thể gây </w:t>
-      </w:r>
-      <w:r>
-        <w:rPr>
-          <w:rFonts w:eastAsia="Batang"/>
-          <w:szCs w:val="24"/>
-          <w:lang w:val="vi-VN"/>
-        </w:rPr>
-        <w:lastRenderedPageBreak/>
-        <w:t xml:space="preserve">mất điện, mất an toàn cho người và tài sản; </w:t>
+        <w:t xml:space="preserve">Thông báo kịp thời cho Bên A khi phát hiện những hiện tượng bất thường có thể gây mất điện, mất an toàn cho người và tài sản; </w:t>
       </w:r>
     </w:p>
     <w:p>
@@ -13162,7 +13134,16 @@
           <w:szCs w:val="24"/>
           <w:lang w:val="vi-VN"/>
         </w:rPr>
-        <w:t>Thông báo kịp thời cho Bên A (i) về việc Bên B không còn quyền sở hữu và/hoặc sử dụng hợp pháp Địa Điểm Sử Dụng Điện; (ii) khi có các khiếu nại, tranh chấp liên quan đến quyền sở hữu và/hoặc sử dụng hợp pháp Địa Điểm Sử Dụng Điện; và (iii) khi Bên B bị thu hồi giấy phép, chấm dứt hoạt động, ra quyết định giải thể, chuyển nhượng dự án/tài sản có liên quan đến Địa Điểm Sử Dụng Điện hoặc tuyên bố phá sản;</w:t>
+        <w:t xml:space="preserve">Thông báo kịp thời cho Bên A (i) về việc Bên B không còn quyền sở hữu và/hoặc sử </w:t>
+      </w:r>
+      <w:r>
+        <w:rPr>
+          <w:rFonts w:eastAsia="Batang"/>
+          <w:szCs w:val="24"/>
+          <w:lang w:val="vi-VN"/>
+        </w:rPr>
+        <w:lastRenderedPageBreak/>
+        <w:t>dụng hợp pháp Địa Điểm Sử Dụng Điện; (ii) khi có các khiếu nại, tranh chấp liên quan đến quyền sở hữu và/hoặc sử dụng hợp pháp Địa Điểm Sử Dụng Điện; và (iii) khi Bên B bị thu hồi giấy phép, chấm dứt hoạt động, ra quyết định giải thể, chuyển nhượng dự án/tài sản có liên quan đến Địa Điểm Sử Dụng Điện hoặc tuyên bố phá sản;</w:t>
       </w:r>
     </w:p>
     <w:p>
@@ -13868,16 +13849,7 @@
           <w:szCs w:val="24"/>
           <w:lang w:val="vi-VN"/>
         </w:rPr>
-        <w:t xml:space="preserve">Các hành vi khác vi phạm các quy định tại Hợp Đồng và Pháp Luật ảnh hưởng đến </w:t>
-      </w:r>
-      <w:r>
-        <w:rPr>
-          <w:rFonts w:eastAsia="Calibri"/>
-          <w:szCs w:val="24"/>
-          <w:lang w:val="vi-VN"/>
-        </w:rPr>
-        <w:lastRenderedPageBreak/>
-        <w:t>việc thực hiện Hợp Đồng.</w:t>
+        <w:t>Các hành vi khác vi phạm các quy định tại Hợp Đồng và Pháp Luật ảnh hưởng đến việc thực hiện Hợp Đồng.</w:t>
       </w:r>
     </w:p>
     <w:p>
@@ -13906,7 +13878,16 @@
           <w:szCs w:val="24"/>
           <w:lang w:val="vi-VN"/>
         </w:rPr>
-        <w:t>Nếu một Bên vi phạm các nghĩa vụ, các cam kết, bảo đảm của mình tại Hợp Đồng này thì phải chấm dứt mọi hành vi vi phạm và khắc phục hậu quả của hành vi vi phạm trong thời hạn hợp lý theo thông báo của Bên bị vi phạm.</w:t>
+        <w:t xml:space="preserve">Nếu một Bên vi phạm các nghĩa vụ, các cam kết, bảo đảm của mình tại Hợp Đồng </w:t>
+      </w:r>
+      <w:r>
+        <w:rPr>
+          <w:rFonts w:eastAsia="Calibri"/>
+          <w:szCs w:val="24"/>
+          <w:lang w:val="vi-VN"/>
+        </w:rPr>
+        <w:lastRenderedPageBreak/>
+        <w:t>này thì phải chấm dứt mọi hành vi vi phạm và khắc phục hậu quả của hành vi vi phạm trong thời hạn hợp lý theo thông báo của Bên bị vi phạm.</w:t>
       </w:r>
     </w:p>
     <w:p>
@@ -14298,7 +14279,6 @@
           <w:szCs w:val="24"/>
           <w:lang w:val="vi-VN"/>
         </w:rPr>
-        <w:lastRenderedPageBreak/>
         <w:t>ĐIỀU 17: CHẤM DỨT HỢP ĐỒNG</w:t>
       </w:r>
     </w:p>
@@ -14328,6 +14308,7 @@
           <w:szCs w:val="24"/>
           <w:lang w:val="vi-VN"/>
         </w:rPr>
+        <w:lastRenderedPageBreak/>
         <w:t>Hợp Đồng sẽ chấm dứt theo một trong các căn cứ dưới đây:</w:t>
       </w:r>
     </w:p>
@@ -14865,7 +14846,7 @@
           <w:szCs w:val="24"/>
           <w:lang w:val="vi-VN"/>
         </w:rPr>
-        <w:t xml:space="preserve">Các trường hợp còn lại, Bên A gửi Bên B dự thảo Biên bản chấm dứt Hợp Đồng. Bên B xác nhận đồng ý bằng cách ký vào Biên bản chấm dứt Hợp Đồng. Trong thời hạn 05 (năm) </w:t>
+        <w:t xml:space="preserve">Các trường hợp còn lại, Bên A gửi Bên B dự thảo Biên bản chấm dứt Hợp Đồng. Bên B xác nhận đồng ý bằng cách ký vào Biên bản chấm dứt Hợp Đồng. Trong thời hạn 05 (năm) ngày kể từ ngày Bên B nhận được Biên bản chấm dứt Hợp Đồng nhưng không ký Biên bản chấm dứt Hợp Đồng và không có văn bản gửi cho Bên A nêu rõ lí do, Bên A có quyền hiểu là </w:t>
       </w:r>
       <w:r>
         <w:rPr>
@@ -14874,7 +14855,7 @@
           <w:lang w:val="vi-VN"/>
         </w:rPr>
         <w:lastRenderedPageBreak/>
-        <w:t xml:space="preserve">ngày kể từ ngày Bên B nhận được Biên bản chấm dứt Hợp Đồng nhưng không ký Biên bản chấm dứt Hợp Đồng và không có văn bản gửi cho Bên A nêu rõ lí do, Bên A có quyền hiểu là Bên B đã đồng ý chấm dứt Hợp Đồng. Hợp Đồng chấm dứt theo nội dung Biên bản chấm dứt Hợp Đồng. </w:t>
+        <w:t xml:space="preserve">Bên B đã đồng ý chấm dứt Hợp Đồng. Hợp Đồng chấm dứt theo nội dung Biên bản chấm dứt Hợp Đồng. </w:t>
       </w:r>
     </w:p>
     <w:p>
@@ -15520,16 +15501,7 @@
           <w:szCs w:val="24"/>
           <w:lang w:val="vi-VN"/>
         </w:rPr>
-        <w:t xml:space="preserve">thuận và ghi nhận các nội dung quy định về </w:t>
-      </w:r>
-      <w:r>
-        <w:rPr>
-          <w:rFonts w:eastAsia="Calibri"/>
-          <w:szCs w:val="24"/>
-          <w:lang w:val="vi-VN"/>
-        </w:rPr>
-        <w:lastRenderedPageBreak/>
-        <w:t>hình thức thông báo và địa chỉ gửi thông báo tại Điều 3.3.</w:t>
+        <w:t>thuận và ghi nhận các nội dung quy định về hình thức thông báo và địa chỉ gửi thông báo tại Điều 3.3.</w:t>
       </w:r>
     </w:p>
     <w:p>
@@ -15558,7 +15530,16 @@
           <w:szCs w:val="24"/>
           <w:lang w:val="vi-VN"/>
         </w:rPr>
-        <w:t>Việc sửa đổi, bổ sung Hợp Đồng được thực hiện bằng cách ký kết Hợp đồng sửa đổi, bổ sung hoặc theo thông báo của Bên A.</w:t>
+        <w:t xml:space="preserve">Việc sửa đổi, bổ sung Hợp Đồng được thực hiện bằng cách ký kết Hợp đồng sửa </w:t>
+      </w:r>
+      <w:r>
+        <w:rPr>
+          <w:rFonts w:eastAsia="Calibri"/>
+          <w:szCs w:val="24"/>
+          <w:lang w:val="vi-VN"/>
+        </w:rPr>
+        <w:lastRenderedPageBreak/>
+        <w:t>đổi, bổ sung hoặc theo thông báo của Bên A.</w:t>
       </w:r>
     </w:p>
     <w:p>
@@ -16247,7 +16228,7 @@
         <w:numRestart w:val="eachPage"/>
       </w:footnotePr>
       <w:pgSz w:w="11907" w:h="16840" w:code="9"/>
-      <w:pgMar w:top="964" w:right="1134" w:bottom="964" w:left="1701" w:header="510" w:footer="510" w:gutter="0"/>
+      <w:pgMar w:top="851" w:right="1134" w:bottom="964" w:left="1701" w:header="510" w:footer="510" w:gutter="0"/>
       <w:cols w:space="720"/>
       <w:titlePg/>
       <w:docGrid w:linePitch="326"/>

--- a/templates/CMIS/HD-NSH-TCD.docx
+++ b/templates/CMIS/HD-NSH-TCD.docx
@@ -8004,7 +8004,36 @@
           <w:szCs w:val="24"/>
           <w:lang w:val="vi-VN"/>
         </w:rPr>
-        <w:t>Tài khoản ngân hàng số: 5902201000167 tại ngân hàng: Ngân hàng NN và PTNT Việt Nam;</w:t>
+        <w:t>Tài khoản ngân hàng số: 5902201000167 tại Ngân hàng NN và PTNT Việt Nam</w:t>
+      </w:r>
+      <w:r>
+        <w:rPr>
+          <w:rFonts w:eastAsia="Calibri"/>
+          <w:szCs w:val="24"/>
+        </w:rPr>
+        <w:t xml:space="preserve"> </w:t>
+      </w:r>
+      <w:r>
+        <w:rPr>
+          <w:rFonts w:eastAsia="Calibri"/>
+          <w:szCs w:val="24"/>
+        </w:rPr>
+        <w:t>-</w:t>
+      </w:r>
+      <w:r>
+        <w:rPr>
+          <w:rFonts w:eastAsia="Calibri"/>
+          <w:szCs w:val="24"/>
+        </w:rPr>
+        <w:t xml:space="preserve"> CN huyện Xuân Lộc</w:t>
+      </w:r>
+      <w:r>
+        <w:rPr>
+          <w:rFonts w:eastAsia="Calibri"/>
+          <w:szCs w:val="24"/>
+          <w:lang w:val="vi-VN"/>
+        </w:rPr>
+        <w:t>;</w:t>
       </w:r>
     </w:p>
     <w:p>

--- a/templates/CMIS/HD-NSH-TCD.docx
+++ b/templates/CMIS/HD-NSH-TCD.docx
@@ -542,8 +542,8 @@
     </w:p>
     <w:p>
       <w:pPr>
-        <w:spacing w:before="102"/>
-        <w:ind w:left="153" w:right="218"/>
+        <w:spacing w:before="240" w:after="240"/>
+        <w:ind w:left="153" w:right="215"/>
         <w:jc w:val="center"/>
         <w:rPr>
           <w:sz w:val="27"/>
@@ -673,18 +673,6 @@
           <w:rFonts w:ascii="Times New Roman" w:hAnsi="Times New Roman"/>
           <w:b/>
           <w:sz w:val="20"/>
-          <w:lang w:val="vi-VN"/>
-        </w:rPr>
-      </w:pPr>
-    </w:p>
-    <w:p>
-      <w:pPr>
-        <w:pStyle w:val="BodyText"/>
-        <w:jc w:val="left"/>
-        <w:rPr>
-          <w:rFonts w:ascii="Times New Roman" w:hAnsi="Times New Roman"/>
-          <w:b/>
-          <w:sz w:val="23"/>
           <w:lang w:val="vi-VN"/>
         </w:rPr>
       </w:pPr>

--- a/templates/CMIS/HD-NSH-TCD.docx
+++ b/templates/CMIS/HD-NSH-TCD.docx
@@ -4611,6 +4611,15 @@
           <w:i/>
           <w:iCs/>
           <w:szCs w:val="24"/>
+        </w:rPr>
+        <w:t xml:space="preserve"> </w:t>
+      </w:r>
+      <w:r>
+        <w:rPr>
+          <w:rFonts w:eastAsia="Calibri"/>
+          <w:i/>
+          <w:iCs/>
+          <w:szCs w:val="24"/>
           <w:lang w:val="vi-VN"/>
         </w:rPr>
         <w:t>Vi Phạm Nghĩa Vụ Thanh Toán</w:t>
@@ -4654,94 +4663,76 @@
     <w:p>
       <w:pPr>
         <w:pStyle w:val="ListParagraph"/>
-        <w:widowControl w:val="0"/>
-        <w:numPr>
-          <w:ilvl w:val="1"/>
-          <w:numId w:val="116"/>
-        </w:numPr>
-        <w:tabs>
-          <w:tab w:val="left" w:pos="452"/>
-        </w:tabs>
-        <w:autoSpaceDE w:val="0"/>
-        <w:autoSpaceDN w:val="0"/>
-        <w:spacing w:before="100" w:after="0" w:line="240" w:lineRule="auto"/>
-        <w:ind w:left="452" w:hanging="442"/>
-        <w:contextualSpacing w:val="0"/>
-        <w:rPr>
-          <w:sz w:val="24"/>
-          <w:lang w:val="vi-VN"/>
-        </w:rPr>
-      </w:pPr>
-      <w:r>
-        <w:rPr>
-          <w:rFonts w:eastAsia="Calibri"/>
-          <w:szCs w:val="24"/>
-          <w:lang w:val="vi-VN"/>
-        </w:rPr>
-        <w:t xml:space="preserve">Địa điểm sử dụng điện: </w:t>
-      </w:r>
-      <w:r>
-        <w:rPr>
-          <w:color w:val="000099"/>
-          <w:w w:val="105"/>
-          <w:sz w:val="24"/>
-          <w:lang w:val="vi-VN"/>
-        </w:rPr>
-        <w:t>{DIA_CHI_DDO}</w:t>
-      </w:r>
-      <w:r>
-        <w:rPr>
-          <w:color w:val="000099"/>
-          <w:w w:val="105"/>
-          <w:sz w:val="24"/>
-          <w:lang w:val="vi-VN"/>
-        </w:rPr>
-        <w:t>.</w:t>
-      </w:r>
-    </w:p>
-    <w:p>
-      <w:pPr>
         <w:widowControl w:val="0"/>
         <w:numPr>
           <w:ilvl w:val="0"/>
           <w:numId w:val="57"/>
         </w:numPr>
-        <w:tabs>
-          <w:tab w:val="left" w:pos="993"/>
-        </w:tabs>
-        <w:snapToGrid w:val="0"/>
-        <w:spacing w:before="120" w:after="120"/>
-        <w:ind w:left="709" w:hanging="709"/>
-        <w:jc w:val="both"/>
-        <w:rPr>
-          <w:rFonts w:eastAsia="Calibri"/>
-          <w:szCs w:val="24"/>
-          <w:lang w:val="vi-VN"/>
-        </w:rPr>
-      </w:pPr>
-      <w:r>
-        <w:rPr>
-          <w:rFonts w:eastAsia="Calibri"/>
-          <w:szCs w:val="24"/>
-          <w:lang w:val="vi-VN"/>
-        </w:rPr>
-        <w:t xml:space="preserve">Mục đích sử dụng điện: </w:t>
+        <w:autoSpaceDE w:val="0"/>
+        <w:autoSpaceDN w:val="0"/>
+        <w:spacing w:before="100"/>
+        <w:ind w:left="284" w:hanging="284"/>
+        <w:rPr>
+          <w:sz w:val="24"/>
+          <w:szCs w:val="24"/>
+          <w:lang w:val="vi-VN"/>
+        </w:rPr>
+      </w:pPr>
+      <w:r>
+        <w:rPr>
+          <w:rFonts w:eastAsia="Calibri"/>
+          <w:sz w:val="24"/>
+          <w:szCs w:val="24"/>
+          <w:lang w:val="vi-VN"/>
+        </w:rPr>
+        <w:t xml:space="preserve">Địa điểm sử dụng điện: </w:t>
       </w:r>
       <w:r>
         <w:rPr>
           <w:color w:val="000099"/>
           <w:w w:val="105"/>
-          <w:lang w:val="vi-VN"/>
-        </w:rPr>
-        <w:t>{MUC_DICH}</w:t>
-      </w:r>
-      <w:r>
-        <w:rPr>
-          <w:color w:val="000099"/>
-          <w:w w:val="105"/>
-          <w:lang w:val="vi-VN"/>
-        </w:rPr>
-        <w:t>.</w:t>
+          <w:sz w:val="24"/>
+          <w:szCs w:val="24"/>
+          <w:lang w:val="vi-VN"/>
+        </w:rPr>
+        <w:t>{DIA_CHI_DDO}.</w:t>
+      </w:r>
+    </w:p>
+    <w:p>
+      <w:pPr>
+        <w:widowControl w:val="0"/>
+        <w:numPr>
+          <w:ilvl w:val="0"/>
+          <w:numId w:val="57"/>
+        </w:numPr>
+        <w:tabs>
+          <w:tab w:val="left" w:pos="993"/>
+        </w:tabs>
+        <w:snapToGrid w:val="0"/>
+        <w:spacing w:before="120" w:after="120"/>
+        <w:ind w:left="709" w:hanging="709"/>
+        <w:jc w:val="both"/>
+        <w:rPr>
+          <w:rFonts w:eastAsia="Calibri"/>
+          <w:szCs w:val="24"/>
+          <w:lang w:val="vi-VN"/>
+        </w:rPr>
+      </w:pPr>
+      <w:r>
+        <w:rPr>
+          <w:rFonts w:eastAsia="Calibri"/>
+          <w:szCs w:val="24"/>
+          <w:lang w:val="vi-VN"/>
+        </w:rPr>
+        <w:t xml:space="preserve">Mục đích sử dụng điện: </w:t>
+      </w:r>
+      <w:r>
+        <w:rPr>
+          <w:rFonts w:eastAsia="Calibri"/>
+          <w:szCs w:val="24"/>
+          <w:lang w:val="vi-VN"/>
+        </w:rPr>
+        <w:t>{MUC_DICH}.</w:t>
       </w:r>
     </w:p>
     <w:p>
@@ -5545,8 +5536,170 @@
               <w:rPr>
                 <w:rFonts w:ascii="Times New Roman" w:hAnsi="Times New Roman"/>
               </w:rPr>
-              <w:t>Theo biên bản kiểm tra treo tháo thiết bị đo đếm hiện hành</w:t>
+              <w:t xml:space="preserve">Theo </w:t>
             </w:r>
+            <w:proofErr w:type="spellStart"/>
+            <w:r>
+              <w:rPr>
+                <w:rFonts w:ascii="Times New Roman" w:hAnsi="Times New Roman"/>
+              </w:rPr>
+              <w:t>biên</w:t>
+            </w:r>
+            <w:proofErr w:type="spellEnd"/>
+            <w:r>
+              <w:rPr>
+                <w:rFonts w:ascii="Times New Roman" w:hAnsi="Times New Roman"/>
+              </w:rPr>
+              <w:t xml:space="preserve"> </w:t>
+            </w:r>
+            <w:proofErr w:type="spellStart"/>
+            <w:r>
+              <w:rPr>
+                <w:rFonts w:ascii="Times New Roman" w:hAnsi="Times New Roman"/>
+              </w:rPr>
+              <w:t>bản</w:t>
+            </w:r>
+            <w:proofErr w:type="spellEnd"/>
+            <w:r>
+              <w:rPr>
+                <w:rFonts w:ascii="Times New Roman" w:hAnsi="Times New Roman"/>
+              </w:rPr>
+              <w:t xml:space="preserve"> </w:t>
+            </w:r>
+            <w:proofErr w:type="spellStart"/>
+            <w:r>
+              <w:rPr>
+                <w:rFonts w:ascii="Times New Roman" w:hAnsi="Times New Roman"/>
+              </w:rPr>
+              <w:t>kiểm</w:t>
+            </w:r>
+            <w:proofErr w:type="spellEnd"/>
+            <w:r>
+              <w:rPr>
+                <w:rFonts w:ascii="Times New Roman" w:hAnsi="Times New Roman"/>
+              </w:rPr>
+              <w:t xml:space="preserve"> </w:t>
+            </w:r>
+            <w:proofErr w:type="spellStart"/>
+            <w:r>
+              <w:rPr>
+                <w:rFonts w:ascii="Times New Roman" w:hAnsi="Times New Roman"/>
+              </w:rPr>
+              <w:t>tra</w:t>
+            </w:r>
+            <w:proofErr w:type="spellEnd"/>
+            <w:r>
+              <w:rPr>
+                <w:rFonts w:ascii="Times New Roman" w:hAnsi="Times New Roman"/>
+              </w:rPr>
+              <w:t xml:space="preserve"> </w:t>
+            </w:r>
+            <w:proofErr w:type="spellStart"/>
+            <w:r>
+              <w:rPr>
+                <w:rFonts w:ascii="Times New Roman" w:hAnsi="Times New Roman"/>
+              </w:rPr>
+              <w:t>treo</w:t>
+            </w:r>
+            <w:proofErr w:type="spellEnd"/>
+            <w:r>
+              <w:rPr>
+                <w:rFonts w:ascii="Times New Roman" w:hAnsi="Times New Roman"/>
+              </w:rPr>
+              <w:t xml:space="preserve"> </w:t>
+            </w:r>
+            <w:proofErr w:type="spellStart"/>
+            <w:r>
+              <w:rPr>
+                <w:rFonts w:ascii="Times New Roman" w:hAnsi="Times New Roman"/>
+              </w:rPr>
+              <w:t>tháo</w:t>
+            </w:r>
+            <w:proofErr w:type="spellEnd"/>
+            <w:r>
+              <w:rPr>
+                <w:rFonts w:ascii="Times New Roman" w:hAnsi="Times New Roman"/>
+              </w:rPr>
+              <w:t xml:space="preserve"> </w:t>
+            </w:r>
+            <w:proofErr w:type="spellStart"/>
+            <w:r>
+              <w:rPr>
+                <w:rFonts w:ascii="Times New Roman" w:hAnsi="Times New Roman"/>
+              </w:rPr>
+              <w:t>thiết</w:t>
+            </w:r>
+            <w:proofErr w:type="spellEnd"/>
+            <w:r>
+              <w:rPr>
+                <w:rFonts w:ascii="Times New Roman" w:hAnsi="Times New Roman"/>
+              </w:rPr>
+              <w:t xml:space="preserve"> </w:t>
+            </w:r>
+            <w:proofErr w:type="spellStart"/>
+            <w:r>
+              <w:rPr>
+                <w:rFonts w:ascii="Times New Roman" w:hAnsi="Times New Roman"/>
+              </w:rPr>
+              <w:t>bị</w:t>
+            </w:r>
+            <w:proofErr w:type="spellEnd"/>
+            <w:r>
+              <w:rPr>
+                <w:rFonts w:ascii="Times New Roman" w:hAnsi="Times New Roman"/>
+              </w:rPr>
+              <w:t xml:space="preserve"> </w:t>
+            </w:r>
+            <w:proofErr w:type="spellStart"/>
+            <w:r>
+              <w:rPr>
+                <w:rFonts w:ascii="Times New Roman" w:hAnsi="Times New Roman"/>
+              </w:rPr>
+              <w:t>đo</w:t>
+            </w:r>
+            <w:proofErr w:type="spellEnd"/>
+            <w:r>
+              <w:rPr>
+                <w:rFonts w:ascii="Times New Roman" w:hAnsi="Times New Roman"/>
+              </w:rPr>
+              <w:t xml:space="preserve"> </w:t>
+            </w:r>
+            <w:proofErr w:type="spellStart"/>
+            <w:r>
+              <w:rPr>
+                <w:rFonts w:ascii="Times New Roman" w:hAnsi="Times New Roman"/>
+              </w:rPr>
+              <w:t>đếm</w:t>
+            </w:r>
+            <w:proofErr w:type="spellEnd"/>
+            <w:r>
+              <w:rPr>
+                <w:rFonts w:ascii="Times New Roman" w:hAnsi="Times New Roman"/>
+              </w:rPr>
+              <w:t xml:space="preserve"> </w:t>
+            </w:r>
+            <w:proofErr w:type="spellStart"/>
+            <w:r>
+              <w:rPr>
+                <w:rFonts w:ascii="Times New Roman" w:hAnsi="Times New Roman"/>
+              </w:rPr>
+              <w:t>hiện</w:t>
+            </w:r>
+            <w:proofErr w:type="spellEnd"/>
+            <w:r>
+              <w:rPr>
+                <w:rFonts w:ascii="Times New Roman" w:hAnsi="Times New Roman"/>
+              </w:rPr>
+              <w:t xml:space="preserve"> </w:t>
+            </w:r>
+            <w:proofErr w:type="spellStart"/>
+            <w:r>
+              <w:rPr>
+                <w:rFonts w:ascii="Times New Roman" w:hAnsi="Times New Roman"/>
+              </w:rPr>
+              <w:t>hành</w:t>
+            </w:r>
+            <w:proofErr w:type="spellEnd"/>
           </w:p>
         </w:tc>
         <w:tc>
@@ -5676,12 +5829,14 @@
         </w:rPr>
         <w:t xml:space="preserve">Vị trí xác định chất lượng điện: </w:t>
       </w:r>
+      <w:proofErr w:type="spellStart"/>
       <w:r>
         <w:rPr>
           <w:w w:val="105"/>
         </w:rPr>
         <w:t>Vị</w:t>
       </w:r>
+      <w:proofErr w:type="spellEnd"/>
       <w:r>
         <w:rPr>
           <w:spacing w:val="-5"/>
@@ -5689,12 +5844,14 @@
         </w:rPr>
         <w:t xml:space="preserve"> </w:t>
       </w:r>
+      <w:proofErr w:type="spellStart"/>
       <w:r>
         <w:rPr>
           <w:w w:val="105"/>
         </w:rPr>
         <w:t>trí</w:t>
       </w:r>
+      <w:proofErr w:type="spellEnd"/>
       <w:r>
         <w:rPr>
           <w:spacing w:val="-4"/>
@@ -5702,12 +5859,14 @@
         </w:rPr>
         <w:t xml:space="preserve"> </w:t>
       </w:r>
+      <w:proofErr w:type="spellStart"/>
       <w:r>
         <w:rPr>
           <w:w w:val="105"/>
         </w:rPr>
         <w:t>lắp</w:t>
       </w:r>
+      <w:proofErr w:type="spellEnd"/>
       <w:r>
         <w:rPr>
           <w:spacing w:val="-5"/>
@@ -5715,12 +5874,14 @@
         </w:rPr>
         <w:t xml:space="preserve"> </w:t>
       </w:r>
+      <w:proofErr w:type="spellStart"/>
       <w:r>
         <w:rPr>
           <w:w w:val="105"/>
         </w:rPr>
         <w:t>đặt</w:t>
       </w:r>
+      <w:proofErr w:type="spellEnd"/>
       <w:r>
         <w:rPr>
           <w:spacing w:val="-5"/>
@@ -5728,12 +5889,14 @@
         </w:rPr>
         <w:t xml:space="preserve"> </w:t>
       </w:r>
+      <w:proofErr w:type="spellStart"/>
       <w:r>
         <w:rPr>
           <w:w w:val="105"/>
         </w:rPr>
         <w:t>thiết</w:t>
       </w:r>
+      <w:proofErr w:type="spellEnd"/>
       <w:r>
         <w:rPr>
           <w:spacing w:val="-4"/>
@@ -5741,12 +5904,14 @@
         </w:rPr>
         <w:t xml:space="preserve"> </w:t>
       </w:r>
+      <w:proofErr w:type="spellStart"/>
       <w:r>
         <w:rPr>
           <w:w w:val="105"/>
         </w:rPr>
         <w:t>bị</w:t>
       </w:r>
+      <w:proofErr w:type="spellEnd"/>
       <w:r>
         <w:rPr>
           <w:spacing w:val="-5"/>
@@ -5754,12 +5919,14 @@
         </w:rPr>
         <w:t xml:space="preserve"> </w:t>
       </w:r>
+      <w:proofErr w:type="spellStart"/>
       <w:r>
         <w:rPr>
           <w:w w:val="105"/>
         </w:rPr>
         <w:t>đo</w:t>
       </w:r>
+      <w:proofErr w:type="spellEnd"/>
       <w:r>
         <w:rPr>
           <w:spacing w:val="-4"/>
@@ -5767,12 +5934,21 @@
         </w:rPr>
         <w:t xml:space="preserve"> </w:t>
       </w:r>
+      <w:proofErr w:type="spellStart"/>
       <w:r>
         <w:rPr>
           <w:spacing w:val="-5"/>
           <w:w w:val="105"/>
         </w:rPr>
-        <w:t>đếm.</w:t>
+        <w:t>đếm</w:t>
+      </w:r>
+      <w:proofErr w:type="spellEnd"/>
+      <w:r>
+        <w:rPr>
+          <w:spacing w:val="-5"/>
+          <w:w w:val="105"/>
+        </w:rPr>
+        <w:t>.</w:t>
       </w:r>
     </w:p>
     <w:p>
@@ -7848,12 +8024,37 @@
         </w:rPr>
         <w:t xml:space="preserve">Các Bên thống nhất tại Hợp Đồng này rằng, </w:t>
       </w:r>
-      <w:r>
-        <w:rPr>
-          <w:rFonts w:eastAsia="Calibri"/>
-          <w:szCs w:val="24"/>
-        </w:rPr>
-        <w:t>Điện lực Xuân Lộc</w:t>
+      <w:proofErr w:type="spellStart"/>
+      <w:r>
+        <w:rPr>
+          <w:rFonts w:eastAsia="Calibri"/>
+          <w:szCs w:val="24"/>
+        </w:rPr>
+        <w:t>Điện</w:t>
+      </w:r>
+      <w:proofErr w:type="spellEnd"/>
+      <w:r>
+        <w:rPr>
+          <w:rFonts w:eastAsia="Calibri"/>
+          <w:szCs w:val="24"/>
+        </w:rPr>
+        <w:t xml:space="preserve"> </w:t>
+      </w:r>
+      <w:proofErr w:type="spellStart"/>
+      <w:r>
+        <w:rPr>
+          <w:rFonts w:eastAsia="Calibri"/>
+          <w:szCs w:val="24"/>
+        </w:rPr>
+        <w:t>lực</w:t>
+      </w:r>
+      <w:proofErr w:type="spellEnd"/>
+      <w:r>
+        <w:rPr>
+          <w:rFonts w:eastAsia="Calibri"/>
+          <w:szCs w:val="24"/>
+        </w:rPr>
+        <w:t xml:space="preserve"> Xuân Lộc</w:t>
       </w:r>
       <w:r>
         <w:rPr>
@@ -7863,12 +8064,37 @@
         </w:rPr>
         <w:t xml:space="preserve"> là đơn vị trực thuộc Bên A, được thành lập và hoạt động hợp pháp theo quy định của Pháp Luật, với các thông tin cụ thể nêu tại Điều 3.3.b sẽ đại diện cho Bên A chịu trách nhiệm triển khai, quản lý và thực hiện Hợp Đồng. Theo đó, chứng từ thanh toán đối với mọi khoản thanh toán theo quy định tại Hợp Đồng sẽ được </w:t>
       </w:r>
-      <w:r>
-        <w:rPr>
-          <w:rFonts w:eastAsia="Calibri"/>
-          <w:szCs w:val="24"/>
-        </w:rPr>
-        <w:t xml:space="preserve">Điện lực Xuân Lộc </w:t>
+      <w:proofErr w:type="spellStart"/>
+      <w:r>
+        <w:rPr>
+          <w:rFonts w:eastAsia="Calibri"/>
+          <w:szCs w:val="24"/>
+        </w:rPr>
+        <w:t>Điện</w:t>
+      </w:r>
+      <w:proofErr w:type="spellEnd"/>
+      <w:r>
+        <w:rPr>
+          <w:rFonts w:eastAsia="Calibri"/>
+          <w:szCs w:val="24"/>
+        </w:rPr>
+        <w:t xml:space="preserve"> </w:t>
+      </w:r>
+      <w:proofErr w:type="spellStart"/>
+      <w:r>
+        <w:rPr>
+          <w:rFonts w:eastAsia="Calibri"/>
+          <w:szCs w:val="24"/>
+        </w:rPr>
+        <w:t>lực</w:t>
+      </w:r>
+      <w:proofErr w:type="spellEnd"/>
+      <w:r>
+        <w:rPr>
+          <w:rFonts w:eastAsia="Calibri"/>
+          <w:szCs w:val="24"/>
+        </w:rPr>
+        <w:t xml:space="preserve"> Xuân Lộc </w:t>
       </w:r>
       <w:r>
         <w:rPr>
@@ -7878,12 +8104,37 @@
         </w:rPr>
         <w:t xml:space="preserve">phát hành cho Bên B và Bên B thực hiện việc thanh toán cho </w:t>
       </w:r>
-      <w:r>
-        <w:rPr>
-          <w:rFonts w:eastAsia="Calibri"/>
-          <w:szCs w:val="24"/>
-        </w:rPr>
-        <w:t>Điện lực Xuân Lộc.</w:t>
+      <w:proofErr w:type="spellStart"/>
+      <w:r>
+        <w:rPr>
+          <w:rFonts w:eastAsia="Calibri"/>
+          <w:szCs w:val="24"/>
+        </w:rPr>
+        <w:t>Điện</w:t>
+      </w:r>
+      <w:proofErr w:type="spellEnd"/>
+      <w:r>
+        <w:rPr>
+          <w:rFonts w:eastAsia="Calibri"/>
+          <w:szCs w:val="24"/>
+        </w:rPr>
+        <w:t xml:space="preserve"> </w:t>
+      </w:r>
+      <w:proofErr w:type="spellStart"/>
+      <w:r>
+        <w:rPr>
+          <w:rFonts w:eastAsia="Calibri"/>
+          <w:szCs w:val="24"/>
+        </w:rPr>
+        <w:t>lực</w:t>
+      </w:r>
+      <w:proofErr w:type="spellEnd"/>
+      <w:r>
+        <w:rPr>
+          <w:rFonts w:eastAsia="Calibri"/>
+          <w:szCs w:val="24"/>
+        </w:rPr>
+        <w:t xml:space="preserve"> Xuân Lộc.</w:t>
       </w:r>
     </w:p>
     <w:p>
@@ -8013,8 +8264,33 @@
           <w:rFonts w:eastAsia="Calibri"/>
           <w:szCs w:val="24"/>
         </w:rPr>
-        <w:t xml:space="preserve"> CN huyện Xuân Lộc</w:t>
-      </w:r>
+        <w:t xml:space="preserve"> CN </w:t>
+      </w:r>
+      <w:proofErr w:type="spellStart"/>
+      <w:r>
+        <w:rPr>
+          <w:rFonts w:eastAsia="Calibri"/>
+          <w:szCs w:val="24"/>
+        </w:rPr>
+        <w:t>huyện</w:t>
+      </w:r>
+      <w:proofErr w:type="spellEnd"/>
+      <w:r>
+        <w:rPr>
+          <w:rFonts w:eastAsia="Calibri"/>
+          <w:szCs w:val="24"/>
+        </w:rPr>
+        <w:t xml:space="preserve"> Xuân </w:t>
+      </w:r>
+      <w:proofErr w:type="spellStart"/>
+      <w:r>
+        <w:rPr>
+          <w:rFonts w:eastAsia="Calibri"/>
+          <w:szCs w:val="24"/>
+        </w:rPr>
+        <w:t>Lộc</w:t>
+      </w:r>
+      <w:proofErr w:type="spellEnd"/>
       <w:r>
         <w:rPr>
           <w:rFonts w:eastAsia="Calibri"/>
@@ -8217,14 +8493,78 @@
           <w:rFonts w:eastAsia="Calibri"/>
           <w:szCs w:val="24"/>
         </w:rPr>
-        <w:t xml:space="preserve"> ; Zalo </w:t>
-      </w:r>
-      <w:r>
-        <w:rPr>
-          <w:rFonts w:eastAsia="Calibri"/>
-          <w:szCs w:val="24"/>
-        </w:rPr>
-        <w:t>TCT Điện lực miền Nam EVNSPC</w:t>
+        <w:t xml:space="preserve"> ; </w:t>
+      </w:r>
+      <w:proofErr w:type="spellStart"/>
+      <w:r>
+        <w:rPr>
+          <w:rFonts w:eastAsia="Calibri"/>
+          <w:szCs w:val="24"/>
+        </w:rPr>
+        <w:t>Zalo</w:t>
+      </w:r>
+      <w:proofErr w:type="spellEnd"/>
+      <w:r>
+        <w:rPr>
+          <w:rFonts w:eastAsia="Calibri"/>
+          <w:szCs w:val="24"/>
+        </w:rPr>
+        <w:t xml:space="preserve"> </w:t>
+      </w:r>
+      <w:r>
+        <w:rPr>
+          <w:rFonts w:eastAsia="Calibri"/>
+          <w:szCs w:val="24"/>
+        </w:rPr>
+        <w:t xml:space="preserve">TCT </w:t>
+      </w:r>
+      <w:proofErr w:type="spellStart"/>
+      <w:r>
+        <w:rPr>
+          <w:rFonts w:eastAsia="Calibri"/>
+          <w:szCs w:val="24"/>
+        </w:rPr>
+        <w:t>Điện</w:t>
+      </w:r>
+      <w:proofErr w:type="spellEnd"/>
+      <w:r>
+        <w:rPr>
+          <w:rFonts w:eastAsia="Calibri"/>
+          <w:szCs w:val="24"/>
+        </w:rPr>
+        <w:t xml:space="preserve"> </w:t>
+      </w:r>
+      <w:proofErr w:type="spellStart"/>
+      <w:r>
+        <w:rPr>
+          <w:rFonts w:eastAsia="Calibri"/>
+          <w:szCs w:val="24"/>
+        </w:rPr>
+        <w:t>lực</w:t>
+      </w:r>
+      <w:proofErr w:type="spellEnd"/>
+      <w:r>
+        <w:rPr>
+          <w:rFonts w:eastAsia="Calibri"/>
+          <w:szCs w:val="24"/>
+        </w:rPr>
+        <w:t xml:space="preserve"> </w:t>
+      </w:r>
+      <w:proofErr w:type="spellStart"/>
+      <w:r>
+        <w:rPr>
+          <w:rFonts w:eastAsia="Calibri"/>
+          <w:szCs w:val="24"/>
+        </w:rPr>
+        <w:t>miền</w:t>
+      </w:r>
+      <w:proofErr w:type="spellEnd"/>
+      <w:r>
+        <w:rPr>
+          <w:rFonts w:eastAsia="Calibri"/>
+          <w:szCs w:val="24"/>
+        </w:rPr>
+        <w:t xml:space="preserve"> Nam EVNSPC</w:t>
       </w:r>
     </w:p>
     <w:p>
@@ -8350,12 +8690,21 @@
         </w:rPr>
         <w:t xml:space="preserve">Ứng dụng </w:t>
       </w:r>
-      <w:r>
-        <w:rPr>
-          <w:rFonts w:eastAsia="Calibri"/>
-          <w:szCs w:val="24"/>
-        </w:rPr>
-        <w:t>nhắn tin</w:t>
+      <w:proofErr w:type="spellStart"/>
+      <w:r>
+        <w:rPr>
+          <w:rFonts w:eastAsia="Calibri"/>
+          <w:szCs w:val="24"/>
+        </w:rPr>
+        <w:t>nhắn</w:t>
+      </w:r>
+      <w:proofErr w:type="spellEnd"/>
+      <w:r>
+        <w:rPr>
+          <w:rFonts w:eastAsia="Calibri"/>
+          <w:szCs w:val="24"/>
+        </w:rPr>
+        <w:t xml:space="preserve"> tin</w:t>
       </w:r>
       <w:r>
         <w:rPr>
@@ -8385,8 +8734,17 @@
           <w:rFonts w:eastAsia="Calibri"/>
           <w:szCs w:val="24"/>
         </w:rPr>
-        <w:t>; Zalo</w:t>
-      </w:r>
+        <w:t xml:space="preserve">; </w:t>
+      </w:r>
+      <w:proofErr w:type="spellStart"/>
+      <w:r>
+        <w:rPr>
+          <w:rFonts w:eastAsia="Calibri"/>
+          <w:szCs w:val="24"/>
+        </w:rPr>
+        <w:t>Zalo</w:t>
+      </w:r>
+      <w:proofErr w:type="spellEnd"/>
       <w:r>
         <w:rPr>
           <w:rFonts w:eastAsia="Calibri"/>
@@ -8399,7 +8757,55 @@
           <w:rFonts w:eastAsia="Calibri"/>
           <w:szCs w:val="24"/>
         </w:rPr>
-        <w:t>TCT Điện lực miền Nam EVNSPC</w:t>
+        <w:t xml:space="preserve">TCT </w:t>
+      </w:r>
+      <w:proofErr w:type="spellStart"/>
+      <w:r>
+        <w:rPr>
+          <w:rFonts w:eastAsia="Calibri"/>
+          <w:szCs w:val="24"/>
+        </w:rPr>
+        <w:t>Điện</w:t>
+      </w:r>
+      <w:proofErr w:type="spellEnd"/>
+      <w:r>
+        <w:rPr>
+          <w:rFonts w:eastAsia="Calibri"/>
+          <w:szCs w:val="24"/>
+        </w:rPr>
+        <w:t xml:space="preserve"> </w:t>
+      </w:r>
+      <w:proofErr w:type="spellStart"/>
+      <w:r>
+        <w:rPr>
+          <w:rFonts w:eastAsia="Calibri"/>
+          <w:szCs w:val="24"/>
+        </w:rPr>
+        <w:t>lực</w:t>
+      </w:r>
+      <w:proofErr w:type="spellEnd"/>
+      <w:r>
+        <w:rPr>
+          <w:rFonts w:eastAsia="Calibri"/>
+          <w:szCs w:val="24"/>
+        </w:rPr>
+        <w:t xml:space="preserve"> </w:t>
+      </w:r>
+      <w:proofErr w:type="spellStart"/>
+      <w:r>
+        <w:rPr>
+          <w:rFonts w:eastAsia="Calibri"/>
+          <w:szCs w:val="24"/>
+        </w:rPr>
+        <w:t>miền</w:t>
+      </w:r>
+      <w:proofErr w:type="spellEnd"/>
+      <w:r>
+        <w:rPr>
+          <w:rFonts w:eastAsia="Calibri"/>
+          <w:szCs w:val="24"/>
+        </w:rPr>
+        <w:t xml:space="preserve"> Nam EVNSPC</w:t>
       </w:r>
     </w:p>
     <w:p>
@@ -8603,12 +9009,21 @@
         </w:rPr>
         <w:t xml:space="preserve">Ứng dụng </w:t>
       </w:r>
-      <w:r>
-        <w:rPr>
-          <w:rFonts w:eastAsia="Calibri"/>
-          <w:szCs w:val="24"/>
-        </w:rPr>
-        <w:t>nhắn tin</w:t>
+      <w:proofErr w:type="spellStart"/>
+      <w:r>
+        <w:rPr>
+          <w:rFonts w:eastAsia="Calibri"/>
+          <w:szCs w:val="24"/>
+        </w:rPr>
+        <w:t>nhắn</w:t>
+      </w:r>
+      <w:proofErr w:type="spellEnd"/>
+      <w:r>
+        <w:rPr>
+          <w:rFonts w:eastAsia="Calibri"/>
+          <w:szCs w:val="24"/>
+        </w:rPr>
+        <w:t xml:space="preserve"> tin</w:t>
       </w:r>
       <w:r>
         <w:rPr>
@@ -8638,8 +9053,17 @@
           <w:rFonts w:eastAsia="Calibri"/>
           <w:szCs w:val="24"/>
         </w:rPr>
-        <w:t>; Zalo</w:t>
-      </w:r>
+        <w:t xml:space="preserve">; </w:t>
+      </w:r>
+      <w:proofErr w:type="spellStart"/>
+      <w:r>
+        <w:rPr>
+          <w:rFonts w:eastAsia="Calibri"/>
+          <w:szCs w:val="24"/>
+        </w:rPr>
+        <w:t>Zalo</w:t>
+      </w:r>
+      <w:proofErr w:type="spellEnd"/>
       <w:r>
         <w:rPr>
           <w:rFonts w:eastAsia="Calibri"/>
@@ -8652,7 +9076,55 @@
           <w:rFonts w:eastAsia="Calibri"/>
           <w:szCs w:val="24"/>
         </w:rPr>
-        <w:t>TCT Điện lực miền Nam EVNSPC</w:t>
+        <w:t xml:space="preserve">TCT </w:t>
+      </w:r>
+      <w:proofErr w:type="spellStart"/>
+      <w:r>
+        <w:rPr>
+          <w:rFonts w:eastAsia="Calibri"/>
+          <w:szCs w:val="24"/>
+        </w:rPr>
+        <w:t>Điện</w:t>
+      </w:r>
+      <w:proofErr w:type="spellEnd"/>
+      <w:r>
+        <w:rPr>
+          <w:rFonts w:eastAsia="Calibri"/>
+          <w:szCs w:val="24"/>
+        </w:rPr>
+        <w:t xml:space="preserve"> </w:t>
+      </w:r>
+      <w:proofErr w:type="spellStart"/>
+      <w:r>
+        <w:rPr>
+          <w:rFonts w:eastAsia="Calibri"/>
+          <w:szCs w:val="24"/>
+        </w:rPr>
+        <w:t>lực</w:t>
+      </w:r>
+      <w:proofErr w:type="spellEnd"/>
+      <w:r>
+        <w:rPr>
+          <w:rFonts w:eastAsia="Calibri"/>
+          <w:szCs w:val="24"/>
+        </w:rPr>
+        <w:t xml:space="preserve"> </w:t>
+      </w:r>
+      <w:proofErr w:type="spellStart"/>
+      <w:r>
+        <w:rPr>
+          <w:rFonts w:eastAsia="Calibri"/>
+          <w:szCs w:val="24"/>
+        </w:rPr>
+        <w:t>miền</w:t>
+      </w:r>
+      <w:proofErr w:type="spellEnd"/>
+      <w:r>
+        <w:rPr>
+          <w:rFonts w:eastAsia="Calibri"/>
+          <w:szCs w:val="24"/>
+        </w:rPr>
+        <w:t xml:space="preserve"> Nam EVNSPC</w:t>
       </w:r>
     </w:p>
     <w:p>
@@ -26099,7 +26571,7 @@
   <w:abstractNum w:abstractNumId="102" w15:restartNumberingAfterBreak="0">
     <w:nsid w:val="74C50957"/>
     <w:multiLevelType w:val="hybridMultilevel"/>
-    <w:tmpl w:val="AFCA8280"/>
+    <w:tmpl w:val="D2DCE28A"/>
     <w:lvl w:ilvl="0" w:tplc="49E41BEE">
       <w:start w:val="1"/>
       <w:numFmt w:val="decimal"/>

--- a/templates/CMIS/HD-NSH-TCD.docx
+++ b/templates/CMIS/HD-NSH-TCD.docx
@@ -2583,15 +2583,22 @@
           <w:szCs w:val="24"/>
           <w:lang w:val="vi-VN"/>
         </w:rPr>
-        <w:t>Theo Quyết định số 941/QĐ-PCĐN ngày 15/04/2025 của Giám đốc Công ty TNHH Một thành viên Điện lực Đồng Nai về ủy quyền cho Giám đốc các Điện lực trực thuộc và Quyết định số 203/QÐ-ĐLXL ngày 18/04/2025 của Điện lực Xuân Lộc về việc ủy quyền lại ký các văn bản, hợp đồng mua bán điện, các loại thông báo ngừng, giảm mức cung cấp điện đối với khách hàng đấu nối vào lưới điện Điện lực quản lý vận hành</w:t>
-      </w:r>
-      <w:r>
-        <w:rPr>
-          <w:rFonts w:eastAsia="Calibri"/>
-          <w:szCs w:val="24"/>
-          <w:lang w:val="vi-VN"/>
-        </w:rPr>
-        <w:t>.</w:t>
+        <w:t>Theo Quyết định số 941/QĐ-PCĐN ngày 15/04/2025 của Giám đốc Công ty TNHH MTV Điện lực Đồng Nai về ủy quyền cho Giám đốc các Điện lực trực thuộc; Quyết định số 1318/QĐ-PCĐN ngày 30/5/2025 của Giám đốc Công ty TNHH MTV Điện lực Đồng Nai về việc sửa đổi,</w:t>
+      </w:r>
+      <w:r>
+        <w:rPr>
+          <w:rFonts w:eastAsia="Calibri"/>
+          <w:szCs w:val="24"/>
+        </w:rPr>
+        <w:t xml:space="preserve"> </w:t>
+      </w:r>
+      <w:r>
+        <w:rPr>
+          <w:rFonts w:eastAsia="Calibri"/>
+          <w:szCs w:val="24"/>
+          <w:lang w:val="vi-VN"/>
+        </w:rPr>
+        <w:t>bổ sung một số nội dung trong các Quyết định ủy quyền, giao nhiệm vụ cho các đơn vị trực thuộc và Quyết định số 291/QÐ-ĐLXL ngày 05/06/2025 của Điện lực Xuân Lộc về việc ủy quyền lại ký các văn bản, hợp đồng mua bán điện, các loại thông báo ngừng, giảm mức cung cấp điện đối với khách hàng đấu nối vào lưới điện Điện lực quản lý vận hành.</w:t>
       </w:r>
     </w:p>
     <w:p>
@@ -3357,6 +3364,7 @@
           <w:szCs w:val="24"/>
           <w:lang w:val="vi-VN"/>
         </w:rPr>
+        <w:lastRenderedPageBreak/>
         <w:t>Email:</w:t>
       </w:r>
       <w:r>
@@ -3494,7 +3502,6 @@
           <w:szCs w:val="24"/>
           <w:lang w:val="vi-VN"/>
         </w:rPr>
-        <w:lastRenderedPageBreak/>
         <w:t xml:space="preserve">Đại diện là ông (bà): </w:t>
       </w:r>
       <w:r>
@@ -4491,7 +4498,16 @@
           <w:szCs w:val="24"/>
           <w:lang w:val="vi-VN"/>
         </w:rPr>
-        <w:t xml:space="preserve"> là quy trình được áp dụng để xử lý việc chấm dứt Hợp Đồng, được quy định tại Điều 17.2;</w:t>
+        <w:t xml:space="preserve"> là quy trình được áp dụng để xử lý việc chấm dứt Hợp </w:t>
+      </w:r>
+      <w:r>
+        <w:rPr>
+          <w:rFonts w:eastAsia="Calibri"/>
+          <w:szCs w:val="24"/>
+          <w:lang w:val="vi-VN"/>
+        </w:rPr>
+        <w:lastRenderedPageBreak/>
+        <w:t>Đồng, được quy định tại Điều 17.2;</w:t>
       </w:r>
     </w:p>
     <w:p>
@@ -4530,16 +4546,7 @@
           <w:szCs w:val="24"/>
           <w:lang w:val="vi-VN"/>
         </w:rPr>
-        <w:t xml:space="preserve"> là thiết bị đo công suất, điện năng, dòng điện, điện áp, tần số, hệ số công suất, bao gồm các loại công tơ, các loại đồng hồ đo điện và các thiết bị, phụ </w:t>
-      </w:r>
-      <w:r>
-        <w:rPr>
-          <w:rFonts w:eastAsia="Calibri"/>
-          <w:szCs w:val="24"/>
-          <w:lang w:val="vi-VN"/>
-        </w:rPr>
-        <w:lastRenderedPageBreak/>
-        <w:t>kiện kèm theo;</w:t>
+        <w:t xml:space="preserve"> là thiết bị đo công suất, điện năng, dòng điện, điện áp, tần số, hệ số công suất, bao gồm các loại công tơ, các loại đồng hồ đo điện và các thiết bị, phụ kiện kèm theo;</w:t>
       </w:r>
     </w:p>
     <w:p>
@@ -5536,170 +5543,8 @@
               <w:rPr>
                 <w:rFonts w:ascii="Times New Roman" w:hAnsi="Times New Roman"/>
               </w:rPr>
-              <w:t xml:space="preserve">Theo </w:t>
+              <w:t>Theo biên bản kiểm tra treo tháo thiết bị đo đếm hiện hành</w:t>
             </w:r>
-            <w:proofErr w:type="spellStart"/>
-            <w:r>
-              <w:rPr>
-                <w:rFonts w:ascii="Times New Roman" w:hAnsi="Times New Roman"/>
-              </w:rPr>
-              <w:t>biên</w:t>
-            </w:r>
-            <w:proofErr w:type="spellEnd"/>
-            <w:r>
-              <w:rPr>
-                <w:rFonts w:ascii="Times New Roman" w:hAnsi="Times New Roman"/>
-              </w:rPr>
-              <w:t xml:space="preserve"> </w:t>
-            </w:r>
-            <w:proofErr w:type="spellStart"/>
-            <w:r>
-              <w:rPr>
-                <w:rFonts w:ascii="Times New Roman" w:hAnsi="Times New Roman"/>
-              </w:rPr>
-              <w:t>bản</w:t>
-            </w:r>
-            <w:proofErr w:type="spellEnd"/>
-            <w:r>
-              <w:rPr>
-                <w:rFonts w:ascii="Times New Roman" w:hAnsi="Times New Roman"/>
-              </w:rPr>
-              <w:t xml:space="preserve"> </w:t>
-            </w:r>
-            <w:proofErr w:type="spellStart"/>
-            <w:r>
-              <w:rPr>
-                <w:rFonts w:ascii="Times New Roman" w:hAnsi="Times New Roman"/>
-              </w:rPr>
-              <w:t>kiểm</w:t>
-            </w:r>
-            <w:proofErr w:type="spellEnd"/>
-            <w:r>
-              <w:rPr>
-                <w:rFonts w:ascii="Times New Roman" w:hAnsi="Times New Roman"/>
-              </w:rPr>
-              <w:t xml:space="preserve"> </w:t>
-            </w:r>
-            <w:proofErr w:type="spellStart"/>
-            <w:r>
-              <w:rPr>
-                <w:rFonts w:ascii="Times New Roman" w:hAnsi="Times New Roman"/>
-              </w:rPr>
-              <w:t>tra</w:t>
-            </w:r>
-            <w:proofErr w:type="spellEnd"/>
-            <w:r>
-              <w:rPr>
-                <w:rFonts w:ascii="Times New Roman" w:hAnsi="Times New Roman"/>
-              </w:rPr>
-              <w:t xml:space="preserve"> </w:t>
-            </w:r>
-            <w:proofErr w:type="spellStart"/>
-            <w:r>
-              <w:rPr>
-                <w:rFonts w:ascii="Times New Roman" w:hAnsi="Times New Roman"/>
-              </w:rPr>
-              <w:t>treo</w:t>
-            </w:r>
-            <w:proofErr w:type="spellEnd"/>
-            <w:r>
-              <w:rPr>
-                <w:rFonts w:ascii="Times New Roman" w:hAnsi="Times New Roman"/>
-              </w:rPr>
-              <w:t xml:space="preserve"> </w:t>
-            </w:r>
-            <w:proofErr w:type="spellStart"/>
-            <w:r>
-              <w:rPr>
-                <w:rFonts w:ascii="Times New Roman" w:hAnsi="Times New Roman"/>
-              </w:rPr>
-              <w:t>tháo</w:t>
-            </w:r>
-            <w:proofErr w:type="spellEnd"/>
-            <w:r>
-              <w:rPr>
-                <w:rFonts w:ascii="Times New Roman" w:hAnsi="Times New Roman"/>
-              </w:rPr>
-              <w:t xml:space="preserve"> </w:t>
-            </w:r>
-            <w:proofErr w:type="spellStart"/>
-            <w:r>
-              <w:rPr>
-                <w:rFonts w:ascii="Times New Roman" w:hAnsi="Times New Roman"/>
-              </w:rPr>
-              <w:t>thiết</w:t>
-            </w:r>
-            <w:proofErr w:type="spellEnd"/>
-            <w:r>
-              <w:rPr>
-                <w:rFonts w:ascii="Times New Roman" w:hAnsi="Times New Roman"/>
-              </w:rPr>
-              <w:t xml:space="preserve"> </w:t>
-            </w:r>
-            <w:proofErr w:type="spellStart"/>
-            <w:r>
-              <w:rPr>
-                <w:rFonts w:ascii="Times New Roman" w:hAnsi="Times New Roman"/>
-              </w:rPr>
-              <w:t>bị</w:t>
-            </w:r>
-            <w:proofErr w:type="spellEnd"/>
-            <w:r>
-              <w:rPr>
-                <w:rFonts w:ascii="Times New Roman" w:hAnsi="Times New Roman"/>
-              </w:rPr>
-              <w:t xml:space="preserve"> </w:t>
-            </w:r>
-            <w:proofErr w:type="spellStart"/>
-            <w:r>
-              <w:rPr>
-                <w:rFonts w:ascii="Times New Roman" w:hAnsi="Times New Roman"/>
-              </w:rPr>
-              <w:t>đo</w:t>
-            </w:r>
-            <w:proofErr w:type="spellEnd"/>
-            <w:r>
-              <w:rPr>
-                <w:rFonts w:ascii="Times New Roman" w:hAnsi="Times New Roman"/>
-              </w:rPr>
-              <w:t xml:space="preserve"> </w:t>
-            </w:r>
-            <w:proofErr w:type="spellStart"/>
-            <w:r>
-              <w:rPr>
-                <w:rFonts w:ascii="Times New Roman" w:hAnsi="Times New Roman"/>
-              </w:rPr>
-              <w:t>đếm</w:t>
-            </w:r>
-            <w:proofErr w:type="spellEnd"/>
-            <w:r>
-              <w:rPr>
-                <w:rFonts w:ascii="Times New Roman" w:hAnsi="Times New Roman"/>
-              </w:rPr>
-              <w:t xml:space="preserve"> </w:t>
-            </w:r>
-            <w:proofErr w:type="spellStart"/>
-            <w:r>
-              <w:rPr>
-                <w:rFonts w:ascii="Times New Roman" w:hAnsi="Times New Roman"/>
-              </w:rPr>
-              <w:t>hiện</w:t>
-            </w:r>
-            <w:proofErr w:type="spellEnd"/>
-            <w:r>
-              <w:rPr>
-                <w:rFonts w:ascii="Times New Roman" w:hAnsi="Times New Roman"/>
-              </w:rPr>
-              <w:t xml:space="preserve"> </w:t>
-            </w:r>
-            <w:proofErr w:type="spellStart"/>
-            <w:r>
-              <w:rPr>
-                <w:rFonts w:ascii="Times New Roman" w:hAnsi="Times New Roman"/>
-              </w:rPr>
-              <w:t>hành</w:t>
-            </w:r>
-            <w:proofErr w:type="spellEnd"/>
           </w:p>
         </w:tc>
         <w:tc>
@@ -5829,14 +5674,12 @@
         </w:rPr>
         <w:t xml:space="preserve">Vị trí xác định chất lượng điện: </w:t>
       </w:r>
-      <w:proofErr w:type="spellStart"/>
       <w:r>
         <w:rPr>
           <w:w w:val="105"/>
         </w:rPr>
         <w:t>Vị</w:t>
       </w:r>
-      <w:proofErr w:type="spellEnd"/>
       <w:r>
         <w:rPr>
           <w:spacing w:val="-5"/>
@@ -5844,14 +5687,12 @@
         </w:rPr>
         <w:t xml:space="preserve"> </w:t>
       </w:r>
-      <w:proofErr w:type="spellStart"/>
       <w:r>
         <w:rPr>
           <w:w w:val="105"/>
         </w:rPr>
         <w:t>trí</w:t>
       </w:r>
-      <w:proofErr w:type="spellEnd"/>
       <w:r>
         <w:rPr>
           <w:spacing w:val="-4"/>
@@ -5859,14 +5700,12 @@
         </w:rPr>
         <w:t xml:space="preserve"> </w:t>
       </w:r>
-      <w:proofErr w:type="spellStart"/>
       <w:r>
         <w:rPr>
           <w:w w:val="105"/>
         </w:rPr>
         <w:t>lắp</w:t>
       </w:r>
-      <w:proofErr w:type="spellEnd"/>
       <w:r>
         <w:rPr>
           <w:spacing w:val="-5"/>
@@ -5874,14 +5713,12 @@
         </w:rPr>
         <w:t xml:space="preserve"> </w:t>
       </w:r>
-      <w:proofErr w:type="spellStart"/>
       <w:r>
         <w:rPr>
           <w:w w:val="105"/>
         </w:rPr>
         <w:t>đặt</w:t>
       </w:r>
-      <w:proofErr w:type="spellEnd"/>
       <w:r>
         <w:rPr>
           <w:spacing w:val="-5"/>
@@ -5889,14 +5726,12 @@
         </w:rPr>
         <w:t xml:space="preserve"> </w:t>
       </w:r>
-      <w:proofErr w:type="spellStart"/>
       <w:r>
         <w:rPr>
           <w:w w:val="105"/>
         </w:rPr>
         <w:t>thiết</w:t>
       </w:r>
-      <w:proofErr w:type="spellEnd"/>
       <w:r>
         <w:rPr>
           <w:spacing w:val="-4"/>
@@ -5904,14 +5739,12 @@
         </w:rPr>
         <w:t xml:space="preserve"> </w:t>
       </w:r>
-      <w:proofErr w:type="spellStart"/>
       <w:r>
         <w:rPr>
           <w:w w:val="105"/>
         </w:rPr>
         <w:t>bị</w:t>
       </w:r>
-      <w:proofErr w:type="spellEnd"/>
       <w:r>
         <w:rPr>
           <w:spacing w:val="-5"/>
@@ -5919,14 +5752,12 @@
         </w:rPr>
         <w:t xml:space="preserve"> </w:t>
       </w:r>
-      <w:proofErr w:type="spellStart"/>
       <w:r>
         <w:rPr>
           <w:w w:val="105"/>
         </w:rPr>
         <w:t>đo</w:t>
       </w:r>
-      <w:proofErr w:type="spellEnd"/>
       <w:r>
         <w:rPr>
           <w:spacing w:val="-4"/>
@@ -5934,21 +5765,12 @@
         </w:rPr>
         <w:t xml:space="preserve"> </w:t>
       </w:r>
-      <w:proofErr w:type="spellStart"/>
       <w:r>
         <w:rPr>
           <w:spacing w:val="-5"/>
           <w:w w:val="105"/>
         </w:rPr>
-        <w:t>đếm</w:t>
-      </w:r>
-      <w:proofErr w:type="spellEnd"/>
-      <w:r>
-        <w:rPr>
-          <w:spacing w:val="-5"/>
-          <w:w w:val="105"/>
-        </w:rPr>
-        <w:t>.</w:t>
+        <w:t>đếm.</w:t>
       </w:r>
     </w:p>
     <w:p>
@@ -7145,16 +6967,7 @@
                 <w:sz w:val="24"/>
                 <w:lang w:val="vi-VN"/>
               </w:rPr>
-              <w:t>{#DDOGI</w:t>
-            </w:r>
-            <w:r>
-              <w:rPr>
-                <w:color w:val="000099"/>
-                <w:sz w:val="24"/>
-                <w:lang w:val="vi-VN"/>
-              </w:rPr>
-              <w:lastRenderedPageBreak/>
-              <w:t>A}{STT}</w:t>
+              <w:t>{#DDOGIA}{STT}</w:t>
             </w:r>
           </w:p>
         </w:tc>
@@ -7180,7 +6993,6 @@
                 <w:sz w:val="24"/>
                 <w:lang w:val="en-US"/>
               </w:rPr>
-              <w:lastRenderedPageBreak/>
               <w:t xml:space="preserve"> </w:t>
             </w:r>
             <w:r>
@@ -7216,17 +7028,7 @@
                 <w:sz w:val="24"/>
                 <w:lang w:val="vi-VN"/>
               </w:rPr>
-              <w:t>{DINH_M</w:t>
-            </w:r>
-            <w:r>
-              <w:rPr>
-                <w:color w:val="000099"/>
-                <w:spacing w:val="-4"/>
-                <w:sz w:val="24"/>
-                <w:lang w:val="vi-VN"/>
-              </w:rPr>
-              <w:lastRenderedPageBreak/>
-              <w:t>UC}</w:t>
+              <w:t>{DINH_MUC}</w:t>
             </w:r>
             <w:r>
               <w:rPr>
@@ -7260,7 +7062,6 @@
                 <w:sz w:val="24"/>
                 <w:lang w:val="en-US"/>
               </w:rPr>
-              <w:lastRenderedPageBreak/>
               <w:t>{DON_GIA_KT | number}</w:t>
             </w:r>
           </w:p>
@@ -7287,16 +7088,7 @@
                 <w:sz w:val="24"/>
                 <w:lang w:val="vi-VN"/>
               </w:rPr>
-              <w:t>{DON_GIA_B</w:t>
-            </w:r>
-            <w:r>
-              <w:rPr>
-                <w:color w:val="000099"/>
-                <w:sz w:val="24"/>
-                <w:lang w:val="vi-VN"/>
-              </w:rPr>
-              <w:lastRenderedPageBreak/>
-              <w:t>T | number}</w:t>
+              <w:t>{DON_GIA_BT | number}</w:t>
             </w:r>
           </w:p>
         </w:tc>
@@ -7322,17 +7114,7 @@
                 <w:sz w:val="24"/>
                 <w:lang w:val="vi-VN"/>
               </w:rPr>
-              <w:lastRenderedPageBreak/>
-              <w:t>{DON_GIA_</w:t>
-            </w:r>
-            <w:r>
-              <w:rPr>
-                <w:color w:val="000099"/>
-                <w:sz w:val="24"/>
-                <w:lang w:val="vi-VN"/>
-              </w:rPr>
-              <w:lastRenderedPageBreak/>
-              <w:t>CD | number}</w:t>
+              <w:t>{DON_GIA_CD | number}</w:t>
             </w:r>
           </w:p>
         </w:tc>
@@ -7358,17 +7140,7 @@
                 <w:sz w:val="24"/>
                 <w:lang w:val="vi-VN"/>
               </w:rPr>
-              <w:lastRenderedPageBreak/>
-              <w:t>{DON_GIA_</w:t>
-            </w:r>
-            <w:r>
-              <w:rPr>
-                <w:color w:val="000099"/>
-                <w:sz w:val="24"/>
-                <w:lang w:val="vi-VN"/>
-              </w:rPr>
-              <w:lastRenderedPageBreak/>
-              <w:t>TD | number}{/DDOGIA}</w:t>
+              <w:t>{DON_GIA_TD | number}{/DDOGIA}</w:t>
             </w:r>
           </w:p>
         </w:tc>
@@ -7396,7 +7168,6 @@
           <w:szCs w:val="24"/>
           <w:lang w:val="vi-VN"/>
         </w:rPr>
-        <w:lastRenderedPageBreak/>
         <w:t>Biên bản thỏa thuận tỷ lệ mục đích sử dụng điện (nếu có) là Phụ lục kèm theo Hợp Đồng.</w:t>
       </w:r>
     </w:p>
@@ -8024,37 +7795,12 @@
         </w:rPr>
         <w:t xml:space="preserve">Các Bên thống nhất tại Hợp Đồng này rằng, </w:t>
       </w:r>
-      <w:proofErr w:type="spellStart"/>
-      <w:r>
-        <w:rPr>
-          <w:rFonts w:eastAsia="Calibri"/>
-          <w:szCs w:val="24"/>
-        </w:rPr>
-        <w:t>Điện</w:t>
-      </w:r>
-      <w:proofErr w:type="spellEnd"/>
-      <w:r>
-        <w:rPr>
-          <w:rFonts w:eastAsia="Calibri"/>
-          <w:szCs w:val="24"/>
-        </w:rPr>
-        <w:t xml:space="preserve"> </w:t>
-      </w:r>
-      <w:proofErr w:type="spellStart"/>
-      <w:r>
-        <w:rPr>
-          <w:rFonts w:eastAsia="Calibri"/>
-          <w:szCs w:val="24"/>
-        </w:rPr>
-        <w:t>lực</w:t>
-      </w:r>
-      <w:proofErr w:type="spellEnd"/>
-      <w:r>
-        <w:rPr>
-          <w:rFonts w:eastAsia="Calibri"/>
-          <w:szCs w:val="24"/>
-        </w:rPr>
-        <w:t xml:space="preserve"> Xuân Lộc</w:t>
+      <w:r>
+        <w:rPr>
+          <w:rFonts w:eastAsia="Calibri"/>
+          <w:szCs w:val="24"/>
+        </w:rPr>
+        <w:t>Điện lực Xuân Lộc</w:t>
       </w:r>
       <w:r>
         <w:rPr>
@@ -8064,37 +7810,12 @@
         </w:rPr>
         <w:t xml:space="preserve"> là đơn vị trực thuộc Bên A, được thành lập và hoạt động hợp pháp theo quy định của Pháp Luật, với các thông tin cụ thể nêu tại Điều 3.3.b sẽ đại diện cho Bên A chịu trách nhiệm triển khai, quản lý và thực hiện Hợp Đồng. Theo đó, chứng từ thanh toán đối với mọi khoản thanh toán theo quy định tại Hợp Đồng sẽ được </w:t>
       </w:r>
-      <w:proofErr w:type="spellStart"/>
-      <w:r>
-        <w:rPr>
-          <w:rFonts w:eastAsia="Calibri"/>
-          <w:szCs w:val="24"/>
-        </w:rPr>
-        <w:t>Điện</w:t>
-      </w:r>
-      <w:proofErr w:type="spellEnd"/>
-      <w:r>
-        <w:rPr>
-          <w:rFonts w:eastAsia="Calibri"/>
-          <w:szCs w:val="24"/>
-        </w:rPr>
-        <w:t xml:space="preserve"> </w:t>
-      </w:r>
-      <w:proofErr w:type="spellStart"/>
-      <w:r>
-        <w:rPr>
-          <w:rFonts w:eastAsia="Calibri"/>
-          <w:szCs w:val="24"/>
-        </w:rPr>
-        <w:t>lực</w:t>
-      </w:r>
-      <w:proofErr w:type="spellEnd"/>
-      <w:r>
-        <w:rPr>
-          <w:rFonts w:eastAsia="Calibri"/>
-          <w:szCs w:val="24"/>
-        </w:rPr>
-        <w:t xml:space="preserve"> Xuân Lộc </w:t>
+      <w:r>
+        <w:rPr>
+          <w:rFonts w:eastAsia="Calibri"/>
+          <w:szCs w:val="24"/>
+        </w:rPr>
+        <w:t xml:space="preserve">Điện lực Xuân Lộc </w:t>
       </w:r>
       <w:r>
         <w:rPr>
@@ -8104,37 +7825,12 @@
         </w:rPr>
         <w:t xml:space="preserve">phát hành cho Bên B và Bên B thực hiện việc thanh toán cho </w:t>
       </w:r>
-      <w:proofErr w:type="spellStart"/>
-      <w:r>
-        <w:rPr>
-          <w:rFonts w:eastAsia="Calibri"/>
-          <w:szCs w:val="24"/>
-        </w:rPr>
-        <w:t>Điện</w:t>
-      </w:r>
-      <w:proofErr w:type="spellEnd"/>
-      <w:r>
-        <w:rPr>
-          <w:rFonts w:eastAsia="Calibri"/>
-          <w:szCs w:val="24"/>
-        </w:rPr>
-        <w:t xml:space="preserve"> </w:t>
-      </w:r>
-      <w:proofErr w:type="spellStart"/>
-      <w:r>
-        <w:rPr>
-          <w:rFonts w:eastAsia="Calibri"/>
-          <w:szCs w:val="24"/>
-        </w:rPr>
-        <w:t>lực</w:t>
-      </w:r>
-      <w:proofErr w:type="spellEnd"/>
-      <w:r>
-        <w:rPr>
-          <w:rFonts w:eastAsia="Calibri"/>
-          <w:szCs w:val="24"/>
-        </w:rPr>
-        <w:t xml:space="preserve"> Xuân Lộc.</w:t>
+      <w:r>
+        <w:rPr>
+          <w:rFonts w:eastAsia="Calibri"/>
+          <w:szCs w:val="24"/>
+        </w:rPr>
+        <w:t>Điện lực Xuân Lộc.</w:t>
       </w:r>
     </w:p>
     <w:p>
@@ -8192,6 +7888,7 @@
           <w:szCs w:val="24"/>
           <w:lang w:val="vi-VN"/>
         </w:rPr>
+        <w:lastRenderedPageBreak/>
         <w:t xml:space="preserve"> Bên A: Gửi cho Chủ thể đại diện cho Bên A quản lý, thực hiện Hợp Đồng với các thông tin dưới đây:</w:t>
       </w:r>
     </w:p>
@@ -8217,7 +7914,6 @@
           <w:szCs w:val="24"/>
           <w:lang w:val="vi-VN"/>
         </w:rPr>
-        <w:lastRenderedPageBreak/>
         <w:t>ĐIỆN LỰC XUÂN LỘC.</w:t>
       </w:r>
     </w:p>
@@ -8264,33 +7960,8 @@
           <w:rFonts w:eastAsia="Calibri"/>
           <w:szCs w:val="24"/>
         </w:rPr>
-        <w:t xml:space="preserve"> CN </w:t>
-      </w:r>
-      <w:proofErr w:type="spellStart"/>
-      <w:r>
-        <w:rPr>
-          <w:rFonts w:eastAsia="Calibri"/>
-          <w:szCs w:val="24"/>
-        </w:rPr>
-        <w:t>huyện</w:t>
-      </w:r>
-      <w:proofErr w:type="spellEnd"/>
-      <w:r>
-        <w:rPr>
-          <w:rFonts w:eastAsia="Calibri"/>
-          <w:szCs w:val="24"/>
-        </w:rPr>
-        <w:t xml:space="preserve"> Xuân </w:t>
-      </w:r>
-      <w:proofErr w:type="spellStart"/>
-      <w:r>
-        <w:rPr>
-          <w:rFonts w:eastAsia="Calibri"/>
-          <w:szCs w:val="24"/>
-        </w:rPr>
-        <w:t>Lộc</w:t>
-      </w:r>
-      <w:proofErr w:type="spellEnd"/>
+        <w:t xml:space="preserve"> CN huyện Xuân Lộc</w:t>
+      </w:r>
       <w:r>
         <w:rPr>
           <w:rFonts w:eastAsia="Calibri"/>
@@ -8493,78 +8164,14 @@
           <w:rFonts w:eastAsia="Calibri"/>
           <w:szCs w:val="24"/>
         </w:rPr>
-        <w:t xml:space="preserve"> ; </w:t>
-      </w:r>
-      <w:proofErr w:type="spellStart"/>
-      <w:r>
-        <w:rPr>
-          <w:rFonts w:eastAsia="Calibri"/>
-          <w:szCs w:val="24"/>
-        </w:rPr>
-        <w:t>Zalo</w:t>
-      </w:r>
-      <w:proofErr w:type="spellEnd"/>
-      <w:r>
-        <w:rPr>
-          <w:rFonts w:eastAsia="Calibri"/>
-          <w:szCs w:val="24"/>
-        </w:rPr>
-        <w:t xml:space="preserve"> </w:t>
-      </w:r>
-      <w:r>
-        <w:rPr>
-          <w:rFonts w:eastAsia="Calibri"/>
-          <w:szCs w:val="24"/>
-        </w:rPr>
-        <w:t xml:space="preserve">TCT </w:t>
-      </w:r>
-      <w:proofErr w:type="spellStart"/>
-      <w:r>
-        <w:rPr>
-          <w:rFonts w:eastAsia="Calibri"/>
-          <w:szCs w:val="24"/>
-        </w:rPr>
-        <w:t>Điện</w:t>
-      </w:r>
-      <w:proofErr w:type="spellEnd"/>
-      <w:r>
-        <w:rPr>
-          <w:rFonts w:eastAsia="Calibri"/>
-          <w:szCs w:val="24"/>
-        </w:rPr>
-        <w:t xml:space="preserve"> </w:t>
-      </w:r>
-      <w:proofErr w:type="spellStart"/>
-      <w:r>
-        <w:rPr>
-          <w:rFonts w:eastAsia="Calibri"/>
-          <w:szCs w:val="24"/>
-        </w:rPr>
-        <w:t>lực</w:t>
-      </w:r>
-      <w:proofErr w:type="spellEnd"/>
-      <w:r>
-        <w:rPr>
-          <w:rFonts w:eastAsia="Calibri"/>
-          <w:szCs w:val="24"/>
-        </w:rPr>
-        <w:t xml:space="preserve"> </w:t>
-      </w:r>
-      <w:proofErr w:type="spellStart"/>
-      <w:r>
-        <w:rPr>
-          <w:rFonts w:eastAsia="Calibri"/>
-          <w:szCs w:val="24"/>
-        </w:rPr>
-        <w:t>miền</w:t>
-      </w:r>
-      <w:proofErr w:type="spellEnd"/>
-      <w:r>
-        <w:rPr>
-          <w:rFonts w:eastAsia="Calibri"/>
-          <w:szCs w:val="24"/>
-        </w:rPr>
-        <w:t xml:space="preserve"> Nam EVNSPC</w:t>
+        <w:t xml:space="preserve"> ; Zalo </w:t>
+      </w:r>
+      <w:r>
+        <w:rPr>
+          <w:rFonts w:eastAsia="Calibri"/>
+          <w:szCs w:val="24"/>
+        </w:rPr>
+        <w:t>TCT Điện lực miền Nam EVNSPC</w:t>
       </w:r>
     </w:p>
     <w:p>
@@ -8690,21 +8297,12 @@
         </w:rPr>
         <w:t xml:space="preserve">Ứng dụng </w:t>
       </w:r>
-      <w:proofErr w:type="spellStart"/>
-      <w:r>
-        <w:rPr>
-          <w:rFonts w:eastAsia="Calibri"/>
-          <w:szCs w:val="24"/>
-        </w:rPr>
-        <w:t>nhắn</w:t>
-      </w:r>
-      <w:proofErr w:type="spellEnd"/>
-      <w:r>
-        <w:rPr>
-          <w:rFonts w:eastAsia="Calibri"/>
-          <w:szCs w:val="24"/>
-        </w:rPr>
-        <w:t xml:space="preserve"> tin</w:t>
+      <w:r>
+        <w:rPr>
+          <w:rFonts w:eastAsia="Calibri"/>
+          <w:szCs w:val="24"/>
+        </w:rPr>
+        <w:t>nhắn tin</w:t>
       </w:r>
       <w:r>
         <w:rPr>
@@ -8734,17 +8332,8 @@
           <w:rFonts w:eastAsia="Calibri"/>
           <w:szCs w:val="24"/>
         </w:rPr>
-        <w:t xml:space="preserve">; </w:t>
-      </w:r>
-      <w:proofErr w:type="spellStart"/>
-      <w:r>
-        <w:rPr>
-          <w:rFonts w:eastAsia="Calibri"/>
-          <w:szCs w:val="24"/>
-        </w:rPr>
-        <w:t>Zalo</w:t>
-      </w:r>
-      <w:proofErr w:type="spellEnd"/>
+        <w:t>; Zalo</w:t>
+      </w:r>
       <w:r>
         <w:rPr>
           <w:rFonts w:eastAsia="Calibri"/>
@@ -8757,55 +8346,7 @@
           <w:rFonts w:eastAsia="Calibri"/>
           <w:szCs w:val="24"/>
         </w:rPr>
-        <w:t xml:space="preserve">TCT </w:t>
-      </w:r>
-      <w:proofErr w:type="spellStart"/>
-      <w:r>
-        <w:rPr>
-          <w:rFonts w:eastAsia="Calibri"/>
-          <w:szCs w:val="24"/>
-        </w:rPr>
-        <w:t>Điện</w:t>
-      </w:r>
-      <w:proofErr w:type="spellEnd"/>
-      <w:r>
-        <w:rPr>
-          <w:rFonts w:eastAsia="Calibri"/>
-          <w:szCs w:val="24"/>
-        </w:rPr>
-        <w:t xml:space="preserve"> </w:t>
-      </w:r>
-      <w:proofErr w:type="spellStart"/>
-      <w:r>
-        <w:rPr>
-          <w:rFonts w:eastAsia="Calibri"/>
-          <w:szCs w:val="24"/>
-        </w:rPr>
-        <w:t>lực</w:t>
-      </w:r>
-      <w:proofErr w:type="spellEnd"/>
-      <w:r>
-        <w:rPr>
-          <w:rFonts w:eastAsia="Calibri"/>
-          <w:szCs w:val="24"/>
-        </w:rPr>
-        <w:t xml:space="preserve"> </w:t>
-      </w:r>
-      <w:proofErr w:type="spellStart"/>
-      <w:r>
-        <w:rPr>
-          <w:rFonts w:eastAsia="Calibri"/>
-          <w:szCs w:val="24"/>
-        </w:rPr>
-        <w:t>miền</w:t>
-      </w:r>
-      <w:proofErr w:type="spellEnd"/>
-      <w:r>
-        <w:rPr>
-          <w:rFonts w:eastAsia="Calibri"/>
-          <w:szCs w:val="24"/>
-        </w:rPr>
-        <w:t xml:space="preserve"> Nam EVNSPC</w:t>
+        <w:t>TCT Điện lực miền Nam EVNSPC</w:t>
       </w:r>
     </w:p>
     <w:p>
@@ -9009,21 +8550,12 @@
         </w:rPr>
         <w:t xml:space="preserve">Ứng dụng </w:t>
       </w:r>
-      <w:proofErr w:type="spellStart"/>
-      <w:r>
-        <w:rPr>
-          <w:rFonts w:eastAsia="Calibri"/>
-          <w:szCs w:val="24"/>
-        </w:rPr>
-        <w:t>nhắn</w:t>
-      </w:r>
-      <w:proofErr w:type="spellEnd"/>
-      <w:r>
-        <w:rPr>
-          <w:rFonts w:eastAsia="Calibri"/>
-          <w:szCs w:val="24"/>
-        </w:rPr>
-        <w:t xml:space="preserve"> tin</w:t>
+      <w:r>
+        <w:rPr>
+          <w:rFonts w:eastAsia="Calibri"/>
+          <w:szCs w:val="24"/>
+        </w:rPr>
+        <w:t>nhắn tin</w:t>
       </w:r>
       <w:r>
         <w:rPr>
@@ -9053,17 +8585,8 @@
           <w:rFonts w:eastAsia="Calibri"/>
           <w:szCs w:val="24"/>
         </w:rPr>
-        <w:t xml:space="preserve">; </w:t>
-      </w:r>
-      <w:proofErr w:type="spellStart"/>
-      <w:r>
-        <w:rPr>
-          <w:rFonts w:eastAsia="Calibri"/>
-          <w:szCs w:val="24"/>
-        </w:rPr>
-        <w:t>Zalo</w:t>
-      </w:r>
-      <w:proofErr w:type="spellEnd"/>
+        <w:t>; Zalo</w:t>
+      </w:r>
       <w:r>
         <w:rPr>
           <w:rFonts w:eastAsia="Calibri"/>
@@ -9076,55 +8599,7 @@
           <w:rFonts w:eastAsia="Calibri"/>
           <w:szCs w:val="24"/>
         </w:rPr>
-        <w:t xml:space="preserve">TCT </w:t>
-      </w:r>
-      <w:proofErr w:type="spellStart"/>
-      <w:r>
-        <w:rPr>
-          <w:rFonts w:eastAsia="Calibri"/>
-          <w:szCs w:val="24"/>
-        </w:rPr>
-        <w:t>Điện</w:t>
-      </w:r>
-      <w:proofErr w:type="spellEnd"/>
-      <w:r>
-        <w:rPr>
-          <w:rFonts w:eastAsia="Calibri"/>
-          <w:szCs w:val="24"/>
-        </w:rPr>
-        <w:t xml:space="preserve"> </w:t>
-      </w:r>
-      <w:proofErr w:type="spellStart"/>
-      <w:r>
-        <w:rPr>
-          <w:rFonts w:eastAsia="Calibri"/>
-          <w:szCs w:val="24"/>
-        </w:rPr>
-        <w:t>lực</w:t>
-      </w:r>
-      <w:proofErr w:type="spellEnd"/>
-      <w:r>
-        <w:rPr>
-          <w:rFonts w:eastAsia="Calibri"/>
-          <w:szCs w:val="24"/>
-        </w:rPr>
-        <w:t xml:space="preserve"> </w:t>
-      </w:r>
-      <w:proofErr w:type="spellStart"/>
-      <w:r>
-        <w:rPr>
-          <w:rFonts w:eastAsia="Calibri"/>
-          <w:szCs w:val="24"/>
-        </w:rPr>
-        <w:t>miền</w:t>
-      </w:r>
-      <w:proofErr w:type="spellEnd"/>
-      <w:r>
-        <w:rPr>
-          <w:rFonts w:eastAsia="Calibri"/>
-          <w:szCs w:val="24"/>
-        </w:rPr>
-        <w:t xml:space="preserve"> Nam EVNSPC</w:t>
+        <w:t>TCT Điện lực miền Nam EVNSPC</w:t>
       </w:r>
     </w:p>
     <w:p>
@@ -9414,7 +8889,16 @@
           <w:szCs w:val="24"/>
           <w:lang w:val="vi-VN" w:eastAsia="en-US"/>
         </w:rPr>
-        <w:t>Bên B xác nhận đã được Bên A cung cấp đầy đủ và chính xác các thông tin về sản phẩm, dịch vụ và Hợp Đồng; bao gồm cả Chính sách bảo mật dữ liệu cá nhân. Bên A đã giải thích rõ các quyền và nghĩa vụ của Bên B liên quan đến việc bảo vệ dữ liệu cá nhân và các quy định về xử lý dữ liệu.</w:t>
+        <w:t xml:space="preserve">Bên B xác nhận đã được Bên A cung cấp đầy đủ và chính xác các thông tin về sản phẩm, dịch vụ và Hợp Đồng; bao gồm cả Chính sách bảo mật dữ liệu cá nhân. Bên A đã giải </w:t>
+      </w:r>
+      <w:r>
+        <w:rPr>
+          <w:rFonts w:eastAsia="Calibri"/>
+          <w:szCs w:val="24"/>
+          <w:lang w:val="vi-VN" w:eastAsia="en-US"/>
+        </w:rPr>
+        <w:lastRenderedPageBreak/>
+        <w:t>thích rõ các quyền và nghĩa vụ của Bên B liên quan đến việc bảo vệ dữ liệu cá nhân và các quy định về xử lý dữ liệu.</w:t>
       </w:r>
     </w:p>
     <w:p>
@@ -9444,7 +8928,6 @@
           <w:szCs w:val="24"/>
           <w:lang w:val="vi-VN" w:eastAsia="en-US"/>
         </w:rPr>
-        <w:lastRenderedPageBreak/>
         <w:t>Bên B đồng ý cho Bên A được phép sử dụng và/hoặc chia sẻ dữ liệu cá nhân của mình với bên thứ ba có hợp tác với Bên A để phục vụ các mục đích theo thỏa thuận tại Hợp Đồng này. Việc chia sẻ dữ liệu sẽ tuân thủ Chính sách bảo mật và các quy định pháp luật hiện hành, đảm bảo quyền lợi của Bên B.</w:t>
       </w:r>
     </w:p>
@@ -9957,6 +9440,7 @@
           <w:szCs w:val="24"/>
           <w:lang w:val="vi-VN"/>
         </w:rPr>
+        <w:lastRenderedPageBreak/>
         <w:t>ĐIỀU 4: TIÊU CHUẨN VÀ CHẤT LƯỢNG DỊCH VỤ</w:t>
       </w:r>
     </w:p>
@@ -9980,7 +9464,6 @@
           <w:szCs w:val="24"/>
           <w:lang w:val="vi-VN"/>
         </w:rPr>
-        <w:lastRenderedPageBreak/>
         <w:t>Các Bên thống nhất rằng hoạt động mua bán điện năng theo Hợp Đồng này phải bảo đảm tuân thủ các yêu cầu về chất lượng điện năng, chất lượng dịch vụ khách hàng theo quy định của Pháp Luật.</w:t>
       </w:r>
     </w:p>
@@ -10497,16 +9980,8 @@
           <w:szCs w:val="24"/>
           <w:lang w:val="vi-VN"/>
         </w:rPr>
-        <w:t xml:space="preserve">Phạm vi bảo đảm: Các Bên thống nhất rằng Bên B xác lập Biện Pháp Bảo Đảm với </w:t>
-      </w:r>
-      <w:r>
-        <w:rPr>
-          <w:rFonts w:eastAsia="Calibri"/>
-          <w:szCs w:val="24"/>
-          <w:lang w:val="vi-VN"/>
-        </w:rPr>
         <w:lastRenderedPageBreak/>
-        <w:t>phạm vi bảo đảm là toàn bộ Nghĩa Vụ Thanh Toán.</w:t>
+        <w:t>Phạm vi bảo đảm: Các Bên thống nhất rằng Bên B xác lập Biện Pháp Bảo Đảm với phạm vi bảo đảm là toàn bộ Nghĩa Vụ Thanh Toán.</w:t>
       </w:r>
     </w:p>
     <w:p>
@@ -10993,16 +10468,8 @@
           <w:szCs w:val="24"/>
           <w:lang w:val="vi-VN"/>
         </w:rPr>
-        <w:t xml:space="preserve">Đối với Biện Pháp Bảo Đảm là đặt cọc bằng tiền: ngay lập tức khấu trừ trực tiếp vào </w:t>
-      </w:r>
-      <w:r>
-        <w:rPr>
-          <w:rFonts w:eastAsia="Calibri"/>
-          <w:szCs w:val="24"/>
-          <w:lang w:val="vi-VN"/>
-        </w:rPr>
         <w:lastRenderedPageBreak/>
-        <w:t>khoản tiền đặt cọc của Bên B cho Bên A khoản tiền tương ứng với giá trị Nghĩa Vụ Thanh Toán bị vi phạm;</w:t>
+        <w:t>Đối với Biện Pháp Bảo Đảm là đặt cọc bằng tiền: ngay lập tức khấu trừ trực tiếp vào khoản tiền đặt cọc của Bên B cho Bên A khoản tiền tương ứng với giá trị Nghĩa Vụ Thanh Toán bị vi phạm;</w:t>
       </w:r>
     </w:p>
     <w:p>
@@ -11500,7 +10967,16 @@
           <w:szCs w:val="24"/>
           <w:lang w:val="vi-VN"/>
         </w:rPr>
-        <w:t>Nếu Khoản Khấu Trừ không đủ để hoàn tất Nghĩa Vụ Thanh Toán, trong thời hạn 10 (mười) ngày kể từ ngày Bên A gửi thông báo thanh toán lần đầu cho Bên B, Bên B có trách nhiệm:</w:t>
+        <w:t xml:space="preserve">Nếu Khoản Khấu Trừ không đủ để hoàn tất Nghĩa Vụ Thanh Toán, trong thời hạn 10 (mười) ngày kể từ ngày Bên A gửi thông báo thanh toán lần đầu cho Bên B, Bên B có trách </w:t>
+      </w:r>
+      <w:r>
+        <w:rPr>
+          <w:rFonts w:eastAsia="Calibri"/>
+          <w:szCs w:val="24"/>
+          <w:lang w:val="vi-VN"/>
+        </w:rPr>
+        <w:lastRenderedPageBreak/>
+        <w:t>nhiệm:</w:t>
       </w:r>
     </w:p>
     <w:p>
@@ -11529,7 +11005,6 @@
           <w:szCs w:val="24"/>
           <w:lang w:val="vi-VN"/>
         </w:rPr>
-        <w:lastRenderedPageBreak/>
         <w:t>Bổ sung đầy đủ Khoản Khấu Trừ vào tài sản bảo đảm;</w:t>
       </w:r>
     </w:p>
@@ -12058,7 +11533,16 @@
           <w:szCs w:val="24"/>
           <w:lang w:val="vi-VN"/>
         </w:rPr>
-        <w:t xml:space="preserve">Các Bên thống nhất rằng Bên A có quyền ngừng, giảm cung cấp điện cho Bên B khi có phát sinh các sự kiện dưới đây: </w:t>
+        <w:t xml:space="preserve">Các Bên thống nhất rằng Bên A có quyền ngừng, giảm cung cấp điện cho Bên B </w:t>
+      </w:r>
+      <w:r>
+        <w:rPr>
+          <w:rFonts w:eastAsia="Calibri"/>
+          <w:szCs w:val="24"/>
+          <w:lang w:val="vi-VN"/>
+        </w:rPr>
+        <w:lastRenderedPageBreak/>
+        <w:t xml:space="preserve">khi có phát sinh các sự kiện dưới đây: </w:t>
       </w:r>
     </w:p>
     <w:p>
@@ -12087,7 +11571,6 @@
           <w:szCs w:val="24"/>
           <w:lang w:val="vi-VN"/>
         </w:rPr>
-        <w:lastRenderedPageBreak/>
         <w:t>Theo quy định tại Điều 10.4 và các quy định khác của Hợp Đồng; và</w:t>
       </w:r>
     </w:p>
@@ -12868,6 +12351,7 @@
           <w:szCs w:val="24"/>
           <w:lang w:val="vi-VN"/>
         </w:rPr>
+        <w:lastRenderedPageBreak/>
         <w:t>Kiểm tra chất lượng dịch vụ điện, tính chính xác của thiết bị đo đếm điện, số tiền điện phải thanh toán theo yêu cầu của bên B;</w:t>
       </w:r>
     </w:p>
@@ -12898,7 +12382,6 @@
           <w:szCs w:val="24"/>
           <w:lang w:val="vi-VN"/>
         </w:rPr>
-        <w:lastRenderedPageBreak/>
         <w:t>Cung cấp cho bên B các thông tin cần thiết liên quan đến dịch vụ bán lẻ điện;</w:t>
       </w:r>
     </w:p>
@@ -13594,7 +13077,16 @@
           <w:szCs w:val="24"/>
           <w:lang w:val="vi-VN"/>
         </w:rPr>
-        <w:t xml:space="preserve">Thông báo kịp thời cho Bên A khi phát hiện những hiện tượng bất thường có thể gây mất điện, mất an toàn cho người và tài sản; </w:t>
+        <w:t xml:space="preserve">Thông báo kịp thời cho Bên A khi phát hiện những hiện tượng bất thường có thể gây </w:t>
+      </w:r>
+      <w:r>
+        <w:rPr>
+          <w:rFonts w:eastAsia="Batang"/>
+          <w:szCs w:val="24"/>
+          <w:lang w:val="vi-VN"/>
+        </w:rPr>
+        <w:lastRenderedPageBreak/>
+        <w:t xml:space="preserve">mất điện, mất an toàn cho người và tài sản; </w:t>
       </w:r>
     </w:p>
     <w:p>
@@ -13623,16 +13115,7 @@
           <w:szCs w:val="24"/>
           <w:lang w:val="vi-VN"/>
         </w:rPr>
-        <w:t xml:space="preserve">Thông báo kịp thời cho Bên A (i) về việc Bên B không còn quyền sở hữu và/hoặc sử </w:t>
-      </w:r>
-      <w:r>
-        <w:rPr>
-          <w:rFonts w:eastAsia="Batang"/>
-          <w:szCs w:val="24"/>
-          <w:lang w:val="vi-VN"/>
-        </w:rPr>
-        <w:lastRenderedPageBreak/>
-        <w:t>dụng hợp pháp Địa Điểm Sử Dụng Điện; (ii) khi có các khiếu nại, tranh chấp liên quan đến quyền sở hữu và/hoặc sử dụng hợp pháp Địa Điểm Sử Dụng Điện; và (iii) khi Bên B bị thu hồi giấy phép, chấm dứt hoạt động, ra quyết định giải thể, chuyển nhượng dự án/tài sản có liên quan đến Địa Điểm Sử Dụng Điện hoặc tuyên bố phá sản;</w:t>
+        <w:t>Thông báo kịp thời cho Bên A (i) về việc Bên B không còn quyền sở hữu và/hoặc sử dụng hợp pháp Địa Điểm Sử Dụng Điện; (ii) khi có các khiếu nại, tranh chấp liên quan đến quyền sở hữu và/hoặc sử dụng hợp pháp Địa Điểm Sử Dụng Điện; và (iii) khi Bên B bị thu hồi giấy phép, chấm dứt hoạt động, ra quyết định giải thể, chuyển nhượng dự án/tài sản có liên quan đến Địa Điểm Sử Dụng Điện hoặc tuyên bố phá sản;</w:t>
       </w:r>
     </w:p>
     <w:p>
@@ -14338,7 +13821,16 @@
           <w:szCs w:val="24"/>
           <w:lang w:val="vi-VN"/>
         </w:rPr>
-        <w:t>Các hành vi khác vi phạm các quy định tại Hợp Đồng và Pháp Luật ảnh hưởng đến việc thực hiện Hợp Đồng.</w:t>
+        <w:t xml:space="preserve">Các hành vi khác vi phạm các quy định tại Hợp Đồng và Pháp Luật ảnh hưởng đến </w:t>
+      </w:r>
+      <w:r>
+        <w:rPr>
+          <w:rFonts w:eastAsia="Calibri"/>
+          <w:szCs w:val="24"/>
+          <w:lang w:val="vi-VN"/>
+        </w:rPr>
+        <w:lastRenderedPageBreak/>
+        <w:t>việc thực hiện Hợp Đồng.</w:t>
       </w:r>
     </w:p>
     <w:p>
@@ -14367,16 +13859,7 @@
           <w:szCs w:val="24"/>
           <w:lang w:val="vi-VN"/>
         </w:rPr>
-        <w:t xml:space="preserve">Nếu một Bên vi phạm các nghĩa vụ, các cam kết, bảo đảm của mình tại Hợp Đồng </w:t>
-      </w:r>
-      <w:r>
-        <w:rPr>
-          <w:rFonts w:eastAsia="Calibri"/>
-          <w:szCs w:val="24"/>
-          <w:lang w:val="vi-VN"/>
-        </w:rPr>
-        <w:lastRenderedPageBreak/>
-        <w:t>này thì phải chấm dứt mọi hành vi vi phạm và khắc phục hậu quả của hành vi vi phạm trong thời hạn hợp lý theo thông báo của Bên bị vi phạm.</w:t>
+        <w:t>Nếu một Bên vi phạm các nghĩa vụ, các cam kết, bảo đảm của mình tại Hợp Đồng này thì phải chấm dứt mọi hành vi vi phạm và khắc phục hậu quả của hành vi vi phạm trong thời hạn hợp lý theo thông báo của Bên bị vi phạm.</w:t>
       </w:r>
     </w:p>
     <w:p>
@@ -14768,6 +14251,7 @@
           <w:szCs w:val="24"/>
           <w:lang w:val="vi-VN"/>
         </w:rPr>
+        <w:lastRenderedPageBreak/>
         <w:t>ĐIỀU 17: CHẤM DỨT HỢP ĐỒNG</w:t>
       </w:r>
     </w:p>
@@ -14797,7 +14281,6 @@
           <w:szCs w:val="24"/>
           <w:lang w:val="vi-VN"/>
         </w:rPr>
-        <w:lastRenderedPageBreak/>
         <w:t>Hợp Đồng sẽ chấm dứt theo một trong các căn cứ dưới đây:</w:t>
       </w:r>
     </w:p>
@@ -15335,7 +14818,7 @@
           <w:szCs w:val="24"/>
           <w:lang w:val="vi-VN"/>
         </w:rPr>
-        <w:t xml:space="preserve">Các trường hợp còn lại, Bên A gửi Bên B dự thảo Biên bản chấm dứt Hợp Đồng. Bên B xác nhận đồng ý bằng cách ký vào Biên bản chấm dứt Hợp Đồng. Trong thời hạn 05 (năm) ngày kể từ ngày Bên B nhận được Biên bản chấm dứt Hợp Đồng nhưng không ký Biên bản chấm dứt Hợp Đồng và không có văn bản gửi cho Bên A nêu rõ lí do, Bên A có quyền hiểu là </w:t>
+        <w:t xml:space="preserve">Các trường hợp còn lại, Bên A gửi Bên B dự thảo Biên bản chấm dứt Hợp Đồng. Bên B xác nhận đồng ý bằng cách ký vào Biên bản chấm dứt Hợp Đồng. Trong thời hạn 05 (năm) </w:t>
       </w:r>
       <w:r>
         <w:rPr>
@@ -15344,7 +14827,7 @@
           <w:lang w:val="vi-VN"/>
         </w:rPr>
         <w:lastRenderedPageBreak/>
-        <w:t xml:space="preserve">Bên B đã đồng ý chấm dứt Hợp Đồng. Hợp Đồng chấm dứt theo nội dung Biên bản chấm dứt Hợp Đồng. </w:t>
+        <w:t xml:space="preserve">ngày kể từ ngày Bên B nhận được Biên bản chấm dứt Hợp Đồng nhưng không ký Biên bản chấm dứt Hợp Đồng và không có văn bản gửi cho Bên A nêu rõ lí do, Bên A có quyền hiểu là Bên B đã đồng ý chấm dứt Hợp Đồng. Hợp Đồng chấm dứt theo nội dung Biên bản chấm dứt Hợp Đồng. </w:t>
       </w:r>
     </w:p>
     <w:p>
@@ -15990,7 +15473,16 @@
           <w:szCs w:val="24"/>
           <w:lang w:val="vi-VN"/>
         </w:rPr>
-        <w:t>thuận và ghi nhận các nội dung quy định về hình thức thông báo và địa chỉ gửi thông báo tại Điều 3.3.</w:t>
+        <w:t xml:space="preserve">thuận và ghi nhận các nội dung quy định về </w:t>
+      </w:r>
+      <w:r>
+        <w:rPr>
+          <w:rFonts w:eastAsia="Calibri"/>
+          <w:szCs w:val="24"/>
+          <w:lang w:val="vi-VN"/>
+        </w:rPr>
+        <w:lastRenderedPageBreak/>
+        <w:t>hình thức thông báo và địa chỉ gửi thông báo tại Điều 3.3.</w:t>
       </w:r>
     </w:p>
     <w:p>
@@ -16019,16 +15511,7 @@
           <w:szCs w:val="24"/>
           <w:lang w:val="vi-VN"/>
         </w:rPr>
-        <w:t xml:space="preserve">Việc sửa đổi, bổ sung Hợp Đồng được thực hiện bằng cách ký kết Hợp đồng sửa </w:t>
-      </w:r>
-      <w:r>
-        <w:rPr>
-          <w:rFonts w:eastAsia="Calibri"/>
-          <w:szCs w:val="24"/>
-          <w:lang w:val="vi-VN"/>
-        </w:rPr>
-        <w:lastRenderedPageBreak/>
-        <w:t>đổi, bổ sung hoặc theo thông báo của Bên A.</w:t>
+        <w:t>Việc sửa đổi, bổ sung Hợp Đồng được thực hiện bằng cách ký kết Hợp đồng sửa đổi, bổ sung hoặc theo thông báo của Bên A.</w:t>
       </w:r>
     </w:p>
     <w:p>
@@ -28924,7 +28407,6 @@
   <w:style w:type="character" w:default="1" w:styleId="DefaultParagraphFont">
     <w:name w:val="Default Paragraph Font"/>
     <w:uiPriority w:val="1"/>
-    <w:semiHidden/>
     <w:unhideWhenUsed/>
   </w:style>
   <w:style w:type="table" w:default="1" w:styleId="TableNormal">

--- a/templates/CMIS/HD-NSH-TCD.docx
+++ b/templates/CMIS/HD-NSH-TCD.docx
@@ -5543,8 +5543,170 @@
               <w:rPr>
                 <w:rFonts w:ascii="Times New Roman" w:hAnsi="Times New Roman"/>
               </w:rPr>
-              <w:t>Theo biên bản kiểm tra treo tháo thiết bị đo đếm hiện hành</w:t>
+              <w:t xml:space="preserve">Theo </w:t>
             </w:r>
+            <w:proofErr w:type="spellStart"/>
+            <w:r>
+              <w:rPr>
+                <w:rFonts w:ascii="Times New Roman" w:hAnsi="Times New Roman"/>
+              </w:rPr>
+              <w:t>biên</w:t>
+            </w:r>
+            <w:proofErr w:type="spellEnd"/>
+            <w:r>
+              <w:rPr>
+                <w:rFonts w:ascii="Times New Roman" w:hAnsi="Times New Roman"/>
+              </w:rPr>
+              <w:t xml:space="preserve"> </w:t>
+            </w:r>
+            <w:proofErr w:type="spellStart"/>
+            <w:r>
+              <w:rPr>
+                <w:rFonts w:ascii="Times New Roman" w:hAnsi="Times New Roman"/>
+              </w:rPr>
+              <w:t>bản</w:t>
+            </w:r>
+            <w:proofErr w:type="spellEnd"/>
+            <w:r>
+              <w:rPr>
+                <w:rFonts w:ascii="Times New Roman" w:hAnsi="Times New Roman"/>
+              </w:rPr>
+              <w:t xml:space="preserve"> </w:t>
+            </w:r>
+            <w:proofErr w:type="spellStart"/>
+            <w:r>
+              <w:rPr>
+                <w:rFonts w:ascii="Times New Roman" w:hAnsi="Times New Roman"/>
+              </w:rPr>
+              <w:t>kiểm</w:t>
+            </w:r>
+            <w:proofErr w:type="spellEnd"/>
+            <w:r>
+              <w:rPr>
+                <w:rFonts w:ascii="Times New Roman" w:hAnsi="Times New Roman"/>
+              </w:rPr>
+              <w:t xml:space="preserve"> </w:t>
+            </w:r>
+            <w:proofErr w:type="spellStart"/>
+            <w:r>
+              <w:rPr>
+                <w:rFonts w:ascii="Times New Roman" w:hAnsi="Times New Roman"/>
+              </w:rPr>
+              <w:t>tra</w:t>
+            </w:r>
+            <w:proofErr w:type="spellEnd"/>
+            <w:r>
+              <w:rPr>
+                <w:rFonts w:ascii="Times New Roman" w:hAnsi="Times New Roman"/>
+              </w:rPr>
+              <w:t xml:space="preserve"> </w:t>
+            </w:r>
+            <w:proofErr w:type="spellStart"/>
+            <w:r>
+              <w:rPr>
+                <w:rFonts w:ascii="Times New Roman" w:hAnsi="Times New Roman"/>
+              </w:rPr>
+              <w:t>treo</w:t>
+            </w:r>
+            <w:proofErr w:type="spellEnd"/>
+            <w:r>
+              <w:rPr>
+                <w:rFonts w:ascii="Times New Roman" w:hAnsi="Times New Roman"/>
+              </w:rPr>
+              <w:t xml:space="preserve"> </w:t>
+            </w:r>
+            <w:proofErr w:type="spellStart"/>
+            <w:r>
+              <w:rPr>
+                <w:rFonts w:ascii="Times New Roman" w:hAnsi="Times New Roman"/>
+              </w:rPr>
+              <w:t>tháo</w:t>
+            </w:r>
+            <w:proofErr w:type="spellEnd"/>
+            <w:r>
+              <w:rPr>
+                <w:rFonts w:ascii="Times New Roman" w:hAnsi="Times New Roman"/>
+              </w:rPr>
+              <w:t xml:space="preserve"> </w:t>
+            </w:r>
+            <w:proofErr w:type="spellStart"/>
+            <w:r>
+              <w:rPr>
+                <w:rFonts w:ascii="Times New Roman" w:hAnsi="Times New Roman"/>
+              </w:rPr>
+              <w:t>thiết</w:t>
+            </w:r>
+            <w:proofErr w:type="spellEnd"/>
+            <w:r>
+              <w:rPr>
+                <w:rFonts w:ascii="Times New Roman" w:hAnsi="Times New Roman"/>
+              </w:rPr>
+              <w:t xml:space="preserve"> </w:t>
+            </w:r>
+            <w:proofErr w:type="spellStart"/>
+            <w:r>
+              <w:rPr>
+                <w:rFonts w:ascii="Times New Roman" w:hAnsi="Times New Roman"/>
+              </w:rPr>
+              <w:t>bị</w:t>
+            </w:r>
+            <w:proofErr w:type="spellEnd"/>
+            <w:r>
+              <w:rPr>
+                <w:rFonts w:ascii="Times New Roman" w:hAnsi="Times New Roman"/>
+              </w:rPr>
+              <w:t xml:space="preserve"> </w:t>
+            </w:r>
+            <w:proofErr w:type="spellStart"/>
+            <w:r>
+              <w:rPr>
+                <w:rFonts w:ascii="Times New Roman" w:hAnsi="Times New Roman"/>
+              </w:rPr>
+              <w:t>đo</w:t>
+            </w:r>
+            <w:proofErr w:type="spellEnd"/>
+            <w:r>
+              <w:rPr>
+                <w:rFonts w:ascii="Times New Roman" w:hAnsi="Times New Roman"/>
+              </w:rPr>
+              <w:t xml:space="preserve"> </w:t>
+            </w:r>
+            <w:proofErr w:type="spellStart"/>
+            <w:r>
+              <w:rPr>
+                <w:rFonts w:ascii="Times New Roman" w:hAnsi="Times New Roman"/>
+              </w:rPr>
+              <w:t>đếm</w:t>
+            </w:r>
+            <w:proofErr w:type="spellEnd"/>
+            <w:r>
+              <w:rPr>
+                <w:rFonts w:ascii="Times New Roman" w:hAnsi="Times New Roman"/>
+              </w:rPr>
+              <w:t xml:space="preserve"> </w:t>
+            </w:r>
+            <w:proofErr w:type="spellStart"/>
+            <w:r>
+              <w:rPr>
+                <w:rFonts w:ascii="Times New Roman" w:hAnsi="Times New Roman"/>
+              </w:rPr>
+              <w:t>hiện</w:t>
+            </w:r>
+            <w:proofErr w:type="spellEnd"/>
+            <w:r>
+              <w:rPr>
+                <w:rFonts w:ascii="Times New Roman" w:hAnsi="Times New Roman"/>
+              </w:rPr>
+              <w:t xml:space="preserve"> </w:t>
+            </w:r>
+            <w:proofErr w:type="spellStart"/>
+            <w:r>
+              <w:rPr>
+                <w:rFonts w:ascii="Times New Roman" w:hAnsi="Times New Roman"/>
+              </w:rPr>
+              <w:t>hành</w:t>
+            </w:r>
+            <w:proofErr w:type="spellEnd"/>
           </w:p>
         </w:tc>
         <w:tc>
@@ -5674,12 +5836,14 @@
         </w:rPr>
         <w:t xml:space="preserve">Vị trí xác định chất lượng điện: </w:t>
       </w:r>
+      <w:proofErr w:type="spellStart"/>
       <w:r>
         <w:rPr>
           <w:w w:val="105"/>
         </w:rPr>
         <w:t>Vị</w:t>
       </w:r>
+      <w:proofErr w:type="spellEnd"/>
       <w:r>
         <w:rPr>
           <w:spacing w:val="-5"/>
@@ -5687,12 +5851,14 @@
         </w:rPr>
         <w:t xml:space="preserve"> </w:t>
       </w:r>
+      <w:proofErr w:type="spellStart"/>
       <w:r>
         <w:rPr>
           <w:w w:val="105"/>
         </w:rPr>
         <w:t>trí</w:t>
       </w:r>
+      <w:proofErr w:type="spellEnd"/>
       <w:r>
         <w:rPr>
           <w:spacing w:val="-4"/>
@@ -5700,12 +5866,14 @@
         </w:rPr>
         <w:t xml:space="preserve"> </w:t>
       </w:r>
+      <w:proofErr w:type="spellStart"/>
       <w:r>
         <w:rPr>
           <w:w w:val="105"/>
         </w:rPr>
         <w:t>lắp</w:t>
       </w:r>
+      <w:proofErr w:type="spellEnd"/>
       <w:r>
         <w:rPr>
           <w:spacing w:val="-5"/>
@@ -5713,12 +5881,14 @@
         </w:rPr>
         <w:t xml:space="preserve"> </w:t>
       </w:r>
+      <w:proofErr w:type="spellStart"/>
       <w:r>
         <w:rPr>
           <w:w w:val="105"/>
         </w:rPr>
         <w:t>đặt</w:t>
       </w:r>
+      <w:proofErr w:type="spellEnd"/>
       <w:r>
         <w:rPr>
           <w:spacing w:val="-5"/>
@@ -5726,12 +5896,14 @@
         </w:rPr>
         <w:t xml:space="preserve"> </w:t>
       </w:r>
+      <w:proofErr w:type="spellStart"/>
       <w:r>
         <w:rPr>
           <w:w w:val="105"/>
         </w:rPr>
         <w:t>thiết</w:t>
       </w:r>
+      <w:proofErr w:type="spellEnd"/>
       <w:r>
         <w:rPr>
           <w:spacing w:val="-4"/>
@@ -5739,12 +5911,14 @@
         </w:rPr>
         <w:t xml:space="preserve"> </w:t>
       </w:r>
+      <w:proofErr w:type="spellStart"/>
       <w:r>
         <w:rPr>
           <w:w w:val="105"/>
         </w:rPr>
         <w:t>bị</w:t>
       </w:r>
+      <w:proofErr w:type="spellEnd"/>
       <w:r>
         <w:rPr>
           <w:spacing w:val="-5"/>
@@ -5752,12 +5926,14 @@
         </w:rPr>
         <w:t xml:space="preserve"> </w:t>
       </w:r>
+      <w:proofErr w:type="spellStart"/>
       <w:r>
         <w:rPr>
           <w:w w:val="105"/>
         </w:rPr>
         <w:t>đo</w:t>
       </w:r>
+      <w:proofErr w:type="spellEnd"/>
       <w:r>
         <w:rPr>
           <w:spacing w:val="-4"/>
@@ -5765,12 +5941,21 @@
         </w:rPr>
         <w:t xml:space="preserve"> </w:t>
       </w:r>
+      <w:proofErr w:type="spellStart"/>
       <w:r>
         <w:rPr>
           <w:spacing w:val="-5"/>
           <w:w w:val="105"/>
         </w:rPr>
-        <w:t>đếm.</w:t>
+        <w:t>đếm</w:t>
+      </w:r>
+      <w:proofErr w:type="spellEnd"/>
+      <w:r>
+        <w:rPr>
+          <w:spacing w:val="-5"/>
+          <w:w w:val="105"/>
+        </w:rPr>
+        <w:t>.</w:t>
       </w:r>
     </w:p>
     <w:p>
@@ -7486,19 +7671,42 @@
       <w:r>
         <w:rPr>
           <w:rFonts w:eastAsia="Calibri"/>
-          <w:szCs w:val="24"/>
-          <w:highlight w:val="yellow"/>
-          <w:lang w:val="vi-VN"/>
-        </w:rPr>
-        <w:t>[•]</w:t>
-      </w:r>
-      <w:r>
-        <w:rPr>
-          <w:rFonts w:eastAsia="Calibri"/>
-          <w:szCs w:val="24"/>
-          <w:lang w:val="vi-VN"/>
-        </w:rPr>
-        <w:t xml:space="preserve"> ngày kể từ ngày Hợp Đồng được Các Bên ký kết (sau đây được gọi là </w:t>
+          <w:color w:val="000099"/>
+          <w:szCs w:val="24"/>
+        </w:rPr>
+        <w:t>{</w:t>
+      </w:r>
+      <w:r>
+        <w:rPr>
+          <w:rFonts w:eastAsia="Calibri"/>
+          <w:color w:val="000099"/>
+          <w:szCs w:val="24"/>
+          <w:lang w:val="vi-VN"/>
+        </w:rPr>
+        <w:t>SO_NGAYBD1</w:t>
+      </w:r>
+      <w:r>
+        <w:rPr>
+          <w:rFonts w:eastAsia="Calibri"/>
+          <w:color w:val="000099"/>
+          <w:szCs w:val="24"/>
+        </w:rPr>
+        <w:t>}</w:t>
+      </w:r>
+      <w:r>
+        <w:rPr>
+          <w:rFonts w:eastAsia="Calibri"/>
+          <w:szCs w:val="24"/>
+        </w:rPr>
+        <w:t xml:space="preserve"> </w:t>
+      </w:r>
+      <w:r>
+        <w:rPr>
+          <w:rFonts w:eastAsia="Calibri"/>
+          <w:szCs w:val="24"/>
+          <w:lang w:val="vi-VN"/>
+        </w:rPr>
+        <w:t xml:space="preserve">ngày kể từ ngày Hợp Đồng được Các Bên ký kết (sau đây được gọi là </w:t>
       </w:r>
       <w:r>
         <w:rPr>
@@ -7795,12 +8003,37 @@
         </w:rPr>
         <w:t xml:space="preserve">Các Bên thống nhất tại Hợp Đồng này rằng, </w:t>
       </w:r>
-      <w:r>
-        <w:rPr>
-          <w:rFonts w:eastAsia="Calibri"/>
-          <w:szCs w:val="24"/>
-        </w:rPr>
-        <w:t>Điện lực Xuân Lộc</w:t>
+      <w:proofErr w:type="spellStart"/>
+      <w:r>
+        <w:rPr>
+          <w:rFonts w:eastAsia="Calibri"/>
+          <w:szCs w:val="24"/>
+        </w:rPr>
+        <w:t>Điện</w:t>
+      </w:r>
+      <w:proofErr w:type="spellEnd"/>
+      <w:r>
+        <w:rPr>
+          <w:rFonts w:eastAsia="Calibri"/>
+          <w:szCs w:val="24"/>
+        </w:rPr>
+        <w:t xml:space="preserve"> </w:t>
+      </w:r>
+      <w:proofErr w:type="spellStart"/>
+      <w:r>
+        <w:rPr>
+          <w:rFonts w:eastAsia="Calibri"/>
+          <w:szCs w:val="24"/>
+        </w:rPr>
+        <w:t>lực</w:t>
+      </w:r>
+      <w:proofErr w:type="spellEnd"/>
+      <w:r>
+        <w:rPr>
+          <w:rFonts w:eastAsia="Calibri"/>
+          <w:szCs w:val="24"/>
+        </w:rPr>
+        <w:t xml:space="preserve"> Xuân Lộc</w:t>
       </w:r>
       <w:r>
         <w:rPr>
@@ -7810,12 +8043,37 @@
         </w:rPr>
         <w:t xml:space="preserve"> là đơn vị trực thuộc Bên A, được thành lập và hoạt động hợp pháp theo quy định của Pháp Luật, với các thông tin cụ thể nêu tại Điều 3.3.b sẽ đại diện cho Bên A chịu trách nhiệm triển khai, quản lý và thực hiện Hợp Đồng. Theo đó, chứng từ thanh toán đối với mọi khoản thanh toán theo quy định tại Hợp Đồng sẽ được </w:t>
       </w:r>
-      <w:r>
-        <w:rPr>
-          <w:rFonts w:eastAsia="Calibri"/>
-          <w:szCs w:val="24"/>
-        </w:rPr>
-        <w:t xml:space="preserve">Điện lực Xuân Lộc </w:t>
+      <w:proofErr w:type="spellStart"/>
+      <w:r>
+        <w:rPr>
+          <w:rFonts w:eastAsia="Calibri"/>
+          <w:szCs w:val="24"/>
+        </w:rPr>
+        <w:t>Điện</w:t>
+      </w:r>
+      <w:proofErr w:type="spellEnd"/>
+      <w:r>
+        <w:rPr>
+          <w:rFonts w:eastAsia="Calibri"/>
+          <w:szCs w:val="24"/>
+        </w:rPr>
+        <w:t xml:space="preserve"> </w:t>
+      </w:r>
+      <w:proofErr w:type="spellStart"/>
+      <w:r>
+        <w:rPr>
+          <w:rFonts w:eastAsia="Calibri"/>
+          <w:szCs w:val="24"/>
+        </w:rPr>
+        <w:t>lực</w:t>
+      </w:r>
+      <w:proofErr w:type="spellEnd"/>
+      <w:r>
+        <w:rPr>
+          <w:rFonts w:eastAsia="Calibri"/>
+          <w:szCs w:val="24"/>
+        </w:rPr>
+        <w:t xml:space="preserve"> Xuân Lộc </w:t>
       </w:r>
       <w:r>
         <w:rPr>
@@ -7825,12 +8083,37 @@
         </w:rPr>
         <w:t xml:space="preserve">phát hành cho Bên B và Bên B thực hiện việc thanh toán cho </w:t>
       </w:r>
-      <w:r>
-        <w:rPr>
-          <w:rFonts w:eastAsia="Calibri"/>
-          <w:szCs w:val="24"/>
-        </w:rPr>
-        <w:t>Điện lực Xuân Lộc.</w:t>
+      <w:proofErr w:type="spellStart"/>
+      <w:r>
+        <w:rPr>
+          <w:rFonts w:eastAsia="Calibri"/>
+          <w:szCs w:val="24"/>
+        </w:rPr>
+        <w:t>Điện</w:t>
+      </w:r>
+      <w:proofErr w:type="spellEnd"/>
+      <w:r>
+        <w:rPr>
+          <w:rFonts w:eastAsia="Calibri"/>
+          <w:szCs w:val="24"/>
+        </w:rPr>
+        <w:t xml:space="preserve"> </w:t>
+      </w:r>
+      <w:proofErr w:type="spellStart"/>
+      <w:r>
+        <w:rPr>
+          <w:rFonts w:eastAsia="Calibri"/>
+          <w:szCs w:val="24"/>
+        </w:rPr>
+        <w:t>lực</w:t>
+      </w:r>
+      <w:proofErr w:type="spellEnd"/>
+      <w:r>
+        <w:rPr>
+          <w:rFonts w:eastAsia="Calibri"/>
+          <w:szCs w:val="24"/>
+        </w:rPr>
+        <w:t xml:space="preserve"> Xuân Lộc.</w:t>
       </w:r>
     </w:p>
     <w:p>
@@ -7960,8 +8243,33 @@
           <w:rFonts w:eastAsia="Calibri"/>
           <w:szCs w:val="24"/>
         </w:rPr>
-        <w:t xml:space="preserve"> CN huyện Xuân Lộc</w:t>
-      </w:r>
+        <w:t xml:space="preserve"> CN </w:t>
+      </w:r>
+      <w:proofErr w:type="spellStart"/>
+      <w:r>
+        <w:rPr>
+          <w:rFonts w:eastAsia="Calibri"/>
+          <w:szCs w:val="24"/>
+        </w:rPr>
+        <w:t>huyện</w:t>
+      </w:r>
+      <w:proofErr w:type="spellEnd"/>
+      <w:r>
+        <w:rPr>
+          <w:rFonts w:eastAsia="Calibri"/>
+          <w:szCs w:val="24"/>
+        </w:rPr>
+        <w:t xml:space="preserve"> Xuân </w:t>
+      </w:r>
+      <w:proofErr w:type="spellStart"/>
+      <w:r>
+        <w:rPr>
+          <w:rFonts w:eastAsia="Calibri"/>
+          <w:szCs w:val="24"/>
+        </w:rPr>
+        <w:t>Lộc</w:t>
+      </w:r>
+      <w:proofErr w:type="spellEnd"/>
       <w:r>
         <w:rPr>
           <w:rFonts w:eastAsia="Calibri"/>
@@ -8164,14 +8472,78 @@
           <w:rFonts w:eastAsia="Calibri"/>
           <w:szCs w:val="24"/>
         </w:rPr>
-        <w:t xml:space="preserve"> ; Zalo </w:t>
-      </w:r>
-      <w:r>
-        <w:rPr>
-          <w:rFonts w:eastAsia="Calibri"/>
-          <w:szCs w:val="24"/>
-        </w:rPr>
-        <w:t>TCT Điện lực miền Nam EVNSPC</w:t>
+        <w:t xml:space="preserve"> ; </w:t>
+      </w:r>
+      <w:proofErr w:type="spellStart"/>
+      <w:r>
+        <w:rPr>
+          <w:rFonts w:eastAsia="Calibri"/>
+          <w:szCs w:val="24"/>
+        </w:rPr>
+        <w:t>Zalo</w:t>
+      </w:r>
+      <w:proofErr w:type="spellEnd"/>
+      <w:r>
+        <w:rPr>
+          <w:rFonts w:eastAsia="Calibri"/>
+          <w:szCs w:val="24"/>
+        </w:rPr>
+        <w:t xml:space="preserve"> </w:t>
+      </w:r>
+      <w:r>
+        <w:rPr>
+          <w:rFonts w:eastAsia="Calibri"/>
+          <w:szCs w:val="24"/>
+        </w:rPr>
+        <w:t xml:space="preserve">TCT </w:t>
+      </w:r>
+      <w:proofErr w:type="spellStart"/>
+      <w:r>
+        <w:rPr>
+          <w:rFonts w:eastAsia="Calibri"/>
+          <w:szCs w:val="24"/>
+        </w:rPr>
+        <w:t>Điện</w:t>
+      </w:r>
+      <w:proofErr w:type="spellEnd"/>
+      <w:r>
+        <w:rPr>
+          <w:rFonts w:eastAsia="Calibri"/>
+          <w:szCs w:val="24"/>
+        </w:rPr>
+        <w:t xml:space="preserve"> </w:t>
+      </w:r>
+      <w:proofErr w:type="spellStart"/>
+      <w:r>
+        <w:rPr>
+          <w:rFonts w:eastAsia="Calibri"/>
+          <w:szCs w:val="24"/>
+        </w:rPr>
+        <w:t>lực</w:t>
+      </w:r>
+      <w:proofErr w:type="spellEnd"/>
+      <w:r>
+        <w:rPr>
+          <w:rFonts w:eastAsia="Calibri"/>
+          <w:szCs w:val="24"/>
+        </w:rPr>
+        <w:t xml:space="preserve"> </w:t>
+      </w:r>
+      <w:proofErr w:type="spellStart"/>
+      <w:r>
+        <w:rPr>
+          <w:rFonts w:eastAsia="Calibri"/>
+          <w:szCs w:val="24"/>
+        </w:rPr>
+        <w:t>miền</w:t>
+      </w:r>
+      <w:proofErr w:type="spellEnd"/>
+      <w:r>
+        <w:rPr>
+          <w:rFonts w:eastAsia="Calibri"/>
+          <w:szCs w:val="24"/>
+        </w:rPr>
+        <w:t xml:space="preserve"> Nam EVNSPC</w:t>
       </w:r>
     </w:p>
     <w:p>
@@ -8297,12 +8669,21 @@
         </w:rPr>
         <w:t xml:space="preserve">Ứng dụng </w:t>
       </w:r>
-      <w:r>
-        <w:rPr>
-          <w:rFonts w:eastAsia="Calibri"/>
-          <w:szCs w:val="24"/>
-        </w:rPr>
-        <w:t>nhắn tin</w:t>
+      <w:proofErr w:type="spellStart"/>
+      <w:r>
+        <w:rPr>
+          <w:rFonts w:eastAsia="Calibri"/>
+          <w:szCs w:val="24"/>
+        </w:rPr>
+        <w:t>nhắn</w:t>
+      </w:r>
+      <w:proofErr w:type="spellEnd"/>
+      <w:r>
+        <w:rPr>
+          <w:rFonts w:eastAsia="Calibri"/>
+          <w:szCs w:val="24"/>
+        </w:rPr>
+        <w:t xml:space="preserve"> tin</w:t>
       </w:r>
       <w:r>
         <w:rPr>
@@ -8332,8 +8713,17 @@
           <w:rFonts w:eastAsia="Calibri"/>
           <w:szCs w:val="24"/>
         </w:rPr>
-        <w:t>; Zalo</w:t>
-      </w:r>
+        <w:t xml:space="preserve">; </w:t>
+      </w:r>
+      <w:proofErr w:type="spellStart"/>
+      <w:r>
+        <w:rPr>
+          <w:rFonts w:eastAsia="Calibri"/>
+          <w:szCs w:val="24"/>
+        </w:rPr>
+        <w:t>Zalo</w:t>
+      </w:r>
+      <w:proofErr w:type="spellEnd"/>
       <w:r>
         <w:rPr>
           <w:rFonts w:eastAsia="Calibri"/>
@@ -8346,7 +8736,55 @@
           <w:rFonts w:eastAsia="Calibri"/>
           <w:szCs w:val="24"/>
         </w:rPr>
-        <w:t>TCT Điện lực miền Nam EVNSPC</w:t>
+        <w:t xml:space="preserve">TCT </w:t>
+      </w:r>
+      <w:proofErr w:type="spellStart"/>
+      <w:r>
+        <w:rPr>
+          <w:rFonts w:eastAsia="Calibri"/>
+          <w:szCs w:val="24"/>
+        </w:rPr>
+        <w:t>Điện</w:t>
+      </w:r>
+      <w:proofErr w:type="spellEnd"/>
+      <w:r>
+        <w:rPr>
+          <w:rFonts w:eastAsia="Calibri"/>
+          <w:szCs w:val="24"/>
+        </w:rPr>
+        <w:t xml:space="preserve"> </w:t>
+      </w:r>
+      <w:proofErr w:type="spellStart"/>
+      <w:r>
+        <w:rPr>
+          <w:rFonts w:eastAsia="Calibri"/>
+          <w:szCs w:val="24"/>
+        </w:rPr>
+        <w:t>lực</w:t>
+      </w:r>
+      <w:proofErr w:type="spellEnd"/>
+      <w:r>
+        <w:rPr>
+          <w:rFonts w:eastAsia="Calibri"/>
+          <w:szCs w:val="24"/>
+        </w:rPr>
+        <w:t xml:space="preserve"> </w:t>
+      </w:r>
+      <w:proofErr w:type="spellStart"/>
+      <w:r>
+        <w:rPr>
+          <w:rFonts w:eastAsia="Calibri"/>
+          <w:szCs w:val="24"/>
+        </w:rPr>
+        <w:t>miền</w:t>
+      </w:r>
+      <w:proofErr w:type="spellEnd"/>
+      <w:r>
+        <w:rPr>
+          <w:rFonts w:eastAsia="Calibri"/>
+          <w:szCs w:val="24"/>
+        </w:rPr>
+        <w:t xml:space="preserve"> Nam EVNSPC</w:t>
       </w:r>
     </w:p>
     <w:p>
@@ -8550,12 +8988,21 @@
         </w:rPr>
         <w:t xml:space="preserve">Ứng dụng </w:t>
       </w:r>
-      <w:r>
-        <w:rPr>
-          <w:rFonts w:eastAsia="Calibri"/>
-          <w:szCs w:val="24"/>
-        </w:rPr>
-        <w:t>nhắn tin</w:t>
+      <w:proofErr w:type="spellStart"/>
+      <w:r>
+        <w:rPr>
+          <w:rFonts w:eastAsia="Calibri"/>
+          <w:szCs w:val="24"/>
+        </w:rPr>
+        <w:t>nhắn</w:t>
+      </w:r>
+      <w:proofErr w:type="spellEnd"/>
+      <w:r>
+        <w:rPr>
+          <w:rFonts w:eastAsia="Calibri"/>
+          <w:szCs w:val="24"/>
+        </w:rPr>
+        <w:t xml:space="preserve"> tin</w:t>
       </w:r>
       <w:r>
         <w:rPr>
@@ -8585,8 +9032,17 @@
           <w:rFonts w:eastAsia="Calibri"/>
           <w:szCs w:val="24"/>
         </w:rPr>
-        <w:t>; Zalo</w:t>
-      </w:r>
+        <w:t xml:space="preserve">; </w:t>
+      </w:r>
+      <w:proofErr w:type="spellStart"/>
+      <w:r>
+        <w:rPr>
+          <w:rFonts w:eastAsia="Calibri"/>
+          <w:szCs w:val="24"/>
+        </w:rPr>
+        <w:t>Zalo</w:t>
+      </w:r>
+      <w:proofErr w:type="spellEnd"/>
       <w:r>
         <w:rPr>
           <w:rFonts w:eastAsia="Calibri"/>
@@ -8599,7 +9055,55 @@
           <w:rFonts w:eastAsia="Calibri"/>
           <w:szCs w:val="24"/>
         </w:rPr>
-        <w:t>TCT Điện lực miền Nam EVNSPC</w:t>
+        <w:t xml:space="preserve">TCT </w:t>
+      </w:r>
+      <w:proofErr w:type="spellStart"/>
+      <w:r>
+        <w:rPr>
+          <w:rFonts w:eastAsia="Calibri"/>
+          <w:szCs w:val="24"/>
+        </w:rPr>
+        <w:t>Điện</w:t>
+      </w:r>
+      <w:proofErr w:type="spellEnd"/>
+      <w:r>
+        <w:rPr>
+          <w:rFonts w:eastAsia="Calibri"/>
+          <w:szCs w:val="24"/>
+        </w:rPr>
+        <w:t xml:space="preserve"> </w:t>
+      </w:r>
+      <w:proofErr w:type="spellStart"/>
+      <w:r>
+        <w:rPr>
+          <w:rFonts w:eastAsia="Calibri"/>
+          <w:szCs w:val="24"/>
+        </w:rPr>
+        <w:t>lực</w:t>
+      </w:r>
+      <w:proofErr w:type="spellEnd"/>
+      <w:r>
+        <w:rPr>
+          <w:rFonts w:eastAsia="Calibri"/>
+          <w:szCs w:val="24"/>
+        </w:rPr>
+        <w:t xml:space="preserve"> </w:t>
+      </w:r>
+      <w:proofErr w:type="spellStart"/>
+      <w:r>
+        <w:rPr>
+          <w:rFonts w:eastAsia="Calibri"/>
+          <w:szCs w:val="24"/>
+        </w:rPr>
+        <w:t>miền</w:t>
+      </w:r>
+      <w:proofErr w:type="spellEnd"/>
+      <w:r>
+        <w:rPr>
+          <w:rFonts w:eastAsia="Calibri"/>
+          <w:szCs w:val="24"/>
+        </w:rPr>
+        <w:t xml:space="preserve"> Nam EVNSPC</w:t>
       </w:r>
     </w:p>
     <w:p>

--- a/templates/CMIS/HD-NSH-TCD.docx
+++ b/templates/CMIS/HD-NSH-TCD.docx
@@ -5306,7 +5306,6 @@
                 <w:tab w:val="left" w:pos="993"/>
               </w:tabs>
               <w:snapToGrid w:val="0"/>
-              <w:spacing w:before="120" w:after="120"/>
               <w:jc w:val="center"/>
               <w:rPr>
                 <w:rFonts w:ascii="Times New Roman" w:hAnsi="Times New Roman"/>
@@ -5334,7 +5333,6 @@
                 <w:tab w:val="left" w:pos="993"/>
               </w:tabs>
               <w:snapToGrid w:val="0"/>
-              <w:spacing w:before="120" w:after="120"/>
               <w:jc w:val="center"/>
               <w:rPr>
                 <w:rFonts w:ascii="Times New Roman" w:hAnsi="Times New Roman"/>
@@ -5362,7 +5360,6 @@
                 <w:tab w:val="left" w:pos="993"/>
               </w:tabs>
               <w:snapToGrid w:val="0"/>
-              <w:spacing w:before="120" w:after="120"/>
               <w:jc w:val="center"/>
               <w:rPr>
                 <w:rFonts w:ascii="Times New Roman" w:hAnsi="Times New Roman"/>
@@ -5390,7 +5387,6 @@
                 <w:tab w:val="left" w:pos="993"/>
               </w:tabs>
               <w:snapToGrid w:val="0"/>
-              <w:spacing w:before="120" w:after="120"/>
               <w:jc w:val="center"/>
               <w:rPr>
                 <w:rFonts w:ascii="Times New Roman" w:hAnsi="Times New Roman"/>
@@ -5418,7 +5414,6 @@
                 <w:tab w:val="left" w:pos="993"/>
               </w:tabs>
               <w:snapToGrid w:val="0"/>
-              <w:spacing w:before="120" w:after="120"/>
               <w:jc w:val="center"/>
               <w:rPr>
                 <w:rFonts w:ascii="Times New Roman" w:hAnsi="Times New Roman"/>
@@ -5446,7 +5441,6 @@
                 <w:tab w:val="left" w:pos="993"/>
               </w:tabs>
               <w:snapToGrid w:val="0"/>
-              <w:spacing w:before="120" w:after="120"/>
               <w:jc w:val="center"/>
               <w:rPr>
                 <w:rFonts w:ascii="Times New Roman" w:hAnsi="Times New Roman"/>
@@ -5474,7 +5468,6 @@
                 <w:tab w:val="left" w:pos="993"/>
               </w:tabs>
               <w:snapToGrid w:val="0"/>
-              <w:spacing w:before="120" w:after="120"/>
               <w:jc w:val="center"/>
               <w:rPr>
                 <w:rFonts w:ascii="Times New Roman" w:hAnsi="Times New Roman"/>
@@ -5504,7 +5497,6 @@
                 <w:tab w:val="left" w:pos="993"/>
               </w:tabs>
               <w:snapToGrid w:val="0"/>
-              <w:spacing w:before="120" w:after="120"/>
               <w:jc w:val="center"/>
               <w:rPr>
                 <w:rFonts w:ascii="Times New Roman" w:hAnsi="Times New Roman"/>
@@ -5533,7 +5525,6 @@
                 <w:tab w:val="left" w:pos="993"/>
               </w:tabs>
               <w:snapToGrid w:val="0"/>
-              <w:spacing w:before="120" w:after="120"/>
               <w:jc w:val="center"/>
               <w:rPr>
                 <w:rFonts w:ascii="Times New Roman" w:hAnsi="Times New Roman"/>
@@ -5721,7 +5712,6 @@
                 <w:tab w:val="left" w:pos="993"/>
               </w:tabs>
               <w:snapToGrid w:val="0"/>
-              <w:spacing w:before="120" w:after="120"/>
               <w:jc w:val="center"/>
               <w:rPr>
                 <w:rFonts w:ascii="Times New Roman" w:hAnsi="Times New Roman"/>
@@ -5749,7 +5739,6 @@
                 <w:tab w:val="left" w:pos="993"/>
               </w:tabs>
               <w:snapToGrid w:val="0"/>
-              <w:spacing w:before="120" w:after="120"/>
               <w:jc w:val="center"/>
               <w:rPr>
                 <w:rFonts w:ascii="Times New Roman" w:hAnsi="Times New Roman"/>
@@ -6185,7 +6174,7 @@
     </w:p>
     <w:tbl>
       <w:tblPr>
-        <w:tblW w:w="0" w:type="auto"/>
+        <w:tblW w:w="8731" w:type="dxa"/>
         <w:tblInd w:w="478" w:type="dxa"/>
         <w:tblBorders>
           <w:top w:val="single" w:sz="4" w:space="0" w:color="000000"/>
@@ -6209,7 +6198,7 @@
         <w:gridCol w:w="1383"/>
         <w:gridCol w:w="1090"/>
         <w:gridCol w:w="888"/>
-        <w:gridCol w:w="952"/>
+        <w:gridCol w:w="1009"/>
       </w:tblGrid>
       <w:tr>
         <w:trPr>
@@ -6237,7 +6226,7 @@
           <w:p>
             <w:pPr>
               <w:pStyle w:val="TableParagraph"/>
-              <w:spacing w:before="0" w:line="319" w:lineRule="auto"/>
+              <w:spacing w:before="0"/>
               <w:ind w:left="178" w:hanging="147"/>
               <w:rPr>
                 <w:b/>
@@ -6396,7 +6385,7 @@
           <w:p>
             <w:pPr>
               <w:pStyle w:val="TableParagraph"/>
-              <w:spacing w:before="249"/>
+              <w:spacing w:before="0"/>
               <w:rPr>
                 <w:b/>
                 <w:bCs/>
@@ -6453,13 +6442,14 @@
         </w:tc>
         <w:tc>
           <w:tcPr>
-            <w:tcW w:w="4313" w:type="dxa"/>
+            <w:tcW w:w="4370" w:type="dxa"/>
             <w:gridSpan w:val="4"/>
             <w:vAlign w:val="center"/>
           </w:tcPr>
           <w:p>
             <w:pPr>
               <w:pStyle w:val="TableParagraph"/>
+              <w:spacing w:before="0"/>
               <w:ind w:left="20"/>
               <w:jc w:val="center"/>
               <w:rPr>
@@ -6589,7 +6579,7 @@
           <w:p>
             <w:pPr>
               <w:pStyle w:val="TableParagraph"/>
-              <w:spacing w:before="90"/>
+              <w:spacing w:before="0"/>
               <w:ind w:left="20" w:right="12"/>
               <w:jc w:val="center"/>
               <w:rPr>
@@ -6690,7 +6680,7 @@
           <w:p>
             <w:pPr>
               <w:pStyle w:val="TableParagraph"/>
-              <w:spacing w:before="233" w:line="319" w:lineRule="auto"/>
+              <w:spacing w:before="0"/>
               <w:ind w:left="259" w:right="92" w:hanging="156"/>
               <w:jc w:val="center"/>
               <w:rPr>
@@ -6735,13 +6725,14 @@
         </w:tc>
         <w:tc>
           <w:tcPr>
-            <w:tcW w:w="2930" w:type="dxa"/>
+            <w:tcW w:w="2987" w:type="dxa"/>
             <w:gridSpan w:val="3"/>
             <w:vAlign w:val="center"/>
           </w:tcPr>
           <w:p>
             <w:pPr>
               <w:pStyle w:val="TableParagraph"/>
+              <w:spacing w:before="0"/>
               <w:ind w:left="745"/>
               <w:jc w:val="center"/>
               <w:rPr>
@@ -6905,6 +6896,7 @@
           <w:p>
             <w:pPr>
               <w:pStyle w:val="TableParagraph"/>
+              <w:spacing w:before="0"/>
               <w:ind w:left="104"/>
               <w:jc w:val="center"/>
               <w:rPr>
@@ -6950,7 +6942,7 @@
           <w:p>
             <w:pPr>
               <w:pStyle w:val="TableParagraph"/>
-              <w:spacing w:before="90"/>
+              <w:spacing w:before="0"/>
               <w:ind w:left="195"/>
               <w:jc w:val="center"/>
               <w:rPr>
@@ -6981,6 +6973,7 @@
           <w:p>
             <w:pPr>
               <w:pStyle w:val="TableParagraph"/>
+              <w:spacing w:before="0"/>
               <w:ind w:left="17"/>
               <w:jc w:val="center"/>
               <w:rPr>
@@ -7026,7 +7019,7 @@
           <w:p>
             <w:pPr>
               <w:pStyle w:val="TableParagraph"/>
-              <w:spacing w:before="90"/>
+              <w:spacing w:before="0"/>
               <w:ind w:left="17" w:right="3"/>
               <w:jc w:val="center"/>
               <w:rPr>
@@ -7051,12 +7044,13 @@
         </w:tc>
         <w:tc>
           <w:tcPr>
-            <w:tcW w:w="952" w:type="dxa"/>
+            <w:tcW w:w="1009" w:type="dxa"/>
             <w:vAlign w:val="center"/>
           </w:tcPr>
           <w:p>
             <w:pPr>
               <w:pStyle w:val="TableParagraph"/>
+              <w:spacing w:before="0"/>
               <w:ind w:left="10"/>
               <w:jc w:val="center"/>
               <w:rPr>
@@ -7102,7 +7096,7 @@
           <w:p>
             <w:pPr>
               <w:pStyle w:val="TableParagraph"/>
-              <w:spacing w:before="90"/>
+              <w:spacing w:before="0"/>
               <w:ind w:left="10" w:right="4"/>
               <w:jc w:val="center"/>
               <w:rPr>
@@ -7305,7 +7299,7 @@
         </w:tc>
         <w:tc>
           <w:tcPr>
-            <w:tcW w:w="952" w:type="dxa"/>
+            <w:tcW w:w="1009" w:type="dxa"/>
             <w:vAlign w:val="center"/>
           </w:tcPr>
           <w:p>
@@ -8171,32 +8165,32 @@
           <w:szCs w:val="24"/>
           <w:lang w:val="vi-VN"/>
         </w:rPr>
+        <w:t xml:space="preserve"> Bên A: Gửi cho Chủ thể đại diện cho Bên A quản lý, thực hiện Hợp Đồng với các thông tin dưới đây:</w:t>
+      </w:r>
+    </w:p>
+    <w:p>
+      <w:pPr>
+        <w:widowControl w:val="0"/>
+        <w:tabs>
+          <w:tab w:val="left" w:pos="993"/>
+        </w:tabs>
+        <w:snapToGrid w:val="0"/>
+        <w:spacing w:before="120" w:after="120"/>
+        <w:ind w:left="567"/>
+        <w:jc w:val="both"/>
+        <w:rPr>
+          <w:rFonts w:eastAsia="Calibri"/>
+          <w:szCs w:val="24"/>
+          <w:lang w:val="vi-VN"/>
+        </w:rPr>
+      </w:pPr>
+      <w:r>
+        <w:rPr>
+          <w:rFonts w:eastAsia="Calibri"/>
+          <w:szCs w:val="24"/>
+          <w:lang w:val="vi-VN"/>
+        </w:rPr>
         <w:lastRenderedPageBreak/>
-        <w:t xml:space="preserve"> Bên A: Gửi cho Chủ thể đại diện cho Bên A quản lý, thực hiện Hợp Đồng với các thông tin dưới đây:</w:t>
-      </w:r>
-    </w:p>
-    <w:p>
-      <w:pPr>
-        <w:widowControl w:val="0"/>
-        <w:tabs>
-          <w:tab w:val="left" w:pos="993"/>
-        </w:tabs>
-        <w:snapToGrid w:val="0"/>
-        <w:spacing w:before="120" w:after="120"/>
-        <w:ind w:left="567"/>
-        <w:jc w:val="both"/>
-        <w:rPr>
-          <w:rFonts w:eastAsia="Calibri"/>
-          <w:szCs w:val="24"/>
-          <w:lang w:val="vi-VN"/>
-        </w:rPr>
-      </w:pPr>
-      <w:r>
-        <w:rPr>
-          <w:rFonts w:eastAsia="Calibri"/>
-          <w:szCs w:val="24"/>
-          <w:lang w:val="vi-VN"/>
-        </w:rPr>
         <w:t>ĐIỆN LỰC XUÂN LỘC.</w:t>
       </w:r>
     </w:p>
@@ -9393,16 +9387,7 @@
           <w:szCs w:val="24"/>
           <w:lang w:val="vi-VN" w:eastAsia="en-US"/>
         </w:rPr>
-        <w:t xml:space="preserve">Bên B xác nhận đã được Bên A cung cấp đầy đủ và chính xác các thông tin về sản phẩm, dịch vụ và Hợp Đồng; bao gồm cả Chính sách bảo mật dữ liệu cá nhân. Bên A đã giải </w:t>
-      </w:r>
-      <w:r>
-        <w:rPr>
-          <w:rFonts w:eastAsia="Calibri"/>
-          <w:szCs w:val="24"/>
-          <w:lang w:val="vi-VN" w:eastAsia="en-US"/>
-        </w:rPr>
-        <w:lastRenderedPageBreak/>
-        <w:t>thích rõ các quyền và nghĩa vụ của Bên B liên quan đến việc bảo vệ dữ liệu cá nhân và các quy định về xử lý dữ liệu.</w:t>
+        <w:t>Bên B xác nhận đã được Bên A cung cấp đầy đủ và chính xác các thông tin về sản phẩm, dịch vụ và Hợp Đồng; bao gồm cả Chính sách bảo mật dữ liệu cá nhân. Bên A đã giải thích rõ các quyền và nghĩa vụ của Bên B liên quan đến việc bảo vệ dữ liệu cá nhân và các quy định về xử lý dữ liệu.</w:t>
       </w:r>
     </w:p>
     <w:p>
@@ -9432,6 +9417,7 @@
           <w:szCs w:val="24"/>
           <w:lang w:val="vi-VN" w:eastAsia="en-US"/>
         </w:rPr>
+        <w:lastRenderedPageBreak/>
         <w:t>Bên B đồng ý cho Bên A được phép sử dụng và/hoặc chia sẻ dữ liệu cá nhân của mình với bên thứ ba có hợp tác với Bên A để phục vụ các mục đích theo thỏa thuận tại Hợp Đồng này. Việc chia sẻ dữ liệu sẽ tuân thủ Chính sách bảo mật và các quy định pháp luật hiện hành, đảm bảo quyền lợi của Bên B.</w:t>
       </w:r>
     </w:p>
@@ -9944,30 +9930,30 @@
           <w:szCs w:val="24"/>
           <w:lang w:val="vi-VN"/>
         </w:rPr>
+        <w:t>ĐIỀU 4: TIÊU CHUẨN VÀ CHẤT LƯỢNG DỊCH VỤ</w:t>
+      </w:r>
+    </w:p>
+    <w:p>
+      <w:pPr>
+        <w:tabs>
+          <w:tab w:val="left" w:pos="993"/>
+        </w:tabs>
+        <w:spacing w:before="120" w:after="120"/>
+        <w:ind w:firstLine="720"/>
+        <w:jc w:val="both"/>
+        <w:rPr>
+          <w:rFonts w:eastAsia="Calibri"/>
+          <w:szCs w:val="24"/>
+          <w:lang w:val="vi-VN"/>
+        </w:rPr>
+      </w:pPr>
+      <w:r>
+        <w:rPr>
+          <w:rFonts w:eastAsia="Calibri"/>
+          <w:szCs w:val="24"/>
+          <w:lang w:val="vi-VN"/>
+        </w:rPr>
         <w:lastRenderedPageBreak/>
-        <w:t>ĐIỀU 4: TIÊU CHUẨN VÀ CHẤT LƯỢNG DỊCH VỤ</w:t>
-      </w:r>
-    </w:p>
-    <w:p>
-      <w:pPr>
-        <w:tabs>
-          <w:tab w:val="left" w:pos="993"/>
-        </w:tabs>
-        <w:spacing w:before="120" w:after="120"/>
-        <w:ind w:firstLine="720"/>
-        <w:jc w:val="both"/>
-        <w:rPr>
-          <w:rFonts w:eastAsia="Calibri"/>
-          <w:szCs w:val="24"/>
-          <w:lang w:val="vi-VN"/>
-        </w:rPr>
-      </w:pPr>
-      <w:r>
-        <w:rPr>
-          <w:rFonts w:eastAsia="Calibri"/>
-          <w:szCs w:val="24"/>
-          <w:lang w:val="vi-VN"/>
-        </w:rPr>
         <w:t>Các Bên thống nhất rằng hoạt động mua bán điện năng theo Hợp Đồng này phải bảo đảm tuân thủ các yêu cầu về chất lượng điện năng, chất lượng dịch vụ khách hàng theo quy định của Pháp Luật.</w:t>
       </w:r>
     </w:p>
@@ -10484,8 +10470,16 @@
           <w:szCs w:val="24"/>
           <w:lang w:val="vi-VN"/>
         </w:rPr>
+        <w:t xml:space="preserve">Phạm vi bảo đảm: Các Bên thống nhất rằng Bên B xác lập Biện Pháp Bảo Đảm với </w:t>
+      </w:r>
+      <w:r>
+        <w:rPr>
+          <w:rFonts w:eastAsia="Calibri"/>
+          <w:szCs w:val="24"/>
+          <w:lang w:val="vi-VN"/>
+        </w:rPr>
         <w:lastRenderedPageBreak/>
-        <w:t>Phạm vi bảo đảm: Các Bên thống nhất rằng Bên B xác lập Biện Pháp Bảo Đảm với phạm vi bảo đảm là toàn bộ Nghĩa Vụ Thanh Toán.</w:t>
+        <w:t>phạm vi bảo đảm là toàn bộ Nghĩa Vụ Thanh Toán.</w:t>
       </w:r>
     </w:p>
     <w:p>
@@ -10972,8 +10966,16 @@
           <w:szCs w:val="24"/>
           <w:lang w:val="vi-VN"/>
         </w:rPr>
+        <w:t xml:space="preserve">Đối với Biện Pháp Bảo Đảm là đặt cọc bằng tiền: ngay lập tức khấu trừ trực tiếp vào </w:t>
+      </w:r>
+      <w:r>
+        <w:rPr>
+          <w:rFonts w:eastAsia="Calibri"/>
+          <w:szCs w:val="24"/>
+          <w:lang w:val="vi-VN"/>
+        </w:rPr>
         <w:lastRenderedPageBreak/>
-        <w:t>Đối với Biện Pháp Bảo Đảm là đặt cọc bằng tiền: ngay lập tức khấu trừ trực tiếp vào khoản tiền đặt cọc của Bên B cho Bên A khoản tiền tương ứng với giá trị Nghĩa Vụ Thanh Toán bị vi phạm;</w:t>
+        <w:t>khoản tiền đặt cọc của Bên B cho Bên A khoản tiền tương ứng với giá trị Nghĩa Vụ Thanh Toán bị vi phạm;</w:t>
       </w:r>
     </w:p>
     <w:p>
@@ -11471,16 +11473,7 @@
           <w:szCs w:val="24"/>
           <w:lang w:val="vi-VN"/>
         </w:rPr>
-        <w:t xml:space="preserve">Nếu Khoản Khấu Trừ không đủ để hoàn tất Nghĩa Vụ Thanh Toán, trong thời hạn 10 (mười) ngày kể từ ngày Bên A gửi thông báo thanh toán lần đầu cho Bên B, Bên B có trách </w:t>
-      </w:r>
-      <w:r>
-        <w:rPr>
-          <w:rFonts w:eastAsia="Calibri"/>
-          <w:szCs w:val="24"/>
-          <w:lang w:val="vi-VN"/>
-        </w:rPr>
-        <w:lastRenderedPageBreak/>
-        <w:t>nhiệm:</w:t>
+        <w:t>Nếu Khoản Khấu Trừ không đủ để hoàn tất Nghĩa Vụ Thanh Toán, trong thời hạn 10 (mười) ngày kể từ ngày Bên A gửi thông báo thanh toán lần đầu cho Bên B, Bên B có trách nhiệm:</w:t>
       </w:r>
     </w:p>
     <w:p>
@@ -11509,6 +11502,7 @@
           <w:szCs w:val="24"/>
           <w:lang w:val="vi-VN"/>
         </w:rPr>
+        <w:lastRenderedPageBreak/>
         <w:t>Bổ sung đầy đủ Khoản Khấu Trừ vào tài sản bảo đảm;</w:t>
       </w:r>
     </w:p>
@@ -12037,16 +12031,7 @@
           <w:szCs w:val="24"/>
           <w:lang w:val="vi-VN"/>
         </w:rPr>
-        <w:t xml:space="preserve">Các Bên thống nhất rằng Bên A có quyền ngừng, giảm cung cấp điện cho Bên B </w:t>
-      </w:r>
-      <w:r>
-        <w:rPr>
-          <w:rFonts w:eastAsia="Calibri"/>
-          <w:szCs w:val="24"/>
-          <w:lang w:val="vi-VN"/>
-        </w:rPr>
-        <w:lastRenderedPageBreak/>
-        <w:t xml:space="preserve">khi có phát sinh các sự kiện dưới đây: </w:t>
+        <w:t xml:space="preserve">Các Bên thống nhất rằng Bên A có quyền ngừng, giảm cung cấp điện cho Bên B khi có phát sinh các sự kiện dưới đây: </w:t>
       </w:r>
     </w:p>
     <w:p>
@@ -12075,6 +12060,7 @@
           <w:szCs w:val="24"/>
           <w:lang w:val="vi-VN"/>
         </w:rPr>
+        <w:lastRenderedPageBreak/>
         <w:t>Theo quy định tại Điều 10.4 và các quy định khác của Hợp Đồng; và</w:t>
       </w:r>
     </w:p>
@@ -12855,7 +12841,6 @@
           <w:szCs w:val="24"/>
           <w:lang w:val="vi-VN"/>
         </w:rPr>
-        <w:lastRenderedPageBreak/>
         <w:t>Kiểm tra chất lượng dịch vụ điện, tính chính xác của thiết bị đo đếm điện, số tiền điện phải thanh toán theo yêu cầu của bên B;</w:t>
       </w:r>
     </w:p>
@@ -12886,6 +12871,7 @@
           <w:szCs w:val="24"/>
           <w:lang w:val="vi-VN"/>
         </w:rPr>
+        <w:lastRenderedPageBreak/>
         <w:t>Cung cấp cho bên B các thông tin cần thiết liên quan đến dịch vụ bán lẻ điện;</w:t>
       </w:r>
     </w:p>
@@ -13581,16 +13567,7 @@
           <w:szCs w:val="24"/>
           <w:lang w:val="vi-VN"/>
         </w:rPr>
-        <w:t xml:space="preserve">Thông báo kịp thời cho Bên A khi phát hiện những hiện tượng bất thường có thể gây </w:t>
-      </w:r>
-      <w:r>
-        <w:rPr>
-          <w:rFonts w:eastAsia="Batang"/>
-          <w:szCs w:val="24"/>
-          <w:lang w:val="vi-VN"/>
-        </w:rPr>
-        <w:lastRenderedPageBreak/>
-        <w:t xml:space="preserve">mất điện, mất an toàn cho người và tài sản; </w:t>
+        <w:t xml:space="preserve">Thông báo kịp thời cho Bên A khi phát hiện những hiện tượng bất thường có thể gây mất điện, mất an toàn cho người và tài sản; </w:t>
       </w:r>
     </w:p>
     <w:p>
@@ -13619,7 +13596,16 @@
           <w:szCs w:val="24"/>
           <w:lang w:val="vi-VN"/>
         </w:rPr>
-        <w:t>Thông báo kịp thời cho Bên A (i) về việc Bên B không còn quyền sở hữu và/hoặc sử dụng hợp pháp Địa Điểm Sử Dụng Điện; (ii) khi có các khiếu nại, tranh chấp liên quan đến quyền sở hữu và/hoặc sử dụng hợp pháp Địa Điểm Sử Dụng Điện; và (iii) khi Bên B bị thu hồi giấy phép, chấm dứt hoạt động, ra quyết định giải thể, chuyển nhượng dự án/tài sản có liên quan đến Địa Điểm Sử Dụng Điện hoặc tuyên bố phá sản;</w:t>
+        <w:t xml:space="preserve">Thông báo kịp thời cho Bên A (i) về việc Bên B không còn quyền sở hữu và/hoặc sử </w:t>
+      </w:r>
+      <w:r>
+        <w:rPr>
+          <w:rFonts w:eastAsia="Batang"/>
+          <w:szCs w:val="24"/>
+          <w:lang w:val="vi-VN"/>
+        </w:rPr>
+        <w:lastRenderedPageBreak/>
+        <w:t>dụng hợp pháp Địa Điểm Sử Dụng Điện; (ii) khi có các khiếu nại, tranh chấp liên quan đến quyền sở hữu và/hoặc sử dụng hợp pháp Địa Điểm Sử Dụng Điện; và (iii) khi Bên B bị thu hồi giấy phép, chấm dứt hoạt động, ra quyết định giải thể, chuyển nhượng dự án/tài sản có liên quan đến Địa Điểm Sử Dụng Điện hoặc tuyên bố phá sản;</w:t>
       </w:r>
     </w:p>
     <w:p>
@@ -14325,16 +14311,7 @@
           <w:szCs w:val="24"/>
           <w:lang w:val="vi-VN"/>
         </w:rPr>
-        <w:t xml:space="preserve">Các hành vi khác vi phạm các quy định tại Hợp Đồng và Pháp Luật ảnh hưởng đến </w:t>
-      </w:r>
-      <w:r>
-        <w:rPr>
-          <w:rFonts w:eastAsia="Calibri"/>
-          <w:szCs w:val="24"/>
-          <w:lang w:val="vi-VN"/>
-        </w:rPr>
-        <w:lastRenderedPageBreak/>
-        <w:t>việc thực hiện Hợp Đồng.</w:t>
+        <w:t>Các hành vi khác vi phạm các quy định tại Hợp Đồng và Pháp Luật ảnh hưởng đến việc thực hiện Hợp Đồng.</w:t>
       </w:r>
     </w:p>
     <w:p>
@@ -14363,7 +14340,16 @@
           <w:szCs w:val="24"/>
           <w:lang w:val="vi-VN"/>
         </w:rPr>
-        <w:t>Nếu một Bên vi phạm các nghĩa vụ, các cam kết, bảo đảm của mình tại Hợp Đồng này thì phải chấm dứt mọi hành vi vi phạm và khắc phục hậu quả của hành vi vi phạm trong thời hạn hợp lý theo thông báo của Bên bị vi phạm.</w:t>
+        <w:t xml:space="preserve">Nếu một Bên vi phạm các nghĩa vụ, các cam kết, bảo đảm của mình tại Hợp Đồng </w:t>
+      </w:r>
+      <w:r>
+        <w:rPr>
+          <w:rFonts w:eastAsia="Calibri"/>
+          <w:szCs w:val="24"/>
+          <w:lang w:val="vi-VN"/>
+        </w:rPr>
+        <w:lastRenderedPageBreak/>
+        <w:t>này thì phải chấm dứt mọi hành vi vi phạm và khắc phục hậu quả của hành vi vi phạm trong thời hạn hợp lý theo thông báo của Bên bị vi phạm.</w:t>
       </w:r>
     </w:p>
     <w:p>
@@ -14755,7 +14741,6 @@
           <w:szCs w:val="24"/>
           <w:lang w:val="vi-VN"/>
         </w:rPr>
-        <w:lastRenderedPageBreak/>
         <w:t>ĐIỀU 17: CHẤM DỨT HỢP ĐỒNG</w:t>
       </w:r>
     </w:p>
@@ -14785,6 +14770,7 @@
           <w:szCs w:val="24"/>
           <w:lang w:val="vi-VN"/>
         </w:rPr>
+        <w:lastRenderedPageBreak/>
         <w:t>Hợp Đồng sẽ chấm dứt theo một trong các căn cứ dưới đây:</w:t>
       </w:r>
     </w:p>
@@ -15322,7 +15308,7 @@
           <w:szCs w:val="24"/>
           <w:lang w:val="vi-VN"/>
         </w:rPr>
-        <w:t xml:space="preserve">Các trường hợp còn lại, Bên A gửi Bên B dự thảo Biên bản chấm dứt Hợp Đồng. Bên B xác nhận đồng ý bằng cách ký vào Biên bản chấm dứt Hợp Đồng. Trong thời hạn 05 (năm) </w:t>
+        <w:t xml:space="preserve">Các trường hợp còn lại, Bên A gửi Bên B dự thảo Biên bản chấm dứt Hợp Đồng. Bên B xác nhận đồng ý bằng cách ký vào Biên bản chấm dứt Hợp Đồng. Trong thời hạn 05 (năm) ngày kể từ ngày Bên B nhận được Biên bản chấm dứt Hợp Đồng nhưng không ký Biên bản chấm dứt Hợp Đồng và không có văn bản gửi cho Bên A nêu rõ lí do, Bên A có quyền hiểu là </w:t>
       </w:r>
       <w:r>
         <w:rPr>
@@ -15331,7 +15317,7 @@
           <w:lang w:val="vi-VN"/>
         </w:rPr>
         <w:lastRenderedPageBreak/>
-        <w:t xml:space="preserve">ngày kể từ ngày Bên B nhận được Biên bản chấm dứt Hợp Đồng nhưng không ký Biên bản chấm dứt Hợp Đồng và không có văn bản gửi cho Bên A nêu rõ lí do, Bên A có quyền hiểu là Bên B đã đồng ý chấm dứt Hợp Đồng. Hợp Đồng chấm dứt theo nội dung Biên bản chấm dứt Hợp Đồng. </w:t>
+        <w:t xml:space="preserve">Bên B đã đồng ý chấm dứt Hợp Đồng. Hợp Đồng chấm dứt theo nội dung Biên bản chấm dứt Hợp Đồng. </w:t>
       </w:r>
     </w:p>
     <w:p>
@@ -15977,16 +15963,7 @@
           <w:szCs w:val="24"/>
           <w:lang w:val="vi-VN"/>
         </w:rPr>
-        <w:t xml:space="preserve">thuận và ghi nhận các nội dung quy định về </w:t>
-      </w:r>
-      <w:r>
-        <w:rPr>
-          <w:rFonts w:eastAsia="Calibri"/>
-          <w:szCs w:val="24"/>
-          <w:lang w:val="vi-VN"/>
-        </w:rPr>
-        <w:lastRenderedPageBreak/>
-        <w:t>hình thức thông báo và địa chỉ gửi thông báo tại Điều 3.3.</w:t>
+        <w:t>thuận và ghi nhận các nội dung quy định về hình thức thông báo và địa chỉ gửi thông báo tại Điều 3.3.</w:t>
       </w:r>
     </w:p>
     <w:p>
@@ -16015,7 +15992,16 @@
           <w:szCs w:val="24"/>
           <w:lang w:val="vi-VN"/>
         </w:rPr>
-        <w:t>Việc sửa đổi, bổ sung Hợp Đồng được thực hiện bằng cách ký kết Hợp đồng sửa đổi, bổ sung hoặc theo thông báo của Bên A.</w:t>
+        <w:t xml:space="preserve">Việc sửa đổi, bổ sung Hợp Đồng được thực hiện bằng cách ký kết Hợp đồng sửa </w:t>
+      </w:r>
+      <w:r>
+        <w:rPr>
+          <w:rFonts w:eastAsia="Calibri"/>
+          <w:szCs w:val="24"/>
+          <w:lang w:val="vi-VN"/>
+        </w:rPr>
+        <w:lastRenderedPageBreak/>
+        <w:t>đổi, bổ sung hoặc theo thông báo của Bên A.</w:t>
       </w:r>
     </w:p>
     <w:p>
@@ -28911,6 +28897,7 @@
   <w:style w:type="character" w:default="1" w:styleId="DefaultParagraphFont">
     <w:name w:val="Default Paragraph Font"/>
     <w:uiPriority w:val="1"/>
+    <w:semiHidden/>
     <w:unhideWhenUsed/>
   </w:style>
   <w:style w:type="table" w:default="1" w:styleId="TableNormal">

--- a/templates/CMIS/HD-NSH-TCD.docx
+++ b/templates/CMIS/HD-NSH-TCD.docx
@@ -2366,22 +2366,6 @@
           <w:lang w:val="vi-VN"/>
         </w:rPr>
       </w:pPr>
-    </w:p>
-    <w:p>
-      <w:pPr>
-        <w:widowControl w:val="0"/>
-        <w:tabs>
-          <w:tab w:val="left" w:pos="993"/>
-        </w:tabs>
-        <w:snapToGrid w:val="0"/>
-        <w:spacing w:before="120" w:after="120"/>
-        <w:jc w:val="both"/>
-        <w:rPr>
-          <w:rFonts w:eastAsia="Calibri"/>
-          <w:szCs w:val="24"/>
-          <w:lang w:val="vi-VN"/>
-        </w:rPr>
-      </w:pPr>
       <w:r>
         <w:rPr>
           <w:rFonts w:eastAsia="Calibri"/>
@@ -2583,22 +2567,30 @@
           <w:szCs w:val="24"/>
           <w:lang w:val="vi-VN"/>
         </w:rPr>
-        <w:t>Theo Quyết định số 941/QĐ-PCĐN ngày 15/04/2025 của Giám đốc Công ty TNHH MTV Điện lực Đồng Nai về ủy quyền cho Giám đốc các Điện lực trực thuộc; Quyết định số 1318/QĐ-PCĐN ngày 30/5/2025 của Giám đốc Công ty TNHH MTV Điện lực Đồng Nai về việc sửa đổi,</w:t>
-      </w:r>
-      <w:r>
-        <w:rPr>
-          <w:rFonts w:eastAsia="Calibri"/>
-          <w:szCs w:val="24"/>
-        </w:rPr>
-        <w:t xml:space="preserve"> </w:t>
-      </w:r>
-      <w:r>
-        <w:rPr>
-          <w:rFonts w:eastAsia="Calibri"/>
-          <w:szCs w:val="24"/>
-          <w:lang w:val="vi-VN"/>
-        </w:rPr>
-        <w:t>bổ sung một số nội dung trong các Quyết định ủy quyền, giao nhiệm vụ cho các đơn vị trực thuộc và Quyết định số 291/QÐ-ĐLXL ngày 05/06/2025 của Điện lực Xuân Lộc về việc ủy quyền lại ký các văn bản, hợp đồng mua bán điện, các loại thông báo ngừng, giảm mức cung cấp điện đối với khách hàng đấu nối vào lưới điện Điện lực quản lý vận hành.</w:t>
+        <w:t>Theo Quyết định số 941/QĐ-PCĐN ngày 15/04/2025</w:t>
+      </w:r>
+      <w:r>
+        <w:rPr>
+          <w:rFonts w:eastAsia="Calibri"/>
+          <w:szCs w:val="24"/>
+        </w:rPr>
+        <w:t xml:space="preserve"> và </w:t>
+      </w:r>
+      <w:r>
+        <w:rPr>
+          <w:rFonts w:eastAsia="Calibri"/>
+          <w:szCs w:val="24"/>
+          <w:lang w:val="vi-VN"/>
+        </w:rPr>
+        <w:t>Quyết định số 1318/QĐ-PCĐN ngày 30/5/2025</w:t>
+      </w:r>
+      <w:r>
+        <w:rPr>
+          <w:rFonts w:eastAsia="Calibri"/>
+          <w:szCs w:val="24"/>
+          <w:lang w:val="vi-VN"/>
+        </w:rPr>
+        <w:t xml:space="preserve"> của Giám đốc Công ty TNHH MTV Điện lực Đồng Nai ủy quyền cho Giám đốc các Điện lực trực thuộc; Quyết định số 291/QÐ-ĐLXL ngày 05/06/2025 của Điện lực Xuân Lộc về việc ủy quyền lại ký các văn bản, hợp đồng mua bán điện.</w:t>
       </w:r>
     </w:p>
     <w:p>
@@ -3364,7 +3356,6 @@
           <w:szCs w:val="24"/>
           <w:lang w:val="vi-VN"/>
         </w:rPr>
-        <w:lastRenderedPageBreak/>
         <w:t>Email:</w:t>
       </w:r>
       <w:r>
@@ -3536,6 +3527,7 @@
           <w:szCs w:val="24"/>
           <w:lang w:val="vi-VN"/>
         </w:rPr>
+        <w:lastRenderedPageBreak/>
         <w:t>Chức</w:t>
       </w:r>
       <w:r>
@@ -4498,16 +4490,7 @@
           <w:szCs w:val="24"/>
           <w:lang w:val="vi-VN"/>
         </w:rPr>
-        <w:t xml:space="preserve"> là quy trình được áp dụng để xử lý việc chấm dứt Hợp </w:t>
-      </w:r>
-      <w:r>
-        <w:rPr>
-          <w:rFonts w:eastAsia="Calibri"/>
-          <w:szCs w:val="24"/>
-          <w:lang w:val="vi-VN"/>
-        </w:rPr>
-        <w:lastRenderedPageBreak/>
-        <w:t>Đồng, được quy định tại Điều 17.2;</w:t>
+        <w:t xml:space="preserve"> là quy trình được áp dụng để xử lý việc chấm dứt Hợp Đồng, được quy định tại Điều 17.2;</w:t>
       </w:r>
     </w:p>
     <w:p>
@@ -4579,6 +4562,7 @@
           <w:szCs w:val="24"/>
           <w:lang w:val="vi-VN"/>
         </w:rPr>
+        <w:lastRenderedPageBreak/>
         <w:t>Thời Hạn</w:t>
       </w:r>
       <w:r>
@@ -5534,170 +5518,8 @@
               <w:rPr>
                 <w:rFonts w:ascii="Times New Roman" w:hAnsi="Times New Roman"/>
               </w:rPr>
-              <w:t xml:space="preserve">Theo </w:t>
+              <w:t>Theo biên bản kiểm tra treo tháo thiết bị đo đếm hiện hành</w:t>
             </w:r>
-            <w:proofErr w:type="spellStart"/>
-            <w:r>
-              <w:rPr>
-                <w:rFonts w:ascii="Times New Roman" w:hAnsi="Times New Roman"/>
-              </w:rPr>
-              <w:t>biên</w:t>
-            </w:r>
-            <w:proofErr w:type="spellEnd"/>
-            <w:r>
-              <w:rPr>
-                <w:rFonts w:ascii="Times New Roman" w:hAnsi="Times New Roman"/>
-              </w:rPr>
-              <w:t xml:space="preserve"> </w:t>
-            </w:r>
-            <w:proofErr w:type="spellStart"/>
-            <w:r>
-              <w:rPr>
-                <w:rFonts w:ascii="Times New Roman" w:hAnsi="Times New Roman"/>
-              </w:rPr>
-              <w:t>bản</w:t>
-            </w:r>
-            <w:proofErr w:type="spellEnd"/>
-            <w:r>
-              <w:rPr>
-                <w:rFonts w:ascii="Times New Roman" w:hAnsi="Times New Roman"/>
-              </w:rPr>
-              <w:t xml:space="preserve"> </w:t>
-            </w:r>
-            <w:proofErr w:type="spellStart"/>
-            <w:r>
-              <w:rPr>
-                <w:rFonts w:ascii="Times New Roman" w:hAnsi="Times New Roman"/>
-              </w:rPr>
-              <w:t>kiểm</w:t>
-            </w:r>
-            <w:proofErr w:type="spellEnd"/>
-            <w:r>
-              <w:rPr>
-                <w:rFonts w:ascii="Times New Roman" w:hAnsi="Times New Roman"/>
-              </w:rPr>
-              <w:t xml:space="preserve"> </w:t>
-            </w:r>
-            <w:proofErr w:type="spellStart"/>
-            <w:r>
-              <w:rPr>
-                <w:rFonts w:ascii="Times New Roman" w:hAnsi="Times New Roman"/>
-              </w:rPr>
-              <w:t>tra</w:t>
-            </w:r>
-            <w:proofErr w:type="spellEnd"/>
-            <w:r>
-              <w:rPr>
-                <w:rFonts w:ascii="Times New Roman" w:hAnsi="Times New Roman"/>
-              </w:rPr>
-              <w:t xml:space="preserve"> </w:t>
-            </w:r>
-            <w:proofErr w:type="spellStart"/>
-            <w:r>
-              <w:rPr>
-                <w:rFonts w:ascii="Times New Roman" w:hAnsi="Times New Roman"/>
-              </w:rPr>
-              <w:t>treo</w:t>
-            </w:r>
-            <w:proofErr w:type="spellEnd"/>
-            <w:r>
-              <w:rPr>
-                <w:rFonts w:ascii="Times New Roman" w:hAnsi="Times New Roman"/>
-              </w:rPr>
-              <w:t xml:space="preserve"> </w:t>
-            </w:r>
-            <w:proofErr w:type="spellStart"/>
-            <w:r>
-              <w:rPr>
-                <w:rFonts w:ascii="Times New Roman" w:hAnsi="Times New Roman"/>
-              </w:rPr>
-              <w:t>tháo</w:t>
-            </w:r>
-            <w:proofErr w:type="spellEnd"/>
-            <w:r>
-              <w:rPr>
-                <w:rFonts w:ascii="Times New Roman" w:hAnsi="Times New Roman"/>
-              </w:rPr>
-              <w:t xml:space="preserve"> </w:t>
-            </w:r>
-            <w:proofErr w:type="spellStart"/>
-            <w:r>
-              <w:rPr>
-                <w:rFonts w:ascii="Times New Roman" w:hAnsi="Times New Roman"/>
-              </w:rPr>
-              <w:t>thiết</w:t>
-            </w:r>
-            <w:proofErr w:type="spellEnd"/>
-            <w:r>
-              <w:rPr>
-                <w:rFonts w:ascii="Times New Roman" w:hAnsi="Times New Roman"/>
-              </w:rPr>
-              <w:t xml:space="preserve"> </w:t>
-            </w:r>
-            <w:proofErr w:type="spellStart"/>
-            <w:r>
-              <w:rPr>
-                <w:rFonts w:ascii="Times New Roman" w:hAnsi="Times New Roman"/>
-              </w:rPr>
-              <w:t>bị</w:t>
-            </w:r>
-            <w:proofErr w:type="spellEnd"/>
-            <w:r>
-              <w:rPr>
-                <w:rFonts w:ascii="Times New Roman" w:hAnsi="Times New Roman"/>
-              </w:rPr>
-              <w:t xml:space="preserve"> </w:t>
-            </w:r>
-            <w:proofErr w:type="spellStart"/>
-            <w:r>
-              <w:rPr>
-                <w:rFonts w:ascii="Times New Roman" w:hAnsi="Times New Roman"/>
-              </w:rPr>
-              <w:t>đo</w:t>
-            </w:r>
-            <w:proofErr w:type="spellEnd"/>
-            <w:r>
-              <w:rPr>
-                <w:rFonts w:ascii="Times New Roman" w:hAnsi="Times New Roman"/>
-              </w:rPr>
-              <w:t xml:space="preserve"> </w:t>
-            </w:r>
-            <w:proofErr w:type="spellStart"/>
-            <w:r>
-              <w:rPr>
-                <w:rFonts w:ascii="Times New Roman" w:hAnsi="Times New Roman"/>
-              </w:rPr>
-              <w:t>đếm</w:t>
-            </w:r>
-            <w:proofErr w:type="spellEnd"/>
-            <w:r>
-              <w:rPr>
-                <w:rFonts w:ascii="Times New Roman" w:hAnsi="Times New Roman"/>
-              </w:rPr>
-              <w:t xml:space="preserve"> </w:t>
-            </w:r>
-            <w:proofErr w:type="spellStart"/>
-            <w:r>
-              <w:rPr>
-                <w:rFonts w:ascii="Times New Roman" w:hAnsi="Times New Roman"/>
-              </w:rPr>
-              <w:t>hiện</w:t>
-            </w:r>
-            <w:proofErr w:type="spellEnd"/>
-            <w:r>
-              <w:rPr>
-                <w:rFonts w:ascii="Times New Roman" w:hAnsi="Times New Roman"/>
-              </w:rPr>
-              <w:t xml:space="preserve"> </w:t>
-            </w:r>
-            <w:proofErr w:type="spellStart"/>
-            <w:r>
-              <w:rPr>
-                <w:rFonts w:ascii="Times New Roman" w:hAnsi="Times New Roman"/>
-              </w:rPr>
-              <w:t>hành</w:t>
-            </w:r>
-            <w:proofErr w:type="spellEnd"/>
           </w:p>
         </w:tc>
         <w:tc>
@@ -5825,14 +5647,12 @@
         </w:rPr>
         <w:t xml:space="preserve">Vị trí xác định chất lượng điện: </w:t>
       </w:r>
-      <w:proofErr w:type="spellStart"/>
       <w:r>
         <w:rPr>
           <w:w w:val="105"/>
         </w:rPr>
         <w:t>Vị</w:t>
       </w:r>
-      <w:proofErr w:type="spellEnd"/>
       <w:r>
         <w:rPr>
           <w:spacing w:val="-5"/>
@@ -5840,14 +5660,12 @@
         </w:rPr>
         <w:t xml:space="preserve"> </w:t>
       </w:r>
-      <w:proofErr w:type="spellStart"/>
       <w:r>
         <w:rPr>
           <w:w w:val="105"/>
         </w:rPr>
         <w:t>trí</w:t>
       </w:r>
-      <w:proofErr w:type="spellEnd"/>
       <w:r>
         <w:rPr>
           <w:spacing w:val="-4"/>
@@ -5855,14 +5673,12 @@
         </w:rPr>
         <w:t xml:space="preserve"> </w:t>
       </w:r>
-      <w:proofErr w:type="spellStart"/>
       <w:r>
         <w:rPr>
           <w:w w:val="105"/>
         </w:rPr>
         <w:t>lắp</w:t>
       </w:r>
-      <w:proofErr w:type="spellEnd"/>
       <w:r>
         <w:rPr>
           <w:spacing w:val="-5"/>
@@ -5870,14 +5686,12 @@
         </w:rPr>
         <w:t xml:space="preserve"> </w:t>
       </w:r>
-      <w:proofErr w:type="spellStart"/>
       <w:r>
         <w:rPr>
           <w:w w:val="105"/>
         </w:rPr>
         <w:t>đặt</w:t>
       </w:r>
-      <w:proofErr w:type="spellEnd"/>
       <w:r>
         <w:rPr>
           <w:spacing w:val="-5"/>
@@ -5885,14 +5699,12 @@
         </w:rPr>
         <w:t xml:space="preserve"> </w:t>
       </w:r>
-      <w:proofErr w:type="spellStart"/>
       <w:r>
         <w:rPr>
           <w:w w:val="105"/>
         </w:rPr>
         <w:t>thiết</w:t>
       </w:r>
-      <w:proofErr w:type="spellEnd"/>
       <w:r>
         <w:rPr>
           <w:spacing w:val="-4"/>
@@ -5900,14 +5712,12 @@
         </w:rPr>
         <w:t xml:space="preserve"> </w:t>
       </w:r>
-      <w:proofErr w:type="spellStart"/>
       <w:r>
         <w:rPr>
           <w:w w:val="105"/>
         </w:rPr>
         <w:t>bị</w:t>
       </w:r>
-      <w:proofErr w:type="spellEnd"/>
       <w:r>
         <w:rPr>
           <w:spacing w:val="-5"/>
@@ -5915,14 +5725,12 @@
         </w:rPr>
         <w:t xml:space="preserve"> </w:t>
       </w:r>
-      <w:proofErr w:type="spellStart"/>
       <w:r>
         <w:rPr>
           <w:w w:val="105"/>
         </w:rPr>
         <w:t>đo</w:t>
       </w:r>
-      <w:proofErr w:type="spellEnd"/>
       <w:r>
         <w:rPr>
           <w:spacing w:val="-4"/>
@@ -5930,21 +5738,12 @@
         </w:rPr>
         <w:t xml:space="preserve"> </w:t>
       </w:r>
-      <w:proofErr w:type="spellStart"/>
       <w:r>
         <w:rPr>
           <w:spacing w:val="-5"/>
           <w:w w:val="105"/>
         </w:rPr>
-        <w:t>đếm</w:t>
-      </w:r>
-      <w:proofErr w:type="spellEnd"/>
-      <w:r>
-        <w:rPr>
-          <w:spacing w:val="-5"/>
-          <w:w w:val="105"/>
-        </w:rPr>
-        <w:t>.</w:t>
+        <w:t>đếm.</w:t>
       </w:r>
     </w:p>
     <w:p>
@@ -7347,6 +7146,7 @@
           <w:szCs w:val="24"/>
           <w:lang w:val="vi-VN"/>
         </w:rPr>
+        <w:lastRenderedPageBreak/>
         <w:t>Biên bản thỏa thuận tỷ lệ mục đích sử dụng điện (nếu có) là Phụ lục kèm theo Hợp Đồng.</w:t>
       </w:r>
     </w:p>
@@ -7997,37 +7797,12 @@
         </w:rPr>
         <w:t xml:space="preserve">Các Bên thống nhất tại Hợp Đồng này rằng, </w:t>
       </w:r>
-      <w:proofErr w:type="spellStart"/>
-      <w:r>
-        <w:rPr>
-          <w:rFonts w:eastAsia="Calibri"/>
-          <w:szCs w:val="24"/>
-        </w:rPr>
-        <w:t>Điện</w:t>
-      </w:r>
-      <w:proofErr w:type="spellEnd"/>
-      <w:r>
-        <w:rPr>
-          <w:rFonts w:eastAsia="Calibri"/>
-          <w:szCs w:val="24"/>
-        </w:rPr>
-        <w:t xml:space="preserve"> </w:t>
-      </w:r>
-      <w:proofErr w:type="spellStart"/>
-      <w:r>
-        <w:rPr>
-          <w:rFonts w:eastAsia="Calibri"/>
-          <w:szCs w:val="24"/>
-        </w:rPr>
-        <w:t>lực</w:t>
-      </w:r>
-      <w:proofErr w:type="spellEnd"/>
-      <w:r>
-        <w:rPr>
-          <w:rFonts w:eastAsia="Calibri"/>
-          <w:szCs w:val="24"/>
-        </w:rPr>
-        <w:t xml:space="preserve"> Xuân Lộc</w:t>
+      <w:r>
+        <w:rPr>
+          <w:rFonts w:eastAsia="Calibri"/>
+          <w:szCs w:val="24"/>
+        </w:rPr>
+        <w:t>Điện lực Xuân Lộc</w:t>
       </w:r>
       <w:r>
         <w:rPr>
@@ -8037,37 +7812,12 @@
         </w:rPr>
         <w:t xml:space="preserve"> là đơn vị trực thuộc Bên A, được thành lập và hoạt động hợp pháp theo quy định của Pháp Luật, với các thông tin cụ thể nêu tại Điều 3.3.b sẽ đại diện cho Bên A chịu trách nhiệm triển khai, quản lý và thực hiện Hợp Đồng. Theo đó, chứng từ thanh toán đối với mọi khoản thanh toán theo quy định tại Hợp Đồng sẽ được </w:t>
       </w:r>
-      <w:proofErr w:type="spellStart"/>
-      <w:r>
-        <w:rPr>
-          <w:rFonts w:eastAsia="Calibri"/>
-          <w:szCs w:val="24"/>
-        </w:rPr>
-        <w:t>Điện</w:t>
-      </w:r>
-      <w:proofErr w:type="spellEnd"/>
-      <w:r>
-        <w:rPr>
-          <w:rFonts w:eastAsia="Calibri"/>
-          <w:szCs w:val="24"/>
-        </w:rPr>
-        <w:t xml:space="preserve"> </w:t>
-      </w:r>
-      <w:proofErr w:type="spellStart"/>
-      <w:r>
-        <w:rPr>
-          <w:rFonts w:eastAsia="Calibri"/>
-          <w:szCs w:val="24"/>
-        </w:rPr>
-        <w:t>lực</w:t>
-      </w:r>
-      <w:proofErr w:type="spellEnd"/>
-      <w:r>
-        <w:rPr>
-          <w:rFonts w:eastAsia="Calibri"/>
-          <w:szCs w:val="24"/>
-        </w:rPr>
-        <w:t xml:space="preserve"> Xuân Lộc </w:t>
+      <w:r>
+        <w:rPr>
+          <w:rFonts w:eastAsia="Calibri"/>
+          <w:szCs w:val="24"/>
+        </w:rPr>
+        <w:t xml:space="preserve">Điện lực Xuân Lộc </w:t>
       </w:r>
       <w:r>
         <w:rPr>
@@ -8077,37 +7827,12 @@
         </w:rPr>
         <w:t xml:space="preserve">phát hành cho Bên B và Bên B thực hiện việc thanh toán cho </w:t>
       </w:r>
-      <w:proofErr w:type="spellStart"/>
-      <w:r>
-        <w:rPr>
-          <w:rFonts w:eastAsia="Calibri"/>
-          <w:szCs w:val="24"/>
-        </w:rPr>
-        <w:t>Điện</w:t>
-      </w:r>
-      <w:proofErr w:type="spellEnd"/>
-      <w:r>
-        <w:rPr>
-          <w:rFonts w:eastAsia="Calibri"/>
-          <w:szCs w:val="24"/>
-        </w:rPr>
-        <w:t xml:space="preserve"> </w:t>
-      </w:r>
-      <w:proofErr w:type="spellStart"/>
-      <w:r>
-        <w:rPr>
-          <w:rFonts w:eastAsia="Calibri"/>
-          <w:szCs w:val="24"/>
-        </w:rPr>
-        <w:t>lực</w:t>
-      </w:r>
-      <w:proofErr w:type="spellEnd"/>
-      <w:r>
-        <w:rPr>
-          <w:rFonts w:eastAsia="Calibri"/>
-          <w:szCs w:val="24"/>
-        </w:rPr>
-        <w:t xml:space="preserve"> Xuân Lộc.</w:t>
+      <w:r>
+        <w:rPr>
+          <w:rFonts w:eastAsia="Calibri"/>
+          <w:szCs w:val="24"/>
+        </w:rPr>
+        <w:t>Điện lực Xuân Lộc.</w:t>
       </w:r>
     </w:p>
     <w:p>
@@ -8190,7 +7915,6 @@
           <w:szCs w:val="24"/>
           <w:lang w:val="vi-VN"/>
         </w:rPr>
-        <w:lastRenderedPageBreak/>
         <w:t>ĐIỆN LỰC XUÂN LỘC.</w:t>
       </w:r>
     </w:p>
@@ -8237,33 +7961,8 @@
           <w:rFonts w:eastAsia="Calibri"/>
           <w:szCs w:val="24"/>
         </w:rPr>
-        <w:t xml:space="preserve"> CN </w:t>
-      </w:r>
-      <w:proofErr w:type="spellStart"/>
-      <w:r>
-        <w:rPr>
-          <w:rFonts w:eastAsia="Calibri"/>
-          <w:szCs w:val="24"/>
-        </w:rPr>
-        <w:t>huyện</w:t>
-      </w:r>
-      <w:proofErr w:type="spellEnd"/>
-      <w:r>
-        <w:rPr>
-          <w:rFonts w:eastAsia="Calibri"/>
-          <w:szCs w:val="24"/>
-        </w:rPr>
-        <w:t xml:space="preserve"> Xuân </w:t>
-      </w:r>
-      <w:proofErr w:type="spellStart"/>
-      <w:r>
-        <w:rPr>
-          <w:rFonts w:eastAsia="Calibri"/>
-          <w:szCs w:val="24"/>
-        </w:rPr>
-        <w:t>Lộc</w:t>
-      </w:r>
-      <w:proofErr w:type="spellEnd"/>
+        <w:t xml:space="preserve"> CN huyện Xuân Lộc</w:t>
+      </w:r>
       <w:r>
         <w:rPr>
           <w:rFonts w:eastAsia="Calibri"/>
@@ -8451,6 +8150,7 @@
           <w:rFonts w:eastAsia="Calibri"/>
           <w:szCs w:val="24"/>
         </w:rPr>
+        <w:lastRenderedPageBreak/>
         <w:tab/>
       </w:r>
       <w:r>
@@ -8466,78 +8166,14 @@
           <w:rFonts w:eastAsia="Calibri"/>
           <w:szCs w:val="24"/>
         </w:rPr>
-        <w:t xml:space="preserve"> ; </w:t>
-      </w:r>
-      <w:proofErr w:type="spellStart"/>
-      <w:r>
-        <w:rPr>
-          <w:rFonts w:eastAsia="Calibri"/>
-          <w:szCs w:val="24"/>
-        </w:rPr>
-        <w:t>Zalo</w:t>
-      </w:r>
-      <w:proofErr w:type="spellEnd"/>
-      <w:r>
-        <w:rPr>
-          <w:rFonts w:eastAsia="Calibri"/>
-          <w:szCs w:val="24"/>
-        </w:rPr>
-        <w:t xml:space="preserve"> </w:t>
-      </w:r>
-      <w:r>
-        <w:rPr>
-          <w:rFonts w:eastAsia="Calibri"/>
-          <w:szCs w:val="24"/>
-        </w:rPr>
-        <w:t xml:space="preserve">TCT </w:t>
-      </w:r>
-      <w:proofErr w:type="spellStart"/>
-      <w:r>
-        <w:rPr>
-          <w:rFonts w:eastAsia="Calibri"/>
-          <w:szCs w:val="24"/>
-        </w:rPr>
-        <w:t>Điện</w:t>
-      </w:r>
-      <w:proofErr w:type="spellEnd"/>
-      <w:r>
-        <w:rPr>
-          <w:rFonts w:eastAsia="Calibri"/>
-          <w:szCs w:val="24"/>
-        </w:rPr>
-        <w:t xml:space="preserve"> </w:t>
-      </w:r>
-      <w:proofErr w:type="spellStart"/>
-      <w:r>
-        <w:rPr>
-          <w:rFonts w:eastAsia="Calibri"/>
-          <w:szCs w:val="24"/>
-        </w:rPr>
-        <w:t>lực</w:t>
-      </w:r>
-      <w:proofErr w:type="spellEnd"/>
-      <w:r>
-        <w:rPr>
-          <w:rFonts w:eastAsia="Calibri"/>
-          <w:szCs w:val="24"/>
-        </w:rPr>
-        <w:t xml:space="preserve"> </w:t>
-      </w:r>
-      <w:proofErr w:type="spellStart"/>
-      <w:r>
-        <w:rPr>
-          <w:rFonts w:eastAsia="Calibri"/>
-          <w:szCs w:val="24"/>
-        </w:rPr>
-        <w:t>miền</w:t>
-      </w:r>
-      <w:proofErr w:type="spellEnd"/>
-      <w:r>
-        <w:rPr>
-          <w:rFonts w:eastAsia="Calibri"/>
-          <w:szCs w:val="24"/>
-        </w:rPr>
-        <w:t xml:space="preserve"> Nam EVNSPC</w:t>
+        <w:t xml:space="preserve"> ; Zalo </w:t>
+      </w:r>
+      <w:r>
+        <w:rPr>
+          <w:rFonts w:eastAsia="Calibri"/>
+          <w:szCs w:val="24"/>
+        </w:rPr>
+        <w:t>TCT Điện lực miền Nam EVNSPC</w:t>
       </w:r>
     </w:p>
     <w:p>
@@ -8663,21 +8299,12 @@
         </w:rPr>
         <w:t xml:space="preserve">Ứng dụng </w:t>
       </w:r>
-      <w:proofErr w:type="spellStart"/>
-      <w:r>
-        <w:rPr>
-          <w:rFonts w:eastAsia="Calibri"/>
-          <w:szCs w:val="24"/>
-        </w:rPr>
-        <w:t>nhắn</w:t>
-      </w:r>
-      <w:proofErr w:type="spellEnd"/>
-      <w:r>
-        <w:rPr>
-          <w:rFonts w:eastAsia="Calibri"/>
-          <w:szCs w:val="24"/>
-        </w:rPr>
-        <w:t xml:space="preserve"> tin</w:t>
+      <w:r>
+        <w:rPr>
+          <w:rFonts w:eastAsia="Calibri"/>
+          <w:szCs w:val="24"/>
+        </w:rPr>
+        <w:t>nhắn tin</w:t>
       </w:r>
       <w:r>
         <w:rPr>
@@ -8707,17 +8334,8 @@
           <w:rFonts w:eastAsia="Calibri"/>
           <w:szCs w:val="24"/>
         </w:rPr>
-        <w:t xml:space="preserve">; </w:t>
-      </w:r>
-      <w:proofErr w:type="spellStart"/>
-      <w:r>
-        <w:rPr>
-          <w:rFonts w:eastAsia="Calibri"/>
-          <w:szCs w:val="24"/>
-        </w:rPr>
-        <w:t>Zalo</w:t>
-      </w:r>
-      <w:proofErr w:type="spellEnd"/>
+        <w:t>; Zalo</w:t>
+      </w:r>
       <w:r>
         <w:rPr>
           <w:rFonts w:eastAsia="Calibri"/>
@@ -8730,55 +8348,7 @@
           <w:rFonts w:eastAsia="Calibri"/>
           <w:szCs w:val="24"/>
         </w:rPr>
-        <w:t xml:space="preserve">TCT </w:t>
-      </w:r>
-      <w:proofErr w:type="spellStart"/>
-      <w:r>
-        <w:rPr>
-          <w:rFonts w:eastAsia="Calibri"/>
-          <w:szCs w:val="24"/>
-        </w:rPr>
-        <w:t>Điện</w:t>
-      </w:r>
-      <w:proofErr w:type="spellEnd"/>
-      <w:r>
-        <w:rPr>
-          <w:rFonts w:eastAsia="Calibri"/>
-          <w:szCs w:val="24"/>
-        </w:rPr>
-        <w:t xml:space="preserve"> </w:t>
-      </w:r>
-      <w:proofErr w:type="spellStart"/>
-      <w:r>
-        <w:rPr>
-          <w:rFonts w:eastAsia="Calibri"/>
-          <w:szCs w:val="24"/>
-        </w:rPr>
-        <w:t>lực</w:t>
-      </w:r>
-      <w:proofErr w:type="spellEnd"/>
-      <w:r>
-        <w:rPr>
-          <w:rFonts w:eastAsia="Calibri"/>
-          <w:szCs w:val="24"/>
-        </w:rPr>
-        <w:t xml:space="preserve"> </w:t>
-      </w:r>
-      <w:proofErr w:type="spellStart"/>
-      <w:r>
-        <w:rPr>
-          <w:rFonts w:eastAsia="Calibri"/>
-          <w:szCs w:val="24"/>
-        </w:rPr>
-        <w:t>miền</w:t>
-      </w:r>
-      <w:proofErr w:type="spellEnd"/>
-      <w:r>
-        <w:rPr>
-          <w:rFonts w:eastAsia="Calibri"/>
-          <w:szCs w:val="24"/>
-        </w:rPr>
-        <w:t xml:space="preserve"> Nam EVNSPC</w:t>
+        <w:t>TCT Điện lực miền Nam EVNSPC</w:t>
       </w:r>
     </w:p>
     <w:p>
@@ -8982,21 +8552,12 @@
         </w:rPr>
         <w:t xml:space="preserve">Ứng dụng </w:t>
       </w:r>
-      <w:proofErr w:type="spellStart"/>
-      <w:r>
-        <w:rPr>
-          <w:rFonts w:eastAsia="Calibri"/>
-          <w:szCs w:val="24"/>
-        </w:rPr>
-        <w:t>nhắn</w:t>
-      </w:r>
-      <w:proofErr w:type="spellEnd"/>
-      <w:r>
-        <w:rPr>
-          <w:rFonts w:eastAsia="Calibri"/>
-          <w:szCs w:val="24"/>
-        </w:rPr>
-        <w:t xml:space="preserve"> tin</w:t>
+      <w:r>
+        <w:rPr>
+          <w:rFonts w:eastAsia="Calibri"/>
+          <w:szCs w:val="24"/>
+        </w:rPr>
+        <w:t>nhắn tin</w:t>
       </w:r>
       <w:r>
         <w:rPr>
@@ -9026,17 +8587,8 @@
           <w:rFonts w:eastAsia="Calibri"/>
           <w:szCs w:val="24"/>
         </w:rPr>
-        <w:t xml:space="preserve">; </w:t>
-      </w:r>
-      <w:proofErr w:type="spellStart"/>
-      <w:r>
-        <w:rPr>
-          <w:rFonts w:eastAsia="Calibri"/>
-          <w:szCs w:val="24"/>
-        </w:rPr>
-        <w:t>Zalo</w:t>
-      </w:r>
-      <w:proofErr w:type="spellEnd"/>
+        <w:t>; Zalo</w:t>
+      </w:r>
       <w:r>
         <w:rPr>
           <w:rFonts w:eastAsia="Calibri"/>
@@ -9049,55 +8601,7 @@
           <w:rFonts w:eastAsia="Calibri"/>
           <w:szCs w:val="24"/>
         </w:rPr>
-        <w:t xml:space="preserve">TCT </w:t>
-      </w:r>
-      <w:proofErr w:type="spellStart"/>
-      <w:r>
-        <w:rPr>
-          <w:rFonts w:eastAsia="Calibri"/>
-          <w:szCs w:val="24"/>
-        </w:rPr>
-        <w:t>Điện</w:t>
-      </w:r>
-      <w:proofErr w:type="spellEnd"/>
-      <w:r>
-        <w:rPr>
-          <w:rFonts w:eastAsia="Calibri"/>
-          <w:szCs w:val="24"/>
-        </w:rPr>
-        <w:t xml:space="preserve"> </w:t>
-      </w:r>
-      <w:proofErr w:type="spellStart"/>
-      <w:r>
-        <w:rPr>
-          <w:rFonts w:eastAsia="Calibri"/>
-          <w:szCs w:val="24"/>
-        </w:rPr>
-        <w:t>lực</w:t>
-      </w:r>
-      <w:proofErr w:type="spellEnd"/>
-      <w:r>
-        <w:rPr>
-          <w:rFonts w:eastAsia="Calibri"/>
-          <w:szCs w:val="24"/>
-        </w:rPr>
-        <w:t xml:space="preserve"> </w:t>
-      </w:r>
-      <w:proofErr w:type="spellStart"/>
-      <w:r>
-        <w:rPr>
-          <w:rFonts w:eastAsia="Calibri"/>
-          <w:szCs w:val="24"/>
-        </w:rPr>
-        <w:t>miền</w:t>
-      </w:r>
-      <w:proofErr w:type="spellEnd"/>
-      <w:r>
-        <w:rPr>
-          <w:rFonts w:eastAsia="Calibri"/>
-          <w:szCs w:val="24"/>
-        </w:rPr>
-        <w:t xml:space="preserve"> Nam EVNSPC</w:t>
+        <w:t>TCT Điện lực miền Nam EVNSPC</w:t>
       </w:r>
     </w:p>
     <w:p>
@@ -9417,7 +8921,6 @@
           <w:szCs w:val="24"/>
           <w:lang w:val="vi-VN" w:eastAsia="en-US"/>
         </w:rPr>
-        <w:lastRenderedPageBreak/>
         <w:t>Bên B đồng ý cho Bên A được phép sử dụng và/hoặc chia sẻ dữ liệu cá nhân của mình với bên thứ ba có hợp tác với Bên A để phục vụ các mục đích theo thỏa thuận tại Hợp Đồng này. Việc chia sẻ dữ liệu sẽ tuân thủ Chính sách bảo mật và các quy định pháp luật hiện hành, đảm bảo quyền lợi của Bên B.</w:t>
       </w:r>
     </w:p>
@@ -9507,7 +9010,16 @@
           <w:szCs w:val="24"/>
           <w:lang w:val="vi-VN" w:eastAsia="en-US"/>
         </w:rPr>
-        <w:t>Bằng việc ký kết hợp đồng này, Bên B xác nhận đã đọc, hiểu và đồng ý với các hướng dẫn về an toàn điện do Bên A cung cấp, đồng thời cam kết tuân thủ nhằm đảm bảo an toàn cho bản thân và cộng đồng.</w:t>
+        <w:t xml:space="preserve">Bằng việc ký kết hợp đồng này, Bên B xác nhận đã đọc, hiểu và đồng ý với các hướng dẫn về an toàn điện do Bên A cung cấp, đồng thời cam kết tuân thủ nhằm đảm bảo an toàn cho </w:t>
+      </w:r>
+      <w:r>
+        <w:rPr>
+          <w:rFonts w:eastAsia="Calibri"/>
+          <w:szCs w:val="24"/>
+          <w:lang w:val="vi-VN" w:eastAsia="en-US"/>
+        </w:rPr>
+        <w:lastRenderedPageBreak/>
+        <w:t>bản thân và cộng đồng.</w:t>
       </w:r>
     </w:p>
     <w:p>
@@ -9953,7 +9465,6 @@
           <w:szCs w:val="24"/>
           <w:lang w:val="vi-VN"/>
         </w:rPr>
-        <w:lastRenderedPageBreak/>
         <w:t>Các Bên thống nhất rằng hoạt động mua bán điện năng theo Hợp Đồng này phải bảo đảm tuân thủ các yêu cầu về chất lượng điện năng, chất lượng dịch vụ khách hàng theo quy định của Pháp Luật.</w:t>
       </w:r>
     </w:p>
@@ -10067,6 +9578,7 @@
           <w:szCs w:val="24"/>
           <w:lang w:val="vi-VN"/>
         </w:rPr>
+        <w:lastRenderedPageBreak/>
         <w:t xml:space="preserve">Căn cứ quy định của Pháp Luật và Hợp Đồng, Các Bên có thể </w:t>
       </w:r>
       <w:r>
@@ -10470,16 +9982,7 @@
           <w:szCs w:val="24"/>
           <w:lang w:val="vi-VN"/>
         </w:rPr>
-        <w:t xml:space="preserve">Phạm vi bảo đảm: Các Bên thống nhất rằng Bên B xác lập Biện Pháp Bảo Đảm với </w:t>
-      </w:r>
-      <w:r>
-        <w:rPr>
-          <w:rFonts w:eastAsia="Calibri"/>
-          <w:szCs w:val="24"/>
-          <w:lang w:val="vi-VN"/>
-        </w:rPr>
-        <w:lastRenderedPageBreak/>
-        <w:t>phạm vi bảo đảm là toàn bộ Nghĩa Vụ Thanh Toán.</w:t>
+        <w:t>Phạm vi bảo đảm: Các Bên thống nhất rằng Bên B xác lập Biện Pháp Bảo Đảm với phạm vi bảo đảm là toàn bộ Nghĩa Vụ Thanh Toán.</w:t>
       </w:r>
     </w:p>
     <w:p>
@@ -10619,7 +10122,16 @@
           <w:szCs w:val="24"/>
           <w:lang w:val="vi-VN" w:bidi="vi-VN"/>
         </w:rPr>
-        <w:t>được tính trên cơ sở sản lượng điện tiêu thụ bình quân tháng đăng ký trong hợp đồng mua bán điện hoặc sản lượng điện tiêu thụ thực tế bình quân 12 tháng gần nhất và giá điện năng giờ bình thường được áp dụng</w:t>
+        <w:t xml:space="preserve">được tính trên cơ </w:t>
+      </w:r>
+      <w:r>
+        <w:rPr>
+          <w:rFonts w:eastAsia="Calibri"/>
+          <w:szCs w:val="24"/>
+          <w:lang w:val="vi-VN" w:bidi="vi-VN"/>
+        </w:rPr>
+        <w:lastRenderedPageBreak/>
+        <w:t>sở sản lượng điện tiêu thụ bình quân tháng đăng ký trong hợp đồng mua bán điện hoặc sản lượng điện tiêu thụ thực tế bình quân 12 tháng gần nhất và giá điện năng giờ bình thường được áp dụng</w:t>
       </w:r>
       <w:r>
         <w:rPr>
@@ -10966,16 +10478,7 @@
           <w:szCs w:val="24"/>
           <w:lang w:val="vi-VN"/>
         </w:rPr>
-        <w:t xml:space="preserve">Đối với Biện Pháp Bảo Đảm là đặt cọc bằng tiền: ngay lập tức khấu trừ trực tiếp vào </w:t>
-      </w:r>
-      <w:r>
-        <w:rPr>
-          <w:rFonts w:eastAsia="Calibri"/>
-          <w:szCs w:val="24"/>
-          <w:lang w:val="vi-VN"/>
-        </w:rPr>
-        <w:lastRenderedPageBreak/>
-        <w:t>khoản tiền đặt cọc của Bên B cho Bên A khoản tiền tương ứng với giá trị Nghĩa Vụ Thanh Toán bị vi phạm;</w:t>
+        <w:t>Đối với Biện Pháp Bảo Đảm là đặt cọc bằng tiền: ngay lập tức khấu trừ trực tiếp vào khoản tiền đặt cọc của Bên B cho Bên A khoản tiền tương ứng với giá trị Nghĩa Vụ Thanh Toán bị vi phạm;</w:t>
       </w:r>
     </w:p>
     <w:p>
@@ -11062,7 +10565,16 @@
           <w:szCs w:val="24"/>
           <w:lang w:val="vi-VN"/>
         </w:rPr>
-        <w:t>Hằng năm, Bên A và Bên B thỏa thuận giá trị thực hiện bảo đảm thực hiện hợp đồng phù hợp với sản lượng điện bình quân sử dụng thực tế trong 12 tháng trước liền kề. Trường hợp có thay đổi, Bên A và Bên B thực hiện thỏa thuận bảo đảm thực hiện Hợp Đồng là Phụ lục kèm theo Hợp Đồng và ký Hợp đồng sửa đổi, bổ sung (nếu có).</w:t>
+        <w:t xml:space="preserve">Hằng năm, Bên A và Bên B thỏa thuận giá trị thực hiện bảo đảm thực hiện hợp đồng phù hợp với sản lượng điện bình quân sử dụng thực tế trong 12 tháng trước liền kề. Trường hợp có thay đổi, Bên A và Bên B thực hiện thỏa thuận bảo đảm thực hiện Hợp Đồng là Phụ lục </w:t>
+      </w:r>
+      <w:r>
+        <w:rPr>
+          <w:rFonts w:eastAsia="Calibri"/>
+          <w:szCs w:val="24"/>
+          <w:lang w:val="vi-VN"/>
+        </w:rPr>
+        <w:lastRenderedPageBreak/>
+        <w:t>kèm theo Hợp Đồng và ký Hợp đồng sửa đổi, bổ sung (nếu có).</w:t>
       </w:r>
     </w:p>
     <w:p>
@@ -11502,7 +11014,6 @@
           <w:szCs w:val="24"/>
           <w:lang w:val="vi-VN"/>
         </w:rPr>
-        <w:lastRenderedPageBreak/>
         <w:t>Bổ sung đầy đủ Khoản Khấu Trừ vào tài sản bảo đảm;</w:t>
       </w:r>
     </w:p>
@@ -11633,6 +11144,7 @@
           <w:szCs w:val="24"/>
           <w:lang w:val="vi-VN"/>
         </w:rPr>
+        <w:lastRenderedPageBreak/>
         <w:t xml:space="preserve">Nội dung thông báo ngừng cấp điện phải ghi nhận rõ: </w:t>
       </w:r>
     </w:p>
@@ -12060,7 +11572,6 @@
           <w:szCs w:val="24"/>
           <w:lang w:val="vi-VN"/>
         </w:rPr>
-        <w:lastRenderedPageBreak/>
         <w:t>Theo quy định tại Điều 10.4 và các quy định khác của Hợp Đồng; và</w:t>
       </w:r>
     </w:p>
@@ -12288,6 +11799,7 @@
           <w:szCs w:val="24"/>
           <w:lang w:val="vi-VN"/>
         </w:rPr>
+        <w:lastRenderedPageBreak/>
         <w:t>Các thông tin được Các Bên cung cấp phục vụ cho việc ký kết Hợp Đồng và được ghi nhận tại Hợp Đồng này là hoàn toàn đầy đủ, chính xác, đúng sự thật.</w:t>
       </w:r>
     </w:p>
@@ -12871,7 +12383,6 @@
           <w:szCs w:val="24"/>
           <w:lang w:val="vi-VN"/>
         </w:rPr>
-        <w:lastRenderedPageBreak/>
         <w:t>Cung cấp cho bên B các thông tin cần thiết liên quan đến dịch vụ bán lẻ điện;</w:t>
       </w:r>
     </w:p>
@@ -13066,6 +12577,7 @@
           <w:szCs w:val="24"/>
           <w:lang w:val="vi-VN"/>
         </w:rPr>
+        <w:lastRenderedPageBreak/>
         <w:t>Quyền của Bên B:</w:t>
       </w:r>
     </w:p>
@@ -13596,16 +13108,7 @@
           <w:szCs w:val="24"/>
           <w:lang w:val="vi-VN"/>
         </w:rPr>
-        <w:t xml:space="preserve">Thông báo kịp thời cho Bên A (i) về việc Bên B không còn quyền sở hữu và/hoặc sử </w:t>
-      </w:r>
-      <w:r>
-        <w:rPr>
-          <w:rFonts w:eastAsia="Batang"/>
-          <w:szCs w:val="24"/>
-          <w:lang w:val="vi-VN"/>
-        </w:rPr>
-        <w:lastRenderedPageBreak/>
-        <w:t>dụng hợp pháp Địa Điểm Sử Dụng Điện; (ii) khi có các khiếu nại, tranh chấp liên quan đến quyền sở hữu và/hoặc sử dụng hợp pháp Địa Điểm Sử Dụng Điện; và (iii) khi Bên B bị thu hồi giấy phép, chấm dứt hoạt động, ra quyết định giải thể, chuyển nhượng dự án/tài sản có liên quan đến Địa Điểm Sử Dụng Điện hoặc tuyên bố phá sản;</w:t>
+        <w:t>Thông báo kịp thời cho Bên A (i) về việc Bên B không còn quyền sở hữu và/hoặc sử dụng hợp pháp Địa Điểm Sử Dụng Điện; (ii) khi có các khiếu nại, tranh chấp liên quan đến quyền sở hữu và/hoặc sử dụng hợp pháp Địa Điểm Sử Dụng Điện; và (iii) khi Bên B bị thu hồi giấy phép, chấm dứt hoạt động, ra quyết định giải thể, chuyển nhượng dự án/tài sản có liên quan đến Địa Điểm Sử Dụng Điện hoặc tuyên bố phá sản;</w:t>
       </w:r>
     </w:p>
     <w:p>
@@ -13635,6 +13138,7 @@
           <w:szCs w:val="24"/>
           <w:lang w:val="vi-VN"/>
         </w:rPr>
+        <w:lastRenderedPageBreak/>
         <w:t>Tạo điều kiện để Bên A kiểm tra việc thực hiện Hợp Đồng, ghi chỉ số đo điện năng và thực hiện các quyền, nghĩa vụ khác theo Hợp Đồng</w:t>
       </w:r>
       <w:r>
@@ -14340,16 +13844,7 @@
           <w:szCs w:val="24"/>
           <w:lang w:val="vi-VN"/>
         </w:rPr>
-        <w:t xml:space="preserve">Nếu một Bên vi phạm các nghĩa vụ, các cam kết, bảo đảm của mình tại Hợp Đồng </w:t>
-      </w:r>
-      <w:r>
-        <w:rPr>
-          <w:rFonts w:eastAsia="Calibri"/>
-          <w:szCs w:val="24"/>
-          <w:lang w:val="vi-VN"/>
-        </w:rPr>
-        <w:lastRenderedPageBreak/>
-        <w:t>này thì phải chấm dứt mọi hành vi vi phạm và khắc phục hậu quả của hành vi vi phạm trong thời hạn hợp lý theo thông báo của Bên bị vi phạm.</w:t>
+        <w:t>Nếu một Bên vi phạm các nghĩa vụ, các cam kết, bảo đảm của mình tại Hợp Đồng này thì phải chấm dứt mọi hành vi vi phạm và khắc phục hậu quả của hành vi vi phạm trong thời hạn hợp lý theo thông báo của Bên bị vi phạm.</w:t>
       </w:r>
     </w:p>
     <w:p>
@@ -14404,7 +13899,16 @@
           <w:szCs w:val="24"/>
           <w:lang w:val="vi-VN"/>
         </w:rPr>
-        <w:t>Các Bên chịu trách nhiệm bồi thường thiệt hại và phạt vi phạm Hợp Đồng khi có những hành vi vi phạm gây thiệt hại cho Bên còn lại. Việc xử lý trách nhiệm bồi thường thiệt hại và phạt vi phạm được áp dụng theo Điều này, Hợp Đồng và quy định của Pháp Luật.</w:t>
+        <w:t xml:space="preserve">Các Bên chịu trách nhiệm bồi thường thiệt hại và phạt vi phạm Hợp Đồng khi có </w:t>
+      </w:r>
+      <w:r>
+        <w:rPr>
+          <w:rFonts w:eastAsia="Calibri"/>
+          <w:szCs w:val="24"/>
+          <w:lang w:val="vi-VN"/>
+        </w:rPr>
+        <w:lastRenderedPageBreak/>
+        <w:t>những hành vi vi phạm gây thiệt hại cho Bên còn lại. Việc xử lý trách nhiệm bồi thường thiệt hại và phạt vi phạm được áp dụng theo Điều này, Hợp Đồng và quy định của Pháp Luật.</w:t>
       </w:r>
     </w:p>
     <w:p>
@@ -14770,7 +14274,6 @@
           <w:szCs w:val="24"/>
           <w:lang w:val="vi-VN"/>
         </w:rPr>
-        <w:lastRenderedPageBreak/>
         <w:t>Hợp Đồng sẽ chấm dứt theo một trong các căn cứ dưới đây:</w:t>
       </w:r>
     </w:p>
@@ -14890,6 +14393,7 @@
           <w:szCs w:val="24"/>
           <w:lang w:val="vi-VN"/>
         </w:rPr>
+        <w:lastRenderedPageBreak/>
         <w:t>Bên B có quyền đơn phương chấm dứt Hợp Đồng trước Thời Hạn khi Bên A có hành vi vi phạm Hợp Đồng mà không khắc phục theo Điều 15.3. Trong trường hợp này, Bên B có nghĩa vụ thông báo trước cho Bên A về việc đề nghị chấm dứt Hợp Đồng ít nhất 15 (mười lăm) ngày trước khi thực hiện Quy Trình Chấm Dứt Hợp Đồng.</w:t>
       </w:r>
     </w:p>
@@ -15308,16 +14812,7 @@
           <w:szCs w:val="24"/>
           <w:lang w:val="vi-VN"/>
         </w:rPr>
-        <w:t xml:space="preserve">Các trường hợp còn lại, Bên A gửi Bên B dự thảo Biên bản chấm dứt Hợp Đồng. Bên B xác nhận đồng ý bằng cách ký vào Biên bản chấm dứt Hợp Đồng. Trong thời hạn 05 (năm) ngày kể từ ngày Bên B nhận được Biên bản chấm dứt Hợp Đồng nhưng không ký Biên bản chấm dứt Hợp Đồng và không có văn bản gửi cho Bên A nêu rõ lí do, Bên A có quyền hiểu là </w:t>
-      </w:r>
-      <w:r>
-        <w:rPr>
-          <w:rFonts w:eastAsia="Calibri"/>
-          <w:szCs w:val="24"/>
-          <w:lang w:val="vi-VN"/>
-        </w:rPr>
-        <w:lastRenderedPageBreak/>
-        <w:t xml:space="preserve">Bên B đã đồng ý chấm dứt Hợp Đồng. Hợp Đồng chấm dứt theo nội dung Biên bản chấm dứt Hợp Đồng. </w:t>
+        <w:t xml:space="preserve">Các trường hợp còn lại, Bên A gửi Bên B dự thảo Biên bản chấm dứt Hợp Đồng. Bên B xác nhận đồng ý bằng cách ký vào Biên bản chấm dứt Hợp Đồng. Trong thời hạn 05 (năm) ngày kể từ ngày Bên B nhận được Biên bản chấm dứt Hợp Đồng nhưng không ký Biên bản chấm dứt Hợp Đồng và không có văn bản gửi cho Bên A nêu rõ lí do, Bên A có quyền hiểu là Bên B đã đồng ý chấm dứt Hợp Đồng. Hợp Đồng chấm dứt theo nội dung Biên bản chấm dứt Hợp Đồng. </w:t>
       </w:r>
     </w:p>
     <w:p>
@@ -15346,7 +14841,16 @@
           <w:szCs w:val="24"/>
           <w:lang w:val="vi-VN"/>
         </w:rPr>
-        <w:t>Đối với các trường hợp do lỗi của Bên B hoặc các trường hợp khác mà Các Bên không thể tiến hành Quy Trình Chấm Dứt Hợp Đồng theo Điều 17.2 này, việc chấm dứt Hợp Đồng được thực hiện theo quyết định của Cơ Quan Nhà Nước thông qua quá trình giải quyết tranh chấp hoặc theo quy định của Pháp Luật.</w:t>
+        <w:t xml:space="preserve">Đối với các trường hợp do lỗi của Bên B hoặc các trường hợp khác mà Các Bên không thể tiến hành Quy Trình Chấm Dứt Hợp Đồng theo Điều 17.2 này, việc chấm dứt Hợp </w:t>
+      </w:r>
+      <w:r>
+        <w:rPr>
+          <w:rFonts w:eastAsia="Calibri"/>
+          <w:szCs w:val="24"/>
+          <w:lang w:val="vi-VN"/>
+        </w:rPr>
+        <w:lastRenderedPageBreak/>
+        <w:t>Đồng được thực hiện theo quyết định của Cơ Quan Nhà Nước thông qua quá trình giải quyết tranh chấp hoặc theo quy định của Pháp Luật.</w:t>
       </w:r>
     </w:p>
     <w:p>
@@ -15992,16 +15496,7 @@
           <w:szCs w:val="24"/>
           <w:lang w:val="vi-VN"/>
         </w:rPr>
-        <w:t xml:space="preserve">Việc sửa đổi, bổ sung Hợp Đồng được thực hiện bằng cách ký kết Hợp đồng sửa </w:t>
-      </w:r>
-      <w:r>
-        <w:rPr>
-          <w:rFonts w:eastAsia="Calibri"/>
-          <w:szCs w:val="24"/>
-          <w:lang w:val="vi-VN"/>
-        </w:rPr>
-        <w:lastRenderedPageBreak/>
-        <w:t>đổi, bổ sung hoặc theo thông báo của Bên A.</w:t>
+        <w:t>Việc sửa đổi, bổ sung Hợp Đồng được thực hiện bằng cách ký kết Hợp đồng sửa đổi, bổ sung hoặc theo thông báo của Bên A.</w:t>
       </w:r>
     </w:p>
     <w:p>
@@ -16059,6 +15554,7 @@
           <w:szCs w:val="24"/>
           <w:lang w:val="vi-VN"/>
         </w:rPr>
+        <w:lastRenderedPageBreak/>
         <w:t>Trường hợp bất kỳ quy định nào trong Hợp Đồng bị vô hiệu hoặc không thể thi hành, thì quy định đó sẽ không có hiệu lực và không làm ảnh hưởng đến hiệu lực của các quy định còn lại trong Hợp Đồng. Khi đó, Hợp Đồng này sẽ được hiểu và giải thích theo các quy định còn lại của Hợp Đồng. Các Bên sẽ cùng nhau, trên tinh thần hợp tác, thiện chí, nỗ lực để thay thế quy định vô hiệu hoặc không thể thi hành đó bằng một quy định khác có hiệu lực và có thể thi hành, với nội dung phù hợp nhất với quy định bị thay thế.</w:t>
       </w:r>
     </w:p>

--- a/templates/CMIS/HD-NSH-TCD.docx
+++ b/templates/CMIS/HD-NSH-TCD.docx
@@ -275,6 +275,7 @@
         <w:rPr>
           <w:color w:val="000099"/>
           <w:sz w:val="27"/>
+          <w:lang w:val="vi-VN"/>
         </w:rPr>
         <w:t>SO</w:t>
       </w:r>
@@ -1750,6 +1751,7 @@
           <w:rFonts w:ascii="Times New Roman" w:hAnsi="Times New Roman"/>
           <w:w w:val="105"/>
           <w:position w:val="1"/>
+          <w:lang w:val="vi-VN"/>
         </w:rPr>
         <w:t xml:space="preserve">        </w:t>
       </w:r>
@@ -1815,6 +1817,7 @@
           <w:w w:val="105"/>
           <w:position w:val="1"/>
           <w:bdr w:val="single" w:sz="4" w:space="0" w:color="auto"/>
+          <w:lang w:val="vi-VN"/>
         </w:rPr>
         <w:t xml:space="preserve"> </w:t>
       </w:r>
@@ -1852,6 +1855,7 @@
           <w:w w:val="105"/>
           <w:position w:val="1"/>
           <w:bdr w:val="single" w:sz="4" w:space="0" w:color="auto"/>
+          <w:lang w:val="vi-VN"/>
         </w:rPr>
         <w:t xml:space="preserve"> </w:t>
       </w:r>
@@ -1906,6 +1910,7 @@
         <w:rPr>
           <w:rFonts w:ascii="Times New Roman" w:hAnsi="Times New Roman"/>
           <w:position w:val="1"/>
+          <w:lang w:val="vi-VN"/>
         </w:rPr>
         <w:t xml:space="preserve"> </w:t>
       </w:r>
@@ -2294,6 +2299,7 @@
           <w:i/>
           <w:color w:val="000000" w:themeColor="text1"/>
           <w:szCs w:val="24"/>
+          <w:lang w:val="vi-VN"/>
         </w:rPr>
       </w:pPr>
       <w:r>
@@ -2573,6 +2579,7 @@
         <w:rPr>
           <w:rFonts w:eastAsia="Calibri"/>
           <w:szCs w:val="24"/>
+          <w:lang w:val="vi-VN"/>
         </w:rPr>
         <w:t xml:space="preserve"> và </w:t>
       </w:r>
@@ -2900,6 +2907,7 @@
           <w:rFonts w:ascii="Times New Roman" w:hAnsi="Times New Roman"/>
           <w:sz w:val="24"/>
           <w:szCs w:val="24"/>
+          <w:lang w:val="vi-VN"/>
         </w:rPr>
       </w:pPr>
       <w:r>
@@ -4602,6 +4610,7 @@
           <w:i/>
           <w:iCs/>
           <w:szCs w:val="24"/>
+          <w:lang w:val="vi-VN"/>
         </w:rPr>
         <w:t xml:space="preserve"> </w:t>
       </w:r>
@@ -5132,6 +5141,7 @@
       <w:r>
         <w:rPr>
           <w:color w:val="000099"/>
+          <w:lang w:val="vi-VN"/>
         </w:rPr>
         <w:t>.</w:t>
       </w:r>
@@ -5512,11 +5522,13 @@
               <w:jc w:val="center"/>
               <w:rPr>
                 <w:rFonts w:ascii="Times New Roman" w:hAnsi="Times New Roman"/>
+                <w:lang w:val="vi-VN"/>
               </w:rPr>
             </w:pPr>
             <w:r>
               <w:rPr>
                 <w:rFonts w:ascii="Times New Roman" w:hAnsi="Times New Roman"/>
+                <w:lang w:val="vi-VN"/>
               </w:rPr>
               <w:t>Theo biên bản kiểm tra treo tháo thiết bị đo đếm hiện hành</w:t>
             </w:r>
@@ -5650,6 +5662,7 @@
       <w:r>
         <w:rPr>
           <w:w w:val="105"/>
+          <w:lang w:val="vi-VN"/>
         </w:rPr>
         <w:t>Vị</w:t>
       </w:r>
@@ -5657,12 +5670,14 @@
         <w:rPr>
           <w:spacing w:val="-5"/>
           <w:w w:val="105"/>
+          <w:lang w:val="vi-VN"/>
         </w:rPr>
         <w:t xml:space="preserve"> </w:t>
       </w:r>
       <w:r>
         <w:rPr>
           <w:w w:val="105"/>
+          <w:lang w:val="vi-VN"/>
         </w:rPr>
         <w:t>trí</w:t>
       </w:r>
@@ -5670,12 +5685,14 @@
         <w:rPr>
           <w:spacing w:val="-4"/>
           <w:w w:val="105"/>
+          <w:lang w:val="vi-VN"/>
         </w:rPr>
         <w:t xml:space="preserve"> </w:t>
       </w:r>
       <w:r>
         <w:rPr>
           <w:w w:val="105"/>
+          <w:lang w:val="vi-VN"/>
         </w:rPr>
         <w:t>lắp</w:t>
       </w:r>
@@ -5683,12 +5700,14 @@
         <w:rPr>
           <w:spacing w:val="-5"/>
           <w:w w:val="105"/>
+          <w:lang w:val="vi-VN"/>
         </w:rPr>
         <w:t xml:space="preserve"> </w:t>
       </w:r>
       <w:r>
         <w:rPr>
           <w:w w:val="105"/>
+          <w:lang w:val="vi-VN"/>
         </w:rPr>
         <w:t>đặt</w:t>
       </w:r>
@@ -5696,12 +5715,14 @@
         <w:rPr>
           <w:spacing w:val="-5"/>
           <w:w w:val="105"/>
+          <w:lang w:val="vi-VN"/>
         </w:rPr>
         <w:t xml:space="preserve"> </w:t>
       </w:r>
       <w:r>
         <w:rPr>
           <w:w w:val="105"/>
+          <w:lang w:val="vi-VN"/>
         </w:rPr>
         <w:t>thiết</w:t>
       </w:r>
@@ -5709,12 +5730,14 @@
         <w:rPr>
           <w:spacing w:val="-4"/>
           <w:w w:val="105"/>
+          <w:lang w:val="vi-VN"/>
         </w:rPr>
         <w:t xml:space="preserve"> </w:t>
       </w:r>
       <w:r>
         <w:rPr>
           <w:w w:val="105"/>
+          <w:lang w:val="vi-VN"/>
         </w:rPr>
         <w:t>bị</w:t>
       </w:r>
@@ -5722,12 +5745,14 @@
         <w:rPr>
           <w:spacing w:val="-5"/>
           <w:w w:val="105"/>
+          <w:lang w:val="vi-VN"/>
         </w:rPr>
         <w:t xml:space="preserve"> </w:t>
       </w:r>
       <w:r>
         <w:rPr>
           <w:w w:val="105"/>
+          <w:lang w:val="vi-VN"/>
         </w:rPr>
         <w:t>đo</w:t>
       </w:r>
@@ -5735,6 +5760,7 @@
         <w:rPr>
           <w:spacing w:val="-4"/>
           <w:w w:val="105"/>
+          <w:lang w:val="vi-VN"/>
         </w:rPr>
         <w:t xml:space="preserve"> </w:t>
       </w:r>
@@ -5742,6 +5768,7 @@
         <w:rPr>
           <w:spacing w:val="-5"/>
           <w:w w:val="105"/>
+          <w:lang w:val="vi-VN"/>
         </w:rPr>
         <w:t>đếm.</w:t>
       </w:r>
@@ -5841,6 +5868,7 @@
       <w:r>
         <w:rPr>
           <w:w w:val="105"/>
+          <w:lang w:val="vi-VN"/>
         </w:rPr>
         <w:t>{</w:t>
       </w:r>
@@ -5848,6 +5876,7 @@
         <w:rPr>
           <w:color w:val="003399"/>
           <w:w w:val="105"/>
+          <w:lang w:val="vi-VN"/>
         </w:rPr>
         <w:t>NGAY_GCS}</w:t>
       </w:r>
@@ -7225,6 +7254,7 @@
       <w:r>
         <w:rPr>
           <w:w w:val="105"/>
+          <w:lang w:val="vi-VN"/>
         </w:rPr>
         <w:t>y</w:t>
       </w:r>
@@ -7238,6 +7268,7 @@
       <w:r>
         <w:rPr>
           <w:w w:val="105"/>
+          <w:lang w:val="vi-VN"/>
         </w:rPr>
         <w:t>.</w:t>
       </w:r>
@@ -7310,6 +7341,7 @@
       <w:r>
         <w:rPr>
           <w:color w:val="000099"/>
+          <w:lang w:val="vi-VN"/>
         </w:rPr>
         <w:t>.</w:t>
       </w:r>
@@ -7467,6 +7499,7 @@
           <w:rFonts w:eastAsia="Calibri"/>
           <w:color w:val="000099"/>
           <w:szCs w:val="24"/>
+          <w:lang w:val="vi-VN"/>
         </w:rPr>
         <w:t>{</w:t>
       </w:r>
@@ -7484,6 +7517,7 @@
           <w:rFonts w:eastAsia="Calibri"/>
           <w:color w:val="000099"/>
           <w:szCs w:val="24"/>
+          <w:lang w:val="vi-VN"/>
         </w:rPr>
         <w:t>}</w:t>
       </w:r>
@@ -7491,6 +7525,7 @@
         <w:rPr>
           <w:rFonts w:eastAsia="Calibri"/>
           <w:szCs w:val="24"/>
+          <w:lang w:val="vi-VN"/>
         </w:rPr>
         <w:t xml:space="preserve"> </w:t>
       </w:r>
@@ -7623,6 +7658,7 @@
         <w:jc w:val="both"/>
         <w:rPr>
           <w:szCs w:val="24"/>
+          <w:lang w:val="vi-VN"/>
         </w:rPr>
       </w:pPr>
       <w:r>
@@ -7638,6 +7674,7 @@
           <w:rFonts w:eastAsia="Calibri"/>
           <w:color w:val="000099"/>
           <w:szCs w:val="24"/>
+          <w:lang w:val="vi-VN"/>
         </w:rPr>
         <w:t>{THOIHAN_TTOAN}</w:t>
       </w:r>
@@ -7801,6 +7838,7 @@
         <w:rPr>
           <w:rFonts w:eastAsia="Calibri"/>
           <w:szCs w:val="24"/>
+          <w:lang w:val="vi-VN"/>
         </w:rPr>
         <w:t>Điện lực Xuân Lộc</w:t>
       </w:r>
@@ -7816,6 +7854,7 @@
         <w:rPr>
           <w:rFonts w:eastAsia="Calibri"/>
           <w:szCs w:val="24"/>
+          <w:lang w:val="vi-VN"/>
         </w:rPr>
         <w:t xml:space="preserve">Điện lực Xuân Lộc </w:t>
       </w:r>
@@ -7831,6 +7870,7 @@
         <w:rPr>
           <w:rFonts w:eastAsia="Calibri"/>
           <w:szCs w:val="24"/>
+          <w:lang w:val="vi-VN"/>
         </w:rPr>
         <w:t>Điện lực Xuân Lộc.</w:t>
       </w:r>
@@ -7946,6 +7986,7 @@
         <w:rPr>
           <w:rFonts w:eastAsia="Calibri"/>
           <w:szCs w:val="24"/>
+          <w:lang w:val="vi-VN"/>
         </w:rPr>
         <w:t xml:space="preserve"> </w:t>
       </w:r>
@@ -7953,6 +7994,7 @@
         <w:rPr>
           <w:rFonts w:eastAsia="Calibri"/>
           <w:szCs w:val="24"/>
+          <w:lang w:val="vi-VN"/>
         </w:rPr>
         <w:t>-</w:t>
       </w:r>
@@ -7960,6 +8002,7 @@
         <w:rPr>
           <w:rFonts w:eastAsia="Calibri"/>
           <w:szCs w:val="24"/>
+          <w:lang w:val="vi-VN"/>
         </w:rPr>
         <w:t xml:space="preserve"> CN huyện Xuân Lộc</w:t>
       </w:r>
@@ -8089,16 +8132,9 @@
           <w:color w:val="000099"/>
           <w:spacing w:val="-9"/>
           <w:w w:val="105"/>
-        </w:rPr>
-        <w:t>{DCHI_DDIEN}</w:t>
-      </w:r>
-      <w:r>
-        <w:rPr>
-          <w:color w:val="000099"/>
-          <w:spacing w:val="-9"/>
-          <w:w w:val="105"/>
-        </w:rPr>
-        <w:t>.</w:t>
+          <w:lang w:val="vi-VN"/>
+        </w:rPr>
+        <w:t>{DCHI_DDIEN}.</w:t>
       </w:r>
     </w:p>
     <w:p>
@@ -8143,12 +8179,14 @@
         <w:rPr>
           <w:rFonts w:eastAsia="Calibri"/>
           <w:szCs w:val="24"/>
-        </w:rPr>
-      </w:pPr>
-      <w:r>
-        <w:rPr>
-          <w:rFonts w:eastAsia="Calibri"/>
-          <w:szCs w:val="24"/>
+          <w:lang w:val="vi-VN"/>
+        </w:rPr>
+      </w:pPr>
+      <w:r>
+        <w:rPr>
+          <w:rFonts w:eastAsia="Calibri"/>
+          <w:szCs w:val="24"/>
+          <w:lang w:val="vi-VN"/>
         </w:rPr>
         <w:lastRenderedPageBreak/>
         <w:tab/>
@@ -8165,15 +8203,9 @@
         <w:rPr>
           <w:rFonts w:eastAsia="Calibri"/>
           <w:szCs w:val="24"/>
-        </w:rPr>
-        <w:t xml:space="preserve"> ; Zalo </w:t>
-      </w:r>
-      <w:r>
-        <w:rPr>
-          <w:rFonts w:eastAsia="Calibri"/>
-          <w:szCs w:val="24"/>
-        </w:rPr>
-        <w:t>TCT Điện lực miền Nam EVNSPC</w:t>
+          <w:lang w:val="vi-VN"/>
+        </w:rPr>
+        <w:t xml:space="preserve"> ; Zalo TCT Điện lực miền Nam EVNSPC</w:t>
       </w:r>
     </w:p>
     <w:p>
@@ -8194,8 +8226,15 @@
         <w:rPr>
           <w:rFonts w:eastAsia="Calibri"/>
           <w:szCs w:val="24"/>
+          <w:lang w:val="vi-VN"/>
         </w:rPr>
         <w:tab/>
+      </w:r>
+      <w:r>
+        <w:rPr>
+          <w:rFonts w:eastAsia="Calibri"/>
+          <w:szCs w:val="24"/>
+        </w:rPr>
         <w:t>Website: https://cskh.evnspc.vn</w:t>
       </w:r>
     </w:p>
@@ -8299,12 +8338,21 @@
         </w:rPr>
         <w:t xml:space="preserve">Ứng dụng </w:t>
       </w:r>
-      <w:r>
-        <w:rPr>
-          <w:rFonts w:eastAsia="Calibri"/>
-          <w:szCs w:val="24"/>
-        </w:rPr>
-        <w:t>nhắn tin</w:t>
+      <w:proofErr w:type="spellStart"/>
+      <w:r>
+        <w:rPr>
+          <w:rFonts w:eastAsia="Calibri"/>
+          <w:szCs w:val="24"/>
+        </w:rPr>
+        <w:t>nhắn</w:t>
+      </w:r>
+      <w:proofErr w:type="spellEnd"/>
+      <w:r>
+        <w:rPr>
+          <w:rFonts w:eastAsia="Calibri"/>
+          <w:szCs w:val="24"/>
+        </w:rPr>
+        <w:t xml:space="preserve"> tin</w:t>
       </w:r>
       <w:r>
         <w:rPr>
@@ -8334,8 +8382,17 @@
           <w:rFonts w:eastAsia="Calibri"/>
           <w:szCs w:val="24"/>
         </w:rPr>
-        <w:t>; Zalo</w:t>
-      </w:r>
+        <w:t xml:space="preserve">; </w:t>
+      </w:r>
+      <w:proofErr w:type="spellStart"/>
+      <w:r>
+        <w:rPr>
+          <w:rFonts w:eastAsia="Calibri"/>
+          <w:szCs w:val="24"/>
+        </w:rPr>
+        <w:t>Zalo</w:t>
+      </w:r>
+      <w:proofErr w:type="spellEnd"/>
       <w:r>
         <w:rPr>
           <w:rFonts w:eastAsia="Calibri"/>
@@ -8348,7 +8405,55 @@
           <w:rFonts w:eastAsia="Calibri"/>
           <w:szCs w:val="24"/>
         </w:rPr>
-        <w:t>TCT Điện lực miền Nam EVNSPC</w:t>
+        <w:t xml:space="preserve">TCT </w:t>
+      </w:r>
+      <w:proofErr w:type="spellStart"/>
+      <w:r>
+        <w:rPr>
+          <w:rFonts w:eastAsia="Calibri"/>
+          <w:szCs w:val="24"/>
+        </w:rPr>
+        <w:t>Điện</w:t>
+      </w:r>
+      <w:proofErr w:type="spellEnd"/>
+      <w:r>
+        <w:rPr>
+          <w:rFonts w:eastAsia="Calibri"/>
+          <w:szCs w:val="24"/>
+        </w:rPr>
+        <w:t xml:space="preserve"> </w:t>
+      </w:r>
+      <w:proofErr w:type="spellStart"/>
+      <w:r>
+        <w:rPr>
+          <w:rFonts w:eastAsia="Calibri"/>
+          <w:szCs w:val="24"/>
+        </w:rPr>
+        <w:t>lực</w:t>
+      </w:r>
+      <w:proofErr w:type="spellEnd"/>
+      <w:r>
+        <w:rPr>
+          <w:rFonts w:eastAsia="Calibri"/>
+          <w:szCs w:val="24"/>
+        </w:rPr>
+        <w:t xml:space="preserve"> </w:t>
+      </w:r>
+      <w:proofErr w:type="spellStart"/>
+      <w:r>
+        <w:rPr>
+          <w:rFonts w:eastAsia="Calibri"/>
+          <w:szCs w:val="24"/>
+        </w:rPr>
+        <w:t>miền</w:t>
+      </w:r>
+      <w:proofErr w:type="spellEnd"/>
+      <w:r>
+        <w:rPr>
+          <w:rFonts w:eastAsia="Calibri"/>
+          <w:szCs w:val="24"/>
+        </w:rPr>
+        <w:t xml:space="preserve"> Nam EVNSPC</w:t>
       </w:r>
     </w:p>
     <w:p>
@@ -8552,12 +8657,21 @@
         </w:rPr>
         <w:t xml:space="preserve">Ứng dụng </w:t>
       </w:r>
-      <w:r>
-        <w:rPr>
-          <w:rFonts w:eastAsia="Calibri"/>
-          <w:szCs w:val="24"/>
-        </w:rPr>
-        <w:t>nhắn tin</w:t>
+      <w:proofErr w:type="spellStart"/>
+      <w:r>
+        <w:rPr>
+          <w:rFonts w:eastAsia="Calibri"/>
+          <w:szCs w:val="24"/>
+        </w:rPr>
+        <w:t>nhắn</w:t>
+      </w:r>
+      <w:proofErr w:type="spellEnd"/>
+      <w:r>
+        <w:rPr>
+          <w:rFonts w:eastAsia="Calibri"/>
+          <w:szCs w:val="24"/>
+        </w:rPr>
+        <w:t xml:space="preserve"> tin</w:t>
       </w:r>
       <w:r>
         <w:rPr>
@@ -8587,8 +8701,17 @@
           <w:rFonts w:eastAsia="Calibri"/>
           <w:szCs w:val="24"/>
         </w:rPr>
-        <w:t>; Zalo</w:t>
-      </w:r>
+        <w:t xml:space="preserve">; </w:t>
+      </w:r>
+      <w:proofErr w:type="spellStart"/>
+      <w:r>
+        <w:rPr>
+          <w:rFonts w:eastAsia="Calibri"/>
+          <w:szCs w:val="24"/>
+        </w:rPr>
+        <w:t>Zalo</w:t>
+      </w:r>
+      <w:proofErr w:type="spellEnd"/>
       <w:r>
         <w:rPr>
           <w:rFonts w:eastAsia="Calibri"/>
@@ -8601,7 +8724,55 @@
           <w:rFonts w:eastAsia="Calibri"/>
           <w:szCs w:val="24"/>
         </w:rPr>
-        <w:t>TCT Điện lực miền Nam EVNSPC</w:t>
+        <w:t xml:space="preserve">TCT </w:t>
+      </w:r>
+      <w:proofErr w:type="spellStart"/>
+      <w:r>
+        <w:rPr>
+          <w:rFonts w:eastAsia="Calibri"/>
+          <w:szCs w:val="24"/>
+        </w:rPr>
+        <w:t>Điện</w:t>
+      </w:r>
+      <w:proofErr w:type="spellEnd"/>
+      <w:r>
+        <w:rPr>
+          <w:rFonts w:eastAsia="Calibri"/>
+          <w:szCs w:val="24"/>
+        </w:rPr>
+        <w:t xml:space="preserve"> </w:t>
+      </w:r>
+      <w:proofErr w:type="spellStart"/>
+      <w:r>
+        <w:rPr>
+          <w:rFonts w:eastAsia="Calibri"/>
+          <w:szCs w:val="24"/>
+        </w:rPr>
+        <w:t>lực</w:t>
+      </w:r>
+      <w:proofErr w:type="spellEnd"/>
+      <w:r>
+        <w:rPr>
+          <w:rFonts w:eastAsia="Calibri"/>
+          <w:szCs w:val="24"/>
+        </w:rPr>
+        <w:t xml:space="preserve"> </w:t>
+      </w:r>
+      <w:proofErr w:type="spellStart"/>
+      <w:r>
+        <w:rPr>
+          <w:rFonts w:eastAsia="Calibri"/>
+          <w:szCs w:val="24"/>
+        </w:rPr>
+        <w:t>miền</w:t>
+      </w:r>
+      <w:proofErr w:type="spellEnd"/>
+      <w:r>
+        <w:rPr>
+          <w:rFonts w:eastAsia="Calibri"/>
+          <w:szCs w:val="24"/>
+        </w:rPr>
+        <w:t xml:space="preserve"> Nam EVNSPC</w:t>
       </w:r>
     </w:p>
     <w:p>
@@ -9186,7 +9357,7 @@
         <w:rPr>
           <w:rFonts w:eastAsia="Calibri"/>
           <w:szCs w:val="24"/>
-          <w:lang w:eastAsia="en-US"/>
+          <w:lang w:val="vi-VN" w:eastAsia="en-US"/>
         </w:rPr>
         <w:t>2</w:t>
       </w:r>
@@ -12944,7 +13115,7 @@
           <w:szCs w:val="24"/>
           <w:lang w:val="vi-VN"/>
         </w:rPr>
-        <w:t>[Trường hợp Bên B có trạm biến áp riêng</w:t>
+        <w:t>Trường hợp Bên B có trạm biến áp riêng</w:t>
       </w:r>
       <w:r>
         <w:rPr>
@@ -12966,8 +13137,9 @@
         <w:rPr>
           <w:rFonts w:eastAsia="Batang"/>
           <w:szCs w:val="24"/>
-        </w:rPr>
-        <w:t>0</w:t>
+          <w:lang w:val="vi-VN"/>
+        </w:rPr>
+        <w:t>31/10</w:t>
       </w:r>
       <w:r>
         <w:rPr>
@@ -12975,22 +13147,7 @@
           <w:szCs w:val="24"/>
           <w:lang w:val="vi-VN"/>
         </w:rPr>
-        <w:t>1/1</w:t>
-      </w:r>
-      <w:r>
-        <w:rPr>
-          <w:rFonts w:eastAsia="Batang"/>
-          <w:szCs w:val="24"/>
-        </w:rPr>
-        <w:t>1</w:t>
-      </w:r>
-      <w:r>
-        <w:rPr>
-          <w:rFonts w:eastAsia="Batang"/>
-          <w:szCs w:val="24"/>
-          <w:lang w:val="vi-VN"/>
-        </w:rPr>
-        <w:t xml:space="preserve"> hằng năm thực hiện đăng ký biểu đồ phụ tải của 12 (mười hai) tháng tiếp theo. Bên A và Bên B thực hiện ký Hợp Đồng sửa đổi, bổ sung theo công suất đăng ký mới của Biểu đồ phụ tải (đính kèm là phụ lục Hợp Đồng). Bên A có trách nhiệm thông báo cho Bên B khi hệ thống gặp khó khăn trong đảm bảo cung cấp điện và Bên B có tránh nhiệm thực hiện các chương trình Quản lý nhu cầu điện theo thông báo của Bên A];</w:t>
+        <w:t xml:space="preserve"> hằng năm thực hiện đăng ký biểu đồ phụ tải của 12 (mười hai) tháng tiếp theo. Bên A và Bên B thực hiện ký Hợp Đồng sửa đổi, bổ sung theo công suất đăng ký mới của Biểu đồ phụ tải (đính kèm là phụ lục Hợp Đồng). Bên A có trách nhiệm thông báo cho Bên B khi hệ thống gặp khó khăn trong đảm bảo cung cấp điện và Bên B có tránh nhiệm thực hiện các chương trình Quản lý nhu cầu điện theo thông báo của Bên A;</w:t>
       </w:r>
     </w:p>
     <w:p>
@@ -13138,7 +13295,6 @@
           <w:szCs w:val="24"/>
           <w:lang w:val="vi-VN"/>
         </w:rPr>
-        <w:lastRenderedPageBreak/>
         <w:t>Tạo điều kiện để Bên A kiểm tra việc thực hiện Hợp Đồng, ghi chỉ số đo điện năng và thực hiện các quyền, nghĩa vụ khác theo Hợp Đồng</w:t>
       </w:r>
       <w:r>
@@ -13236,6 +13392,7 @@
           <w:szCs w:val="24"/>
           <w:lang w:val="vi-VN"/>
         </w:rPr>
+        <w:lastRenderedPageBreak/>
         <w:t>Bồi thường khi gây thiệt hại cho Bên A theo quy định của Pháp luật;</w:t>
       </w:r>
     </w:p>
@@ -13899,16 +14056,7 @@
           <w:szCs w:val="24"/>
           <w:lang w:val="vi-VN"/>
         </w:rPr>
-        <w:t xml:space="preserve">Các Bên chịu trách nhiệm bồi thường thiệt hại và phạt vi phạm Hợp Đồng khi có </w:t>
-      </w:r>
-      <w:r>
-        <w:rPr>
-          <w:rFonts w:eastAsia="Calibri"/>
-          <w:szCs w:val="24"/>
-          <w:lang w:val="vi-VN"/>
-        </w:rPr>
-        <w:lastRenderedPageBreak/>
-        <w:t>những hành vi vi phạm gây thiệt hại cho Bên còn lại. Việc xử lý trách nhiệm bồi thường thiệt hại và phạt vi phạm được áp dụng theo Điều này, Hợp Đồng và quy định của Pháp Luật.</w:t>
+        <w:t>Các Bên chịu trách nhiệm bồi thường thiệt hại và phạt vi phạm Hợp Đồng khi có những hành vi vi phạm gây thiệt hại cho Bên còn lại. Việc xử lý trách nhiệm bồi thường thiệt hại và phạt vi phạm được áp dụng theo Điều này, Hợp Đồng và quy định của Pháp Luật.</w:t>
       </w:r>
     </w:p>
     <w:p>
@@ -13962,7 +14110,16 @@
           <w:szCs w:val="24"/>
           <w:lang w:val="vi-VN"/>
         </w:rPr>
-        <w:t>Ngoài việc bồi thường thiệt hại theo quy định tại Điều 16.2, nếu hành vi vi phạm gây thiệt hại cho Bên còn lại, Bên vi phạm sẽ phải chịu phạt vi phạm Hợp Đồng đối với hành vi vi phạm đó. Mức phạt vi phạm được tính bằng 08 (tám) % giá trị phần nghĩa vụ của Hợp Đồng bị vi phạm. Giá trị phần nghĩa vụ của Hợp Đồng bị vi phạm được xác định theo quy định của Pháp Luật. Trừ trường hợp Bên B đã thanh toán cho Bên A trong thời hạn 10 (mười) ngày kể từ thời điểm Bên A gửi thông báo thanh toán lần đầu.</w:t>
+        <w:t xml:space="preserve">Ngoài việc bồi thường thiệt hại theo quy định tại Điều 16.2, nếu hành vi vi phạm gây thiệt hại cho Bên còn lại, Bên vi phạm sẽ phải chịu phạt vi phạm Hợp Đồng đối với hành vi vi phạm </w:t>
+      </w:r>
+      <w:r>
+        <w:rPr>
+          <w:rFonts w:eastAsia="Calibri"/>
+          <w:szCs w:val="24"/>
+          <w:lang w:val="vi-VN"/>
+        </w:rPr>
+        <w:lastRenderedPageBreak/>
+        <w:t>đó. Mức phạt vi phạm được tính bằng 08 (tám) % giá trị phần nghĩa vụ của Hợp Đồng bị vi phạm. Giá trị phần nghĩa vụ của Hợp Đồng bị vi phạm được xác định theo quy định của Pháp Luật. Trừ trường hợp Bên B đã thanh toán cho Bên A trong thời hạn 10 (mười) ngày kể từ thời điểm Bên A gửi thông báo thanh toán lần đầu.</w:t>
       </w:r>
     </w:p>
     <w:p>
@@ -14393,7 +14550,6 @@
           <w:szCs w:val="24"/>
           <w:lang w:val="vi-VN"/>
         </w:rPr>
-        <w:lastRenderedPageBreak/>
         <w:t>Bên B có quyền đơn phương chấm dứt Hợp Đồng trước Thời Hạn khi Bên A có hành vi vi phạm Hợp Đồng mà không khắc phục theo Điều 15.3. Trong trường hợp này, Bên B có nghĩa vụ thông báo trước cho Bên A về việc đề nghị chấm dứt Hợp Đồng ít nhất 15 (mười lăm) ngày trước khi thực hiện Quy Trình Chấm Dứt Hợp Đồng.</w:t>
       </w:r>
     </w:p>
@@ -14481,7 +14637,16 @@
           <w:szCs w:val="24"/>
           <w:lang w:val="vi-VN"/>
         </w:rPr>
-        <w:t>Bên B là tổ chức, hộ kinh doanh bị chấm dứt hoạt động, bị thu hồi giấy phép hoạt động, bị giải thể, bị tuyên bố phá sản, không còn quyền sử dụng Địa Điểm Sử Dụng Điện hoặc bị truy cứu trách nhiệm hình sự theo quy định của Pháp Luật; là cá nhân mất tích, chết, không còn quyền sử dụng Địa Điểm Sử Dụng Điện hoặc bị truy cứu trách nhiệm hình sự theo quy định của Pháp Luật. Bên A có quyền thực hiện Quy Trình Chấm Dứt Hợp Đồng ngay lập tức khi phát sinh các sự kiện theo quy định này.</w:t>
+        <w:t xml:space="preserve">Bên B là tổ chức, hộ kinh doanh bị chấm dứt hoạt động, bị thu hồi giấy phép hoạt </w:t>
+      </w:r>
+      <w:r>
+        <w:rPr>
+          <w:rFonts w:eastAsia="Calibri"/>
+          <w:szCs w:val="24"/>
+          <w:lang w:val="vi-VN"/>
+        </w:rPr>
+        <w:lastRenderedPageBreak/>
+        <w:t>động, bị giải thể, bị tuyên bố phá sản, không còn quyền sử dụng Địa Điểm Sử Dụng Điện hoặc bị truy cứu trách nhiệm hình sự theo quy định của Pháp Luật; là cá nhân mất tích, chết, không còn quyền sử dụng Địa Điểm Sử Dụng Điện hoặc bị truy cứu trách nhiệm hình sự theo quy định của Pháp Luật. Bên A có quyền thực hiện Quy Trình Chấm Dứt Hợp Đồng ngay lập tức khi phát sinh các sự kiện theo quy định này.</w:t>
       </w:r>
     </w:p>
     <w:p>
@@ -14841,16 +15006,7 @@
           <w:szCs w:val="24"/>
           <w:lang w:val="vi-VN"/>
         </w:rPr>
-        <w:t xml:space="preserve">Đối với các trường hợp do lỗi của Bên B hoặc các trường hợp khác mà Các Bên không thể tiến hành Quy Trình Chấm Dứt Hợp Đồng theo Điều 17.2 này, việc chấm dứt Hợp </w:t>
-      </w:r>
-      <w:r>
-        <w:rPr>
-          <w:rFonts w:eastAsia="Calibri"/>
-          <w:szCs w:val="24"/>
-          <w:lang w:val="vi-VN"/>
-        </w:rPr>
-        <w:lastRenderedPageBreak/>
-        <w:t>Đồng được thực hiện theo quyết định của Cơ Quan Nhà Nước thông qua quá trình giải quyết tranh chấp hoặc theo quy định của Pháp Luật.</w:t>
+        <w:t>Đối với các trường hợp do lỗi của Bên B hoặc các trường hợp khác mà Các Bên không thể tiến hành Quy Trình Chấm Dứt Hợp Đồng theo Điều 17.2 này, việc chấm dứt Hợp Đồng được thực hiện theo quyết định của Cơ Quan Nhà Nước thông qua quá trình giải quyết tranh chấp hoặc theo quy định của Pháp Luật.</w:t>
       </w:r>
     </w:p>
     <w:p>
@@ -14969,12 +15125,14 @@
           <w:szCs w:val="24"/>
           <w:lang w:val="vi-VN"/>
         </w:rPr>
+        <w:lastRenderedPageBreak/>
         <w:t xml:space="preserve">Hiệu lực của Hợp Đồng: </w:t>
       </w:r>
       <w:r>
         <w:rPr>
           <w:color w:val="000099"/>
           <w:szCs w:val="24"/>
+          <w:lang w:val="vi-VN"/>
         </w:rPr>
         <w:t>{</w:t>
       </w:r>
@@ -14990,6 +15148,7 @@
         <w:rPr>
           <w:color w:val="000099"/>
           <w:szCs w:val="24"/>
+          <w:lang w:val="vi-VN"/>
         </w:rPr>
         <w:t>}</w:t>
       </w:r>
@@ -15150,6 +15309,7 @@
           <w:rFonts w:eastAsia="Calibri"/>
           <w:color w:val="000099"/>
           <w:szCs w:val="24"/>
+          <w:lang w:val="vi-VN"/>
         </w:rPr>
         <w:t>{HLUC_DENNGAY}</w:t>
       </w:r>
@@ -15554,7 +15714,6 @@
           <w:szCs w:val="24"/>
           <w:lang w:val="vi-VN"/>
         </w:rPr>
-        <w:lastRenderedPageBreak/>
         <w:t>Trường hợp bất kỳ quy định nào trong Hợp Đồng bị vô hiệu hoặc không thể thi hành, thì quy định đó sẽ không có hiệu lực và không làm ảnh hưởng đến hiệu lực của các quy định còn lại trong Hợp Đồng. Khi đó, Hợp Đồng này sẽ được hiểu và giải thích theo các quy định còn lại của Hợp Đồng. Các Bên sẽ cùng nhau, trên tinh thần hợp tác, thiện chí, nỗ lực để thay thế quy định vô hiệu hoặc không thể thi hành đó bằng một quy định khác có hiệu lực và có thể thi hành, với nội dung phù hợp nhất với quy định bị thay thế.</w:t>
       </w:r>
     </w:p>
@@ -15600,7 +15759,16 @@
           <w:szCs w:val="24"/>
           <w:lang w:val="vi-VN"/>
         </w:rPr>
-        <w:t>thuận và ký kết Hợp Đồng diễn ra trên tinh thần thiện chí, trung thực. Hợp Đồng là kết quả của việc đàm phán giữa Các Bên và sẽ không bị suy đoán rằng một điều khoản không rõ nghĩa nào cần phải được giải thích theo hướng có lợi hoặc bất lợi cho bất kỳ Bên nào.</w:t>
+        <w:t xml:space="preserve">thuận và ký kết Hợp Đồng diễn ra trên tinh thần thiện chí, trung thực. Hợp Đồng là kết quả của việc đàm phán giữa Các Bên và sẽ không bị suy đoán rằng một điều khoản không rõ nghĩa nào cần phải được giải thích theo hướng có lợi hoặc bất lợi cho bất kỳ </w:t>
+      </w:r>
+      <w:r>
+        <w:rPr>
+          <w:rFonts w:eastAsia="Calibri"/>
+          <w:szCs w:val="24"/>
+          <w:lang w:val="vi-VN"/>
+        </w:rPr>
+        <w:lastRenderedPageBreak/>
+        <w:t>Bên nào.</w:t>
       </w:r>
     </w:p>
     <w:p>

--- a/templates/CMIS/HD-NSH-TCD.docx
+++ b/templates/CMIS/HD-NSH-TCD.docx
@@ -8338,21 +8338,12 @@
         </w:rPr>
         <w:t xml:space="preserve">Ứng dụng </w:t>
       </w:r>
-      <w:proofErr w:type="spellStart"/>
-      <w:r>
-        <w:rPr>
-          <w:rFonts w:eastAsia="Calibri"/>
-          <w:szCs w:val="24"/>
-        </w:rPr>
-        <w:t>nhắn</w:t>
-      </w:r>
-      <w:proofErr w:type="spellEnd"/>
-      <w:r>
-        <w:rPr>
-          <w:rFonts w:eastAsia="Calibri"/>
-          <w:szCs w:val="24"/>
-        </w:rPr>
-        <w:t xml:space="preserve"> tin</w:t>
+      <w:r>
+        <w:rPr>
+          <w:rFonts w:eastAsia="Calibri"/>
+          <w:szCs w:val="24"/>
+        </w:rPr>
+        <w:t>nhắn tin</w:t>
       </w:r>
       <w:r>
         <w:rPr>
@@ -8382,17 +8373,8 @@
           <w:rFonts w:eastAsia="Calibri"/>
           <w:szCs w:val="24"/>
         </w:rPr>
-        <w:t xml:space="preserve">; </w:t>
-      </w:r>
-      <w:proofErr w:type="spellStart"/>
-      <w:r>
-        <w:rPr>
-          <w:rFonts w:eastAsia="Calibri"/>
-          <w:szCs w:val="24"/>
-        </w:rPr>
-        <w:t>Zalo</w:t>
-      </w:r>
-      <w:proofErr w:type="spellEnd"/>
+        <w:t>; Zalo</w:t>
+      </w:r>
       <w:r>
         <w:rPr>
           <w:rFonts w:eastAsia="Calibri"/>
@@ -8405,55 +8387,7 @@
           <w:rFonts w:eastAsia="Calibri"/>
           <w:szCs w:val="24"/>
         </w:rPr>
-        <w:t xml:space="preserve">TCT </w:t>
-      </w:r>
-      <w:proofErr w:type="spellStart"/>
-      <w:r>
-        <w:rPr>
-          <w:rFonts w:eastAsia="Calibri"/>
-          <w:szCs w:val="24"/>
-        </w:rPr>
-        <w:t>Điện</w:t>
-      </w:r>
-      <w:proofErr w:type="spellEnd"/>
-      <w:r>
-        <w:rPr>
-          <w:rFonts w:eastAsia="Calibri"/>
-          <w:szCs w:val="24"/>
-        </w:rPr>
-        <w:t xml:space="preserve"> </w:t>
-      </w:r>
-      <w:proofErr w:type="spellStart"/>
-      <w:r>
-        <w:rPr>
-          <w:rFonts w:eastAsia="Calibri"/>
-          <w:szCs w:val="24"/>
-        </w:rPr>
-        <w:t>lực</w:t>
-      </w:r>
-      <w:proofErr w:type="spellEnd"/>
-      <w:r>
-        <w:rPr>
-          <w:rFonts w:eastAsia="Calibri"/>
-          <w:szCs w:val="24"/>
-        </w:rPr>
-        <w:t xml:space="preserve"> </w:t>
-      </w:r>
-      <w:proofErr w:type="spellStart"/>
-      <w:r>
-        <w:rPr>
-          <w:rFonts w:eastAsia="Calibri"/>
-          <w:szCs w:val="24"/>
-        </w:rPr>
-        <w:t>miền</w:t>
-      </w:r>
-      <w:proofErr w:type="spellEnd"/>
-      <w:r>
-        <w:rPr>
-          <w:rFonts w:eastAsia="Calibri"/>
-          <w:szCs w:val="24"/>
-        </w:rPr>
-        <w:t xml:space="preserve"> Nam EVNSPC</w:t>
+        <w:t>TCT Điện lực miền Nam EVNSPC</w:t>
       </w:r>
     </w:p>
     <w:p>
@@ -8657,21 +8591,12 @@
         </w:rPr>
         <w:t xml:space="preserve">Ứng dụng </w:t>
       </w:r>
-      <w:proofErr w:type="spellStart"/>
-      <w:r>
-        <w:rPr>
-          <w:rFonts w:eastAsia="Calibri"/>
-          <w:szCs w:val="24"/>
-        </w:rPr>
-        <w:t>nhắn</w:t>
-      </w:r>
-      <w:proofErr w:type="spellEnd"/>
-      <w:r>
-        <w:rPr>
-          <w:rFonts w:eastAsia="Calibri"/>
-          <w:szCs w:val="24"/>
-        </w:rPr>
-        <w:t xml:space="preserve"> tin</w:t>
+      <w:r>
+        <w:rPr>
+          <w:rFonts w:eastAsia="Calibri"/>
+          <w:szCs w:val="24"/>
+        </w:rPr>
+        <w:t>nhắn tin</w:t>
       </w:r>
       <w:r>
         <w:rPr>
@@ -8701,17 +8626,8 @@
           <w:rFonts w:eastAsia="Calibri"/>
           <w:szCs w:val="24"/>
         </w:rPr>
-        <w:t xml:space="preserve">; </w:t>
-      </w:r>
-      <w:proofErr w:type="spellStart"/>
-      <w:r>
-        <w:rPr>
-          <w:rFonts w:eastAsia="Calibri"/>
-          <w:szCs w:val="24"/>
-        </w:rPr>
-        <w:t>Zalo</w:t>
-      </w:r>
-      <w:proofErr w:type="spellEnd"/>
+        <w:t>; Zalo</w:t>
+      </w:r>
       <w:r>
         <w:rPr>
           <w:rFonts w:eastAsia="Calibri"/>
@@ -8724,55 +8640,7 @@
           <w:rFonts w:eastAsia="Calibri"/>
           <w:szCs w:val="24"/>
         </w:rPr>
-        <w:t xml:space="preserve">TCT </w:t>
-      </w:r>
-      <w:proofErr w:type="spellStart"/>
-      <w:r>
-        <w:rPr>
-          <w:rFonts w:eastAsia="Calibri"/>
-          <w:szCs w:val="24"/>
-        </w:rPr>
-        <w:t>Điện</w:t>
-      </w:r>
-      <w:proofErr w:type="spellEnd"/>
-      <w:r>
-        <w:rPr>
-          <w:rFonts w:eastAsia="Calibri"/>
-          <w:szCs w:val="24"/>
-        </w:rPr>
-        <w:t xml:space="preserve"> </w:t>
-      </w:r>
-      <w:proofErr w:type="spellStart"/>
-      <w:r>
-        <w:rPr>
-          <w:rFonts w:eastAsia="Calibri"/>
-          <w:szCs w:val="24"/>
-        </w:rPr>
-        <w:t>lực</w:t>
-      </w:r>
-      <w:proofErr w:type="spellEnd"/>
-      <w:r>
-        <w:rPr>
-          <w:rFonts w:eastAsia="Calibri"/>
-          <w:szCs w:val="24"/>
-        </w:rPr>
-        <w:t xml:space="preserve"> </w:t>
-      </w:r>
-      <w:proofErr w:type="spellStart"/>
-      <w:r>
-        <w:rPr>
-          <w:rFonts w:eastAsia="Calibri"/>
-          <w:szCs w:val="24"/>
-        </w:rPr>
-        <w:t>miền</w:t>
-      </w:r>
-      <w:proofErr w:type="spellEnd"/>
-      <w:r>
-        <w:rPr>
-          <w:rFonts w:eastAsia="Calibri"/>
-          <w:szCs w:val="24"/>
-        </w:rPr>
-        <w:t xml:space="preserve"> Nam EVNSPC</w:t>
+        <w:t>TCT Điện lực miền Nam EVNSPC</w:t>
       </w:r>
     </w:p>
     <w:p>
@@ -9578,6 +9446,72 @@
         <w:rPr>
           <w:rFonts w:eastAsia="Calibri"/>
           <w:szCs w:val="24"/>
+          <w:lang w:val="vi-VN" w:eastAsia="en-US"/>
+        </w:rPr>
+      </w:pPr>
+      <w:r>
+        <w:rPr>
+          <w:rFonts w:eastAsia="Calibri"/>
+          <w:szCs w:val="24"/>
+          <w:lang w:val="vi-VN" w:eastAsia="en-US"/>
+        </w:rPr>
+        <w:t>Để kịp thời thông báo ngừng, giảm cung cấp điện khi có yêu cầu, 02 Bên thống nhất người ký thông báo ngừng, giảm cung cấp điện của Bên A là người đại diện theo pháp luật hoặc người được ủy quyền hoặc Đội phó Đội quản lý điện</w:t>
+      </w:r>
+      <w:r>
+        <w:rPr>
+          <w:rFonts w:eastAsia="Calibri"/>
+          <w:szCs w:val="24"/>
+          <w:lang w:val="vi-VN" w:eastAsia="en-US"/>
+        </w:rPr>
+        <w:t>.</w:t>
+      </w:r>
+    </w:p>
+    <w:p>
+      <w:pPr>
+        <w:widowControl w:val="0"/>
+        <w:numPr>
+          <w:ilvl w:val="1"/>
+          <w:numId w:val="106"/>
+        </w:numPr>
+        <w:tabs>
+          <w:tab w:val="left" w:pos="993"/>
+        </w:tabs>
+        <w:snapToGrid w:val="0"/>
+        <w:spacing w:before="120" w:after="120"/>
+        <w:ind w:left="0" w:firstLine="567"/>
+        <w:jc w:val="both"/>
+        <w:rPr>
+          <w:rFonts w:eastAsia="Calibri"/>
+          <w:szCs w:val="24"/>
+          <w:lang w:val="vi-VN" w:eastAsia="en-US"/>
+        </w:rPr>
+      </w:pPr>
+      <w:r>
+        <w:rPr>
+          <w:rFonts w:eastAsia="Calibri"/>
+          <w:szCs w:val="24"/>
+          <w:lang w:val="vi-VN" w:eastAsia="en-US"/>
+        </w:rPr>
+        <w:t>Thỏa thuận đấu nối đã ký giữa 02 Bên là phụ lục đính kèm và không tách rời của Hợp đồng này và hai bên có trách nhiệm thực hiện các thỏa thuận được nêu trong thỏa thuận đấu nối.</w:t>
+      </w:r>
+    </w:p>
+    <w:p>
+      <w:pPr>
+        <w:widowControl w:val="0"/>
+        <w:numPr>
+          <w:ilvl w:val="1"/>
+          <w:numId w:val="106"/>
+        </w:numPr>
+        <w:tabs>
+          <w:tab w:val="left" w:pos="993"/>
+        </w:tabs>
+        <w:snapToGrid w:val="0"/>
+        <w:spacing w:before="120" w:after="120"/>
+        <w:ind w:left="0" w:firstLine="567"/>
+        <w:jc w:val="both"/>
+        <w:rPr>
+          <w:rFonts w:eastAsia="Calibri"/>
+          <w:szCs w:val="24"/>
           <w:lang w:val="vi-VN"/>
         </w:rPr>
       </w:pPr>
@@ -9720,6 +9654,7 @@
           <w:szCs w:val="24"/>
           <w:lang w:val="vi-VN"/>
         </w:rPr>
+        <w:lastRenderedPageBreak/>
         <w:t>Trong trường hợp Các Bên lựa chọn có mua công suất phản kháng tại Điều 2.4.c, Bên B phải thanh toán cho Bên A tiền mua công suất phản kháng và việc thực hiện hoạt động mua công suất phản kháng được áp dụng theo quy định của Pháp Luật. Bên B thanh toán tiền mua công suất phản kháng cùng kỳ thanh toán tiền điện theo quy định tại Điều 3.2 của Hợp Đồng. Thông báo của Bên A về giá trị khoản tiền mua công suất phản kháng cho Bên B sẽ được gửi cùng với thông báo tiền điện theo quy định tại Điều 3.3 của Hợp Đồng.</w:t>
       </w:r>
     </w:p>
@@ -9749,7 +9684,6 @@
           <w:szCs w:val="24"/>
           <w:lang w:val="vi-VN"/>
         </w:rPr>
-        <w:lastRenderedPageBreak/>
         <w:t xml:space="preserve">Căn cứ quy định của Pháp Luật và Hợp Đồng, Các Bên có thể </w:t>
       </w:r>
       <w:r>
@@ -10244,7 +10178,16 @@
           <w:szCs w:val="24"/>
           <w:lang w:val="vi-VN"/>
         </w:rPr>
-        <w:t xml:space="preserve">Bên B là khách hàng sử dụng điện (trừ trường hợp được quy định tại khoản 4 Điều 3 Nghị định số 18/2025/NĐ-CP) có sản lượng tiêu thụ bình quân từ 1.000.000 kWh/tháng trở lên theo đăng ký tại hợp đồng mua bán điện hoặc sản lượng điện tiêu thụ bình quân đăng ký tại hợp đồng mua bán điện thấp hơn mức này, nhưng sản lượng điện tiêu thụ thực tế bình quân 12 tháng gần nhất từ 1.000.000 kWh trở lên có trách nhiệm phối hợp với bên bán điện sửa đổi, bổ sung hợp đồng mua bán điện đã ký để bổ sung nội dung về bảo đảm thực hiện hợp đồng và thực hiện biện pháp bảo đảm thực hiện hợp đồng trước khi hợp đồng sửa đổi, bổ sung có hiệu lực.   </w:t>
+        <w:t xml:space="preserve">Bên B là khách hàng sử dụng điện (trừ trường hợp được quy định tại khoản 4 Điều 3 Nghị định số 18/2025/NĐ-CP) có sản lượng tiêu thụ bình quân từ 1.000.000 kWh/tháng trở lên </w:t>
+      </w:r>
+      <w:r>
+        <w:rPr>
+          <w:rFonts w:eastAsia="Calibri"/>
+          <w:szCs w:val="24"/>
+          <w:lang w:val="vi-VN"/>
+        </w:rPr>
+        <w:lastRenderedPageBreak/>
+        <w:t xml:space="preserve">theo đăng ký tại hợp đồng mua bán điện hoặc sản lượng điện tiêu thụ bình quân đăng ký tại hợp đồng mua bán điện thấp hơn mức này, nhưng sản lượng điện tiêu thụ thực tế bình quân 12 tháng gần nhất từ 1.000.000 kWh trở lên có trách nhiệm phối hợp với bên bán điện sửa đổi, bổ sung hợp đồng mua bán điện đã ký để bổ sung nội dung về bảo đảm thực hiện hợp đồng và thực hiện biện pháp bảo đảm thực hiện hợp đồng trước khi hợp đồng sửa đổi, bổ sung có hiệu lực.   </w:t>
       </w:r>
     </w:p>
     <w:p>
@@ -10293,16 +10236,7 @@
           <w:szCs w:val="24"/>
           <w:lang w:val="vi-VN" w:bidi="vi-VN"/>
         </w:rPr>
-        <w:t xml:space="preserve">được tính trên cơ </w:t>
-      </w:r>
-      <w:r>
-        <w:rPr>
-          <w:rFonts w:eastAsia="Calibri"/>
-          <w:szCs w:val="24"/>
-          <w:lang w:val="vi-VN" w:bidi="vi-VN"/>
-        </w:rPr>
-        <w:lastRenderedPageBreak/>
-        <w:t>sở sản lượng điện tiêu thụ bình quân tháng đăng ký trong hợp đồng mua bán điện hoặc sản lượng điện tiêu thụ thực tế bình quân 12 tháng gần nhất và giá điện năng giờ bình thường được áp dụng</w:t>
+        <w:t>được tính trên cơ sở sản lượng điện tiêu thụ bình quân tháng đăng ký trong hợp đồng mua bán điện hoặc sản lượng điện tiêu thụ thực tế bình quân 12 tháng gần nhất và giá điện năng giờ bình thường được áp dụng</w:t>
       </w:r>
       <w:r>
         <w:rPr>
@@ -10707,7 +10641,16 @@
           <w:szCs w:val="24"/>
           <w:lang w:val="vi-VN"/>
         </w:rPr>
-        <w:t>Quyền, nghĩa vụ của Các Bên sau khi xử lý tài sản bảo đảm theo Điều này sẽ được thực hiện theo Điều 10 của Hợp Đồng. Các Bên đồng ý rằng việc khấu trừ Khoản Khấu Trừ theo Điều này không đồng nghĩa với việc Bên B không bị coi là Vi Phạm Nghĩa Vụ Thanh Toán và vẫn phải chịu trách nhiệm với khoản phạt vi phạm theo Điều 10.</w:t>
+        <w:t xml:space="preserve">Quyền, nghĩa vụ của Các Bên sau khi xử lý tài sản bảo đảm theo Điều này sẽ được </w:t>
+      </w:r>
+      <w:r>
+        <w:rPr>
+          <w:rFonts w:eastAsia="Calibri"/>
+          <w:szCs w:val="24"/>
+          <w:lang w:val="vi-VN"/>
+        </w:rPr>
+        <w:lastRenderedPageBreak/>
+        <w:t>thực hiện theo Điều 10 của Hợp Đồng. Các Bên đồng ý rằng việc khấu trừ Khoản Khấu Trừ theo Điều này không đồng nghĩa với việc Bên B không bị coi là Vi Phạm Nghĩa Vụ Thanh Toán và vẫn phải chịu trách nhiệm với khoản phạt vi phạm theo Điều 10.</w:t>
       </w:r>
     </w:p>
     <w:p>
@@ -10736,16 +10679,7 @@
           <w:szCs w:val="24"/>
           <w:lang w:val="vi-VN"/>
         </w:rPr>
-        <w:t xml:space="preserve">Hằng năm, Bên A và Bên B thỏa thuận giá trị thực hiện bảo đảm thực hiện hợp đồng phù hợp với sản lượng điện bình quân sử dụng thực tế trong 12 tháng trước liền kề. Trường hợp có thay đổi, Bên A và Bên B thực hiện thỏa thuận bảo đảm thực hiện Hợp Đồng là Phụ lục </w:t>
-      </w:r>
-      <w:r>
-        <w:rPr>
-          <w:rFonts w:eastAsia="Calibri"/>
-          <w:szCs w:val="24"/>
-          <w:lang w:val="vi-VN"/>
-        </w:rPr>
-        <w:lastRenderedPageBreak/>
-        <w:t>kèm theo Hợp Đồng và ký Hợp đồng sửa đổi, bổ sung (nếu có).</w:t>
+        <w:t>Hằng năm, Bên A và Bên B thỏa thuận giá trị thực hiện bảo đảm thực hiện hợp đồng phù hợp với sản lượng điện bình quân sử dụng thực tế trong 12 tháng trước liền kề. Trường hợp có thay đổi, Bên A và Bên B thực hiện thỏa thuận bảo đảm thực hiện Hợp Đồng là Phụ lục kèm theo Hợp Đồng và ký Hợp đồng sửa đổi, bổ sung (nếu có).</w:t>
       </w:r>
     </w:p>
     <w:p>
@@ -11257,7 +11191,16 @@
           <w:szCs w:val="24"/>
           <w:lang w:val="vi-VN"/>
         </w:rPr>
-        <w:t>Khoản tiền lãi chậm trả theo Điều này được tính bằng Khoản Còn Thiếu nhân với Lãi Suất Chậm Trả và nhân với số ngày chậm trả. Số ngày chậm trả được tính từ ngày đầu tiên kết thúc thời hạn thanh toán tại Điều 3.2.b đến ngày Bên B thanh toán đủ hoặc ngày Bên A ngừng cấp điện cho Bên B theo quy định tại Điều 10.4.c và 11.1.a.</w:t>
+        <w:t xml:space="preserve">Khoản tiền lãi chậm trả theo Điều này được tính bằng Khoản Còn Thiếu nhân với Lãi Suất Chậm Trả và nhân với số ngày chậm trả. Số ngày chậm trả được tính từ ngày đầu tiên kết </w:t>
+      </w:r>
+      <w:r>
+        <w:rPr>
+          <w:rFonts w:eastAsia="Calibri"/>
+          <w:szCs w:val="24"/>
+          <w:lang w:val="vi-VN"/>
+        </w:rPr>
+        <w:lastRenderedPageBreak/>
+        <w:t>thúc thời hạn thanh toán tại Điều 3.2.b đến ngày Bên B thanh toán đủ hoặc ngày Bên A ngừng cấp điện cho Bên B theo quy định tại Điều 10.4.c và 11.1.a.</w:t>
       </w:r>
     </w:p>
     <w:p>
@@ -11315,7 +11258,6 @@
           <w:szCs w:val="24"/>
           <w:lang w:val="vi-VN"/>
         </w:rPr>
-        <w:lastRenderedPageBreak/>
         <w:t xml:space="preserve">Nội dung thông báo ngừng cấp điện phải ghi nhận rõ: </w:t>
       </w:r>
     </w:p>
@@ -11867,6 +11809,7 @@
           <w:szCs w:val="24"/>
           <w:lang w:val="vi-VN"/>
         </w:rPr>
+        <w:lastRenderedPageBreak/>
         <w:t>ĐIỀU 12: CAM ĐOAN VÀ BẢO ĐẢM CỦA CÁC BÊN</w:t>
       </w:r>
     </w:p>
@@ -11970,7 +11913,6 @@
           <w:szCs w:val="24"/>
           <w:lang w:val="vi-VN"/>
         </w:rPr>
-        <w:lastRenderedPageBreak/>
         <w:t>Các thông tin được Các Bên cung cấp phục vụ cho việc ký kết Hợp Đồng và được ghi nhận tại Hợp Đồng này là hoàn toàn đầy đủ, chính xác, đúng sự thật.</w:t>
       </w:r>
     </w:p>
@@ -12652,6 +12594,7 @@
           <w:szCs w:val="24"/>
           <w:lang w:val="vi-VN"/>
         </w:rPr>
+        <w:lastRenderedPageBreak/>
         <w:t>Bảo vệ thông tin của Bên B, không được phép thu thập, sử dụng, chuyển giao thông tin của Bên B cho Bên thứ ba khác khi chưa được sự đồng ý của Bên B;</w:t>
       </w:r>
     </w:p>
@@ -12748,7 +12691,6 @@
           <w:szCs w:val="24"/>
           <w:lang w:val="vi-VN"/>
         </w:rPr>
-        <w:lastRenderedPageBreak/>
         <w:t>Quyền của Bên B:</w:t>
       </w:r>
     </w:p>
@@ -13333,7 +13275,16 @@
           <w:szCs w:val="24"/>
           <w:lang w:val="vi-VN"/>
         </w:rPr>
-        <w:t>Đầu tư đường dây dẫn điện sau công tơ đến nơi sử dụng điện, trừ trường hợp quy định tại khoản 2 Điều 17 của Luật Điện lực; thiết kế hệ thống điện trong công trình thuộc phạm vi quản lý đáp ứng tiêu chuẩn, quy chuẩn kỹ thuật theo quy định của pháp luật;</w:t>
+        <w:t xml:space="preserve">Đầu tư đường dây dẫn điện sau công tơ đến nơi sử dụng điện, trừ trường hợp quy </w:t>
+      </w:r>
+      <w:r>
+        <w:rPr>
+          <w:rFonts w:eastAsia="Batang"/>
+          <w:szCs w:val="24"/>
+          <w:lang w:val="vi-VN"/>
+        </w:rPr>
+        <w:lastRenderedPageBreak/>
+        <w:t>định tại khoản 2 Điều 17 của Luật Điện lực; thiết kế hệ thống điện trong công trình thuộc phạm vi quản lý đáp ứng tiêu chuẩn, quy chuẩn kỹ thuật theo quy định của pháp luật;</w:t>
       </w:r>
     </w:p>
     <w:p>
@@ -13392,7 +13343,6 @@
           <w:szCs w:val="24"/>
           <w:lang w:val="vi-VN"/>
         </w:rPr>
-        <w:lastRenderedPageBreak/>
         <w:t>Bồi thường khi gây thiệt hại cho Bên A theo quy định của Pháp luật;</w:t>
       </w:r>
     </w:p>
@@ -14085,7 +14035,16 @@
           <w:szCs w:val="24"/>
           <w:lang w:val="vi-VN"/>
         </w:rPr>
-        <w:t>Trong quá trình thực hiện Hợp Đồng, nếu có bất cứ hành vi vi phạm Hợp Đồng của một Bên gây thiệt hại cho Bên còn lại, thì Bên vi phạm có trách nhiệm bồi thường toàn bộ thiệt hại cho Bên bị vi phạm. Giá trị bồi thường thiệt hại được xác định theo quy định của Pháp Luật.</w:t>
+        <w:t xml:space="preserve">Trong quá trình thực hiện Hợp Đồng, nếu có bất cứ hành vi vi phạm Hợp Đồng </w:t>
+      </w:r>
+      <w:r>
+        <w:rPr>
+          <w:rFonts w:eastAsia="Calibri"/>
+          <w:szCs w:val="24"/>
+          <w:lang w:val="vi-VN"/>
+        </w:rPr>
+        <w:lastRenderedPageBreak/>
+        <w:t>của một Bên gây thiệt hại cho Bên còn lại, thì Bên vi phạm có trách nhiệm bồi thường toàn bộ thiệt hại cho Bên bị vi phạm. Giá trị bồi thường thiệt hại được xác định theo quy định của Pháp Luật.</w:t>
       </w:r>
     </w:p>
     <w:p>
@@ -14110,16 +14069,7 @@
           <w:szCs w:val="24"/>
           <w:lang w:val="vi-VN"/>
         </w:rPr>
-        <w:t xml:space="preserve">Ngoài việc bồi thường thiệt hại theo quy định tại Điều 16.2, nếu hành vi vi phạm gây thiệt hại cho Bên còn lại, Bên vi phạm sẽ phải chịu phạt vi phạm Hợp Đồng đối với hành vi vi phạm </w:t>
-      </w:r>
-      <w:r>
-        <w:rPr>
-          <w:rFonts w:eastAsia="Calibri"/>
-          <w:szCs w:val="24"/>
-          <w:lang w:val="vi-VN"/>
-        </w:rPr>
-        <w:lastRenderedPageBreak/>
-        <w:t>đó. Mức phạt vi phạm được tính bằng 08 (tám) % giá trị phần nghĩa vụ của Hợp Đồng bị vi phạm. Giá trị phần nghĩa vụ của Hợp Đồng bị vi phạm được xác định theo quy định của Pháp Luật. Trừ trường hợp Bên B đã thanh toán cho Bên A trong thời hạn 10 (mười) ngày kể từ thời điểm Bên A gửi thông báo thanh toán lần đầu.</w:t>
+        <w:t>Ngoài việc bồi thường thiệt hại theo quy định tại Điều 16.2, nếu hành vi vi phạm gây thiệt hại cho Bên còn lại, Bên vi phạm sẽ phải chịu phạt vi phạm Hợp Đồng đối với hành vi vi phạm đó. Mức phạt vi phạm được tính bằng 08 (tám) % giá trị phần nghĩa vụ của Hợp Đồng bị vi phạm. Giá trị phần nghĩa vụ của Hợp Đồng bị vi phạm được xác định theo quy định của Pháp Luật. Trừ trường hợp Bên B đã thanh toán cho Bên A trong thời hạn 10 (mười) ngày kể từ thời điểm Bên A gửi thông báo thanh toán lần đầu.</w:t>
       </w:r>
     </w:p>
     <w:p>
@@ -14550,7 +14500,16 @@
           <w:szCs w:val="24"/>
           <w:lang w:val="vi-VN"/>
         </w:rPr>
-        <w:t>Bên B có quyền đơn phương chấm dứt Hợp Đồng trước Thời Hạn khi Bên A có hành vi vi phạm Hợp Đồng mà không khắc phục theo Điều 15.3. Trong trường hợp này, Bên B có nghĩa vụ thông báo trước cho Bên A về việc đề nghị chấm dứt Hợp Đồng ít nhất 15 (mười lăm) ngày trước khi thực hiện Quy Trình Chấm Dứt Hợp Đồng.</w:t>
+        <w:t xml:space="preserve">Bên B có quyền đơn phương chấm dứt Hợp Đồng trước Thời Hạn khi Bên A có hành vi vi phạm Hợp Đồng mà không khắc phục theo Điều 15.3. Trong trường hợp này, Bên B có nghĩa vụ thông báo trước cho Bên A về việc đề nghị chấm dứt Hợp Đồng ít nhất 15 (mười lăm) </w:t>
+      </w:r>
+      <w:r>
+        <w:rPr>
+          <w:rFonts w:eastAsia="Calibri"/>
+          <w:szCs w:val="24"/>
+          <w:lang w:val="vi-VN"/>
+        </w:rPr>
+        <w:lastRenderedPageBreak/>
+        <w:t>ngày trước khi thực hiện Quy Trình Chấm Dứt Hợp Đồng.</w:t>
       </w:r>
     </w:p>
     <w:p>
@@ -14637,16 +14596,7 @@
           <w:szCs w:val="24"/>
           <w:lang w:val="vi-VN"/>
         </w:rPr>
-        <w:t xml:space="preserve">Bên B là tổ chức, hộ kinh doanh bị chấm dứt hoạt động, bị thu hồi giấy phép hoạt </w:t>
-      </w:r>
-      <w:r>
-        <w:rPr>
-          <w:rFonts w:eastAsia="Calibri"/>
-          <w:szCs w:val="24"/>
-          <w:lang w:val="vi-VN"/>
-        </w:rPr>
-        <w:lastRenderedPageBreak/>
-        <w:t>động, bị giải thể, bị tuyên bố phá sản, không còn quyền sử dụng Địa Điểm Sử Dụng Điện hoặc bị truy cứu trách nhiệm hình sự theo quy định của Pháp Luật; là cá nhân mất tích, chết, không còn quyền sử dụng Địa Điểm Sử Dụng Điện hoặc bị truy cứu trách nhiệm hình sự theo quy định của Pháp Luật. Bên A có quyền thực hiện Quy Trình Chấm Dứt Hợp Đồng ngay lập tức khi phát sinh các sự kiện theo quy định này.</w:t>
+        <w:t>Bên B là tổ chức, hộ kinh doanh bị chấm dứt hoạt động, bị thu hồi giấy phép hoạt động, bị giải thể, bị tuyên bố phá sản, không còn quyền sử dụng Địa Điểm Sử Dụng Điện hoặc bị truy cứu trách nhiệm hình sự theo quy định của Pháp Luật; là cá nhân mất tích, chết, không còn quyền sử dụng Địa Điểm Sử Dụng Điện hoặc bị truy cứu trách nhiệm hình sự theo quy định của Pháp Luật. Bên A có quyền thực hiện Quy Trình Chấm Dứt Hợp Đồng ngay lập tức khi phát sinh các sự kiện theo quy định này.</w:t>
       </w:r>
     </w:p>
     <w:p>
@@ -15055,6 +15005,7 @@
           <w:szCs w:val="24"/>
           <w:lang w:val="vi-VN"/>
         </w:rPr>
+        <w:lastRenderedPageBreak/>
         <w:t xml:space="preserve">Trường hợp phát sinh tranh chấp, Các Bên sẽ cùng nhau tiến hành thương lượng để tìm ra giải pháp giải quyết tranh chấp tối ưu. Trong thời hạn 90 (chín mươi) ngày kể từ ngày phát sinh tranh chấp mà Các Bên không đạt được </w:t>
       </w:r>
       <w:r>
@@ -15125,7 +15076,6 @@
           <w:szCs w:val="24"/>
           <w:lang w:val="vi-VN"/>
         </w:rPr>
-        <w:lastRenderedPageBreak/>
         <w:t xml:space="preserve">Hiệu lực của Hợp Đồng: </w:t>
       </w:r>
       <w:r>
@@ -15714,7 +15664,16 @@
           <w:szCs w:val="24"/>
           <w:lang w:val="vi-VN"/>
         </w:rPr>
-        <w:t>Trường hợp bất kỳ quy định nào trong Hợp Đồng bị vô hiệu hoặc không thể thi hành, thì quy định đó sẽ không có hiệu lực và không làm ảnh hưởng đến hiệu lực của các quy định còn lại trong Hợp Đồng. Khi đó, Hợp Đồng này sẽ được hiểu và giải thích theo các quy định còn lại của Hợp Đồng. Các Bên sẽ cùng nhau, trên tinh thần hợp tác, thiện chí, nỗ lực để thay thế quy định vô hiệu hoặc không thể thi hành đó bằng một quy định khác có hiệu lực và có thể thi hành, với nội dung phù hợp nhất với quy định bị thay thế.</w:t>
+        <w:t xml:space="preserve">Trường hợp bất kỳ quy định nào trong Hợp Đồng bị vô hiệu hoặc không thể thi hành, thì quy định đó sẽ không có hiệu lực và không làm ảnh hưởng đến hiệu lực của các quy định còn lại trong Hợp Đồng. Khi đó, Hợp Đồng này sẽ được hiểu và giải thích theo các quy </w:t>
+      </w:r>
+      <w:r>
+        <w:rPr>
+          <w:rFonts w:eastAsia="Calibri"/>
+          <w:szCs w:val="24"/>
+          <w:lang w:val="vi-VN"/>
+        </w:rPr>
+        <w:lastRenderedPageBreak/>
+        <w:t>định còn lại của Hợp Đồng. Các Bên sẽ cùng nhau, trên tinh thần hợp tác, thiện chí, nỗ lực để thay thế quy định vô hiệu hoặc không thể thi hành đó bằng một quy định khác có hiệu lực và có thể thi hành, với nội dung phù hợp nhất với quy định bị thay thế.</w:t>
       </w:r>
     </w:p>
     <w:p>
@@ -15759,16 +15718,7 @@
           <w:szCs w:val="24"/>
           <w:lang w:val="vi-VN"/>
         </w:rPr>
-        <w:t xml:space="preserve">thuận và ký kết Hợp Đồng diễn ra trên tinh thần thiện chí, trung thực. Hợp Đồng là kết quả của việc đàm phán giữa Các Bên và sẽ không bị suy đoán rằng một điều khoản không rõ nghĩa nào cần phải được giải thích theo hướng có lợi hoặc bất lợi cho bất kỳ </w:t>
-      </w:r>
-      <w:r>
-        <w:rPr>
-          <w:rFonts w:eastAsia="Calibri"/>
-          <w:szCs w:val="24"/>
-          <w:lang w:val="vi-VN"/>
-        </w:rPr>
-        <w:lastRenderedPageBreak/>
-        <w:t>Bên nào.</w:t>
+        <w:t>thuận và ký kết Hợp Đồng diễn ra trên tinh thần thiện chí, trung thực. Hợp Đồng là kết quả của việc đàm phán giữa Các Bên và sẽ không bị suy đoán rằng một điều khoản không rõ nghĩa nào cần phải được giải thích theo hướng có lợi hoặc bất lợi cho bất kỳ Bên nào.</w:t>
       </w:r>
     </w:p>
     <w:p>

--- a/templates/CMIS/HD-NSH-TCD.docx
+++ b/templates/CMIS/HD-NSH-TCD.docx
@@ -15265,7 +15265,6 @@
       <w:r>
         <w:rPr>
           <w:rFonts w:eastAsia="Batang"/>
-          <w:color w:val="0070C0"/>
           <w:szCs w:val="24"/>
         </w:rPr>
         <w:t>EVN</w:t>
@@ -15275,7 +15274,6 @@
           <w:rFonts w:eastAsia="Batang"/>
           <w:i/>
           <w:iCs/>
-          <w:color w:val="FF0000"/>
           <w:szCs w:val="24"/>
         </w:rPr>
         <w:t>SPC</w:t>
@@ -15285,7 +15283,14 @@
           <w:rFonts w:eastAsia="Calibri"/>
           <w:szCs w:val="24"/>
         </w:rPr>
-        <w:t>. Bên B có quyền truy cập để tra cứu nội dung Hợp Đồng này.</w:t>
+        <w:t xml:space="preserve">. </w:t>
+      </w:r>
+      <w:r>
+        <w:rPr>
+          <w:rFonts w:eastAsia="Calibri"/>
+          <w:szCs w:val="24"/>
+        </w:rPr>
+        <w:t>Bên B có quyền truy cập để tra cứu nội dung Hợp Đồng này.</w:t>
       </w:r>
       <w:r>
         <w:rPr>

--- a/templates/CMIS/HD-NSH-TCD.docx
+++ b/templates/CMIS/HD-NSH-TCD.docx
@@ -9174,15 +9174,7 @@
           <w:szCs w:val="24"/>
           <w:lang w:eastAsia="en-US"/>
         </w:rPr>
-        <w:t xml:space="preserve">Đăng ký biểu đồ phụ tải: </w:t>
-      </w:r>
-      <w:r>
-        <w:rPr>
-          <w:rFonts w:eastAsia="Calibri"/>
-          <w:szCs w:val="24"/>
-          <w:lang w:eastAsia="en-US"/>
-        </w:rPr>
-        <w:t>Khi Bên B thay đổi công suất và sản lượng điện đã thỏa thuận trong hợp đồng này thì bên B phải gửi văn bản đăng ký, bảng kê công suất thiết bị và biểu đồ phụ tải ngày sản xuất điển hình cho bên A trước 60 ngày. Nếu Bên A không có phản hồi lại cho Bên B thì văn bản đăng ký chế độ sử dụng điện mới được xem là phụ lục của hợp đồng này.</w:t>
+        <w:t>Trong quá trình vận hành sử dụng, nếu trong vòng 06 tháng liên tục mà tải của máy biến dòng thường xuyên vận hành dưới 30% dòng sơ cấp của CT, thì Bên A sẽ gửi thông báo đến Bên B để 02 bên cùng phối hợp nhằm thay đổi tỷ số biến của máy biến dòng cho phù hợp.</w:t>
       </w:r>
     </w:p>
     <w:p>
@@ -9211,7 +9203,7 @@
           <w:szCs w:val="24"/>
           <w:lang w:eastAsia="en-US"/>
         </w:rPr>
-        <w:t>Trong quá trình vận hành sử dụng, nếu trong vòng 06 tháng liên tục mà tải của máy biến dòng thường xuyên vận hành dưới 30% dòng sơ cấp của CT, thì Bên A sẽ gửi thông báo đến Bên B để 02 bên cùng phối hợp nhằm thay đổi tỷ số biến của máy biến dòng cho phù hợp.</w:t>
+        <w:t xml:space="preserve">Trường hợp thiết bị đo đếm điện không chính xác, hai bên sẽ tính toán lại sản lượng điện sử dụng trong thời gian thiết bị đo đếm điện không chính xác. Bên A đồng ý thoái hoàn cho bên B tiền điện cho lượng điện năng đo đếm thừa và Bên B đồng ý thanh toán cho bên A tiền điện cho lượng điện năng đo đếm thiếu. </w:t>
       </w:r>
     </w:p>
     <w:p>
@@ -9240,7 +9232,7 @@
           <w:szCs w:val="24"/>
           <w:lang w:eastAsia="en-US"/>
         </w:rPr>
-        <w:t xml:space="preserve">Trường hợp thiết bị đo đếm điện không chính xác, hai bên sẽ tính toán lại sản lượng điện sử dụng trong thời gian thiết bị đo đếm điện không chính xác. Bên A đồng ý thoái hoàn cho bên B tiền điện cho lượng điện năng đo đếm thừa và Bên B đồng ý thanh toán cho bên A tiền điện cho lượng điện năng đo đếm thiếu. </w:t>
+        <w:t>Trường hợp vì lý do khách quan mà người đại diện theo pháp luật của Bên B không thể phối hợp tại thời điểm Bên A thực hiện các công tác: lắp đặt, thay bảo trì, nghiệm thu hệ thống đo đếm, kiểm tra, thì mặc nhiên cán bộ, nhân viên được Bên B cử thay thế là người đại diện của Bên B tại thời điểm thực hiện công tác để ký xác nhận kết quả vào các biên bản: treo/tháo, nghiệm thu hệ thống đo đếm, kiểm tra và các giấy tờ này có giá trị pháp lý như Bên B trực tiếp ký kết.</w:t>
       </w:r>
     </w:p>
     <w:p>
@@ -9269,7 +9261,7 @@
           <w:szCs w:val="24"/>
           <w:lang w:eastAsia="en-US"/>
         </w:rPr>
-        <w:t>Trường hợp vì lý do khách quan mà người đại diện theo pháp luật của Bên B không thể phối hợp tại thời điểm Bên A thực hiện các công tác: lắp đặt, thay bảo trì, nghiệm thu hệ thống đo đếm, kiểm tra, thì mặc nhiên cán bộ, nhân viên được Bên B cử thay thế là người đại diện của Bên B tại thời điểm thực hiện công tác để ký xác nhận kết quả vào các biên bản: treo/tháo, nghiệm thu hệ thống đo đếm, kiểm tra và các giấy tờ này có giá trị pháp lý như Bên B trực tiếp ký kết.</w:t>
+        <w:t>Khi giá điện thay đổi theo quy định của cơ quan nhà nước có thẩm quyền thì giá mới được áp dụng và hai bên không phải ký lại Hợp đồng.</w:t>
       </w:r>
     </w:p>
     <w:p>
@@ -9289,35 +9281,6 @@
         <w:rPr>
           <w:rFonts w:eastAsia="Calibri"/>
           <w:szCs w:val="24"/>
-          <w:lang w:eastAsia="en-US"/>
-        </w:rPr>
-      </w:pPr>
-      <w:r>
-        <w:rPr>
-          <w:rFonts w:eastAsia="Calibri"/>
-          <w:szCs w:val="24"/>
-          <w:lang w:eastAsia="en-US"/>
-        </w:rPr>
-        <w:t>Khi giá điện thay đổi theo quy định của cơ quan nhà nước có thẩm quyền thì giá mới được áp dụng và hai bên không phải ký lại Hợp đồng.</w:t>
-      </w:r>
-    </w:p>
-    <w:p>
-      <w:pPr>
-        <w:widowControl w:val="0"/>
-        <w:numPr>
-          <w:ilvl w:val="1"/>
-          <w:numId w:val="106"/>
-        </w:numPr>
-        <w:tabs>
-          <w:tab w:val="left" w:pos="993"/>
-        </w:tabs>
-        <w:snapToGrid w:val="0"/>
-        <w:spacing w:before="120" w:after="120"/>
-        <w:ind w:left="0" w:firstLine="567"/>
-        <w:jc w:val="both"/>
-        <w:rPr>
-          <w:rFonts w:eastAsia="Calibri"/>
-          <w:szCs w:val="24"/>
         </w:rPr>
       </w:pPr>
       <w:r>
@@ -9370,7 +9333,6 @@
           <w:rFonts w:eastAsia="Calibri"/>
           <w:szCs w:val="24"/>
         </w:rPr>
-        <w:lastRenderedPageBreak/>
         <w:t>Các Bên thống nhất rằng hoạt động mua bán điện năng theo Hợp Đồng này phải bảo đảm tuân thủ các yêu cầu về chất lượng điện năng, chất lượng dịch vụ khách hàng theo quy định của Pháp Luật.</w:t>
       </w:r>
     </w:p>
@@ -9449,6 +9411,7 @@
           <w:rFonts w:eastAsia="Calibri"/>
           <w:szCs w:val="24"/>
         </w:rPr>
+        <w:lastRenderedPageBreak/>
         <w:t>Trong trường hợp Các Bên lựa chọn có mua công suất phản kháng tại Điều 2.4.c, Bên B phải thanh toán cho Bên A tiền mua công suất phản kháng và việc thực hiện hoạt động mua công suất phản kháng được áp dụng theo quy định của Pháp Luật. Bên B thanh toán tiền mua công suất phản kháng cùng kỳ thanh toán tiền điện theo quy định tại Điều 3.2 của Hợp Đồng. Thông báo của Bên A về giá trị khoản tiền mua công suất phản kháng cho Bên B sẽ được gửi cùng với thông báo tiền điện theo quy định tại Điều 3.3 của Hợp Đồng.</w:t>
       </w:r>
     </w:p>
@@ -9855,15 +9818,7 @@
           <w:rFonts w:eastAsia="Calibri"/>
           <w:szCs w:val="24"/>
         </w:rPr>
-        <w:t xml:space="preserve">Phạm vi bảo đảm: Các Bên thống nhất rằng Bên B xác lập Biện Pháp Bảo Đảm với </w:t>
-      </w:r>
-      <w:r>
-        <w:rPr>
-          <w:rFonts w:eastAsia="Calibri"/>
-          <w:szCs w:val="24"/>
-        </w:rPr>
-        <w:lastRenderedPageBreak/>
-        <w:t>phạm vi bảo đảm là toàn bộ Nghĩa Vụ Thanh Toán.</w:t>
+        <w:t>Phạm vi bảo đảm: Các Bên thống nhất rằng Bên B xác lập Biện Pháp Bảo Đảm với phạm vi bảo đảm là toàn bộ Nghĩa Vụ Thanh Toán.</w:t>
       </w:r>
     </w:p>
     <w:p>
@@ -9949,7 +9904,15 @@
           <w:rFonts w:eastAsia="Calibri"/>
           <w:szCs w:val="24"/>
         </w:rPr>
-        <w:t xml:space="preserve">Bên B là khách hàng sử dụng điện (trừ trường hợp được quy định tại khoản 4 Điều 3 Nghị định số 18/2025/NĐ-CP) có sản lượng tiêu thụ bình quân từ 1.000.000 kWh/tháng trở lên theo đăng ký tại hợp đồng mua bán điện hoặc sản lượng điện tiêu thụ bình quân đăng ký tại hợp đồng mua bán điện thấp hơn mức này, nhưng sản lượng điện tiêu thụ thực tế bình quân 12 tháng gần nhất từ 1.000.000 kWh trở lên có trách nhiệm phối hợp với bên bán điện sửa đổi, bổ sung hợp đồng mua bán điện đã ký để bổ sung nội dung về bảo đảm thực hiện hợp đồng và thực hiện biện pháp bảo đảm thực hiện hợp đồng trước khi hợp đồng sửa đổi, bổ sung có hiệu lực.   </w:t>
+        <w:t xml:space="preserve">Bên B là khách hàng sử dụng điện (trừ trường hợp được quy định tại khoản 4 Điều 3 Nghị định số 18/2025/NĐ-CP) có sản lượng tiêu thụ bình quân từ 1.000.000 kWh/tháng trở lên </w:t>
+      </w:r>
+      <w:r>
+        <w:rPr>
+          <w:rFonts w:eastAsia="Calibri"/>
+          <w:szCs w:val="24"/>
+        </w:rPr>
+        <w:lastRenderedPageBreak/>
+        <w:t xml:space="preserve">theo đăng ký tại hợp đồng mua bán điện hoặc sản lượng điện tiêu thụ bình quân đăng ký tại hợp đồng mua bán điện thấp hơn mức này, nhưng sản lượng điện tiêu thụ thực tế bình quân 12 tháng gần nhất từ 1.000.000 kWh trở lên có trách nhiệm phối hợp với bên bán điện sửa đổi, bổ sung hợp đồng mua bán điện đã ký để bổ sung nội dung về bảo đảm thực hiện hợp đồng và thực hiện biện pháp bảo đảm thực hiện hợp đồng trước khi hợp đồng sửa đổi, bổ sung có hiệu lực.   </w:t>
       </w:r>
     </w:p>
     <w:p>
@@ -10307,15 +10270,7 @@
           <w:rFonts w:eastAsia="Calibri"/>
           <w:szCs w:val="24"/>
         </w:rPr>
-        <w:t xml:space="preserve">Đối với Biện Pháp Bảo Đảm là đặt cọc bằng tiền: ngay lập tức khấu trừ trực tiếp vào khoản tiền đặt cọc của Bên B cho Bên A khoản tiền tương ứng với giá trị Nghĩa Vụ Thanh Toán </w:t>
-      </w:r>
-      <w:r>
-        <w:rPr>
-          <w:rFonts w:eastAsia="Calibri"/>
-          <w:szCs w:val="24"/>
-        </w:rPr>
-        <w:lastRenderedPageBreak/>
-        <w:t>bị vi phạm;</w:t>
+        <w:t>Đối với Biện Pháp Bảo Đảm là đặt cọc bằng tiền: ngay lập tức khấu trừ trực tiếp vào khoản tiền đặt cọc của Bên B cho Bên A khoản tiền tương ứng với giá trị Nghĩa Vụ Thanh Toán bị vi phạm;</w:t>
       </w:r>
     </w:p>
     <w:p>
@@ -10369,7 +10324,15 @@
           <w:rFonts w:eastAsia="Calibri"/>
           <w:szCs w:val="24"/>
         </w:rPr>
-        <w:t>Quyền, nghĩa vụ của Các Bên sau khi xử lý tài sản bảo đảm theo Điều này sẽ được thực hiện theo Điều 10 của Hợp Đồng. Các Bên đồng ý rằng việc khấu trừ Khoản Khấu Trừ theo Điều này không đồng nghĩa với việc Bên B không bị coi là Vi Phạm Nghĩa Vụ Thanh Toán và vẫn phải chịu trách nhiệm với khoản phạt vi phạm theo Điều 10.</w:t>
+        <w:t xml:space="preserve">Quyền, nghĩa vụ của Các Bên sau khi xử lý tài sản bảo đảm theo Điều này sẽ được thực hiện theo Điều 10 của Hợp Đồng. Các Bên đồng ý rằng việc khấu trừ Khoản Khấu Trừ theo Điều này không đồng nghĩa với việc Bên B không bị coi là Vi Phạm Nghĩa Vụ Thanh </w:t>
+      </w:r>
+      <w:r>
+        <w:rPr>
+          <w:rFonts w:eastAsia="Calibri"/>
+          <w:szCs w:val="24"/>
+        </w:rPr>
+        <w:lastRenderedPageBreak/>
+        <w:t>Toán và vẫn phải chịu trách nhiệm với khoản phạt vi phạm theo Điều 10.</w:t>
       </w:r>
     </w:p>
     <w:p>
@@ -10830,7 +10793,6 @@
           <w:rFonts w:eastAsia="Calibri"/>
           <w:szCs w:val="24"/>
         </w:rPr>
-        <w:lastRenderedPageBreak/>
         <w:t xml:space="preserve">Thanh toán cho Bên A khoản tiền chênh lệch giữa giá trị Nghĩa Vụ Thanh Toán bị vi phạm và Khoản Khấu Trừ (sau đây được gọi là </w:t>
       </w:r>
       <w:r>
@@ -10897,6 +10859,7 @@
           <w:rFonts w:eastAsia="Calibri"/>
           <w:szCs w:val="24"/>
         </w:rPr>
+        <w:lastRenderedPageBreak/>
         <w:t>Không vượt quá 10 (mười) ngày kể từ ngày Bên A gửi thông báo thanh toán lần đầu cho Bên B nếu Bên B vẫn chưa hoàn tất nghĩa vụ thanh toán theo Điều này, Bên A sẽ gửi thông báo ngừng cấp điện cho Bên B.</w:t>
       </w:r>
     </w:p>
@@ -11346,7 +11309,6 @@
           <w:rFonts w:eastAsia="Calibri"/>
           <w:szCs w:val="24"/>
         </w:rPr>
-        <w:lastRenderedPageBreak/>
         <w:t>Theo quy định của Pháp Luật.</w:t>
       </w:r>
     </w:p>
@@ -11460,7 +11422,15 @@
           <w:rFonts w:eastAsia="Calibri"/>
           <w:szCs w:val="24"/>
         </w:rPr>
-        <w:t>Có đủ năng lực và chức năng theo quy định của Pháp Luật để ký kết và thực hiện Hợp Đồng.</w:t>
+        <w:t xml:space="preserve">Có đủ năng lực và chức năng theo quy định của Pháp Luật để ký kết và thực hiện </w:t>
+      </w:r>
+      <w:r>
+        <w:rPr>
+          <w:rFonts w:eastAsia="Calibri"/>
+          <w:szCs w:val="24"/>
+        </w:rPr>
+        <w:lastRenderedPageBreak/>
+        <w:t>Hợp Đồng.</w:t>
       </w:r>
     </w:p>
     <w:p>

--- a/templates/CMIS/HD-NSH-TCD.docx
+++ b/templates/CMIS/HD-NSH-TCD.docx
@@ -1256,7 +1256,7 @@
           <w:tab w:val="left" w:pos="993"/>
         </w:tabs>
         <w:snapToGrid w:val="0"/>
-        <w:spacing w:before="120" w:after="120"/>
+        <w:spacing w:before="240" w:after="240"/>
         <w:jc w:val="center"/>
         <w:rPr>
           <w:rFonts w:eastAsia="Calibri"/>
@@ -4222,18 +4222,33 @@
         <w:spacing w:line="319" w:lineRule="auto"/>
         <w:ind w:right="33"/>
         <w:rPr>
-          <w:szCs w:val="24"/>
-        </w:rPr>
-      </w:pPr>
-      <w:r>
-        <w:rPr>
+          <w:i/>
+          <w:iCs/>
+          <w:szCs w:val="24"/>
+        </w:rPr>
+      </w:pPr>
+      <w:r>
+        <w:rPr>
+          <w:i/>
+          <w:iCs/>
           <w:w w:val="105"/>
           <w:szCs w:val="24"/>
         </w:rPr>
+        <w:t>(</w:t>
+      </w:r>
+      <w:r>
+        <w:rPr>
+          <w:i/>
+          <w:iCs/>
+          <w:w w:val="105"/>
+          <w:szCs w:val="24"/>
+        </w:rPr>
         <w:t>Theo</w:t>
       </w:r>
       <w:r>
         <w:rPr>
+          <w:i/>
+          <w:iCs/>
           <w:spacing w:val="-13"/>
           <w:w w:val="105"/>
           <w:szCs w:val="24"/>
@@ -4242,6 +4257,8 @@
       </w:r>
       <w:r>
         <w:rPr>
+          <w:i/>
+          <w:iCs/>
           <w:w w:val="105"/>
           <w:szCs w:val="24"/>
         </w:rPr>
@@ -4249,6 +4266,8 @@
       </w:r>
       <w:r>
         <w:rPr>
+          <w:i/>
+          <w:iCs/>
           <w:spacing w:val="-12"/>
           <w:w w:val="105"/>
           <w:szCs w:val="24"/>
@@ -4257,6 +4276,8 @@
       </w:r>
       <w:r>
         <w:rPr>
+          <w:i/>
+          <w:iCs/>
           <w:w w:val="105"/>
           <w:szCs w:val="24"/>
         </w:rPr>
@@ -4264,6 +4285,8 @@
       </w:r>
       <w:r>
         <w:rPr>
+          <w:i/>
+          <w:iCs/>
           <w:spacing w:val="-12"/>
           <w:w w:val="105"/>
           <w:szCs w:val="24"/>
@@ -4272,6 +4295,8 @@
       </w:r>
       <w:r>
         <w:rPr>
+          <w:i/>
+          <w:iCs/>
           <w:w w:val="105"/>
           <w:szCs w:val="24"/>
         </w:rPr>
@@ -4279,6 +4304,8 @@
       </w:r>
       <w:r>
         <w:rPr>
+          <w:i/>
+          <w:iCs/>
           <w:spacing w:val="-12"/>
           <w:w w:val="105"/>
           <w:szCs w:val="24"/>
@@ -4287,6 +4314,8 @@
       </w:r>
       <w:r>
         <w:rPr>
+          <w:i/>
+          <w:iCs/>
           <w:w w:val="105"/>
           <w:szCs w:val="24"/>
         </w:rPr>
@@ -4294,6 +4323,8 @@
       </w:r>
       <w:r>
         <w:rPr>
+          <w:i/>
+          <w:iCs/>
           <w:spacing w:val="-12"/>
           <w:w w:val="105"/>
           <w:szCs w:val="24"/>
@@ -4302,6 +4333,8 @@
       </w:r>
       <w:r>
         <w:rPr>
+          <w:i/>
+          <w:iCs/>
           <w:w w:val="105"/>
           <w:szCs w:val="24"/>
         </w:rPr>
@@ -4309,11 +4342,23 @@
       </w:r>
       <w:r>
         <w:rPr>
+          <w:i/>
+          <w:iCs/>
           <w:color w:val="000099"/>
           <w:w w:val="105"/>
           <w:szCs w:val="24"/>
         </w:rPr>
         <w:t>{UY_QUYEN}</w:t>
+      </w:r>
+      <w:r>
+        <w:rPr>
+          <w:i/>
+          <w:iCs/>
+          <w:color w:val="000099"/>
+          <w:w w:val="105"/>
+          <w:szCs w:val="24"/>
+        </w:rPr>
+        <w:t>)</w:t>
       </w:r>
     </w:p>
     <w:p>
@@ -12069,7 +12114,6 @@
           <w:rFonts w:eastAsia="Batang"/>
           <w:szCs w:val="24"/>
         </w:rPr>
-        <w:lastRenderedPageBreak/>
         <w:t>Hướng dẫn cho bên B về việc lắp đặt, sử dụng hệ thống, thiết bị điện để bảo đảm an toàn; cung cấp thông tin về nguy cơ gây mất an toàn trong sử dụng điện và biện pháp bảo đảm an toàn điện</w:t>
       </w:r>
       <w:r>
@@ -12165,6 +12209,7 @@
           <w:szCs w:val="24"/>
           <w:lang w:eastAsia="en-US"/>
         </w:rPr>
+        <w:lastRenderedPageBreak/>
         <w:t>Nghĩa vụ khác theo quy định của Luật Điện lực và quy định khác của</w:t>
       </w:r>
       <w:r>
@@ -12673,15 +12718,7 @@
           <w:rFonts w:eastAsia="Batang"/>
           <w:szCs w:val="24"/>
         </w:rPr>
-        <w:t xml:space="preserve">Thông báo kịp thời cho Bên A (i) về việc Bên B không còn quyền sở hữu và/hoặc sử dụng hợp pháp Địa Điểm Sử Dụng Điện; (ii) khi có các khiếu nại, tranh chấp liên quan đến quyền sở hữu và/hoặc sử dụng hợp pháp Địa Điểm Sử Dụng Điện; và (iii) khi Bên B bị thu hồi </w:t>
-      </w:r>
-      <w:r>
-        <w:rPr>
-          <w:rFonts w:eastAsia="Batang"/>
-          <w:szCs w:val="24"/>
-        </w:rPr>
-        <w:lastRenderedPageBreak/>
-        <w:t>giấy phép, chấm dứt hoạt động, ra quyết định giải thể, chuyển nhượng dự án/tài sản có liên quan đến Địa Điểm Sử Dụng Điện hoặc tuyên bố phá sản;</w:t>
+        <w:t>Thông báo kịp thời cho Bên A (i) về việc Bên B không còn quyền sở hữu và/hoặc sử dụng hợp pháp Địa Điểm Sử Dụng Điện; (ii) khi có các khiếu nại, tranh chấp liên quan đến quyền sở hữu và/hoặc sử dụng hợp pháp Địa Điểm Sử Dụng Điện; và (iii) khi Bên B bị thu hồi giấy phép, chấm dứt hoạt động, ra quyết định giải thể, chuyển nhượng dự án/tài sản có liên quan đến Địa Điểm Sử Dụng Điện hoặc tuyên bố phá sản;</w:t>
       </w:r>
     </w:p>
     <w:p>
@@ -12771,6 +12808,7 @@
           <w:rFonts w:eastAsia="Batang"/>
           <w:szCs w:val="24"/>
         </w:rPr>
+        <w:lastRenderedPageBreak/>
         <w:t>Bảo đảm đường dây dẫn điện sau công tơ đến nơi sử dụng điện, các trang thiết bị sử dụng điện đáp ứng các yêu cầu kỹ thuật và yêu cầu về an toàn điện, an toàn phòng cháy, chữa cháy theo quy định tại khoản 1 Điều 74 Luật Điện lực;</w:t>
       </w:r>
     </w:p>
@@ -13389,7 +13427,6 @@
           <w:bCs/>
           <w:szCs w:val="24"/>
         </w:rPr>
-        <w:lastRenderedPageBreak/>
         <w:t xml:space="preserve">ĐIỀU 16: BỒI THƯỜNG THIỆT HẠI VÀ PHẠT VI PHẠM HỢP ĐỒNG </w:t>
       </w:r>
     </w:p>
@@ -13444,7 +13481,15 @@
           <w:rFonts w:eastAsia="Calibri"/>
           <w:szCs w:val="24"/>
         </w:rPr>
-        <w:t>Trong quá trình thực hiện Hợp Đồng, nếu có bất cứ hành vi vi phạm Hợp Đồng của một Bên gây thiệt hại cho Bên còn lại, thì Bên vi phạm có trách nhiệm bồi thường toàn bộ thiệt hại cho Bên bị vi phạm. Giá trị bồi thường thiệt hại được xác định theo quy định của Pháp Luật.</w:t>
+        <w:t xml:space="preserve">Trong quá trình thực hiện Hợp Đồng, nếu có bất cứ hành vi vi phạm Hợp Đồng của một Bên gây thiệt hại cho Bên còn lại, thì Bên vi phạm có trách nhiệm bồi thường toàn bộ thiệt hại cho Bên bị vi phạm. Giá trị bồi thường thiệt hại được xác định theo quy định của Pháp </w:t>
+      </w:r>
+      <w:r>
+        <w:rPr>
+          <w:rFonts w:eastAsia="Calibri"/>
+          <w:szCs w:val="24"/>
+        </w:rPr>
+        <w:lastRenderedPageBreak/>
+        <w:t>Luật.</w:t>
       </w:r>
     </w:p>
     <w:p>
@@ -13798,15 +13843,7 @@
           <w:rFonts w:eastAsia="Calibri"/>
           <w:szCs w:val="24"/>
         </w:rPr>
-        <w:t xml:space="preserve">thuận gia hạn Hợp Đồng hoặc Bên B </w:t>
-      </w:r>
-      <w:r>
-        <w:rPr>
-          <w:rFonts w:eastAsia="Calibri"/>
-          <w:szCs w:val="24"/>
-        </w:rPr>
-        <w:lastRenderedPageBreak/>
-        <w:t>không có phản hồi theo Điều 19.4.</w:t>
+        <w:t>thuận gia hạn Hợp Đồng hoặc Bên B không có phản hồi theo Điều 19.4.</w:t>
       </w:r>
     </w:p>
     <w:p>
@@ -13901,7 +13938,15 @@
           <w:rFonts w:eastAsia="Calibri"/>
           <w:szCs w:val="24"/>
         </w:rPr>
-        <w:t>Bên A có quyền đơn phương chấm dứt Hợp Đồng trước Thời Hạn trong các trường hợp dưới đây:</w:t>
+        <w:t xml:space="preserve">Bên A có quyền đơn phương chấm dứt Hợp Đồng trước Thời Hạn trong các trường </w:t>
+      </w:r>
+      <w:r>
+        <w:rPr>
+          <w:rFonts w:eastAsia="Calibri"/>
+          <w:szCs w:val="24"/>
+        </w:rPr>
+        <w:lastRenderedPageBreak/>
+        <w:t>hợp dưới đây:</w:t>
       </w:r>
     </w:p>
     <w:p>
@@ -14289,7 +14334,6 @@
           <w:rFonts w:eastAsia="Calibri"/>
           <w:szCs w:val="24"/>
         </w:rPr>
-        <w:lastRenderedPageBreak/>
         <w:t>Đối với các trường hợp do lỗi của Bên B hoặc các trường hợp khác mà Các Bên không thể tiến hành Quy Trình Chấm Dứt Hợp Đồng theo Điều 17.2 này, việc chấm dứt Hợp Đồng được thực hiện theo quyết định của Cơ Quan Nhà Nước thông qua quá trình giải quyết tranh chấp hoặc theo quy định của Pháp Luật.</w:t>
       </w:r>
     </w:p>
@@ -14335,7 +14379,15 @@
           <w:rFonts w:eastAsia="Calibri"/>
           <w:szCs w:val="24"/>
         </w:rPr>
-        <w:t xml:space="preserve">Trường hợp phát sinh tranh chấp, Các Bên sẽ cùng nhau tiến hành thương lượng để tìm ra giải pháp giải quyết tranh chấp tối ưu. Trong thời hạn 90 (chín mươi) ngày kể từ ngày phát sinh tranh chấp mà Các Bên không đạt được </w:t>
+        <w:t xml:space="preserve">Trường hợp phát sinh tranh chấp, Các Bên sẽ cùng nhau tiến hành thương lượng để tìm ra giải pháp giải quyết tranh chấp tối ưu. Trong thời hạn 90 (chín mươi) ngày kể từ ngày phát </w:t>
+      </w:r>
+      <w:r>
+        <w:rPr>
+          <w:rFonts w:eastAsia="Calibri"/>
+          <w:szCs w:val="24"/>
+        </w:rPr>
+        <w:lastRenderedPageBreak/>
+        <w:t xml:space="preserve">sinh tranh chấp mà Các Bên không đạt được </w:t>
       </w:r>
       <w:r>
         <w:rPr>
@@ -14922,15 +14974,7 @@
           <w:rFonts w:eastAsia="Calibri"/>
           <w:szCs w:val="24"/>
         </w:rPr>
-        <w:t xml:space="preserve">Việc giải thích và thực hiện Hợp Đồng này được điều chỉnh bởi Pháp Luật. Trong </w:t>
-      </w:r>
-      <w:r>
-        <w:rPr>
-          <w:rFonts w:eastAsia="Calibri"/>
-          <w:szCs w:val="24"/>
-        </w:rPr>
-        <w:lastRenderedPageBreak/>
-        <w:t>trường hợp có sự mâu thuẫn giữa nội dung của Hợp Đồng và quy định của Pháp Luật, Các Bên thống nhất áp dụng quy định Pháp Luật để điều chỉnh vấn đề đó.</w:t>
+        <w:t>Việc giải thích và thực hiện Hợp Đồng này được điều chỉnh bởi Pháp Luật. Trong trường hợp có sự mâu thuẫn giữa nội dung của Hợp Đồng và quy định của Pháp Luật, Các Bên thống nhất áp dụng quy định Pháp Luật để điều chỉnh vấn đề đó.</w:t>
       </w:r>
     </w:p>
     <w:p>
@@ -14957,7 +15001,15 @@
           <w:rFonts w:eastAsia="Calibri"/>
           <w:szCs w:val="24"/>
         </w:rPr>
-        <w:t>Trường hợp bất kỳ quy định nào trong Hợp Đồng bị vô hiệu hoặc không thể thi hành, thì quy định đó sẽ không có hiệu lực và không làm ảnh hưởng đến hiệu lực của các quy định còn lại trong Hợp Đồng. Khi đó, Hợp Đồng này sẽ được hiểu và giải thích theo các quy định còn lại của Hợp Đồng. Các Bên sẽ cùng nhau, trên tinh thần hợp tác, thiện chí, nỗ lực để thay thế quy định vô hiệu hoặc không thể thi hành đó bằng một quy định khác có hiệu lực và có thể thi hành, với nội dung phù hợp nhất với quy định bị thay thế.</w:t>
+        <w:t xml:space="preserve">Trường hợp bất kỳ quy định nào trong Hợp Đồng bị vô hiệu hoặc không thể thi hành, thì quy định đó sẽ không có hiệu lực và không làm ảnh hưởng đến hiệu lực của các quy định còn lại trong Hợp Đồng. Khi đó, Hợp Đồng này sẽ được hiểu và giải thích theo các quy định còn lại của Hợp Đồng. Các Bên sẽ cùng nhau, trên tinh thần hợp tác, thiện chí, nỗ lực để thay thế quy định vô hiệu hoặc không thể thi hành đó bằng một quy định khác có hiệu lực và </w:t>
+      </w:r>
+      <w:r>
+        <w:rPr>
+          <w:rFonts w:eastAsia="Calibri"/>
+          <w:szCs w:val="24"/>
+        </w:rPr>
+        <w:lastRenderedPageBreak/>
+        <w:t>có thể thi hành, với nội dung phù hợp nhất với quy định bị thay thế.</w:t>
       </w:r>
     </w:p>
     <w:p>

--- a/templates/CMIS/HD-NSH-TCD.docx
+++ b/templates/CMIS/HD-NSH-TCD.docx
@@ -3342,9 +3342,12 @@
       <w:pPr>
         <w:pStyle w:val="BodyText"/>
         <w:spacing w:before="120"/>
+        <w:ind w:right="33"/>
         <w:jc w:val="left"/>
         <w:rPr>
           <w:rFonts w:ascii="Times New Roman" w:hAnsi="Times New Roman"/>
+          <w:spacing w:val="-9"/>
+          <w:w w:val="105"/>
           <w:sz w:val="24"/>
           <w:szCs w:val="24"/>
         </w:rPr>
@@ -3356,12 +3359,12 @@
           <w:sz w:val="24"/>
           <w:szCs w:val="24"/>
         </w:rPr>
-        <w:t>Mã</w:t>
+        <w:t>Địa</w:t>
       </w:r>
       <w:r>
         <w:rPr>
           <w:rFonts w:ascii="Times New Roman" w:hAnsi="Times New Roman"/>
-          <w:spacing w:val="-7"/>
+          <w:spacing w:val="-9"/>
           <w:w w:val="105"/>
           <w:sz w:val="24"/>
           <w:szCs w:val="24"/>
@@ -3375,12 +3378,12 @@
           <w:sz w:val="24"/>
           <w:szCs w:val="24"/>
         </w:rPr>
-        <w:t>số</w:t>
+        <w:t>chỉ</w:t>
       </w:r>
       <w:r>
         <w:rPr>
           <w:rFonts w:ascii="Times New Roman" w:hAnsi="Times New Roman"/>
-          <w:spacing w:val="-7"/>
+          <w:spacing w:val="-9"/>
           <w:w w:val="105"/>
           <w:sz w:val="24"/>
           <w:szCs w:val="24"/>
@@ -3394,17 +3397,138 @@
           <w:sz w:val="24"/>
           <w:szCs w:val="24"/>
         </w:rPr>
-        <w:t>thuế:</w:t>
+        <w:t>trụ</w:t>
       </w:r>
       <w:r>
         <w:rPr>
           <w:rFonts w:ascii="Times New Roman" w:hAnsi="Times New Roman"/>
-          <w:spacing w:val="-8"/>
+          <w:spacing w:val="-9"/>
           <w:w w:val="105"/>
           <w:sz w:val="24"/>
           <w:szCs w:val="24"/>
         </w:rPr>
         <w:t xml:space="preserve"> </w:t>
+      </w:r>
+      <w:r>
+        <w:rPr>
+          <w:rFonts w:ascii="Times New Roman" w:hAnsi="Times New Roman"/>
+          <w:w w:val="105"/>
+          <w:sz w:val="24"/>
+          <w:szCs w:val="24"/>
+        </w:rPr>
+        <w:t>sở</w:t>
+      </w:r>
+      <w:r>
+        <w:rPr>
+          <w:rFonts w:ascii="Times New Roman" w:hAnsi="Times New Roman"/>
+          <w:spacing w:val="-9"/>
+          <w:w w:val="105"/>
+          <w:sz w:val="24"/>
+          <w:szCs w:val="24"/>
+        </w:rPr>
+        <w:t xml:space="preserve"> </w:t>
+      </w:r>
+      <w:r>
+        <w:rPr>
+          <w:rFonts w:ascii="Times New Roman" w:hAnsi="Times New Roman"/>
+          <w:w w:val="105"/>
+          <w:sz w:val="24"/>
+          <w:szCs w:val="24"/>
+        </w:rPr>
+        <w:t>chính/</w:t>
+      </w:r>
+      <w:r>
+        <w:rPr>
+          <w:rFonts w:ascii="Times New Roman" w:hAnsi="Times New Roman"/>
+          <w:spacing w:val="-9"/>
+          <w:w w:val="105"/>
+          <w:sz w:val="24"/>
+          <w:szCs w:val="24"/>
+        </w:rPr>
+        <w:t xml:space="preserve"> </w:t>
+      </w:r>
+      <w:r>
+        <w:rPr>
+          <w:rFonts w:ascii="Times New Roman" w:hAnsi="Times New Roman"/>
+          <w:w w:val="105"/>
+          <w:sz w:val="24"/>
+          <w:szCs w:val="24"/>
+        </w:rPr>
+        <w:t>thường</w:t>
+      </w:r>
+      <w:r>
+        <w:rPr>
+          <w:rFonts w:ascii="Times New Roman" w:hAnsi="Times New Roman"/>
+          <w:spacing w:val="-9"/>
+          <w:w w:val="105"/>
+          <w:sz w:val="24"/>
+          <w:szCs w:val="24"/>
+        </w:rPr>
+        <w:t xml:space="preserve"> </w:t>
+      </w:r>
+      <w:r>
+        <w:rPr>
+          <w:rFonts w:ascii="Times New Roman" w:hAnsi="Times New Roman"/>
+          <w:w w:val="105"/>
+          <w:sz w:val="24"/>
+          <w:szCs w:val="24"/>
+        </w:rPr>
+        <w:t>trú:</w:t>
+      </w:r>
+      <w:r>
+        <w:rPr>
+          <w:rFonts w:ascii="Times New Roman" w:hAnsi="Times New Roman"/>
+          <w:spacing w:val="-9"/>
+          <w:w w:val="105"/>
+          <w:sz w:val="24"/>
+          <w:szCs w:val="24"/>
+        </w:rPr>
+        <w:t xml:space="preserve"> </w:t>
+      </w:r>
+      <w:r>
+        <w:rPr>
+          <w:rFonts w:ascii="Times New Roman" w:hAnsi="Times New Roman"/>
+          <w:color w:val="000099"/>
+          <w:spacing w:val="-9"/>
+          <w:w w:val="105"/>
+          <w:sz w:val="24"/>
+          <w:szCs w:val="24"/>
+        </w:rPr>
+        <w:t>{DCHI_DDIEN}</w:t>
+      </w:r>
+      <w:r>
+        <w:rPr>
+          <w:rFonts w:ascii="Times New Roman" w:hAnsi="Times New Roman"/>
+          <w:spacing w:val="-9"/>
+          <w:w w:val="105"/>
+          <w:sz w:val="24"/>
+          <w:szCs w:val="24"/>
+        </w:rPr>
+        <w:t>.</w:t>
+      </w:r>
+    </w:p>
+    <w:p>
+      <w:pPr>
+        <w:pStyle w:val="BodyText"/>
+        <w:spacing w:before="120"/>
+        <w:ind w:right="33"/>
+        <w:jc w:val="left"/>
+        <w:rPr>
+          <w:rFonts w:ascii="Times New Roman" w:hAnsi="Times New Roman"/>
+          <w:color w:val="000099"/>
+          <w:spacing w:val="-9"/>
+          <w:w w:val="105"/>
+          <w:sz w:val="24"/>
+          <w:szCs w:val="24"/>
+        </w:rPr>
+      </w:pPr>
+      <w:r>
+        <w:rPr>
+          <w:rFonts w:ascii="Times New Roman" w:hAnsi="Times New Roman"/>
+          <w:sz w:val="24"/>
+          <w:szCs w:val="24"/>
+        </w:rPr>
+        <w:t xml:space="preserve">Mã số thuế: </w:t>
       </w:r>
       <w:r>
         <w:rPr>
@@ -3421,11 +3545,138 @@
     <w:p>
       <w:pPr>
         <w:pStyle w:val="BodyText"/>
+        <w:tabs>
+          <w:tab w:val="left" w:pos="1737"/>
+        </w:tabs>
+        <w:spacing w:before="120"/>
+        <w:jc w:val="left"/>
+        <w:rPr>
+          <w:rFonts w:ascii="Times New Roman" w:hAnsi="Times New Roman"/>
+          <w:w w:val="105"/>
+          <w:sz w:val="24"/>
+          <w:szCs w:val="24"/>
+        </w:rPr>
+      </w:pPr>
+      <w:r>
+        <w:rPr>
+          <w:rFonts w:ascii="Times New Roman" w:hAnsi="Times New Roman"/>
+          <w:w w:val="105"/>
+          <w:sz w:val="24"/>
+          <w:szCs w:val="24"/>
+        </w:rPr>
+        <w:t>Số</w:t>
+      </w:r>
+      <w:r>
+        <w:rPr>
+          <w:rFonts w:ascii="Times New Roman" w:hAnsi="Times New Roman"/>
+          <w:spacing w:val="-6"/>
+          <w:w w:val="105"/>
+          <w:sz w:val="24"/>
+          <w:szCs w:val="24"/>
+        </w:rPr>
+        <w:t xml:space="preserve"> </w:t>
+      </w:r>
+      <w:r>
+        <w:rPr>
+          <w:rFonts w:ascii="Times New Roman" w:hAnsi="Times New Roman"/>
+          <w:w w:val="105"/>
+          <w:sz w:val="24"/>
+          <w:szCs w:val="24"/>
+        </w:rPr>
+        <w:t>điện</w:t>
+      </w:r>
+      <w:r>
+        <w:rPr>
+          <w:rFonts w:ascii="Times New Roman" w:hAnsi="Times New Roman"/>
+          <w:spacing w:val="-6"/>
+          <w:w w:val="105"/>
+          <w:sz w:val="24"/>
+          <w:szCs w:val="24"/>
+        </w:rPr>
+        <w:t xml:space="preserve"> </w:t>
+      </w:r>
+      <w:r>
+        <w:rPr>
+          <w:rFonts w:ascii="Times New Roman" w:hAnsi="Times New Roman"/>
+          <w:w w:val="105"/>
+          <w:sz w:val="24"/>
+          <w:szCs w:val="24"/>
+        </w:rPr>
+        <w:t>thoại:</w:t>
+      </w:r>
+      <w:r>
+        <w:rPr>
+          <w:rFonts w:ascii="Times New Roman" w:hAnsi="Times New Roman"/>
+          <w:spacing w:val="-8"/>
+          <w:w w:val="105"/>
+          <w:sz w:val="24"/>
+          <w:szCs w:val="24"/>
+        </w:rPr>
+        <w:t xml:space="preserve"> </w:t>
+      </w:r>
+      <w:r>
+        <w:rPr>
+          <w:rFonts w:ascii="Times New Roman" w:hAnsi="Times New Roman"/>
+          <w:color w:val="000099"/>
+          <w:w w:val="105"/>
+          <w:sz w:val="24"/>
+          <w:szCs w:val="24"/>
+        </w:rPr>
+        <w:t>{DTHOAI}</w:t>
+      </w:r>
+    </w:p>
+    <w:p>
+      <w:pPr>
+        <w:pStyle w:val="BodyText"/>
+        <w:tabs>
+          <w:tab w:val="left" w:pos="1737"/>
+        </w:tabs>
+        <w:spacing w:before="120"/>
+        <w:jc w:val="left"/>
+        <w:rPr>
+          <w:rFonts w:ascii="Times New Roman" w:hAnsi="Times New Roman"/>
+          <w:sz w:val="24"/>
+          <w:szCs w:val="24"/>
+        </w:rPr>
+      </w:pPr>
+      <w:r>
+        <w:rPr>
+          <w:rFonts w:ascii="Times New Roman" w:hAnsi="Times New Roman"/>
+          <w:spacing w:val="-2"/>
+          <w:w w:val="105"/>
+          <w:sz w:val="24"/>
+          <w:szCs w:val="24"/>
+        </w:rPr>
+        <w:t>Email:</w:t>
+      </w:r>
+      <w:r>
+        <w:rPr>
+          <w:rFonts w:ascii="Times New Roman" w:hAnsi="Times New Roman"/>
+          <w:sz w:val="24"/>
+          <w:szCs w:val="24"/>
+        </w:rPr>
+        <w:t xml:space="preserve"> </w:t>
+      </w:r>
+      <w:r>
+        <w:rPr>
+          <w:rFonts w:ascii="Times New Roman" w:hAnsi="Times New Roman"/>
+          <w:color w:val="000099"/>
+          <w:sz w:val="24"/>
+          <w:szCs w:val="24"/>
+        </w:rPr>
+        <w:t>{EMAIL}</w:t>
+      </w:r>
+    </w:p>
+    <w:p>
+      <w:pPr>
+        <w:pStyle w:val="BodyText"/>
         <w:spacing w:before="120"/>
         <w:ind w:right="45"/>
         <w:jc w:val="left"/>
         <w:rPr>
           <w:rFonts w:ascii="Times New Roman" w:hAnsi="Times New Roman"/>
+          <w:color w:val="000099"/>
+          <w:w w:val="105"/>
           <w:sz w:val="24"/>
           <w:szCs w:val="24"/>
         </w:rPr>
@@ -3559,7 +3810,39 @@
       <w:pPr>
         <w:pStyle w:val="BodyText"/>
         <w:spacing w:before="120"/>
-        <w:ind w:right="33"/>
+        <w:ind w:right="45"/>
+        <w:jc w:val="left"/>
+        <w:rPr>
+          <w:rFonts w:ascii="Times New Roman" w:hAnsi="Times New Roman"/>
+          <w:sz w:val="24"/>
+          <w:szCs w:val="24"/>
+        </w:rPr>
+      </w:pPr>
+      <w:r>
+        <w:rPr>
+          <w:rFonts w:ascii="Times New Roman" w:hAnsi="Times New Roman"/>
+          <w:sz w:val="24"/>
+          <w:szCs w:val="24"/>
+        </w:rPr>
+        <w:t xml:space="preserve">Mã số đơn vị có quan hệ ngân sách: </w:t>
+      </w:r>
+      <w:r>
+        <w:rPr>
+          <w:rFonts w:ascii="Times New Roman" w:hAnsi="Times New Roman"/>
+          <w:color w:val="000099"/>
+          <w:sz w:val="24"/>
+          <w:szCs w:val="24"/>
+        </w:rPr>
+        <w:t>{MASO_DVIQHNS} {DU_THAO.MASO_DVIQHNS }</w:t>
+      </w:r>
+    </w:p>
+    <w:p>
+      <w:pPr>
+        <w:pStyle w:val="BodyText"/>
+        <w:tabs>
+          <w:tab w:val="left" w:pos="1737"/>
+        </w:tabs>
+        <w:spacing w:before="120"/>
         <w:jc w:val="left"/>
         <w:rPr>
           <w:rFonts w:ascii="Times New Roman" w:hAnsi="Times New Roman"/>
@@ -3574,375 +3857,7 @@
           <w:sz w:val="24"/>
           <w:szCs w:val="24"/>
         </w:rPr>
-        <w:t>Địa</w:t>
-      </w:r>
-      <w:r>
-        <w:rPr>
-          <w:rFonts w:ascii="Times New Roman" w:hAnsi="Times New Roman"/>
-          <w:spacing w:val="-9"/>
-          <w:w w:val="105"/>
-          <w:sz w:val="24"/>
-          <w:szCs w:val="24"/>
-        </w:rPr>
-        <w:t xml:space="preserve"> </w:t>
-      </w:r>
-      <w:r>
-        <w:rPr>
-          <w:rFonts w:ascii="Times New Roman" w:hAnsi="Times New Roman"/>
-          <w:w w:val="105"/>
-          <w:sz w:val="24"/>
-          <w:szCs w:val="24"/>
-        </w:rPr>
-        <w:t>chỉ</w:t>
-      </w:r>
-      <w:r>
-        <w:rPr>
-          <w:rFonts w:ascii="Times New Roman" w:hAnsi="Times New Roman"/>
-          <w:spacing w:val="-9"/>
-          <w:w w:val="105"/>
-          <w:sz w:val="24"/>
-          <w:szCs w:val="24"/>
-        </w:rPr>
-        <w:t xml:space="preserve"> </w:t>
-      </w:r>
-      <w:r>
-        <w:rPr>
-          <w:rFonts w:ascii="Times New Roman" w:hAnsi="Times New Roman"/>
-          <w:w w:val="105"/>
-          <w:sz w:val="24"/>
-          <w:szCs w:val="24"/>
-        </w:rPr>
-        <w:t>trụ</w:t>
-      </w:r>
-      <w:r>
-        <w:rPr>
-          <w:rFonts w:ascii="Times New Roman" w:hAnsi="Times New Roman"/>
-          <w:spacing w:val="-9"/>
-          <w:w w:val="105"/>
-          <w:sz w:val="24"/>
-          <w:szCs w:val="24"/>
-        </w:rPr>
-        <w:t xml:space="preserve"> </w:t>
-      </w:r>
-      <w:r>
-        <w:rPr>
-          <w:rFonts w:ascii="Times New Roman" w:hAnsi="Times New Roman"/>
-          <w:w w:val="105"/>
-          <w:sz w:val="24"/>
-          <w:szCs w:val="24"/>
-        </w:rPr>
-        <w:t>sở</w:t>
-      </w:r>
-      <w:r>
-        <w:rPr>
-          <w:rFonts w:ascii="Times New Roman" w:hAnsi="Times New Roman"/>
-          <w:spacing w:val="-9"/>
-          <w:w w:val="105"/>
-          <w:sz w:val="24"/>
-          <w:szCs w:val="24"/>
-        </w:rPr>
-        <w:t xml:space="preserve"> </w:t>
-      </w:r>
-      <w:r>
-        <w:rPr>
-          <w:rFonts w:ascii="Times New Roman" w:hAnsi="Times New Roman"/>
-          <w:w w:val="105"/>
-          <w:sz w:val="24"/>
-          <w:szCs w:val="24"/>
-        </w:rPr>
-        <w:t>chính/</w:t>
-      </w:r>
-      <w:r>
-        <w:rPr>
-          <w:rFonts w:ascii="Times New Roman" w:hAnsi="Times New Roman"/>
-          <w:spacing w:val="-9"/>
-          <w:w w:val="105"/>
-          <w:sz w:val="24"/>
-          <w:szCs w:val="24"/>
-        </w:rPr>
-        <w:t xml:space="preserve"> </w:t>
-      </w:r>
-      <w:r>
-        <w:rPr>
-          <w:rFonts w:ascii="Times New Roman" w:hAnsi="Times New Roman"/>
-          <w:w w:val="105"/>
-          <w:sz w:val="24"/>
-          <w:szCs w:val="24"/>
-        </w:rPr>
-        <w:t>thường</w:t>
-      </w:r>
-      <w:r>
-        <w:rPr>
-          <w:rFonts w:ascii="Times New Roman" w:hAnsi="Times New Roman"/>
-          <w:spacing w:val="-9"/>
-          <w:w w:val="105"/>
-          <w:sz w:val="24"/>
-          <w:szCs w:val="24"/>
-        </w:rPr>
-        <w:t xml:space="preserve"> </w:t>
-      </w:r>
-      <w:r>
-        <w:rPr>
-          <w:rFonts w:ascii="Times New Roman" w:hAnsi="Times New Roman"/>
-          <w:w w:val="105"/>
-          <w:sz w:val="24"/>
-          <w:szCs w:val="24"/>
-        </w:rPr>
-        <w:t>trú:</w:t>
-      </w:r>
-      <w:r>
-        <w:rPr>
-          <w:rFonts w:ascii="Times New Roman" w:hAnsi="Times New Roman"/>
-          <w:spacing w:val="-9"/>
-          <w:w w:val="105"/>
-          <w:sz w:val="24"/>
-          <w:szCs w:val="24"/>
-        </w:rPr>
-        <w:t xml:space="preserve"> </w:t>
-      </w:r>
-      <w:r>
-        <w:rPr>
-          <w:rFonts w:ascii="Times New Roman" w:hAnsi="Times New Roman"/>
-          <w:color w:val="000099"/>
-          <w:spacing w:val="-9"/>
-          <w:w w:val="105"/>
-          <w:sz w:val="24"/>
-          <w:szCs w:val="24"/>
-        </w:rPr>
-        <w:t>{DCHI_DDIEN}</w:t>
-      </w:r>
-      <w:r>
-        <w:rPr>
-          <w:rFonts w:ascii="Times New Roman" w:hAnsi="Times New Roman"/>
-          <w:spacing w:val="-9"/>
-          <w:w w:val="105"/>
-          <w:sz w:val="24"/>
-          <w:szCs w:val="24"/>
-        </w:rPr>
-        <w:t>.</w:t>
-      </w:r>
-    </w:p>
-    <w:p>
-      <w:pPr>
-        <w:pStyle w:val="BodyText"/>
-        <w:spacing w:before="120"/>
-        <w:jc w:val="left"/>
-        <w:rPr>
-          <w:rFonts w:ascii="Times New Roman" w:hAnsi="Times New Roman"/>
-          <w:sz w:val="24"/>
-          <w:szCs w:val="24"/>
-        </w:rPr>
-      </w:pPr>
-      <w:r>
-        <w:rPr>
-          <w:rFonts w:ascii="Times New Roman" w:hAnsi="Times New Roman"/>
-          <w:w w:val="105"/>
-          <w:sz w:val="24"/>
-          <w:szCs w:val="24"/>
-        </w:rPr>
-        <w:t>Tài</w:t>
-      </w:r>
-      <w:r>
-        <w:rPr>
-          <w:rFonts w:ascii="Times New Roman" w:hAnsi="Times New Roman"/>
-          <w:spacing w:val="-16"/>
-          <w:w w:val="105"/>
-          <w:sz w:val="24"/>
-          <w:szCs w:val="24"/>
-        </w:rPr>
-        <w:t xml:space="preserve"> </w:t>
-      </w:r>
-      <w:r>
-        <w:rPr>
-          <w:rFonts w:ascii="Times New Roman" w:hAnsi="Times New Roman"/>
-          <w:w w:val="105"/>
-          <w:sz w:val="24"/>
-          <w:szCs w:val="24"/>
-        </w:rPr>
-        <w:t>khoản</w:t>
-      </w:r>
-      <w:r>
-        <w:rPr>
-          <w:rFonts w:ascii="Times New Roman" w:hAnsi="Times New Roman"/>
-          <w:spacing w:val="-15"/>
-          <w:w w:val="105"/>
-          <w:sz w:val="24"/>
-          <w:szCs w:val="24"/>
-        </w:rPr>
-        <w:t xml:space="preserve"> </w:t>
-      </w:r>
-      <w:r>
-        <w:rPr>
-          <w:rFonts w:ascii="Times New Roman" w:hAnsi="Times New Roman"/>
-          <w:w w:val="105"/>
-          <w:sz w:val="24"/>
-          <w:szCs w:val="24"/>
-        </w:rPr>
-        <w:t>ngân</w:t>
-      </w:r>
-      <w:r>
-        <w:rPr>
-          <w:rFonts w:ascii="Times New Roman" w:hAnsi="Times New Roman"/>
-          <w:spacing w:val="-15"/>
-          <w:w w:val="105"/>
-          <w:sz w:val="24"/>
-          <w:szCs w:val="24"/>
-        </w:rPr>
-        <w:t xml:space="preserve"> </w:t>
-      </w:r>
-      <w:r>
-        <w:rPr>
-          <w:rFonts w:ascii="Times New Roman" w:hAnsi="Times New Roman"/>
-          <w:w w:val="105"/>
-          <w:sz w:val="24"/>
-          <w:szCs w:val="24"/>
-        </w:rPr>
-        <w:t>hàng</w:t>
-      </w:r>
-      <w:r>
-        <w:rPr>
-          <w:rFonts w:ascii="Times New Roman" w:hAnsi="Times New Roman"/>
-          <w:spacing w:val="-15"/>
-          <w:w w:val="105"/>
-          <w:sz w:val="24"/>
-          <w:szCs w:val="24"/>
-        </w:rPr>
-        <w:t xml:space="preserve"> </w:t>
-      </w:r>
-      <w:r>
-        <w:rPr>
-          <w:rFonts w:ascii="Times New Roman" w:hAnsi="Times New Roman"/>
-          <w:spacing w:val="-5"/>
-          <w:w w:val="105"/>
-          <w:sz w:val="24"/>
-          <w:szCs w:val="24"/>
-        </w:rPr>
-        <w:t xml:space="preserve">số: </w:t>
-      </w:r>
-      <w:r>
-        <w:rPr>
-          <w:rFonts w:ascii="Times New Roman" w:hAnsi="Times New Roman"/>
-          <w:spacing w:val="-5"/>
-          <w:w w:val="105"/>
-          <w:sz w:val="24"/>
-          <w:szCs w:val="24"/>
-        </w:rPr>
-        <w:tab/>
-      </w:r>
-    </w:p>
-    <w:p>
-      <w:pPr>
-        <w:pStyle w:val="BodyText"/>
-        <w:tabs>
-          <w:tab w:val="left" w:pos="1737"/>
-        </w:tabs>
-        <w:spacing w:before="120"/>
-        <w:jc w:val="left"/>
-        <w:rPr>
-          <w:rFonts w:ascii="Times New Roman" w:hAnsi="Times New Roman"/>
-          <w:sz w:val="24"/>
-          <w:szCs w:val="24"/>
-        </w:rPr>
-      </w:pPr>
-      <w:r>
-        <w:rPr>
-          <w:rFonts w:ascii="Times New Roman" w:hAnsi="Times New Roman"/>
-          <w:spacing w:val="-2"/>
-          <w:w w:val="105"/>
-          <w:sz w:val="24"/>
-          <w:szCs w:val="24"/>
-        </w:rPr>
-        <w:t>Email:</w:t>
-      </w:r>
-      <w:r>
-        <w:rPr>
-          <w:rFonts w:ascii="Times New Roman" w:hAnsi="Times New Roman"/>
-          <w:sz w:val="24"/>
-          <w:szCs w:val="24"/>
-        </w:rPr>
-        <w:t xml:space="preserve"> </w:t>
-      </w:r>
-      <w:r>
-        <w:rPr>
-          <w:rFonts w:ascii="Times New Roman" w:hAnsi="Times New Roman"/>
-          <w:color w:val="000099"/>
-          <w:sz w:val="24"/>
-          <w:szCs w:val="24"/>
-        </w:rPr>
-        <w:t>{EMAIL}</w:t>
-      </w:r>
-    </w:p>
-    <w:p>
-      <w:pPr>
-        <w:pStyle w:val="BodyText"/>
-        <w:tabs>
-          <w:tab w:val="left" w:pos="1737"/>
-        </w:tabs>
-        <w:spacing w:before="120"/>
-        <w:jc w:val="left"/>
-        <w:rPr>
-          <w:rFonts w:ascii="Times New Roman" w:hAnsi="Times New Roman"/>
-          <w:w w:val="105"/>
-          <w:sz w:val="24"/>
-          <w:szCs w:val="24"/>
-        </w:rPr>
-      </w:pPr>
-      <w:r>
-        <w:rPr>
-          <w:rFonts w:ascii="Times New Roman" w:hAnsi="Times New Roman"/>
-          <w:w w:val="105"/>
-          <w:sz w:val="24"/>
-          <w:szCs w:val="24"/>
-        </w:rPr>
-        <w:t>Số</w:t>
-      </w:r>
-      <w:r>
-        <w:rPr>
-          <w:rFonts w:ascii="Times New Roman" w:hAnsi="Times New Roman"/>
-          <w:spacing w:val="-6"/>
-          <w:w w:val="105"/>
-          <w:sz w:val="24"/>
-          <w:szCs w:val="24"/>
-        </w:rPr>
-        <w:t xml:space="preserve"> </w:t>
-      </w:r>
-      <w:r>
-        <w:rPr>
-          <w:rFonts w:ascii="Times New Roman" w:hAnsi="Times New Roman"/>
-          <w:w w:val="105"/>
-          <w:sz w:val="24"/>
-          <w:szCs w:val="24"/>
-        </w:rPr>
-        <w:t>điện</w:t>
-      </w:r>
-      <w:r>
-        <w:rPr>
-          <w:rFonts w:ascii="Times New Roman" w:hAnsi="Times New Roman"/>
-          <w:spacing w:val="-6"/>
-          <w:w w:val="105"/>
-          <w:sz w:val="24"/>
-          <w:szCs w:val="24"/>
-        </w:rPr>
-        <w:t xml:space="preserve"> </w:t>
-      </w:r>
-      <w:r>
-        <w:rPr>
-          <w:rFonts w:ascii="Times New Roman" w:hAnsi="Times New Roman"/>
-          <w:w w:val="105"/>
-          <w:sz w:val="24"/>
-          <w:szCs w:val="24"/>
-        </w:rPr>
-        <w:t>thoại:</w:t>
-      </w:r>
-      <w:r>
-        <w:rPr>
-          <w:rFonts w:ascii="Times New Roman" w:hAnsi="Times New Roman"/>
-          <w:spacing w:val="-8"/>
-          <w:w w:val="105"/>
-          <w:sz w:val="24"/>
-          <w:szCs w:val="24"/>
-        </w:rPr>
-        <w:t xml:space="preserve"> </w:t>
+        <w:t xml:space="preserve">Đại diện là ông (bà): </w:t>
       </w:r>
       <w:r>
         <w:rPr>
@@ -3952,40 +3867,6 @@
           <w:sz w:val="24"/>
           <w:szCs w:val="24"/>
         </w:rPr>
-        <w:t>{DTHOAI}</w:t>
-      </w:r>
-    </w:p>
-    <w:p>
-      <w:pPr>
-        <w:pStyle w:val="BodyText"/>
-        <w:tabs>
-          <w:tab w:val="left" w:pos="1737"/>
-        </w:tabs>
-        <w:spacing w:before="120"/>
-        <w:jc w:val="left"/>
-        <w:rPr>
-          <w:rFonts w:ascii="Times New Roman" w:hAnsi="Times New Roman"/>
-          <w:sz w:val="24"/>
-          <w:szCs w:val="24"/>
-        </w:rPr>
-      </w:pPr>
-      <w:r>
-        <w:rPr>
-          <w:rFonts w:ascii="Times New Roman" w:hAnsi="Times New Roman"/>
-          <w:w w:val="105"/>
-          <w:sz w:val="24"/>
-          <w:szCs w:val="24"/>
-        </w:rPr>
-        <w:t xml:space="preserve">Đại diện là ông (bà): </w:t>
-      </w:r>
-      <w:r>
-        <w:rPr>
-          <w:rFonts w:ascii="Times New Roman" w:hAnsi="Times New Roman"/>
-          <w:color w:val="000099"/>
-          <w:w w:val="105"/>
-          <w:sz w:val="24"/>
-          <w:szCs w:val="24"/>
-        </w:rPr>
         <w:t>{TEN_DDIEN}</w:t>
       </w:r>
     </w:p>
@@ -4060,94 +3941,21 @@
         <w:t>Số</w:t>
       </w:r>
       <w:r>
-        <w:rPr>
-          <w:spacing w:val="-14"/>
+        <w:t xml:space="preserve"> </w:t>
+      </w:r>
+      <w:r>
+        <w:rPr>
           <w:w w:val="105"/>
           <w:szCs w:val="24"/>
         </w:rPr>
-        <w:t xml:space="preserve"> </w:t>
+        <w:t>định danh cá nhân</w:t>
       </w:r>
       <w:r>
         <w:rPr>
           <w:w w:val="105"/>
           <w:szCs w:val="24"/>
         </w:rPr>
-        <w:t>chứng</w:t>
-      </w:r>
-      <w:r>
-        <w:rPr>
-          <w:spacing w:val="-11"/>
-          <w:w w:val="105"/>
-          <w:szCs w:val="24"/>
-        </w:rPr>
-        <w:t xml:space="preserve"> </w:t>
-      </w:r>
-      <w:r>
-        <w:rPr>
-          <w:w w:val="105"/>
-          <w:szCs w:val="24"/>
-        </w:rPr>
-        <w:t>thực</w:t>
-      </w:r>
-      <w:r>
-        <w:rPr>
-          <w:spacing w:val="-11"/>
-          <w:w w:val="105"/>
-          <w:szCs w:val="24"/>
-        </w:rPr>
-        <w:t xml:space="preserve"> </w:t>
-      </w:r>
-      <w:r>
-        <w:rPr>
-          <w:w w:val="105"/>
-          <w:szCs w:val="24"/>
-        </w:rPr>
-        <w:t>cá</w:t>
-      </w:r>
-      <w:r>
-        <w:rPr>
-          <w:spacing w:val="-11"/>
-          <w:w w:val="105"/>
-          <w:szCs w:val="24"/>
-        </w:rPr>
-        <w:t xml:space="preserve"> </w:t>
-      </w:r>
-      <w:r>
-        <w:rPr>
-          <w:w w:val="105"/>
-          <w:szCs w:val="24"/>
-        </w:rPr>
-        <w:t>nhân</w:t>
-      </w:r>
-      <w:r>
-        <w:rPr>
-          <w:spacing w:val="-11"/>
-          <w:w w:val="105"/>
-          <w:szCs w:val="24"/>
-        </w:rPr>
-        <w:t xml:space="preserve"> </w:t>
-      </w:r>
-      <w:r>
-        <w:rPr>
-          <w:w w:val="105"/>
-          <w:szCs w:val="24"/>
-        </w:rPr>
-        <w:t>(CMND/CCCD/</w:t>
-      </w:r>
-      <w:r>
-        <w:rPr>
-          <w:spacing w:val="-11"/>
-          <w:w w:val="105"/>
-          <w:szCs w:val="24"/>
-        </w:rPr>
-        <w:t xml:space="preserve"> </w:t>
-      </w:r>
-      <w:r>
-        <w:rPr>
-          <w:w w:val="105"/>
-          <w:szCs w:val="24"/>
-        </w:rPr>
-        <w:t>HC):</w:t>
+        <w:t>:</w:t>
       </w:r>
       <w:r>
         <w:rPr>
@@ -4224,6 +4032,8 @@
         <w:rPr>
           <w:i/>
           <w:iCs/>
+          <w:color w:val="000099"/>
+          <w:w w:val="105"/>
           <w:szCs w:val="24"/>
         </w:rPr>
       </w:pPr>
@@ -4234,16 +4044,7 @@
           <w:w w:val="105"/>
           <w:szCs w:val="24"/>
         </w:rPr>
-        <w:t>(</w:t>
-      </w:r>
-      <w:r>
-        <w:rPr>
-          <w:i/>
-          <w:iCs/>
-          <w:w w:val="105"/>
-          <w:szCs w:val="24"/>
-        </w:rPr>
-        <w:t>Theo</w:t>
+        <w:t>(Theo</w:t>
       </w:r>
       <w:r>
         <w:rPr>
@@ -4348,17 +4149,7 @@
           <w:w w:val="105"/>
           <w:szCs w:val="24"/>
         </w:rPr>
-        <w:t>{UY_QUYEN}</w:t>
-      </w:r>
-      <w:r>
-        <w:rPr>
-          <w:i/>
-          <w:iCs/>
-          <w:color w:val="000099"/>
-          <w:w w:val="105"/>
-          <w:szCs w:val="24"/>
-        </w:rPr>
-        <w:t>)</w:t>
+        <w:t>{UY_QUYEN})</w:t>
       </w:r>
     </w:p>
     <w:p>
@@ -4842,15 +4633,7 @@
           <w:rFonts w:eastAsia="Calibri"/>
           <w:szCs w:val="24"/>
         </w:rPr>
-        <w:t xml:space="preserve"> là toàn bộ nghĩa vụ của Bên B đối với việc thanh toán khoản tiền phát sinh từ Hợp Đồng cho Bên A, không chỉ bao gồm tiền điện, tiền mua công suất phản kháng, tiền lãi chậm trả, tiền bồi thường thiệt hại, tiền phạt vi phạm, chi phí ngừng, cấp điện trở lại, bổ sung Khoản Khấu Trừ vào tài sản bảo đảm theo đúng quy định tại </w:t>
-      </w:r>
-      <w:r>
-        <w:rPr>
-          <w:rFonts w:eastAsia="Calibri"/>
-          <w:szCs w:val="24"/>
-        </w:rPr>
-        <w:lastRenderedPageBreak/>
-        <w:t>Hợp Đồng;</w:t>
+        <w:t xml:space="preserve"> là toàn bộ nghĩa vụ của Bên B đối với việc thanh toán khoản tiền phát sinh từ Hợp Đồng cho Bên A, không chỉ bao gồm tiền điện, tiền mua công suất phản kháng, tiền lãi chậm trả, tiền bồi thường thiệt hại, tiền phạt vi phạm, chi phí ngừng, cấp điện trở lại, bổ sung Khoản Khấu Trừ vào tài sản bảo đảm theo đúng quy định tại Hợp Đồng;</w:t>
       </w:r>
     </w:p>
     <w:p>
@@ -4879,6 +4662,7 @@
           <w:iCs/>
           <w:szCs w:val="24"/>
         </w:rPr>
+        <w:lastRenderedPageBreak/>
         <w:t>Pháp Luật</w:t>
       </w:r>
       <w:r>

--- a/templates/CMIS/HD-NSH-TCD.docx
+++ b/templates/CMIS/HD-NSH-TCD.docx
@@ -365,7 +365,25 @@
       <w:pPr>
         <w:pStyle w:val="BodyText"/>
         <w:spacing w:before="305"/>
-        <w:jc w:val="left"/>
+        <w:jc w:val="center"/>
+        <w:rPr>
+          <w:rFonts w:ascii="Times New Roman" w:hAnsi="Times New Roman"/>
+          <w:sz w:val="27"/>
+        </w:rPr>
+      </w:pPr>
+      <w:r>
+        <w:rPr>
+          <w:rFonts w:ascii="Times New Roman" w:hAnsi="Times New Roman"/>
+          <w:sz w:val="27"/>
+        </w:rPr>
+        <w:t xml:space="preserve">Giữa </w:t>
+      </w:r>
+    </w:p>
+    <w:p>
+      <w:pPr>
+        <w:pStyle w:val="BodyText"/>
+        <w:spacing w:before="305"/>
+        <w:jc w:val="center"/>
         <w:rPr>
           <w:rFonts w:ascii="Times New Roman" w:hAnsi="Times New Roman"/>
           <w:sz w:val="27"/>
@@ -1260,12 +1278,16 @@
         <w:jc w:val="center"/>
         <w:rPr>
           <w:rFonts w:eastAsia="Calibri"/>
-          <w:szCs w:val="24"/>
-        </w:rPr>
-      </w:pPr>
-      <w:r>
-        <w:rPr>
-          <w:rFonts w:eastAsia="Calibri"/>
+          <w:b/>
+          <w:bCs/>
+          <w:szCs w:val="24"/>
+        </w:rPr>
+      </w:pPr>
+      <w:r>
+        <w:rPr>
+          <w:rFonts w:eastAsia="Calibri"/>
+          <w:b/>
+          <w:bCs/>
           <w:szCs w:val="24"/>
         </w:rPr>
         <w:t xml:space="preserve">Mã khách hàng: </w:t>
@@ -1273,6 +1295,8 @@
       <w:r>
         <w:rPr>
           <w:rFonts w:eastAsia="Calibri"/>
+          <w:b/>
+          <w:bCs/>
           <w:color w:val="000099"/>
           <w:szCs w:val="24"/>
         </w:rPr>
@@ -2246,7 +2270,6 @@
         <w:spacing w:before="120" w:after="120"/>
         <w:jc w:val="both"/>
         <w:rPr>
-          <w:spacing w:val="-2"/>
           <w:w w:val="105"/>
         </w:rPr>
       </w:pPr>
@@ -2254,14 +2277,7 @@
         <w:rPr>
           <w:w w:val="105"/>
         </w:rPr>
-        <w:t xml:space="preserve">Mã số thuế: </w:t>
-      </w:r>
-      <w:r>
-        <w:rPr>
-          <w:spacing w:val="-2"/>
-          <w:w w:val="105"/>
-        </w:rPr>
-        <w:t>0300942001</w:t>
+        <w:t>Địa chỉ trụ sở chính: Số 72 Hai Bà Trưng, Phường Sài Gòn, Thành phố Hồ Chí Minh, Việt</w:t>
       </w:r>
     </w:p>
     <w:p>
@@ -2275,195 +2291,11 @@
         <w:spacing w:before="120" w:after="120"/>
         <w:jc w:val="both"/>
         <w:rPr>
-          <w:rFonts w:eastAsia="Calibri"/>
-          <w:szCs w:val="24"/>
-        </w:rPr>
-      </w:pPr>
-      <w:r>
-        <w:rPr>
-          <w:rFonts w:eastAsia="Calibri"/>
-          <w:szCs w:val="24"/>
-        </w:rPr>
-        <w:t xml:space="preserve">Địa chỉ trụ sở chính: </w:t>
-      </w:r>
-      <w:r>
-        <w:rPr>
           <w:w w:val="105"/>
         </w:rPr>
-        <w:t>Số</w:t>
-      </w:r>
-      <w:r>
-        <w:rPr>
-          <w:spacing w:val="-10"/>
-          <w:w w:val="105"/>
-        </w:rPr>
-        <w:t xml:space="preserve"> </w:t>
-      </w:r>
-      <w:r>
-        <w:rPr>
-          <w:w w:val="105"/>
-        </w:rPr>
-        <w:t>72</w:t>
-      </w:r>
-      <w:r>
-        <w:rPr>
-          <w:spacing w:val="-10"/>
-          <w:w w:val="105"/>
-        </w:rPr>
-        <w:t xml:space="preserve"> </w:t>
-      </w:r>
-      <w:r>
-        <w:rPr>
-          <w:w w:val="105"/>
-        </w:rPr>
-        <w:t>Hai</w:t>
-      </w:r>
-      <w:r>
-        <w:rPr>
-          <w:spacing w:val="-10"/>
-          <w:w w:val="105"/>
-        </w:rPr>
-        <w:t xml:space="preserve"> </w:t>
-      </w:r>
-      <w:r>
-        <w:rPr>
-          <w:w w:val="105"/>
-        </w:rPr>
-        <w:t>Bà</w:t>
-      </w:r>
-      <w:r>
-        <w:rPr>
-          <w:spacing w:val="-10"/>
-          <w:w w:val="105"/>
-        </w:rPr>
-        <w:t xml:space="preserve"> </w:t>
-      </w:r>
-      <w:r>
-        <w:rPr>
-          <w:w w:val="105"/>
-        </w:rPr>
-        <w:t>Trưng,</w:t>
-      </w:r>
-      <w:r>
-        <w:rPr>
-          <w:spacing w:val="-10"/>
-          <w:w w:val="105"/>
-        </w:rPr>
-        <w:t xml:space="preserve"> </w:t>
-      </w:r>
-      <w:r>
-        <w:rPr>
-          <w:w w:val="105"/>
-        </w:rPr>
-        <w:t>Phường</w:t>
-      </w:r>
-      <w:r>
-        <w:rPr>
-          <w:spacing w:val="-10"/>
-          <w:w w:val="105"/>
-        </w:rPr>
-        <w:t xml:space="preserve"> </w:t>
-      </w:r>
-      <w:r>
-        <w:rPr>
-          <w:w w:val="105"/>
-        </w:rPr>
-        <w:t>Sài</w:t>
-      </w:r>
-      <w:r>
-        <w:rPr>
-          <w:spacing w:val="-10"/>
-          <w:w w:val="105"/>
-        </w:rPr>
-        <w:t xml:space="preserve"> </w:t>
-      </w:r>
-      <w:r>
-        <w:rPr>
-          <w:w w:val="105"/>
-        </w:rPr>
-        <w:t>Gòn,</w:t>
-      </w:r>
-      <w:r>
-        <w:rPr>
-          <w:spacing w:val="-10"/>
-          <w:w w:val="105"/>
-        </w:rPr>
-        <w:t xml:space="preserve"> </w:t>
-      </w:r>
-      <w:r>
-        <w:rPr>
-          <w:w w:val="105"/>
-        </w:rPr>
-        <w:t>Thành</w:t>
-      </w:r>
-      <w:r>
-        <w:rPr>
-          <w:spacing w:val="-10"/>
-          <w:w w:val="105"/>
-        </w:rPr>
-        <w:t xml:space="preserve"> </w:t>
-      </w:r>
-      <w:r>
-        <w:rPr>
-          <w:w w:val="105"/>
-        </w:rPr>
-        <w:t>phố</w:t>
-      </w:r>
-      <w:r>
-        <w:rPr>
-          <w:spacing w:val="-10"/>
-          <w:w w:val="105"/>
-        </w:rPr>
-        <w:t xml:space="preserve"> </w:t>
-      </w:r>
-      <w:r>
-        <w:rPr>
-          <w:w w:val="105"/>
-        </w:rPr>
-        <w:t>Hồ</w:t>
-      </w:r>
-      <w:r>
-        <w:rPr>
-          <w:spacing w:val="-10"/>
-          <w:w w:val="105"/>
-        </w:rPr>
-        <w:t xml:space="preserve"> </w:t>
-      </w:r>
-      <w:r>
-        <w:rPr>
-          <w:w w:val="105"/>
-        </w:rPr>
-        <w:t>Chí</w:t>
-      </w:r>
-      <w:r>
-        <w:rPr>
-          <w:spacing w:val="-10"/>
-          <w:w w:val="105"/>
-        </w:rPr>
-        <w:t xml:space="preserve"> </w:t>
-      </w:r>
-      <w:r>
-        <w:rPr>
-          <w:w w:val="105"/>
-        </w:rPr>
-        <w:t>Minh,</w:t>
-      </w:r>
-      <w:r>
-        <w:rPr>
-          <w:spacing w:val="-10"/>
-          <w:w w:val="105"/>
-        </w:rPr>
-        <w:t xml:space="preserve"> </w:t>
-      </w:r>
-      <w:r>
-        <w:rPr>
-          <w:w w:val="105"/>
-        </w:rPr>
-        <w:t xml:space="preserve">Việt </w:t>
-      </w:r>
-      <w:r>
-        <w:rPr>
-          <w:spacing w:val="-4"/>
+      </w:pPr>
+      <w:r>
+        <w:rPr>
           <w:w w:val="105"/>
         </w:rPr>
         <w:t>Nam</w:t>
@@ -2480,23 +2312,27 @@
         <w:spacing w:before="120" w:after="120"/>
         <w:jc w:val="both"/>
         <w:rPr>
-          <w:rFonts w:eastAsia="Calibri"/>
-          <w:szCs w:val="24"/>
-        </w:rPr>
-      </w:pPr>
-      <w:r>
-        <w:rPr>
-          <w:rFonts w:eastAsia="Calibri"/>
-          <w:szCs w:val="24"/>
-        </w:rPr>
-        <w:t>Tài khoản ngân hàng số: 5902201000167 tại Ngân hàng NN và PTNT Việt Na</w:t>
-      </w:r>
-      <w:r>
-        <w:rPr>
-          <w:rFonts w:eastAsia="Calibri"/>
-          <w:szCs w:val="24"/>
-        </w:rPr>
-        <w:t>m.</w:t>
+          <w:w w:val="105"/>
+        </w:rPr>
+      </w:pPr>
+      <w:r>
+        <w:rPr>
+          <w:w w:val="105"/>
+        </w:rPr>
+        <w:t xml:space="preserve">Điện thoại: 028.38221605 </w:t>
+      </w:r>
+      <w:r>
+        <w:rPr>
+          <w:w w:val="105"/>
+          <w:lang w:val="en-US"/>
+        </w:rPr>
+        <w:tab/>
+      </w:r>
+      <w:r>
+        <w:rPr>
+          <w:w w:val="105"/>
+        </w:rPr>
+        <w:t>Fax: 028.38221751</w:t>
       </w:r>
     </w:p>
     <w:p>
@@ -2510,17 +2346,42 @@
         <w:spacing w:before="120" w:after="120"/>
         <w:jc w:val="both"/>
         <w:rPr>
-          <w:rFonts w:eastAsia="Calibri"/>
-          <w:szCs w:val="24"/>
+          <w:w w:val="105"/>
+        </w:rPr>
+      </w:pPr>
+      <w:r>
+        <w:rPr>
+          <w:w w:val="105"/>
+        </w:rPr>
+        <w:t xml:space="preserve">Email: </w:t>
+      </w:r>
+      <w:hyperlink r:id="rId10" w:history="1">
+        <w:r>
+          <w:rPr>
+            <w:rStyle w:val="Hyperlink"/>
+            <w:w w:val="105"/>
+          </w:rPr>
+          <w:t>info@evnspc.vn</w:t>
+        </w:r>
+      </w:hyperlink>
+      <w:r>
+        <w:rPr>
+          <w:w w:val="105"/>
+        </w:rPr>
+        <w:t xml:space="preserve"> </w:t>
+      </w:r>
+      <w:r>
+        <w:rPr>
+          <w:w w:val="105"/>
           <w:lang w:val="en-US"/>
         </w:rPr>
-      </w:pPr>
-      <w:r>
-        <w:rPr>
-          <w:rFonts w:eastAsia="Calibri"/>
-          <w:szCs w:val="24"/>
-        </w:rPr>
-        <w:t>Email: dlxuanloc.dn@evnspc.vn</w:t>
+        <w:tab/>
+      </w:r>
+      <w:r>
+        <w:rPr>
+          <w:w w:val="105"/>
+        </w:rPr>
+        <w:t>Website: https://evnspc.vn/</w:t>
       </w:r>
     </w:p>
     <w:p>
@@ -2534,18 +2395,20 @@
         <w:spacing w:before="120" w:after="120"/>
         <w:jc w:val="both"/>
         <w:rPr>
-          <w:rFonts w:eastAsia="Calibri"/>
-          <w:szCs w:val="24"/>
-          <w:lang w:val="en-US"/>
-        </w:rPr>
-      </w:pPr>
-      <w:r>
-        <w:rPr>
-          <w:rFonts w:eastAsia="Calibri"/>
-          <w:szCs w:val="24"/>
-          <w:lang w:val="en-US"/>
-        </w:rPr>
-        <w:t>Website: https://cskh.evnspc.vn</w:t>
+          <w:w w:val="105"/>
+        </w:rPr>
+      </w:pPr>
+      <w:r>
+        <w:rPr>
+          <w:w w:val="105"/>
+        </w:rPr>
+        <w:t>Mã số thuế: 0300942001</w:t>
+      </w:r>
+      <w:r>
+        <w:rPr>
+          <w:w w:val="105"/>
+        </w:rPr>
+        <w:t>.</w:t>
       </w:r>
     </w:p>
     <w:p>
@@ -2566,32 +2429,18 @@
       <w:r>
         <w:rPr>
           <w:rFonts w:eastAsia="Calibri"/>
-          <w:szCs w:val="24"/>
-          <w:lang w:val="en-US"/>
-        </w:rPr>
-        <w:t>Đ</w:t>
-      </w:r>
-      <w:r>
-        <w:rPr>
-          <w:rFonts w:eastAsia="Calibri"/>
-          <w:szCs w:val="24"/>
-        </w:rPr>
-        <w:t>iện thoại CSKH:</w:t>
-      </w:r>
-      <w:r>
-        <w:rPr>
-          <w:rFonts w:eastAsia="Calibri"/>
-          <w:szCs w:val="24"/>
-          <w:lang w:val="en-US"/>
-        </w:rPr>
-        <w:t xml:space="preserve"> </w:t>
-      </w:r>
-      <w:r>
-        <w:rPr>
-          <w:rFonts w:eastAsia="Calibri"/>
-          <w:szCs w:val="24"/>
-        </w:rPr>
-        <w:t>19001006-19009000</w:t>
+          <w:b/>
+          <w:bCs/>
+          <w:szCs w:val="24"/>
+        </w:rPr>
+        <w:t>Đại diện:</w:t>
+      </w:r>
+      <w:r>
+        <w:rPr>
+          <w:rFonts w:eastAsia="Calibri"/>
+          <w:szCs w:val="24"/>
+        </w:rPr>
+        <w:t xml:space="preserve"> ĐỘI QUẢN LÝ ĐIỆN XUÂN LỘC</w:t>
       </w:r>
     </w:p>
     <w:p>
@@ -2614,14 +2463,7 @@
           <w:rFonts w:eastAsia="Calibri"/>
           <w:szCs w:val="24"/>
         </w:rPr>
-        <w:t xml:space="preserve">Đơn vị được ủy quyền: </w:t>
-      </w:r>
-      <w:r>
-        <w:rPr>
-          <w:rFonts w:eastAsia="Calibri"/>
-          <w:szCs w:val="24"/>
-        </w:rPr>
-        <w:t>Đội quản lý điện Xuân Lộc.</w:t>
+        <w:t>Theo Văn bản ủy quyền số: 51/GUQ-PCĐN vào ngày 02/07/2025 của ông Trương Đình Quốc - Chức vụ Giám đốc Công ty Điện lực Đồng Nai</w:t>
       </w:r>
     </w:p>
     <w:p>
@@ -2644,597 +2486,147 @@
           <w:rFonts w:eastAsia="Calibri"/>
           <w:szCs w:val="24"/>
         </w:rPr>
-        <w:t>Đại diện là ông: Nguyễn Trọng Nghĩa</w:t>
-      </w:r>
-    </w:p>
-    <w:p>
-      <w:pPr>
-        <w:pStyle w:val="ListParagraph"/>
-        <w:widowControl w:val="0"/>
-        <w:numPr>
-          <w:ilvl w:val="0"/>
-          <w:numId w:val="118"/>
-        </w:numPr>
-        <w:tabs>
-          <w:tab w:val="left" w:pos="864"/>
+        <w:t>Theo Văn bản ủy quyền số: 10/GUQ-ĐXL vào ngày 07/07/2025 của ông  Phạm Quang Vĩnh Phú - Chức vụ Đội trưởng Đội Quản lý điện Xuân Lộc</w:t>
+      </w:r>
+    </w:p>
+    <w:p>
+      <w:pPr>
+        <w:widowControl w:val="0"/>
+        <w:tabs>
+          <w:tab w:val="left" w:pos="993"/>
+          <w:tab w:val="left" w:pos="4395"/>
+        </w:tabs>
+        <w:snapToGrid w:val="0"/>
+        <w:spacing w:before="120" w:after="120"/>
+        <w:jc w:val="both"/>
+        <w:rPr>
+          <w:rFonts w:eastAsia="Calibri"/>
+          <w:szCs w:val="24"/>
+        </w:rPr>
+      </w:pPr>
+      <w:r>
+        <w:rPr>
+          <w:rFonts w:eastAsia="Calibri"/>
+          <w:szCs w:val="24"/>
+        </w:rPr>
+        <w:t>Do ông: Nguyễn Trọng Nghĩa - Chức vụ: Phó Đội trưởng</w:t>
+      </w:r>
+    </w:p>
+    <w:p>
+      <w:pPr>
+        <w:widowControl w:val="0"/>
+        <w:tabs>
+          <w:tab w:val="left" w:pos="993"/>
+          <w:tab w:val="left" w:pos="4395"/>
+        </w:tabs>
+        <w:snapToGrid w:val="0"/>
+        <w:spacing w:before="120" w:after="120"/>
+        <w:jc w:val="both"/>
+        <w:rPr>
+          <w:rFonts w:eastAsia="Calibri"/>
+          <w:szCs w:val="24"/>
+        </w:rPr>
+      </w:pPr>
+      <w:r>
+        <w:rPr>
+          <w:rFonts w:eastAsia="Calibri"/>
+          <w:szCs w:val="24"/>
+        </w:rPr>
+        <w:t>Địa chỉ: Số 94, đường Hùng Vương, xã Xuân Lộc, Tỉnh Đồng Nai</w:t>
+      </w:r>
+    </w:p>
+    <w:p>
+      <w:pPr>
+        <w:widowControl w:val="0"/>
+        <w:tabs>
+          <w:tab w:val="left" w:pos="993"/>
+          <w:tab w:val="left" w:pos="4395"/>
+        </w:tabs>
+        <w:snapToGrid w:val="0"/>
+        <w:spacing w:before="120" w:after="120"/>
+        <w:jc w:val="both"/>
+        <w:rPr>
+          <w:rFonts w:eastAsia="Calibri"/>
+          <w:szCs w:val="24"/>
+          <w:lang w:val="en-US"/>
+        </w:rPr>
+      </w:pPr>
+      <w:r>
+        <w:rPr>
+          <w:rFonts w:eastAsia="Calibri"/>
+          <w:szCs w:val="24"/>
+          <w:lang w:val="en-US"/>
+        </w:rPr>
+        <w:t>Điện thoại: 19001006-19009000</w:t>
+      </w:r>
+    </w:p>
+    <w:p>
+      <w:pPr>
+        <w:widowControl w:val="0"/>
+        <w:tabs>
+          <w:tab w:val="left" w:pos="867"/>
         </w:tabs>
         <w:autoSpaceDE w:val="0"/>
         <w:autoSpaceDN w:val="0"/>
-        <w:spacing w:before="91" w:after="0" w:line="240" w:lineRule="auto"/>
-        <w:ind w:left="864" w:hanging="204"/>
-        <w:contextualSpacing w:val="0"/>
-        <w:jc w:val="left"/>
-        <w:rPr>
-          <w:sz w:val="24"/>
-        </w:rPr>
-      </w:pPr>
-      <w:r>
-        <w:rPr>
-          <w:w w:val="105"/>
-          <w:sz w:val="24"/>
-        </w:rPr>
-        <w:t>Chức</w:t>
-      </w:r>
-      <w:r>
-        <w:rPr>
-          <w:spacing w:val="-12"/>
-          <w:w w:val="105"/>
-          <w:sz w:val="24"/>
-        </w:rPr>
-        <w:t xml:space="preserve"> </w:t>
-      </w:r>
-      <w:r>
-        <w:rPr>
-          <w:w w:val="105"/>
-          <w:sz w:val="24"/>
-        </w:rPr>
-        <w:t>vụ:</w:t>
-      </w:r>
-      <w:r>
-        <w:rPr>
-          <w:spacing w:val="-10"/>
-          <w:w w:val="105"/>
-          <w:sz w:val="24"/>
-        </w:rPr>
-        <w:t xml:space="preserve"> </w:t>
-      </w:r>
-      <w:r>
-        <w:rPr>
-          <w:w w:val="105"/>
-          <w:sz w:val="24"/>
-        </w:rPr>
-        <w:t>Phó</w:t>
-      </w:r>
-      <w:r>
-        <w:rPr>
-          <w:spacing w:val="-8"/>
-          <w:w w:val="105"/>
-          <w:sz w:val="24"/>
-        </w:rPr>
-        <w:t xml:space="preserve"> </w:t>
-      </w:r>
-      <w:r>
-        <w:rPr>
-          <w:w w:val="105"/>
-          <w:sz w:val="24"/>
-        </w:rPr>
-        <w:t>Đội</w:t>
-      </w:r>
-      <w:r>
-        <w:rPr>
-          <w:spacing w:val="-8"/>
-          <w:w w:val="105"/>
-          <w:sz w:val="24"/>
-        </w:rPr>
-        <w:t xml:space="preserve"> </w:t>
-      </w:r>
-      <w:r>
-        <w:rPr>
-          <w:spacing w:val="-2"/>
-          <w:w w:val="105"/>
-          <w:sz w:val="24"/>
-        </w:rPr>
-        <w:t>trưởng</w:t>
-      </w:r>
-      <w:r>
-        <w:rPr>
-          <w:spacing w:val="-2"/>
-          <w:w w:val="105"/>
-          <w:sz w:val="24"/>
-        </w:rPr>
-        <w:t>.</w:t>
-      </w:r>
-    </w:p>
-    <w:p>
-      <w:pPr>
-        <w:pStyle w:val="ListParagraph"/>
-        <w:widowControl w:val="0"/>
-        <w:numPr>
-          <w:ilvl w:val="0"/>
-          <w:numId w:val="118"/>
-        </w:numPr>
+        <w:spacing w:before="120" w:line="319" w:lineRule="auto"/>
+        <w:ind w:right="213"/>
+        <w:rPr>
+          <w:lang w:val="en-US"/>
+        </w:rPr>
+      </w:pPr>
+      <w:r>
+        <w:rPr>
+          <w:lang w:val="en-US"/>
+        </w:rPr>
+        <w:t xml:space="preserve">Email: </w:t>
+      </w:r>
+      <w:r>
+        <w:rPr>
+          <w:lang w:val="en-US"/>
+        </w:rPr>
+        <w:t>dlxuanloc.dn@evnspc.vn</w:t>
+      </w:r>
+    </w:p>
+    <w:p>
+      <w:pPr>
+        <w:widowControl w:val="0"/>
         <w:tabs>
           <w:tab w:val="left" w:pos="867"/>
         </w:tabs>
         <w:autoSpaceDE w:val="0"/>
         <w:autoSpaceDN w:val="0"/>
-        <w:spacing w:before="90" w:after="0" w:line="319" w:lineRule="auto"/>
-        <w:ind w:right="590" w:firstLine="0"/>
-        <w:contextualSpacing w:val="0"/>
-        <w:jc w:val="left"/>
-        <w:rPr>
-          <w:sz w:val="24"/>
-        </w:rPr>
-      </w:pPr>
-      <w:r>
-        <w:rPr>
-          <w:w w:val="105"/>
-          <w:sz w:val="24"/>
-        </w:rPr>
-        <w:t>Theo</w:t>
-      </w:r>
-      <w:r>
-        <w:rPr>
-          <w:spacing w:val="-12"/>
-          <w:w w:val="105"/>
-          <w:sz w:val="24"/>
-        </w:rPr>
-        <w:t xml:space="preserve"> </w:t>
-      </w:r>
-      <w:r>
-        <w:rPr>
-          <w:w w:val="105"/>
-          <w:sz w:val="24"/>
-        </w:rPr>
-        <w:t>văn</w:t>
-      </w:r>
-      <w:r>
-        <w:rPr>
-          <w:spacing w:val="-12"/>
-          <w:w w:val="105"/>
-          <w:sz w:val="24"/>
-        </w:rPr>
-        <w:t xml:space="preserve"> </w:t>
-      </w:r>
-      <w:r>
-        <w:rPr>
-          <w:w w:val="105"/>
-          <w:sz w:val="24"/>
-        </w:rPr>
-        <w:t>bản</w:t>
-      </w:r>
-      <w:r>
-        <w:rPr>
-          <w:spacing w:val="-12"/>
-          <w:w w:val="105"/>
-          <w:sz w:val="24"/>
-        </w:rPr>
-        <w:t xml:space="preserve"> </w:t>
-      </w:r>
-      <w:r>
-        <w:rPr>
-          <w:w w:val="105"/>
-          <w:sz w:val="24"/>
-        </w:rPr>
-        <w:t>ủy</w:t>
-      </w:r>
-      <w:r>
-        <w:rPr>
-          <w:spacing w:val="-12"/>
-          <w:w w:val="105"/>
-          <w:sz w:val="24"/>
-        </w:rPr>
-        <w:t xml:space="preserve"> </w:t>
-      </w:r>
-      <w:r>
-        <w:rPr>
-          <w:w w:val="105"/>
-          <w:sz w:val="24"/>
-        </w:rPr>
-        <w:t>quyền</w:t>
-      </w:r>
-      <w:r>
-        <w:rPr>
-          <w:spacing w:val="-12"/>
-          <w:w w:val="105"/>
-          <w:sz w:val="24"/>
-        </w:rPr>
-        <w:t xml:space="preserve"> </w:t>
-      </w:r>
-      <w:r>
-        <w:rPr>
-          <w:w w:val="105"/>
-          <w:sz w:val="24"/>
-        </w:rPr>
-        <w:t>số:</w:t>
-      </w:r>
-      <w:r>
-        <w:rPr>
-          <w:spacing w:val="-14"/>
-          <w:w w:val="105"/>
-          <w:sz w:val="24"/>
-        </w:rPr>
-        <w:t xml:space="preserve"> </w:t>
-      </w:r>
-      <w:r>
-        <w:rPr>
-          <w:w w:val="105"/>
-          <w:sz w:val="24"/>
-        </w:rPr>
-        <w:t>51/GUQ-PCĐN</w:t>
-      </w:r>
-      <w:r>
-        <w:rPr>
-          <w:spacing w:val="-14"/>
-          <w:w w:val="105"/>
-          <w:sz w:val="24"/>
-        </w:rPr>
-        <w:t xml:space="preserve"> </w:t>
-      </w:r>
-      <w:r>
-        <w:rPr>
-          <w:w w:val="105"/>
-          <w:sz w:val="24"/>
-        </w:rPr>
-        <w:t>của</w:t>
-      </w:r>
-      <w:r>
-        <w:rPr>
-          <w:spacing w:val="-12"/>
-          <w:w w:val="105"/>
-          <w:sz w:val="24"/>
-        </w:rPr>
-        <w:t xml:space="preserve"> </w:t>
-      </w:r>
-      <w:r>
-        <w:rPr>
-          <w:spacing w:val="-12"/>
-          <w:w w:val="105"/>
-          <w:sz w:val="24"/>
-        </w:rPr>
-        <w:t xml:space="preserve">ông </w:t>
-      </w:r>
-      <w:r>
-        <w:rPr>
-          <w:w w:val="105"/>
-          <w:sz w:val="24"/>
-        </w:rPr>
-        <w:t>Trương</w:t>
-      </w:r>
-      <w:r>
-        <w:rPr>
-          <w:spacing w:val="-13"/>
-          <w:w w:val="105"/>
-          <w:sz w:val="24"/>
-        </w:rPr>
-        <w:t xml:space="preserve"> </w:t>
-      </w:r>
-      <w:r>
-        <w:rPr>
-          <w:w w:val="105"/>
-          <w:sz w:val="24"/>
-        </w:rPr>
-        <w:t>Đình</w:t>
-      </w:r>
-      <w:r>
-        <w:rPr>
-          <w:spacing w:val="-13"/>
-          <w:w w:val="105"/>
-          <w:sz w:val="24"/>
-        </w:rPr>
-        <w:t xml:space="preserve"> </w:t>
-      </w:r>
-      <w:r>
-        <w:rPr>
-          <w:w w:val="105"/>
-          <w:sz w:val="24"/>
-        </w:rPr>
-        <w:t>Quốc</w:t>
-      </w:r>
-      <w:r>
-        <w:rPr>
-          <w:spacing w:val="-14"/>
-          <w:w w:val="105"/>
-          <w:sz w:val="24"/>
-        </w:rPr>
-        <w:t xml:space="preserve"> </w:t>
-      </w:r>
-      <w:r>
-        <w:rPr>
-          <w:w w:val="105"/>
-          <w:sz w:val="24"/>
-        </w:rPr>
-        <w:t>-</w:t>
-      </w:r>
-      <w:r>
-        <w:rPr>
-          <w:spacing w:val="-14"/>
-          <w:w w:val="105"/>
-          <w:sz w:val="24"/>
-        </w:rPr>
-        <w:t xml:space="preserve"> </w:t>
-      </w:r>
-      <w:r>
-        <w:rPr>
-          <w:w w:val="105"/>
-          <w:sz w:val="24"/>
-        </w:rPr>
-        <w:t>Giám</w:t>
-      </w:r>
-      <w:r>
-        <w:rPr>
-          <w:spacing w:val="-15"/>
-          <w:w w:val="105"/>
-          <w:sz w:val="24"/>
-        </w:rPr>
-        <w:t xml:space="preserve"> </w:t>
-      </w:r>
-      <w:r>
-        <w:rPr>
-          <w:w w:val="105"/>
-          <w:sz w:val="24"/>
-        </w:rPr>
-        <w:t>đốc Công ty Điện lực Đồng Nai vào ngày 02/07/2025</w:t>
-      </w:r>
-      <w:r>
-        <w:rPr>
-          <w:w w:val="105"/>
-          <w:sz w:val="24"/>
-        </w:rPr>
-        <w:t>.</w:t>
-      </w:r>
-    </w:p>
-    <w:p>
-      <w:pPr>
-        <w:pStyle w:val="ListParagraph"/>
-        <w:widowControl w:val="0"/>
-        <w:numPr>
-          <w:ilvl w:val="0"/>
-          <w:numId w:val="118"/>
-        </w:numPr>
+        <w:spacing w:before="120" w:line="319" w:lineRule="auto"/>
+        <w:ind w:right="213"/>
+        <w:rPr>
+          <w:lang w:val="en-US"/>
+        </w:rPr>
+      </w:pPr>
+      <w:r>
+        <w:rPr>
+          <w:lang w:val="en-US"/>
+        </w:rPr>
+        <w:t>Mã số thuế: 0300942001-067</w:t>
+      </w:r>
+    </w:p>
+    <w:p>
+      <w:pPr>
+        <w:widowControl w:val="0"/>
         <w:tabs>
           <w:tab w:val="left" w:pos="867"/>
         </w:tabs>
         <w:autoSpaceDE w:val="0"/>
         <w:autoSpaceDN w:val="0"/>
-        <w:spacing w:after="0" w:line="319" w:lineRule="auto"/>
-        <w:ind w:right="213" w:firstLine="0"/>
-        <w:contextualSpacing w:val="0"/>
-        <w:jc w:val="left"/>
-        <w:rPr>
-          <w:sz w:val="24"/>
-        </w:rPr>
-      </w:pPr>
-      <w:r>
-        <w:rPr>
-          <w:w w:val="105"/>
-          <w:sz w:val="24"/>
-        </w:rPr>
-        <w:t>Theo</w:t>
-      </w:r>
-      <w:r>
-        <w:rPr>
-          <w:spacing w:val="-11"/>
-          <w:w w:val="105"/>
-          <w:sz w:val="24"/>
-        </w:rPr>
-        <w:t xml:space="preserve"> </w:t>
-      </w:r>
-      <w:r>
-        <w:rPr>
-          <w:w w:val="105"/>
-          <w:sz w:val="24"/>
-        </w:rPr>
-        <w:t>văn</w:t>
-      </w:r>
-      <w:r>
-        <w:rPr>
-          <w:spacing w:val="-11"/>
-          <w:w w:val="105"/>
-          <w:sz w:val="24"/>
-        </w:rPr>
-        <w:t xml:space="preserve"> </w:t>
-      </w:r>
-      <w:r>
-        <w:rPr>
-          <w:w w:val="105"/>
-          <w:sz w:val="24"/>
-        </w:rPr>
-        <w:t>bản</w:t>
-      </w:r>
-      <w:r>
-        <w:rPr>
-          <w:spacing w:val="-11"/>
-          <w:w w:val="105"/>
-          <w:sz w:val="24"/>
-        </w:rPr>
-        <w:t xml:space="preserve"> </w:t>
-      </w:r>
-      <w:r>
-        <w:rPr>
-          <w:w w:val="105"/>
-          <w:sz w:val="24"/>
-        </w:rPr>
-        <w:t>ủy</w:t>
-      </w:r>
-      <w:r>
-        <w:rPr>
-          <w:spacing w:val="-11"/>
-          <w:w w:val="105"/>
-          <w:sz w:val="24"/>
-        </w:rPr>
-        <w:t xml:space="preserve"> </w:t>
-      </w:r>
-      <w:r>
-        <w:rPr>
-          <w:w w:val="105"/>
-          <w:sz w:val="24"/>
-        </w:rPr>
-        <w:t>quyền</w:t>
-      </w:r>
-      <w:r>
-        <w:rPr>
-          <w:spacing w:val="-11"/>
-          <w:w w:val="105"/>
-          <w:sz w:val="24"/>
-        </w:rPr>
-        <w:t xml:space="preserve"> </w:t>
-      </w:r>
-      <w:r>
-        <w:rPr>
-          <w:w w:val="105"/>
-          <w:sz w:val="24"/>
-        </w:rPr>
-        <w:t>số:</w:t>
-      </w:r>
-      <w:r>
-        <w:rPr>
-          <w:spacing w:val="-13"/>
-          <w:w w:val="105"/>
-          <w:sz w:val="24"/>
-        </w:rPr>
-        <w:t xml:space="preserve"> </w:t>
-      </w:r>
-      <w:r>
-        <w:rPr>
-          <w:w w:val="105"/>
-          <w:sz w:val="24"/>
-        </w:rPr>
-        <w:t>10/GUQ-ĐXL</w:t>
-      </w:r>
-      <w:r>
-        <w:rPr>
-          <w:spacing w:val="-12"/>
-          <w:w w:val="105"/>
-          <w:sz w:val="24"/>
-        </w:rPr>
-        <w:t xml:space="preserve"> </w:t>
-      </w:r>
-      <w:r>
-        <w:rPr>
-          <w:w w:val="105"/>
-          <w:sz w:val="24"/>
-        </w:rPr>
-        <w:t>của</w:t>
-      </w:r>
-      <w:r>
-        <w:rPr>
-          <w:w w:val="105"/>
-          <w:sz w:val="24"/>
-        </w:rPr>
-        <w:t xml:space="preserve"> ông</w:t>
-      </w:r>
-      <w:r>
-        <w:rPr>
-          <w:spacing w:val="-11"/>
-          <w:w w:val="105"/>
-          <w:sz w:val="24"/>
-        </w:rPr>
-        <w:t xml:space="preserve"> </w:t>
-      </w:r>
-      <w:r>
-        <w:rPr>
-          <w:w w:val="105"/>
-          <w:sz w:val="24"/>
-        </w:rPr>
-        <w:t>Phạm</w:t>
-      </w:r>
-      <w:r>
-        <w:rPr>
-          <w:spacing w:val="-12"/>
-          <w:w w:val="105"/>
-          <w:sz w:val="24"/>
-        </w:rPr>
-        <w:t xml:space="preserve"> </w:t>
-      </w:r>
-      <w:r>
-        <w:rPr>
-          <w:w w:val="105"/>
-          <w:sz w:val="24"/>
-        </w:rPr>
-        <w:t>Quang</w:t>
-      </w:r>
-      <w:r>
-        <w:rPr>
-          <w:spacing w:val="-12"/>
-          <w:w w:val="105"/>
-          <w:sz w:val="24"/>
-        </w:rPr>
-        <w:t xml:space="preserve"> </w:t>
-      </w:r>
-      <w:r>
-        <w:rPr>
-          <w:w w:val="105"/>
-          <w:sz w:val="24"/>
-        </w:rPr>
-        <w:t>Vĩnh</w:t>
-      </w:r>
-      <w:r>
-        <w:rPr>
-          <w:spacing w:val="-12"/>
-          <w:w w:val="105"/>
-          <w:sz w:val="24"/>
-        </w:rPr>
-        <w:t xml:space="preserve"> </w:t>
-      </w:r>
-      <w:r>
-        <w:rPr>
-          <w:w w:val="105"/>
-          <w:sz w:val="24"/>
-        </w:rPr>
-        <w:t>Phú</w:t>
-      </w:r>
-      <w:r>
-        <w:rPr>
-          <w:spacing w:val="-12"/>
-          <w:w w:val="105"/>
-          <w:sz w:val="24"/>
-        </w:rPr>
-        <w:t xml:space="preserve"> </w:t>
-      </w:r>
-      <w:r>
-        <w:rPr>
-          <w:w w:val="105"/>
-          <w:sz w:val="24"/>
-        </w:rPr>
-        <w:t>-</w:t>
-      </w:r>
-      <w:r>
-        <w:rPr>
-          <w:spacing w:val="-12"/>
-          <w:w w:val="105"/>
-          <w:sz w:val="24"/>
-        </w:rPr>
-        <w:t xml:space="preserve"> </w:t>
-      </w:r>
-      <w:r>
-        <w:rPr>
-          <w:w w:val="105"/>
-          <w:sz w:val="24"/>
-        </w:rPr>
-        <w:t>Đội</w:t>
-      </w:r>
-      <w:r>
-        <w:rPr>
-          <w:spacing w:val="-12"/>
-          <w:w w:val="105"/>
-          <w:sz w:val="24"/>
-        </w:rPr>
-        <w:t xml:space="preserve"> </w:t>
-      </w:r>
-      <w:r>
-        <w:rPr>
-          <w:w w:val="105"/>
-          <w:sz w:val="24"/>
-        </w:rPr>
-        <w:t>trưởng Đội Quản lý điện lực Xuân Lộc vào ngày 07/07/2025</w:t>
-      </w:r>
-      <w:r>
-        <w:rPr>
-          <w:w w:val="105"/>
-          <w:sz w:val="24"/>
-        </w:rPr>
-        <w:t>.</w:t>
+        <w:spacing w:before="120" w:line="319" w:lineRule="auto"/>
+        <w:ind w:right="213"/>
+        <w:rPr>
+          <w:lang w:val="en-US"/>
+        </w:rPr>
+      </w:pPr>
+      <w:r>
+        <w:rPr>
+          <w:lang w:val="en-US"/>
+        </w:rPr>
+        <w:t>Tài khoản số: 5902201000167 Tại Ngân hàng: Ngân hàng NN và PTNT Việt Nam</w:t>
       </w:r>
     </w:p>
     <w:p>
@@ -3257,6 +2649,7 @@
           <w:rFonts w:eastAsia="Calibri"/>
           <w:szCs w:val="24"/>
         </w:rPr>
+        <w:lastRenderedPageBreak/>
         <w:t>Dưới đây gọi tắt là "Bên A"</w:t>
       </w:r>
     </w:p>
@@ -3306,7 +2699,6 @@
           <w:bCs/>
           <w:szCs w:val="24"/>
         </w:rPr>
-        <w:lastRenderedPageBreak/>
         <w:t>B. BÊN MUA ĐIỆN:</w:t>
       </w:r>
       <w:r>
@@ -3833,7 +3225,16 @@
           <w:sz w:val="24"/>
           <w:szCs w:val="24"/>
         </w:rPr>
-        <w:t>{MASO_DVIQHNS} {DU_THAO.MASO_DVIQHNS }</w:t>
+        <w:t>{MASO_DVIQHNS}</w:t>
+      </w:r>
+      <w:r>
+        <w:rPr>
+          <w:rFonts w:ascii="Times New Roman" w:hAnsi="Times New Roman"/>
+          <w:color w:val="000099"/>
+          <w:sz w:val="24"/>
+          <w:szCs w:val="24"/>
+        </w:rPr>
+        <w:t xml:space="preserve"> {DU_THAO.MASO_DVIQHNS }</w:t>
       </w:r>
     </w:p>
     <w:p>
@@ -4044,7 +3445,16 @@
           <w:w w:val="105"/>
           <w:szCs w:val="24"/>
         </w:rPr>
-        <w:t>(Theo</w:t>
+        <w:t>(</w:t>
+      </w:r>
+      <w:r>
+        <w:rPr>
+          <w:i/>
+          <w:iCs/>
+          <w:w w:val="105"/>
+          <w:szCs w:val="24"/>
+        </w:rPr>
+        <w:t>Theo</w:t>
       </w:r>
       <w:r>
         <w:rPr>
@@ -4149,7 +3559,17 @@
           <w:w w:val="105"/>
           <w:szCs w:val="24"/>
         </w:rPr>
-        <w:t>{UY_QUYEN})</w:t>
+        <w:t>{UY_QUYEN}</w:t>
+      </w:r>
+      <w:r>
+        <w:rPr>
+          <w:i/>
+          <w:iCs/>
+          <w:color w:val="000099"/>
+          <w:w w:val="105"/>
+          <w:szCs w:val="24"/>
+        </w:rPr>
+        <w:t>)</w:t>
       </w:r>
     </w:p>
     <w:p>
@@ -4597,7 +4017,14 @@
           <w:rFonts w:eastAsia="Calibri"/>
           <w:szCs w:val="24"/>
         </w:rPr>
-        <w:t>bằng lãi suất cho vay cao nhất của ngân hàng có tài khoản ghi trong hợp đồng áp dụng cho Bên A tại thời điểm phát sinh nghĩa vụ thanh toán, được Bên A thông báo cho Bên B khi phát sinh việc áp dụng lãi suất chậm trả theo quy định của Hợp Đồng;</w:t>
+        <w:t>bằng lãi suất cho vay cao nhất của ngân hàng có tài khoản ghi trong hợp đồng áp dụng cho Bên A tại thời điểm phát sinh nghĩa vụ thanh toán, được Bên A thông báo cho Bên B khi phát sinh việc áp dụng lãi suất chậm trả theo quy định của hợp đồng</w:t>
+      </w:r>
+      <w:r>
+        <w:rPr>
+          <w:rFonts w:eastAsia="Calibri"/>
+          <w:szCs w:val="24"/>
+        </w:rPr>
+        <w:t>;</w:t>
       </w:r>
     </w:p>
     <w:p>
@@ -4633,7 +4060,29 @@
           <w:rFonts w:eastAsia="Calibri"/>
           <w:szCs w:val="24"/>
         </w:rPr>
-        <w:t xml:space="preserve"> là toàn bộ nghĩa vụ của Bên B đối với việc thanh toán khoản tiền phát sinh từ Hợp Đồng cho Bên A, không chỉ bao gồm tiền điện, tiền mua công suất phản kháng, tiền lãi chậm trả, tiền bồi thường thiệt hại, tiền phạt vi phạm, chi phí ngừng, cấp điện trở lại, bổ sung Khoản Khấu Trừ vào tài sản bảo đảm theo đúng quy định tại Hợp Đồng;</w:t>
+        <w:t xml:space="preserve"> </w:t>
+      </w:r>
+      <w:r>
+        <w:rPr>
+          <w:rFonts w:eastAsia="Calibri"/>
+          <w:szCs w:val="24"/>
+        </w:rPr>
+        <w:t xml:space="preserve">là toàn bộ nghĩa vụ của Bên B đối với việc thanh toán khoản tiền phát sinh từ Hợp Đồng cho Bên A, không chỉ bao gồm tiền điện, tiền mua công suất </w:t>
+      </w:r>
+      <w:r>
+        <w:rPr>
+          <w:rFonts w:eastAsia="Calibri"/>
+          <w:szCs w:val="24"/>
+        </w:rPr>
+        <w:lastRenderedPageBreak/>
+        <w:t>phản kháng, tiền lãi chậm trả, tiền bồi thường thiệt hại, tiền phạt vi phạm, chi phí ngừng, cấp điện trở lại, bổ sung Khoản Khấu Trừ vào tài sản bảo đảm theo đúng quy định tại Hợp Đồng</w:t>
+      </w:r>
+      <w:r>
+        <w:rPr>
+          <w:rFonts w:eastAsia="Calibri"/>
+          <w:szCs w:val="24"/>
+        </w:rPr>
+        <w:t>;</w:t>
       </w:r>
     </w:p>
     <w:p>
@@ -4662,7 +4111,6 @@
           <w:iCs/>
           <w:szCs w:val="24"/>
         </w:rPr>
-        <w:lastRenderedPageBreak/>
         <w:t>Pháp Luật</w:t>
       </w:r>
       <w:r>
@@ -4670,7 +4118,21 @@
           <w:rFonts w:eastAsia="Calibri"/>
           <w:szCs w:val="24"/>
         </w:rPr>
-        <w:t xml:space="preserve"> là toàn bộ các quy định pháp luật hiện hành của Việt Nam có liên quan đến hoặc điều chỉnh mối quan hệ giữa Bên A và Bên B theo Hợp Đồng, bao gồm những quy định được sửa đổi, bổ sung tại từng thời điểm;</w:t>
+        <w:t xml:space="preserve"> </w:t>
+      </w:r>
+      <w:r>
+        <w:rPr>
+          <w:rFonts w:eastAsia="Calibri"/>
+          <w:szCs w:val="24"/>
+        </w:rPr>
+        <w:t>là toàn bộ các quy định pháp luật hiện hành của Việt Nam có liên quan đến hoặc điều chỉnh mối quan hệ giữa Bên A và Bên B theo Hợp Đồng, bao gồm những quy định được sửa đổi, bổ sung tại từng thời điểm</w:t>
+      </w:r>
+      <w:r>
+        <w:rPr>
+          <w:rFonts w:eastAsia="Calibri"/>
+          <w:szCs w:val="24"/>
+        </w:rPr>
+        <w:t>;</w:t>
       </w:r>
     </w:p>
     <w:p>
@@ -5388,6 +4850,14 @@
           <w:szCs w:val="24"/>
         </w:rPr>
         <w:t>01</w:t>
+      </w:r>
+      <w:r>
+        <w:rPr>
+          <w:rFonts w:eastAsia="Calibri"/>
+          <w:szCs w:val="24"/>
+          <w:lang w:val="en-US"/>
+        </w:rPr>
+        <w:t>.</w:t>
       </w:r>
     </w:p>
     <w:tbl>
@@ -5408,21 +4878,17 @@
       </w:tblGrid>
       <w:tr>
         <w:trPr>
-          <w:trHeight w:val="813"/>
+          <w:trHeight w:val="832"/>
         </w:trPr>
         <w:tc>
           <w:tcPr>
             <w:tcW w:w="992" w:type="dxa"/>
-            <w:vAlign w:val="center"/>
           </w:tcPr>
           <w:p>
             <w:pPr>
               <w:widowControl w:val="0"/>
-              <w:tabs>
-                <w:tab w:val="left" w:pos="993"/>
-              </w:tabs>
               <w:snapToGrid w:val="0"/>
-              <w:spacing w:before="40" w:after="40"/>
+              <w:spacing w:before="120" w:after="120"/>
               <w:jc w:val="center"/>
               <w:rPr>
                 <w:rFonts w:ascii="Times New Roman" w:hAnsi="Times New Roman"/>
@@ -5439,16 +4905,12 @@
         <w:tc>
           <w:tcPr>
             <w:tcW w:w="1330" w:type="dxa"/>
-            <w:vAlign w:val="center"/>
           </w:tcPr>
           <w:p>
             <w:pPr>
               <w:widowControl w:val="0"/>
-              <w:tabs>
-                <w:tab w:val="left" w:pos="993"/>
-              </w:tabs>
               <w:snapToGrid w:val="0"/>
-              <w:spacing w:before="40" w:after="40"/>
+              <w:spacing w:before="120" w:after="120"/>
               <w:jc w:val="center"/>
               <w:rPr>
                 <w:rFonts w:ascii="Times New Roman" w:hAnsi="Times New Roman"/>
@@ -5465,16 +4927,12 @@
         <w:tc>
           <w:tcPr>
             <w:tcW w:w="1206" w:type="dxa"/>
-            <w:vAlign w:val="center"/>
           </w:tcPr>
           <w:p>
             <w:pPr>
               <w:widowControl w:val="0"/>
-              <w:tabs>
-                <w:tab w:val="left" w:pos="993"/>
-              </w:tabs>
               <w:snapToGrid w:val="0"/>
-              <w:spacing w:before="40" w:after="40"/>
+              <w:spacing w:before="120" w:after="120"/>
               <w:jc w:val="center"/>
               <w:rPr>
                 <w:rFonts w:ascii="Times New Roman" w:hAnsi="Times New Roman"/>
@@ -5491,16 +4949,12 @@
         <w:tc>
           <w:tcPr>
             <w:tcW w:w="1155" w:type="dxa"/>
-            <w:vAlign w:val="center"/>
           </w:tcPr>
           <w:p>
             <w:pPr>
               <w:widowControl w:val="0"/>
-              <w:tabs>
-                <w:tab w:val="left" w:pos="993"/>
-              </w:tabs>
               <w:snapToGrid w:val="0"/>
-              <w:spacing w:before="40" w:after="40"/>
+              <w:spacing w:before="120" w:after="120"/>
               <w:jc w:val="center"/>
               <w:rPr>
                 <w:rFonts w:ascii="Times New Roman" w:hAnsi="Times New Roman"/>
@@ -5517,16 +4971,12 @@
         <w:tc>
           <w:tcPr>
             <w:tcW w:w="1017" w:type="dxa"/>
-            <w:vAlign w:val="center"/>
           </w:tcPr>
           <w:p>
             <w:pPr>
               <w:widowControl w:val="0"/>
-              <w:tabs>
-                <w:tab w:val="left" w:pos="993"/>
-              </w:tabs>
               <w:snapToGrid w:val="0"/>
-              <w:spacing w:before="40" w:after="40"/>
+              <w:spacing w:before="120" w:after="120"/>
               <w:jc w:val="center"/>
               <w:rPr>
                 <w:rFonts w:ascii="Times New Roman" w:hAnsi="Times New Roman"/>
@@ -5543,16 +4993,12 @@
         <w:tc>
           <w:tcPr>
             <w:tcW w:w="1011" w:type="dxa"/>
-            <w:vAlign w:val="center"/>
           </w:tcPr>
           <w:p>
             <w:pPr>
               <w:widowControl w:val="0"/>
-              <w:tabs>
-                <w:tab w:val="left" w:pos="993"/>
-              </w:tabs>
               <w:snapToGrid w:val="0"/>
-              <w:spacing w:before="40" w:after="40"/>
+              <w:spacing w:before="120" w:after="120"/>
               <w:jc w:val="center"/>
               <w:rPr>
                 <w:rFonts w:ascii="Times New Roman" w:hAnsi="Times New Roman"/>
@@ -5569,16 +5015,12 @@
         <w:tc>
           <w:tcPr>
             <w:tcW w:w="1510" w:type="dxa"/>
-            <w:vAlign w:val="center"/>
           </w:tcPr>
           <w:p>
             <w:pPr>
               <w:widowControl w:val="0"/>
-              <w:tabs>
-                <w:tab w:val="left" w:pos="993"/>
-              </w:tabs>
               <w:snapToGrid w:val="0"/>
-              <w:spacing w:before="40" w:after="40"/>
+              <w:spacing w:before="120" w:after="120"/>
               <w:jc w:val="center"/>
               <w:rPr>
                 <w:rFonts w:ascii="Times New Roman" w:hAnsi="Times New Roman"/>
@@ -5597,16 +5039,12 @@
         <w:tc>
           <w:tcPr>
             <w:tcW w:w="992" w:type="dxa"/>
-            <w:vAlign w:val="center"/>
           </w:tcPr>
           <w:p>
             <w:pPr>
               <w:widowControl w:val="0"/>
-              <w:tabs>
-                <w:tab w:val="left" w:pos="993"/>
-              </w:tabs>
               <w:snapToGrid w:val="0"/>
-              <w:spacing w:before="40" w:after="40"/>
+              <w:spacing w:before="120" w:after="120"/>
               <w:jc w:val="center"/>
               <w:rPr>
                 <w:rFonts w:ascii="Times New Roman" w:hAnsi="Times New Roman"/>
@@ -5622,18 +5060,14 @@
         </w:tc>
         <w:tc>
           <w:tcPr>
-            <w:tcW w:w="5719" w:type="dxa"/>
-            <w:gridSpan w:val="5"/>
-            <w:vAlign w:val="center"/>
+            <w:tcW w:w="4708" w:type="dxa"/>
+            <w:gridSpan w:val="4"/>
           </w:tcPr>
           <w:p>
             <w:pPr>
               <w:widowControl w:val="0"/>
-              <w:tabs>
-                <w:tab w:val="left" w:pos="993"/>
-              </w:tabs>
               <w:snapToGrid w:val="0"/>
-              <w:spacing w:before="40" w:after="40"/>
+              <w:spacing w:before="120" w:after="120"/>
               <w:jc w:val="center"/>
               <w:rPr>
                 <w:rFonts w:ascii="Times New Roman" w:hAnsi="Times New Roman"/>
@@ -5649,17 +5083,35 @@
         </w:tc>
         <w:tc>
           <w:tcPr>
-            <w:tcW w:w="1510" w:type="dxa"/>
-            <w:vAlign w:val="center"/>
+            <w:tcW w:w="1011" w:type="dxa"/>
           </w:tcPr>
           <w:p>
             <w:pPr>
               <w:widowControl w:val="0"/>
-              <w:tabs>
-                <w:tab w:val="left" w:pos="993"/>
-              </w:tabs>
               <w:snapToGrid w:val="0"/>
-              <w:spacing w:before="40" w:after="40"/>
+              <w:spacing w:before="120" w:after="120"/>
+              <w:jc w:val="center"/>
+              <w:rPr>
+                <w:rFonts w:ascii="Times New Roman" w:hAnsi="Times New Roman"/>
+              </w:rPr>
+            </w:pPr>
+            <w:r>
+              <w:rPr>
+                <w:rFonts w:ascii="Times New Roman" w:hAnsi="Times New Roman"/>
+              </w:rPr>
+              <w:t>Bên A</w:t>
+            </w:r>
+          </w:p>
+        </w:tc>
+        <w:tc>
+          <w:tcPr>
+            <w:tcW w:w="1510" w:type="dxa"/>
+          </w:tcPr>
+          <w:p>
+            <w:pPr>
+              <w:widowControl w:val="0"/>
+              <w:snapToGrid w:val="0"/>
+              <w:spacing w:before="120" w:after="120"/>
               <w:jc w:val="center"/>
               <w:rPr>
                 <w:rFonts w:ascii="Times New Roman" w:hAnsi="Times New Roman"/>
@@ -5669,9 +5121,17 @@
             <w:r>
               <w:rPr>
                 <w:rFonts w:ascii="Times New Roman" w:hAnsi="Times New Roman"/>
+                <w:highlight w:val="yellow"/>
+              </w:rPr>
+              <w:t xml:space="preserve">Bên </w:t>
+            </w:r>
+            <w:r>
+              <w:rPr>
+                <w:rFonts w:ascii="Times New Roman" w:hAnsi="Times New Roman"/>
+                <w:highlight w:val="yellow"/>
                 <w:lang w:val="en-US"/>
               </w:rPr>
-              <w:t>Ngành điện</w:t>
+              <w:t>B</w:t>
             </w:r>
           </w:p>
         </w:tc>
@@ -5918,24 +5378,15 @@
           <w:rFonts w:eastAsia="Calibri"/>
           <w:szCs w:val="24"/>
         </w:rPr>
-        <w:t xml:space="preserve">; </w:t>
-      </w:r>
-    </w:p>
-    <w:p>
-      <w:pPr>
-        <w:widowControl w:val="0"/>
-        <w:tabs>
-          <w:tab w:val="left" w:pos="993"/>
-        </w:tabs>
-        <w:snapToGrid w:val="0"/>
-        <w:spacing w:before="80" w:after="80"/>
-        <w:ind w:left="993"/>
-        <w:jc w:val="both"/>
-        <w:rPr>
-          <w:rFonts w:eastAsia="Calibri"/>
-          <w:szCs w:val="24"/>
-        </w:rPr>
-      </w:pPr>
+        <w:t>;</w:t>
+      </w:r>
+      <w:r>
+        <w:rPr>
+          <w:rFonts w:eastAsia="Calibri"/>
+          <w:szCs w:val="24"/>
+        </w:rPr>
+        <w:t xml:space="preserve"> </w:t>
+      </w:r>
       <w:r>
         <w:rPr>
           <w:rFonts w:eastAsia="Calibri"/>
@@ -6482,7 +5933,7 @@
       </w:tr>
       <w:tr>
         <w:trPr>
-          <w:trHeight w:val="383"/>
+          <w:trHeight w:val="271"/>
           <w:tblHeader/>
         </w:trPr>
         <w:tc>
@@ -6674,7 +6125,7 @@
       </w:tr>
       <w:tr>
         <w:trPr>
-          <w:trHeight w:val="750"/>
+          <w:trHeight w:val="558"/>
           <w:tblHeader/>
         </w:trPr>
         <w:tc>
@@ -7755,7 +7206,7 @@
           <w:rFonts w:eastAsia="Calibri"/>
           <w:szCs w:val="24"/>
         </w:rPr>
-        <w:t>Đội quản lý điện Xuân Lộc</w:t>
+        <w:t>Bên A</w:t>
       </w:r>
       <w:r>
         <w:rPr>
@@ -7776,7 +7227,7 @@
           <w:rFonts w:eastAsia="Calibri"/>
           <w:szCs w:val="24"/>
         </w:rPr>
-        <w:t>Đội quản lý điện Xuân Lộc</w:t>
+        <w:t>Bên A</w:t>
       </w:r>
       <w:r>
         <w:rPr>
@@ -7837,15 +7288,38 @@
           <w:rFonts w:eastAsia="Calibri"/>
           <w:szCs w:val="24"/>
         </w:rPr>
-        <w:t xml:space="preserve"> Bên A: Gửi cho Chủ thể đại diện cho Bên A quản lý, thực hiện Hợp Đồng với các </w:t>
-      </w:r>
+        <w:t xml:space="preserve"> Bên A: Gửi cho Chủ thể đại diện cho Bên A quản lý, thực hiện Hợp Đồng với các thông tin dưới đây:</w:t>
+      </w:r>
+    </w:p>
+    <w:p>
+      <w:pPr>
+        <w:widowControl w:val="0"/>
+        <w:tabs>
+          <w:tab w:val="left" w:pos="993"/>
+        </w:tabs>
+        <w:snapToGrid w:val="0"/>
+        <w:spacing w:before="120" w:after="120"/>
+        <w:ind w:left="567"/>
+        <w:jc w:val="both"/>
+        <w:rPr>
+          <w:rFonts w:eastAsia="Calibri"/>
+          <w:szCs w:val="24"/>
+        </w:rPr>
+      </w:pPr>
       <w:r>
         <w:rPr>
           <w:rFonts w:eastAsia="Calibri"/>
           <w:szCs w:val="24"/>
         </w:rPr>
         <w:lastRenderedPageBreak/>
-        <w:t>thông tin dưới đây:</w:t>
+        <w:t>ĐỘI QUẢN LÝ ĐIỆN XUÂN LỘC</w:t>
+      </w:r>
+      <w:r>
+        <w:rPr>
+          <w:rFonts w:eastAsia="Calibri"/>
+          <w:szCs w:val="24"/>
+        </w:rPr>
+        <w:t>.</w:t>
       </w:r>
     </w:p>
     <w:p>
@@ -7868,14 +7342,7 @@
           <w:rFonts w:eastAsia="Calibri"/>
           <w:szCs w:val="24"/>
         </w:rPr>
-        <w:t>ĐỘI QUẢN LÝ ĐIỆN XUÂN LỘC</w:t>
-      </w:r>
-      <w:r>
-        <w:rPr>
-          <w:rFonts w:eastAsia="Calibri"/>
-          <w:szCs w:val="24"/>
-        </w:rPr>
-        <w:t>.</w:t>
+        <w:t>MST: 0300942001-067.</w:t>
       </w:r>
     </w:p>
     <w:p>
@@ -8081,7 +7548,7 @@
           <w:lang w:eastAsia="en-US"/>
         </w:rPr>
         <w:tab/>
-        <w:t xml:space="preserve">Thông báo về thanh toán: </w:t>
+        <w:t>Thông báo về thanh toán:</w:t>
       </w:r>
     </w:p>
     <w:p>
@@ -8819,109 +8286,7 @@
           <w:szCs w:val="24"/>
           <w:lang w:eastAsia="en-US"/>
         </w:rPr>
-        <w:t xml:space="preserve">Trường hợp bên B không thực hiện quy định về kiểm định an toàn kỹ thuật thiết bị điện theo </w:t>
-      </w:r>
-      <w:r>
-        <w:rPr>
-          <w:rFonts w:eastAsia="Calibri"/>
-          <w:szCs w:val="24"/>
-          <w:lang w:eastAsia="en-US"/>
-        </w:rPr>
-        <w:t xml:space="preserve">quy định của </w:t>
-      </w:r>
-      <w:r>
-        <w:rPr>
-          <w:rFonts w:eastAsia="Calibri"/>
-          <w:szCs w:val="24"/>
-          <w:lang w:eastAsia="en-US"/>
-        </w:rPr>
-        <w:t xml:space="preserve">Thông tư </w:t>
-      </w:r>
-      <w:r>
-        <w:rPr>
-          <w:rFonts w:eastAsia="Calibri"/>
-          <w:szCs w:val="24"/>
-          <w:lang w:eastAsia="en-US"/>
-        </w:rPr>
-        <w:t xml:space="preserve">số </w:t>
-      </w:r>
-      <w:r>
-        <w:rPr>
-          <w:rFonts w:eastAsia="Calibri"/>
-          <w:szCs w:val="24"/>
-          <w:lang w:eastAsia="en-US"/>
-        </w:rPr>
-        <w:t xml:space="preserve">02/2025/TT-BCT ngày 01/02/2025 của Bộ Công Thương </w:t>
-      </w:r>
-      <w:r>
-        <w:rPr>
-          <w:rFonts w:eastAsia="Calibri"/>
-          <w:szCs w:val="24"/>
-          <w:lang w:eastAsia="en-US"/>
-        </w:rPr>
-        <w:t xml:space="preserve">quy định </w:t>
-      </w:r>
-      <w:r>
-        <w:rPr>
-          <w:rFonts w:eastAsia="Calibri"/>
-          <w:szCs w:val="24"/>
-          <w:lang w:eastAsia="en-US"/>
-        </w:rPr>
-        <w:t>về bảo vệ công trình điện lực và an toàn trong lĩnh vực điện lực sau khi đã được bên A thông báo, thì trong vòng 15 ngày kể từ ngày thông báo bên A có quyền tách đấu nối lưới điện của bên B ra khỏi lưới điện của bên A và không chịu trách nhiệm về thiệt hại do việc tách đấu nối gây ra.</w:t>
-      </w:r>
-    </w:p>
-    <w:p>
-      <w:pPr>
-        <w:widowControl w:val="0"/>
-        <w:numPr>
-          <w:ilvl w:val="1"/>
-          <w:numId w:val="52"/>
-        </w:numPr>
-        <w:tabs>
-          <w:tab w:val="left" w:pos="993"/>
-          <w:tab w:val="left" w:pos="1134"/>
-        </w:tabs>
-        <w:snapToGrid w:val="0"/>
-        <w:spacing w:before="120" w:after="120"/>
-        <w:ind w:left="0" w:firstLine="567"/>
-        <w:jc w:val="both"/>
-        <w:rPr>
-          <w:rFonts w:eastAsia="Calibri"/>
-          <w:szCs w:val="24"/>
-          <w:lang w:eastAsia="en-US"/>
-        </w:rPr>
-      </w:pPr>
-      <w:r>
-        <w:rPr>
-          <w:rFonts w:eastAsia="Calibri"/>
-          <w:szCs w:val="24"/>
-          <w:lang w:eastAsia="en-US"/>
-        </w:rPr>
-        <w:t>Bên B có trách nhiệm thực hiện yêu cầu kỹ thuật đối với thiết bị đấu nối</w:t>
-      </w:r>
-      <w:r>
-        <w:rPr>
-          <w:rFonts w:eastAsia="Calibri"/>
-          <w:szCs w:val="24"/>
-          <w:lang w:eastAsia="en-US"/>
-        </w:rPr>
-        <w:t xml:space="preserve"> đúng</w:t>
-      </w:r>
-      <w:r>
-        <w:rPr>
-          <w:rFonts w:eastAsia="Calibri"/>
-          <w:szCs w:val="24"/>
-          <w:lang w:eastAsia="en-US"/>
-        </w:rPr>
-        <w:t xml:space="preserve"> theo quy định</w:t>
-      </w:r>
-      <w:r>
-        <w:rPr>
-          <w:rFonts w:eastAsia="Calibri"/>
-          <w:szCs w:val="24"/>
-          <w:lang w:eastAsia="en-US"/>
-        </w:rPr>
-        <w:t xml:space="preserve"> hiện hành. </w:t>
+        <w:t>Trường hợp bên B không thực hiện quy định về kiểm định an toàn kỹ thuật thiết bị điện theo quy định của Thông tư số 02/2025/TT-BCT ngày 01/02/2025 của Bộ Công Thương quy định về bảo vệ công trình điện lực và an toàn trong lĩnh vực điện lực sau khi đã được bên A thông báo, thì trong vòng 15 ngày kể từ ngày thông báo bên A có quyền tách đấu nối lưới điện của bên B ra khỏi lưới điện của bên A và không chịu trách nhiệm về thiệt hại do việc tách đấu nối gây ra.</w:t>
       </w:r>
     </w:p>
     <w:p>
@@ -8950,31 +8315,7 @@
           <w:szCs w:val="24"/>
           <w:lang w:eastAsia="en-US"/>
         </w:rPr>
-        <w:t xml:space="preserve">Thỏa thuận về tiết kiệm điện: Bên B cam kết thực hiện các giải pháp tiết kiệm điện để tiết kiệm </w:t>
-      </w:r>
-      <w:r>
-        <w:rPr>
-          <w:rFonts w:eastAsia="Calibri"/>
-          <w:szCs w:val="24"/>
-          <w:lang w:eastAsia="en-US"/>
-        </w:rPr>
-        <w:t>2</w:t>
-      </w:r>
-      <w:r>
-        <w:rPr>
-          <w:rFonts w:eastAsia="Calibri"/>
-          <w:szCs w:val="24"/>
-          <w:lang w:eastAsia="en-US"/>
-        </w:rPr>
-        <w:t xml:space="preserve"> </w:t>
-      </w:r>
-      <w:r>
-        <w:rPr>
-          <w:rFonts w:eastAsia="Calibri"/>
-          <w:szCs w:val="24"/>
-          <w:lang w:eastAsia="en-US"/>
-        </w:rPr>
-        <w:t xml:space="preserve">% điện năng so với điện năng sử dụng trung bình tháng mà Bên B đã đăng ký sử dụng. </w:t>
+        <w:t>Bên A và Bên B cam kết tuân thủ các quy định của Luật Phòng cháy và chữa cháy số 50/2024/QH15 và các văn bản hướng dẫn thi hành.</w:t>
       </w:r>
     </w:p>
     <w:p>
@@ -9003,7 +8344,7 @@
           <w:szCs w:val="24"/>
           <w:lang w:eastAsia="en-US"/>
         </w:rPr>
-        <w:t>Trong quá trình vận hành sử dụng, nếu trong vòng 06 tháng liên tục mà tải của máy biến dòng thường xuyên vận hành dưới 30% dòng sơ cấp của CT, thì Bên A sẽ gửi thông báo đến Bên B để 02 bên cùng phối hợp nhằm thay đổi tỷ số biến của máy biến dòng cho phù hợp.</w:t>
+        <w:t>Thỏa thuận về tiết kiệm điện: Bên B cam kết thực hiện các giải pháp tiết kiệm điện để tiết kiệm … % điện năng so với điện năng sử dụng trung bình tháng mà Bên B đã đăng ký sử dụng.</w:t>
       </w:r>
     </w:p>
     <w:p>
@@ -9032,7 +8373,15 @@
           <w:szCs w:val="24"/>
           <w:lang w:eastAsia="en-US"/>
         </w:rPr>
-        <w:t xml:space="preserve">Trường hợp thiết bị đo đếm điện không chính xác, hai bên sẽ tính toán lại sản lượng điện sử dụng trong thời gian thiết bị đo đếm điện không chính xác. Bên A đồng ý thoái hoàn cho bên B tiền điện cho lượng điện năng đo đếm thừa và Bên B đồng ý thanh toán cho bên A tiền điện cho lượng điện năng đo đếm thiếu. </w:t>
+        <w:t>Trường hợp thiết bị đo đếm điện không chính xác, hai bên sẽ tính toán lại sản lượng điện sử dụng trong thời gian thiết bị đo đếm điện không chính xác. Bên A đồng ý thoái hoàn cho bên B tiền điện cho lượng điện năng đo đếm thừa và Bên B đồng ý thanh toán cho bên A tiền điện cho lượng điện năng đo đếm thiếu</w:t>
+      </w:r>
+      <w:r>
+        <w:rPr>
+          <w:rFonts w:eastAsia="Calibri"/>
+          <w:szCs w:val="24"/>
+          <w:lang w:eastAsia="en-US"/>
+        </w:rPr>
+        <w:t>.</w:t>
       </w:r>
     </w:p>
     <w:p>
@@ -9061,7 +8410,15 @@
           <w:szCs w:val="24"/>
           <w:lang w:eastAsia="en-US"/>
         </w:rPr>
-        <w:t>Trường hợp vì lý do khách quan mà người đại diện theo pháp luật của Bên B không thể phối hợp tại thời điểm Bên A thực hiện các công tác: lắp đặt, thay bảo trì, nghiệm thu hệ thống đo đếm, kiểm tra, thì mặc nhiên cán bộ, nhân viên được Bên B cử thay thế là người đại diện của Bên B tại thời điểm thực hiện công tác để ký xác nhận kết quả vào các biên bản: treo/tháo, nghiệm thu hệ thống đo đếm, kiểm tra và các giấy tờ này có giá trị pháp lý như Bên B trực tiếp ký kết.</w:t>
+        <w:t>Trường hợp vì lý do khách quan mà người đại diện theo pháp luật của Bên B không thể phối hợp tại thời điểm Bên A thực hiện các công tác: lắp đặt, thay bảo trì, nghiệm thu hệ thống đo đếm, kiểm tra, thì mặc nhiên cán bộ, nhân viên được Bên B cử thay thế là người đại diện của Bên B tại thời điểm thực hiện công tác để ký xác nhận kết quả vào các biên bản: treo/tháo, nghiệm thu hệ thống đo đếm, kiểm tra và các giấy tờ này có giá trị pháp lý như Bên B trực tiếp ký kết</w:t>
+      </w:r>
+      <w:r>
+        <w:rPr>
+          <w:rFonts w:eastAsia="Calibri"/>
+          <w:szCs w:val="24"/>
+          <w:lang w:eastAsia="en-US"/>
+        </w:rPr>
+        <w:t>.</w:t>
       </w:r>
     </w:p>
     <w:p>
@@ -9110,6 +8467,109 @@
         <w:rPr>
           <w:rFonts w:eastAsia="Calibri"/>
           <w:szCs w:val="24"/>
+          <w:lang w:eastAsia="en-US"/>
+        </w:rPr>
+      </w:pPr>
+      <w:r>
+        <w:rPr>
+          <w:rFonts w:eastAsia="Calibri"/>
+          <w:szCs w:val="24"/>
+          <w:lang w:eastAsia="en-US"/>
+        </w:rPr>
+        <w:t>Đối với trường hợp ghi chỉ số bằng hình thức đo ghi xa: Bên B căn cứ dữ liệu trên trang https://www.cskh.evnspc.vn để đối chiếu chỉ số hàng kỳ ghi chỉ số.</w:t>
+      </w:r>
+    </w:p>
+    <w:p>
+      <w:pPr>
+        <w:widowControl w:val="0"/>
+        <w:numPr>
+          <w:ilvl w:val="1"/>
+          <w:numId w:val="106"/>
+        </w:numPr>
+        <w:tabs>
+          <w:tab w:val="left" w:pos="993"/>
+        </w:tabs>
+        <w:snapToGrid w:val="0"/>
+        <w:spacing w:before="120" w:after="120"/>
+        <w:ind w:left="0" w:firstLine="567"/>
+        <w:jc w:val="both"/>
+        <w:rPr>
+          <w:rFonts w:eastAsia="Calibri"/>
+          <w:szCs w:val="24"/>
+          <w:lang w:eastAsia="en-US"/>
+        </w:rPr>
+      </w:pPr>
+      <w:r>
+        <w:rPr>
+          <w:rFonts w:eastAsia="Calibri"/>
+          <w:szCs w:val="24"/>
+          <w:lang w:eastAsia="en-US"/>
+        </w:rPr>
+        <w:t>Trường hợp bên B không thực hiện quy định về kiểm định an toàn kỹ thuật thiết bị điện theo quy định của Pháp luật sau khi đã được bên A thông báo, trong vòng 15 ngày kể từ ngày thông báo, bên A có quyền tách đấu nối lưới điện của bên B ra khỏi lưới điện của bên A và không chịu trách nhiệm về thiệt hại do việc tách đấu nối gây ra. Bên cạnh đó, Bên B có trách nhiệm thực hiện yêu cầu kỹ thuật đối với thiết bị đấu nối đúng theo quy định hiện hành</w:t>
+      </w:r>
+      <w:r>
+        <w:rPr>
+          <w:rFonts w:eastAsia="Calibri"/>
+          <w:szCs w:val="24"/>
+          <w:lang w:eastAsia="en-US"/>
+        </w:rPr>
+        <w:t>.</w:t>
+      </w:r>
+    </w:p>
+    <w:p>
+      <w:pPr>
+        <w:widowControl w:val="0"/>
+        <w:numPr>
+          <w:ilvl w:val="1"/>
+          <w:numId w:val="106"/>
+        </w:numPr>
+        <w:tabs>
+          <w:tab w:val="left" w:pos="993"/>
+        </w:tabs>
+        <w:snapToGrid w:val="0"/>
+        <w:spacing w:before="120" w:after="120"/>
+        <w:ind w:left="0" w:firstLine="567"/>
+        <w:jc w:val="both"/>
+        <w:rPr>
+          <w:rFonts w:eastAsia="Calibri"/>
+          <w:szCs w:val="24"/>
+          <w:lang w:eastAsia="en-US"/>
+        </w:rPr>
+      </w:pPr>
+      <w:r>
+        <w:rPr>
+          <w:rFonts w:eastAsia="Calibri"/>
+          <w:szCs w:val="24"/>
+          <w:lang w:eastAsia="en-US"/>
+        </w:rPr>
+        <w:t>Trong quá trình vận hành sử dụng, nếu trong vòng 06 tháng liên tục mà tải của máy biến dòng thường xuyên vận hành dưới 30% dòng sơ cấp của CT, thì Bên A sẽ gửi thông báo đến Bên B để 02 bên cùng phối hợp nhằm thay đổi tỷ số biến của máy biến dòng cho phù hợp</w:t>
+      </w:r>
+      <w:r>
+        <w:rPr>
+          <w:rFonts w:eastAsia="Calibri"/>
+          <w:szCs w:val="24"/>
+          <w:lang w:eastAsia="en-US"/>
+        </w:rPr>
+        <w:t>.</w:t>
+      </w:r>
+    </w:p>
+    <w:p>
+      <w:pPr>
+        <w:widowControl w:val="0"/>
+        <w:numPr>
+          <w:ilvl w:val="1"/>
+          <w:numId w:val="106"/>
+        </w:numPr>
+        <w:tabs>
+          <w:tab w:val="left" w:pos="993"/>
+        </w:tabs>
+        <w:snapToGrid w:val="0"/>
+        <w:spacing w:before="120" w:after="120"/>
+        <w:ind w:left="0" w:firstLine="567"/>
+        <w:jc w:val="both"/>
+        <w:rPr>
+          <w:rFonts w:eastAsia="Calibri"/>
+          <w:szCs w:val="24"/>
         </w:rPr>
       </w:pPr>
       <w:r>
@@ -9162,6 +8622,7 @@
           <w:rFonts w:eastAsia="Calibri"/>
           <w:szCs w:val="24"/>
         </w:rPr>
+        <w:lastRenderedPageBreak/>
         <w:t>Các Bên thống nhất rằng hoạt động mua bán điện năng theo Hợp Đồng này phải bảo đảm tuân thủ các yêu cầu về chất lượng điện năng, chất lượng dịch vụ khách hàng theo quy định của Pháp Luật.</w:t>
       </w:r>
     </w:p>
@@ -9240,7 +8701,6 @@
           <w:rFonts w:eastAsia="Calibri"/>
           <w:szCs w:val="24"/>
         </w:rPr>
-        <w:lastRenderedPageBreak/>
         <w:t>Trong trường hợp Các Bên lựa chọn có mua công suất phản kháng tại Điều 2.4.c, Bên B phải thanh toán cho Bên A tiền mua công suất phản kháng và việc thực hiện hoạt động mua công suất phản kháng được áp dụng theo quy định của Pháp Luật. Bên B thanh toán tiền mua công suất phản kháng cùng kỳ thanh toán tiền điện theo quy định tại Điều 3.2 của Hợp Đồng. Thông báo của Bên A về giá trị khoản tiền mua công suất phản kháng cho Bên B sẽ được gửi cùng với thông báo tiền điện theo quy định tại Điều 3.3 của Hợp Đồng.</w:t>
       </w:r>
     </w:p>
@@ -9647,7 +9107,15 @@
           <w:rFonts w:eastAsia="Calibri"/>
           <w:szCs w:val="24"/>
         </w:rPr>
-        <w:t>Phạm vi bảo đảm: Các Bên thống nhất rằng Bên B xác lập Biện Pháp Bảo Đảm với phạm vi bảo đảm là toàn bộ Nghĩa Vụ Thanh Toán.</w:t>
+        <w:t xml:space="preserve">Phạm vi bảo đảm: Các Bên thống nhất rằng Bên B xác lập Biện Pháp Bảo Đảm với </w:t>
+      </w:r>
+      <w:r>
+        <w:rPr>
+          <w:rFonts w:eastAsia="Calibri"/>
+          <w:szCs w:val="24"/>
+        </w:rPr>
+        <w:lastRenderedPageBreak/>
+        <w:t>phạm vi bảo đảm là toàn bộ Nghĩa Vụ Thanh Toán.</w:t>
       </w:r>
     </w:p>
     <w:p>
@@ -9733,15 +9201,7 @@
           <w:rFonts w:eastAsia="Calibri"/>
           <w:szCs w:val="24"/>
         </w:rPr>
-        <w:t xml:space="preserve">Bên B là khách hàng sử dụng điện (trừ trường hợp được quy định tại khoản 4 Điều 3 Nghị định số 18/2025/NĐ-CP) có sản lượng tiêu thụ bình quân từ 1.000.000 kWh/tháng trở lên </w:t>
-      </w:r>
-      <w:r>
-        <w:rPr>
-          <w:rFonts w:eastAsia="Calibri"/>
-          <w:szCs w:val="24"/>
-        </w:rPr>
-        <w:lastRenderedPageBreak/>
-        <w:t xml:space="preserve">theo đăng ký tại hợp đồng mua bán điện hoặc sản lượng điện tiêu thụ bình quân đăng ký tại hợp đồng mua bán điện thấp hơn mức này, nhưng sản lượng điện tiêu thụ thực tế bình quân 12 tháng gần nhất từ 1.000.000 kWh trở lên có trách nhiệm phối hợp với bên bán điện sửa đổi, bổ sung hợp đồng mua bán điện đã ký để bổ sung nội dung về bảo đảm thực hiện hợp đồng và thực hiện biện pháp bảo đảm thực hiện hợp đồng trước khi hợp đồng sửa đổi, bổ sung có hiệu lực.   </w:t>
+        <w:t xml:space="preserve">Bên B là khách hàng sử dụng điện (trừ trường hợp được quy định tại khoản 4 Điều 3 Nghị định số 18/2025/NĐ-CP) có sản lượng tiêu thụ bình quân từ 1.000.000 kWh/tháng trở lên theo đăng ký tại hợp đồng mua bán điện hoặc sản lượng điện tiêu thụ bình quân đăng ký tại hợp đồng mua bán điện thấp hơn mức này, nhưng sản lượng điện tiêu thụ thực tế bình quân 12 tháng gần nhất từ 1.000.000 kWh trở lên có trách nhiệm phối hợp với bên bán điện sửa đổi, bổ sung hợp đồng mua bán điện đã ký để bổ sung nội dung về bảo đảm thực hiện hợp đồng và thực hiện biện pháp bảo đảm thực hiện hợp đồng trước khi hợp đồng sửa đổi, bổ sung có hiệu lực.   </w:t>
       </w:r>
     </w:p>
     <w:p>
@@ -9963,12 +9423,34 @@
         </w:rPr>
         <w:t xml:space="preserve"> </w:t>
       </w:r>
-      <w:r>
-        <w:rPr>
-          <w:rFonts w:eastAsia="Calibri"/>
-          <w:szCs w:val="24"/>
-        </w:rPr>
-        <w:t xml:space="preserve">Biện Pháp Bảo Đảm được Các Bên lựa chọn tại Điều 3.1 sẽ không hủy ngang và Bên B phải duy trì biện pháp bảo đảm liên tục trong suốt Thời Hạn cộng thêm 15 (mười lăm) ngày làm việc. </w:t>
+    </w:p>
+    <w:p>
+      <w:pPr>
+        <w:widowControl w:val="0"/>
+        <w:tabs>
+          <w:tab w:val="left" w:pos="1134"/>
+        </w:tabs>
+        <w:snapToGrid w:val="0"/>
+        <w:spacing w:before="120" w:after="120"/>
+        <w:jc w:val="both"/>
+        <w:rPr>
+          <w:rFonts w:eastAsia="Calibri"/>
+          <w:szCs w:val="24"/>
+        </w:rPr>
+      </w:pPr>
+      <w:r>
+        <w:rPr>
+          <w:rFonts w:eastAsia="Calibri"/>
+          <w:szCs w:val="24"/>
+        </w:rPr>
+        <w:tab/>
+      </w:r>
+      <w:r>
+        <w:rPr>
+          <w:rFonts w:eastAsia="Calibri"/>
+          <w:szCs w:val="24"/>
+        </w:rPr>
+        <w:t>Biện Pháp Bảo Đảm được Các Bên lựa chọn tại Điều 3.1 sẽ không hủy ngang và Bên B phải duy trì biện pháp bảo đảm liên tục trong suốt Thời Hạn cộng thêm 15 (mười lăm) ngày làm việc.</w:t>
       </w:r>
     </w:p>
     <w:p>
@@ -10022,7 +9504,21 @@
           <w:rFonts w:eastAsia="Calibri"/>
           <w:szCs w:val="24"/>
         </w:rPr>
-        <w:t>Ngay sau khi kết thúc thời hạn thanh toán tại Điều 3.2.b mà Bên B Vi Phạm Nghĩa Vụ Thanh Toán trong thời hạn bảo đảm theo Điều 8.5, Bên A lập tức gửi thông báo thanh toán lần hai cho Bên B và được quyền:</w:t>
+        <w:t>Ngay sau khi kết thúc thời hạn thanh toán tại Điều 3.2.</w:t>
+      </w:r>
+      <w:r>
+        <w:rPr>
+          <w:rFonts w:eastAsia="Calibri"/>
+          <w:szCs w:val="24"/>
+        </w:rPr>
+        <w:t>a</w:t>
+      </w:r>
+      <w:r>
+        <w:rPr>
+          <w:rFonts w:eastAsia="Calibri"/>
+          <w:szCs w:val="24"/>
+        </w:rPr>
+        <w:t xml:space="preserve"> mà Bên B Vi Phạm Nghĩa Vụ Thanh Toán trong thời hạn bảo đảm theo Điều 8.5, Bên A lập tức gửi thông báo thanh toán lần hai cho Bên B và được quyền:</w:t>
       </w:r>
     </w:p>
     <w:p>
@@ -10072,7 +9568,21 @@
           <w:rFonts w:eastAsia="Calibri"/>
           <w:szCs w:val="24"/>
         </w:rPr>
-        <w:t>Khoản tiền lãi chậm trả được tính bằng giá trị của Nghĩa Vụ Thanh Toán bị vi phạm nhân với Lãi Suất Chậm Trả và nhân với số ngày được tính từ ngày đầu tiên kết thúc thời hạn thanh toán tại Điều 3.2.b đến ngày ngân hàng phát hành bảo lãnh chính thức thanh toán khoản tiền tương ứng với giá trị của Nghĩa Vụ Thanh Toán bị vi phạm cho Bên A;</w:t>
+        <w:t>Khoản tiền lãi chậm trả được tính bằng giá trị của Nghĩa Vụ Thanh Toán bị vi phạm nhân với Lãi Suất Chậm Trả và nhân với số ngày được tính từ ngày đầu tiên kết thúc thời hạn thanh toán tại Điều 3.2.</w:t>
+      </w:r>
+      <w:r>
+        <w:rPr>
+          <w:rFonts w:eastAsia="Calibri"/>
+          <w:szCs w:val="24"/>
+        </w:rPr>
+        <w:t>a</w:t>
+      </w:r>
+      <w:r>
+        <w:rPr>
+          <w:rFonts w:eastAsia="Calibri"/>
+          <w:szCs w:val="24"/>
+        </w:rPr>
+        <w:t xml:space="preserve"> đến ngày ngân hàng phát hành bảo lãnh chính thức thanh toán khoản tiền tương ứng với giá trị của Nghĩa Vụ Thanh Toán bị vi phạm cho Bên A;</w:t>
       </w:r>
     </w:p>
     <w:p>
@@ -10099,7 +9609,15 @@
           <w:rFonts w:eastAsia="Calibri"/>
           <w:szCs w:val="24"/>
         </w:rPr>
-        <w:t>Đối với Biện Pháp Bảo Đảm là đặt cọc bằng tiền: ngay lập tức khấu trừ trực tiếp vào khoản tiền đặt cọc của Bên B cho Bên A khoản tiền tương ứng với giá trị Nghĩa Vụ Thanh Toán bị vi phạm;</w:t>
+        <w:t xml:space="preserve">Đối với Biện Pháp Bảo Đảm là đặt cọc bằng tiền: ngay lập tức khấu trừ trực tiếp vào </w:t>
+      </w:r>
+      <w:r>
+        <w:rPr>
+          <w:rFonts w:eastAsia="Calibri"/>
+          <w:szCs w:val="24"/>
+        </w:rPr>
+        <w:lastRenderedPageBreak/>
+        <w:t>khoản tiền đặt cọc của Bên B cho Bên A khoản tiền tương ứng với giá trị Nghĩa Vụ Thanh Toán bị vi phạm;</w:t>
       </w:r>
     </w:p>
     <w:p>
@@ -10153,15 +9671,7 @@
           <w:rFonts w:eastAsia="Calibri"/>
           <w:szCs w:val="24"/>
         </w:rPr>
-        <w:t xml:space="preserve">Quyền, nghĩa vụ của Các Bên sau khi xử lý tài sản bảo đảm theo Điều này sẽ được thực hiện theo Điều 10 của Hợp Đồng. Các Bên đồng ý rằng việc khấu trừ Khoản Khấu Trừ theo Điều này không đồng nghĩa với việc Bên B không bị coi là Vi Phạm Nghĩa Vụ Thanh </w:t>
-      </w:r>
-      <w:r>
-        <w:rPr>
-          <w:rFonts w:eastAsia="Calibri"/>
-          <w:szCs w:val="24"/>
-        </w:rPr>
-        <w:lastRenderedPageBreak/>
-        <w:t>Toán và vẫn phải chịu trách nhiệm với khoản phạt vi phạm theo Điều 10.</w:t>
+        <w:t>Quyền, nghĩa vụ của Các Bên sau khi xử lý tài sản bảo đảm theo Điều này sẽ được thực hiện theo Điều 10 của Hợp Đồng. Các Bên đồng ý rằng việc khấu trừ Khoản Khấu Trừ theo Điều này không đồng nghĩa với việc Bên B không bị coi là Vi Phạm Nghĩa Vụ Thanh Toán và vẫn phải chịu trách nhiệm với khoản phạt vi phạm theo Điều 10.</w:t>
       </w:r>
     </w:p>
     <w:p>
@@ -10439,7 +9949,21 @@
           <w:rFonts w:eastAsia="Calibri"/>
           <w:szCs w:val="24"/>
         </w:rPr>
-        <w:t>Bên B có trách nhiệm thanh toán đầy đủ số tiền điện, tiền mua công suất phản kháng ghi trong hóa đơn được Bên A phát hành trong thời hạn ghi nhận tại Điều 3.2.b, Trường hợp Bên B có Vi Phạm Nghĩa Vụ Thanh Toán tại Điều 10.4 này thì:</w:t>
+        <w:t>Bên B có trách nhiệm thanh toán đầy đủ số tiền điện, tiền mua công suất phản kháng ghi trong hóa đơn được Bên A phát hành trong thời hạn ghi nhận tại Điều 3.2.</w:t>
+      </w:r>
+      <w:r>
+        <w:rPr>
+          <w:rFonts w:eastAsia="Calibri"/>
+          <w:szCs w:val="24"/>
+        </w:rPr>
+        <w:t>a</w:t>
+      </w:r>
+      <w:r>
+        <w:rPr>
+          <w:rFonts w:eastAsia="Calibri"/>
+          <w:szCs w:val="24"/>
+        </w:rPr>
+        <w:t>, Trường hợp Bên B có Vi Phạm Nghĩa Vụ Thanh Toán tại Điều 10.4 này thì:</w:t>
       </w:r>
     </w:p>
     <w:p>
@@ -10595,6 +10119,7 @@
           <w:rFonts w:eastAsia="Calibri"/>
           <w:szCs w:val="24"/>
         </w:rPr>
+        <w:lastRenderedPageBreak/>
         <w:t>Bổ sung đầy đủ Khoản Khấu Trừ vào tài sản bảo đảm;</w:t>
       </w:r>
     </w:p>
@@ -10644,12 +10169,16 @@
     <w:p>
       <w:pPr>
         <w:widowControl w:val="0"/>
+        <w:numPr>
+          <w:ilvl w:val="0"/>
+          <w:numId w:val="71"/>
+        </w:numPr>
         <w:tabs>
           <w:tab w:val="left" w:pos="993"/>
         </w:tabs>
         <w:snapToGrid w:val="0"/>
         <w:spacing w:before="120" w:after="120"/>
-        <w:ind w:firstLine="567"/>
+        <w:ind w:left="0" w:firstLine="567"/>
         <w:jc w:val="both"/>
         <w:rPr>
           <w:rFonts w:eastAsia="Calibri"/>
@@ -10688,7 +10217,6 @@
           <w:rFonts w:eastAsia="Calibri"/>
           <w:szCs w:val="24"/>
         </w:rPr>
-        <w:lastRenderedPageBreak/>
         <w:t>Không vượt quá 10 (mười) ngày kể từ ngày Bên A gửi thông báo thanh toán lần đầu cho Bên B nếu Bên B vẫn chưa hoàn tất nghĩa vụ thanh toán theo Điều này, Bên A sẽ gửi thông báo ngừng cấp điện cho Bên B.</w:t>
       </w:r>
     </w:p>
@@ -10831,7 +10359,7 @@
           <w:rFonts w:eastAsia="Calibri"/>
           <w:szCs w:val="24"/>
         </w:rPr>
-        <w:t xml:space="preserve">Bên A thông báo thanh toán lần hai cách lần thông báo đầu tiên </w:t>
+        <w:t>Bên A thông báo thanh toán lần hai cách lần thông báo đầu tiên</w:t>
       </w:r>
       <w:r>
         <w:rPr>
@@ -10895,7 +10423,21 @@
           <w:rFonts w:eastAsia="Calibri"/>
           <w:szCs w:val="24"/>
         </w:rPr>
-        <w:t>Khoản tiền lãi chậm trả theo Điều này được tính bằng giá trị Nghĩa Vụ Thanh Toán bị vi phạm nhân với Lãi Suất Chậm Trả và nhân với số ngày chậm trả. Số ngày chậm trả được tính từ ngày đầu tiên kết thúc thời hạn thanh toán tại Điều 3.2.b đến ngày Bên B thanh toán đủ hoặc ngày Bên A ngừng cấp điện cho Bên B theo quy định tại Điều 10.4.c. và Điều 11.1.a.</w:t>
+        <w:t>Khoản tiền lãi chậm trả theo Điều này được tính bằng giá trị Nghĩa Vụ Thanh Toán bị vi phạm nhân với Lãi Suất Chậm Trả và nhân với số ngày chậm trả. Số ngày chậm trả được tính từ ngày đầu tiên kết thúc thời hạn thanh toán tại Điều 3.2.</w:t>
+      </w:r>
+      <w:r>
+        <w:rPr>
+          <w:rFonts w:eastAsia="Calibri"/>
+          <w:szCs w:val="24"/>
+        </w:rPr>
+        <w:t>a</w:t>
+      </w:r>
+      <w:r>
+        <w:rPr>
+          <w:rFonts w:eastAsia="Calibri"/>
+          <w:szCs w:val="24"/>
+        </w:rPr>
+        <w:t xml:space="preserve"> đến ngày Bên B thanh toán đủ hoặc ngày Bên A ngừng cấp điện cho Bên B theo quy định tại Điều 10.4.c. và Điều 11.1.a.</w:t>
       </w:r>
     </w:p>
     <w:p>
@@ -11111,6 +10653,7 @@
           <w:rFonts w:eastAsia="Calibri"/>
           <w:szCs w:val="24"/>
         </w:rPr>
+        <w:lastRenderedPageBreak/>
         <w:t>Theo quy định tại Điều 10.4 và các quy định khác của Hợp Đồng; và</w:t>
       </w:r>
     </w:p>
@@ -11251,15 +10794,7 @@
           <w:rFonts w:eastAsia="Calibri"/>
           <w:szCs w:val="24"/>
         </w:rPr>
-        <w:t xml:space="preserve">Có đủ năng lực và chức năng theo quy định của Pháp Luật để ký kết và thực hiện </w:t>
-      </w:r>
-      <w:r>
-        <w:rPr>
-          <w:rFonts w:eastAsia="Calibri"/>
-          <w:szCs w:val="24"/>
-        </w:rPr>
-        <w:lastRenderedPageBreak/>
-        <w:t>Hợp Đồng.</w:t>
+        <w:t>Có đủ năng lực và chức năng theo quy định của Pháp Luật để ký kết và thực hiện Hợp Đồng.</w:t>
       </w:r>
     </w:p>
     <w:p>
@@ -11870,6 +11405,7 @@
           <w:rFonts w:eastAsia="Batang"/>
           <w:szCs w:val="24"/>
         </w:rPr>
+        <w:lastRenderedPageBreak/>
         <w:t>Cung cấp cho bên B các thông tin cần thiết liên quan đến dịch vụ bán lẻ điện;</w:t>
       </w:r>
     </w:p>
@@ -11993,7 +11529,6 @@
           <w:szCs w:val="24"/>
           <w:lang w:eastAsia="en-US"/>
         </w:rPr>
-        <w:lastRenderedPageBreak/>
         <w:t>Nghĩa vụ khác theo quy định của Luật Điện lực và quy định khác của</w:t>
       </w:r>
       <w:r>
@@ -12245,7 +11780,21 @@
           <w:rFonts w:eastAsia="Batang"/>
           <w:szCs w:val="24"/>
         </w:rPr>
-        <w:t>Quyền khác theo quy định của Luật này và quy định khác của pháp luật có liên quan</w:t>
+        <w:t xml:space="preserve">Quyền khác theo quy định của Luật </w:t>
+      </w:r>
+      <w:r>
+        <w:rPr>
+          <w:rFonts w:eastAsia="Batang"/>
+          <w:szCs w:val="24"/>
+        </w:rPr>
+        <w:t>Điện Lực</w:t>
+      </w:r>
+      <w:r>
+        <w:rPr>
+          <w:rFonts w:eastAsia="Batang"/>
+          <w:szCs w:val="24"/>
+        </w:rPr>
+        <w:t xml:space="preserve"> và quy định khác của pháp luật có liên quan</w:t>
       </w:r>
     </w:p>
     <w:p>
@@ -12376,9 +11925,11 @@
     <w:p>
       <w:pPr>
         <w:widowControl w:val="0"/>
-        <w:snapToGrid w:val="0"/>
-        <w:spacing w:before="120" w:after="120"/>
-        <w:ind w:firstLine="567"/>
+        <w:tabs>
+          <w:tab w:val="left" w:pos="993"/>
+        </w:tabs>
+        <w:snapToGrid w:val="0"/>
+        <w:spacing w:before="120" w:after="120"/>
         <w:jc w:val="both"/>
         <w:rPr>
           <w:rFonts w:eastAsia="Calibri"/>
@@ -12388,11 +11939,25 @@
       </w:pPr>
       <w:r>
         <w:rPr>
-          <w:rFonts w:eastAsia="Calibri"/>
-          <w:bCs/>
-          <w:szCs w:val="24"/>
-        </w:rPr>
-        <w:t>Trường hợp Bên B có trạm biến áp riêng (trạm biến áp chuyên dùng), có thay đổi công suất sử dụng điện đã đăng ký theo Biểu đồ phụ tải trong Hợp Đồng này, trước ngày 31/10 hằng năm thực hiện đăng ký biểu đồ phụ tải của 12 (mười hai) tháng tiếp theo. Bên A và Bên B thực hiện ký Hợp Đồng sửa đổi, bổ sung theo công suất đăng ký mới của Biểu đồ phụ tải (đính kèm là phụ lục Hợp Đồng). Bên A có trách nhiệm thông báo cho Bên B khi hệ thống gặp khó khăn trong đảm bảo cung cấp điện và Bên B có tránh nhiệm thực hiện các chương trình Quản lý nhu cầu điện theo thông báo của Bên A.</w:t>
+          <w:rFonts w:eastAsia="Batang"/>
+          <w:szCs w:val="24"/>
+          <w:lang w:val="en-US"/>
+        </w:rPr>
+        <w:tab/>
+      </w:r>
+      <w:r>
+        <w:rPr>
+          <w:rFonts w:eastAsia="Batang"/>
+          <w:szCs w:val="24"/>
+        </w:rPr>
+        <w:t>Trường hợp Bên B có trạm biến áp riêng (trạm biến áp chuyên dùng), có thay đổi công suất sử dụng điện đã đăng ký theo Biểu đồ phụ tải trong Hợp Đồng này, trước ngày 31/10 hằng năm thực hiện đăng ký biểu đồ phụ tải của 12 (mười hai) tháng tiếp theo. Bên A và Bên B thực hiện ký Hợp Đồng sửa đổi, bổ sung theo công suất đăng ký mới của Biểu đồ phụ tải (đính kèm là phụ lục Hợp Đồng). Bên A có trách nhiệm thông báo cho Bên B khi hệ thống gặp khó khăn trong đảm bảo cung cấp điện và Bên B có tránh nhiệm thực hiện các chương trình Quản lý nhu cầu điện theo thông báo của Bên A</w:t>
+      </w:r>
+      <w:r>
+        <w:rPr>
+          <w:rFonts w:eastAsia="Batang"/>
+          <w:szCs w:val="24"/>
+        </w:rPr>
+        <w:t>.</w:t>
       </w:r>
     </w:p>
     <w:p>
@@ -12502,6 +12067,7 @@
           <w:rFonts w:eastAsia="Batang"/>
           <w:szCs w:val="24"/>
         </w:rPr>
+        <w:lastRenderedPageBreak/>
         <w:t>Thông báo kịp thời cho Bên A (i) về việc Bên B không còn quyền sở hữu và/hoặc sử dụng hợp pháp Địa Điểm Sử Dụng Điện; (ii) khi có các khiếu nại, tranh chấp liên quan đến quyền sở hữu và/hoặc sử dụng hợp pháp Địa Điểm Sử Dụng Điện; và (iii) khi Bên B bị thu hồi giấy phép, chấm dứt hoạt động, ra quyết định giải thể, chuyển nhượng dự án/tài sản có liên quan đến Địa Điểm Sử Dụng Điện hoặc tuyên bố phá sản;</w:t>
       </w:r>
     </w:p>
@@ -12592,7 +12158,6 @@
           <w:rFonts w:eastAsia="Batang"/>
           <w:szCs w:val="24"/>
         </w:rPr>
-        <w:lastRenderedPageBreak/>
         <w:t>Bảo đảm đường dây dẫn điện sau công tơ đến nơi sử dụng điện, các trang thiết bị sử dụng điện đáp ứng các yêu cầu kỹ thuật và yêu cầu về an toàn điện, an toàn phòng cháy, chữa cháy theo quy định tại khoản 1 Điều 74 Luật Điện lực;</w:t>
       </w:r>
     </w:p>
@@ -12677,7 +12242,21 @@
           <w:rFonts w:eastAsia="Batang"/>
           <w:szCs w:val="24"/>
         </w:rPr>
-        <w:t>Nghĩa vụ khác theo quy định của Luật này và quy định khác của pháp luật có liên quan.</w:t>
+        <w:t xml:space="preserve">Nghĩa vụ khác theo quy định của Luật </w:t>
+      </w:r>
+      <w:r>
+        <w:rPr>
+          <w:rFonts w:eastAsia="Batang"/>
+          <w:szCs w:val="24"/>
+        </w:rPr>
+        <w:t>Điện Lực</w:t>
+      </w:r>
+      <w:r>
+        <w:rPr>
+          <w:rFonts w:eastAsia="Batang"/>
+          <w:szCs w:val="24"/>
+        </w:rPr>
+        <w:t xml:space="preserve"> và quy định khác của pháp luật có liên quan.</w:t>
       </w:r>
     </w:p>
     <w:p>
@@ -13106,7 +12685,21 @@
           <w:rFonts w:eastAsia="Calibri"/>
           <w:szCs w:val="24"/>
         </w:rPr>
-        <w:t>Không còn quyền sở hữu và/hoặc sử dụng hợp pháp đối với Địa Điểm Sử Dụng Điện.</w:t>
+        <w:t>Không còn quyền sở hữu và</w:t>
+      </w:r>
+      <w:r>
+        <w:rPr>
+          <w:rFonts w:eastAsia="Calibri"/>
+          <w:szCs w:val="24"/>
+        </w:rPr>
+        <w:t>/</w:t>
+      </w:r>
+      <w:r>
+        <w:rPr>
+          <w:rFonts w:eastAsia="Calibri"/>
+          <w:szCs w:val="24"/>
+        </w:rPr>
+        <w:t>hoặc sử dụng hợp pháp đối với Địa Điểm Sử Dụng Điện.</w:t>
       </w:r>
     </w:p>
     <w:p>
@@ -13187,6 +12780,7 @@
           <w:rFonts w:eastAsia="Calibri"/>
           <w:szCs w:val="24"/>
         </w:rPr>
+        <w:lastRenderedPageBreak/>
         <w:t>Nếu một Bên vi phạm các nghĩa vụ, các cam kết, bảo đảm của mình tại Hợp Đồng này thì phải chấm dứt mọi hành vi vi phạm và khắc phục hậu quả của hành vi vi phạm trong thời hạn hợp lý theo thông báo của Bên bị vi phạm.</w:t>
       </w:r>
     </w:p>
@@ -13265,15 +12859,7 @@
           <w:rFonts w:eastAsia="Calibri"/>
           <w:szCs w:val="24"/>
         </w:rPr>
-        <w:t xml:space="preserve">Trong quá trình thực hiện Hợp Đồng, nếu có bất cứ hành vi vi phạm Hợp Đồng của một Bên gây thiệt hại cho Bên còn lại, thì Bên vi phạm có trách nhiệm bồi thường toàn bộ thiệt hại cho Bên bị vi phạm. Giá trị bồi thường thiệt hại được xác định theo quy định của Pháp </w:t>
-      </w:r>
-      <w:r>
-        <w:rPr>
-          <w:rFonts w:eastAsia="Calibri"/>
-          <w:szCs w:val="24"/>
-        </w:rPr>
-        <w:lastRenderedPageBreak/>
-        <w:t>Luật.</w:t>
+        <w:t>Trong quá trình thực hiện Hợp Đồng, nếu có bất cứ hành vi vi phạm Hợp Đồng của một Bên gây thiệt hại cho Bên còn lại, thì Bên vi phạm có trách nhiệm bồi thường toàn bộ thiệt hại cho Bên bị vi phạm. Giá trị bồi thường thiệt hại được xác định theo quy định của Pháp Luật.</w:t>
       </w:r>
     </w:p>
     <w:p>
@@ -13508,7 +13094,7 @@
           <w:rFonts w:eastAsia="Calibri"/>
           <w:szCs w:val="24"/>
         </w:rPr>
-        <w:t xml:space="preserve">Trường hợp phát sinh nghĩa vụ bồi thường thiệt hại và phạt vi phạm của Bên A đối với Bên B, Bên A có trách nhiệm thanh toán đầy đủ khoản tiền bồi thường và tiền phạt mà hai Bên đã thống nhất trong thời hạn 10 (mười ) ngày, kể từ ngày nhận được thông báo chính thức của Bên B. Quá thời hạn trên mà Bên A chưa thanh toán đủ thì Bên B có quyền chậm thanh toán tiền điện với giá trị không quá khoản tiền Bên A chậm thanh toán cho đến khi Bên A thanh toán và Bên B không phải chịu bất cứ trách nhiệm nào do chậm thanh toán tiền điện trong phạm vi Điều này. </w:t>
+        <w:t>Trường hợp phát sinh nghĩa vụ bồi thường thiệt hại và phạt vi phạm của Bên A đối với Bên B, Bên A có trách nhiệm thanh toán đầy đủ khoản tiền bồi thường và tiền phạt mà hai Bên đã thống nhất trong thời hạn 10 (mười ) ngày, kể từ ngày nhận được thông báo chính thức của Bên B. Quá thời hạn trên mà Bên A chưa thanh toán đủ thì Bên B có quyền chậm thanh toán tiền điện với giá trị không quá khoản tiền Bên A chậm thanh toán cho đến khi Bên A thanh toán và Bên B không phải chịu bất cứ trách nhiệm nào do chậm thanh toán tiền điện trong phạm vi Điều này.</w:t>
       </w:r>
     </w:p>
     <w:p>
@@ -13535,7 +13121,21 @@
           <w:rFonts w:eastAsia="Calibri"/>
           <w:szCs w:val="24"/>
         </w:rPr>
-        <w:t>Nếu Bên A đã thanh toán cho Bên B đủ khoản tiền bồi thường thiệt hại, khoản tiền phạt vi phạm trong thời hạn nêu tại Điều 16.4.c.(i), Bên B phải thực hiện Nghĩa Vụ Thanh Toán Nghĩa Vụ Thanh Toán bình thường theo Hợp Đồng.</w:t>
+        <w:t>Nếu Bên A đã thanh toán cho Bên B đủ khoản tiền bồi thường thiệt hại, khoản tiền phạt vi phạm trong thời hạn nêu tại Điều 16.</w:t>
+      </w:r>
+      <w:r>
+        <w:rPr>
+          <w:rFonts w:eastAsia="Calibri"/>
+          <w:szCs w:val="24"/>
+        </w:rPr>
+        <w:t>3</w:t>
+      </w:r>
+      <w:r>
+        <w:rPr>
+          <w:rFonts w:eastAsia="Calibri"/>
+          <w:szCs w:val="24"/>
+        </w:rPr>
+        <w:t>.c.(i), Bên B phải thực hiện Nghĩa Vụ Thanh Toán Nghĩa Vụ Thanh Toán bình thường theo Hợp Đồng.</w:t>
       </w:r>
     </w:p>
     <w:p>
@@ -13586,6 +13186,7 @@
           <w:rFonts w:eastAsia="Calibri"/>
           <w:szCs w:val="24"/>
         </w:rPr>
+        <w:lastRenderedPageBreak/>
         <w:t>Hợp Đồng sẽ chấm dứt theo một trong các căn cứ dưới đây:</w:t>
       </w:r>
     </w:p>
@@ -13722,15 +13323,7 @@
           <w:rFonts w:eastAsia="Calibri"/>
           <w:szCs w:val="24"/>
         </w:rPr>
-        <w:t xml:space="preserve">Bên A có quyền đơn phương chấm dứt Hợp Đồng trước Thời Hạn trong các trường </w:t>
-      </w:r>
-      <w:r>
-        <w:rPr>
-          <w:rFonts w:eastAsia="Calibri"/>
-          <w:szCs w:val="24"/>
-        </w:rPr>
-        <w:lastRenderedPageBreak/>
-        <w:t>hợp dưới đây:</w:t>
+        <w:t>Bên A có quyền đơn phương chấm dứt Hợp Đồng trước Thời Hạn trong các trường hợp dưới đây:</w:t>
       </w:r>
     </w:p>
     <w:p>
@@ -14091,7 +13684,15 @@
           <w:rFonts w:eastAsia="Calibri"/>
           <w:szCs w:val="24"/>
         </w:rPr>
-        <w:t xml:space="preserve">Các trường hợp còn lại, Bên A gửi Bên B dự thảo Biên bản chấm dứt Hợp Đồng. Bên B xác nhận đồng ý bằng cách ký vào Biên bản chấm dứt Hợp Đồng. Trong thời hạn 05 (năm) ngày kể từ ngày Bên B nhận được Biên bản chấm dứt Hợp Đồng nhưng không ký Biên bản chấm dứt Hợp Đồng và không có văn bản gửi cho Bên A nêu rõ lí do, Bên A có quyền hiểu là Bên B đã đồng ý chấm dứt Hợp Đồng. Hợp Đồng chấm dứt theo nội dung Biên bản chấm dứt Hợp Đồng. </w:t>
+        <w:t xml:space="preserve">Các trường hợp còn lại, Bên A gửi Bên B dự thảo Biên bản chấm dứt Hợp Đồng. Bên B xác nhận đồng ý bằng cách ký vào Biên bản chấm dứt Hợp Đồng. Trong thời hạn 05 (năm) ngày kể từ ngày Bên B nhận được Biên bản chấm dứt Hợp Đồng nhưng không ký Biên bản chấm dứt Hợp Đồng và không có văn bản gửi cho Bên A nêu rõ lí do, Bên A có quyền hiểu là </w:t>
+      </w:r>
+      <w:r>
+        <w:rPr>
+          <w:rFonts w:eastAsia="Calibri"/>
+          <w:szCs w:val="24"/>
+        </w:rPr>
+        <w:lastRenderedPageBreak/>
+        <w:t xml:space="preserve">Bên B đã đồng ý chấm dứt Hợp Đồng. Hợp Đồng chấm dứt theo nội dung Biên bản chấm dứt Hợp Đồng. </w:t>
       </w:r>
     </w:p>
     <w:p>
@@ -14163,15 +13764,7 @@
           <w:rFonts w:eastAsia="Calibri"/>
           <w:szCs w:val="24"/>
         </w:rPr>
-        <w:t xml:space="preserve">Trường hợp phát sinh tranh chấp, Các Bên sẽ cùng nhau tiến hành thương lượng để tìm ra giải pháp giải quyết tranh chấp tối ưu. Trong thời hạn 90 (chín mươi) ngày kể từ ngày phát </w:t>
-      </w:r>
-      <w:r>
-        <w:rPr>
-          <w:rFonts w:eastAsia="Calibri"/>
-          <w:szCs w:val="24"/>
-        </w:rPr>
-        <w:lastRenderedPageBreak/>
-        <w:t xml:space="preserve">sinh tranh chấp mà Các Bên không đạt được </w:t>
+        <w:t xml:space="preserve">Trường hợp phát sinh tranh chấp, Các Bên sẽ cùng nhau tiến hành thương lượng để tìm ra giải pháp giải quyết tranh chấp tối ưu. Trong thời hạn 90 (chín mươi) ngày kể từ ngày phát sinh tranh chấp mà Các Bên không đạt được </w:t>
       </w:r>
       <w:r>
         <w:rPr>
@@ -14381,7 +13974,7 @@
           <w:rFonts w:eastAsia="Calibri"/>
           <w:szCs w:val="24"/>
         </w:rPr>
-        <w:t xml:space="preserve">thuận và thống nhất ghi nhận Thời Hạn của Hợp Đồng kể từ ngày Hợp đồng có hiệu lực đến ngày </w:t>
+        <w:t xml:space="preserve">thuận và thống nhất ghi nhận Thời Hạn của Hợp Đồng kể từ ngày Hợp đồng có hiệu lực đến </w:t>
       </w:r>
       <w:r>
         <w:rPr>
@@ -14636,6 +14229,13 @@
         </w:rPr>
         <w:t>Thông báo và liên lạc</w:t>
       </w:r>
+      <w:r>
+        <w:rPr>
+          <w:rFonts w:eastAsia="Calibri"/>
+          <w:szCs w:val="24"/>
+        </w:rPr>
+        <w:t>:</w:t>
+      </w:r>
     </w:p>
     <w:p>
       <w:pPr>
@@ -14731,7 +14331,15 @@
           <w:rFonts w:eastAsia="Calibri"/>
           <w:szCs w:val="24"/>
         </w:rPr>
-        <w:t>Việc sửa đổi, bổ sung Hợp Đồng được thực hiện bằng cách ký kết Hợp đồng sửa đổi, bổ sung hoặc theo thông báo của Bên A.</w:t>
+        <w:t xml:space="preserve">Việc sửa đổi, bổ sung Hợp Đồng được thực hiện bằng cách ký kết Hợp đồng sửa </w:t>
+      </w:r>
+      <w:r>
+        <w:rPr>
+          <w:rFonts w:eastAsia="Calibri"/>
+          <w:szCs w:val="24"/>
+        </w:rPr>
+        <w:lastRenderedPageBreak/>
+        <w:t>đổi, bổ sung hoặc theo thông báo của Bên A.</w:t>
       </w:r>
     </w:p>
     <w:p>
@@ -14785,15 +14393,7 @@
           <w:rFonts w:eastAsia="Calibri"/>
           <w:szCs w:val="24"/>
         </w:rPr>
-        <w:t xml:space="preserve">Trường hợp bất kỳ quy định nào trong Hợp Đồng bị vô hiệu hoặc không thể thi hành, thì quy định đó sẽ không có hiệu lực và không làm ảnh hưởng đến hiệu lực của các quy định còn lại trong Hợp Đồng. Khi đó, Hợp Đồng này sẽ được hiểu và giải thích theo các quy định còn lại của Hợp Đồng. Các Bên sẽ cùng nhau, trên tinh thần hợp tác, thiện chí, nỗ lực để thay thế quy định vô hiệu hoặc không thể thi hành đó bằng một quy định khác có hiệu lực và </w:t>
-      </w:r>
-      <w:r>
-        <w:rPr>
-          <w:rFonts w:eastAsia="Calibri"/>
-          <w:szCs w:val="24"/>
-        </w:rPr>
-        <w:lastRenderedPageBreak/>
-        <w:t>có thể thi hành, với nội dung phù hợp nhất với quy định bị thay thế.</w:t>
+        <w:t>Trường hợp bất kỳ quy định nào trong Hợp Đồng bị vô hiệu hoặc không thể thi hành, thì quy định đó sẽ không có hiệu lực và không làm ảnh hưởng đến hiệu lực của các quy định còn lại trong Hợp Đồng. Khi đó, Hợp Đồng này sẽ được hiểu và giải thích theo các quy định còn lại của Hợp Đồng. Các Bên sẽ cùng nhau, trên tinh thần hợp tác, thiện chí, nỗ lực để thay thế quy định vô hiệu hoặc không thể thi hành đó bằng một quy định khác có hiệu lực và có thể thi hành, với nội dung phù hợp nhất với quy định bị thay thế.</w:t>
       </w:r>
     </w:p>
     <w:p>
@@ -15071,6 +14671,7 @@
       <w:r>
         <w:rPr>
           <w:rFonts w:eastAsia="Batang"/>
+          <w:color w:val="0070C0"/>
           <w:szCs w:val="24"/>
         </w:rPr>
         <w:t>EVN</w:t>
@@ -15080,6 +14681,7 @@
           <w:rFonts w:eastAsia="Batang"/>
           <w:i/>
           <w:iCs/>
+          <w:color w:val="FF0000"/>
           <w:szCs w:val="24"/>
         </w:rPr>
         <w:t>SPC</w:t>
@@ -15089,14 +14691,7 @@
           <w:rFonts w:eastAsia="Calibri"/>
           <w:szCs w:val="24"/>
         </w:rPr>
-        <w:t xml:space="preserve">. </w:t>
-      </w:r>
-      <w:r>
-        <w:rPr>
-          <w:rFonts w:eastAsia="Calibri"/>
-          <w:szCs w:val="24"/>
-        </w:rPr>
-        <w:t>Bên B có quyền truy cập để tra cứu nội dung Hợp Đồng này.</w:t>
+        <w:t>. Bên B có quyền truy cập để tra cứu nội dung Hợp Đồng này.</w:t>
       </w:r>
       <w:r>
         <w:rPr>
@@ -15143,6 +14738,28 @@
                 <w:szCs w:val="26"/>
               </w:rPr>
             </w:pPr>
+            <w:r>
+              <w:rPr>
+                <w:rFonts w:ascii="Times New Roman" w:hAnsi="Times New Roman"/>
+                <w:b/>
+                <w:bCs/>
+                <w:w w:val="105"/>
+                <w:sz w:val="26"/>
+                <w:szCs w:val="26"/>
+              </w:rPr>
+              <w:t>Đ</w:t>
+            </w:r>
+            <w:r>
+              <w:rPr>
+                <w:rFonts w:ascii="Times New Roman" w:hAnsi="Times New Roman"/>
+                <w:b/>
+                <w:bCs/>
+                <w:w w:val="105"/>
+                <w:sz w:val="26"/>
+                <w:szCs w:val="26"/>
+              </w:rPr>
+              <w:t xml:space="preserve">ẠI DIỆN </w:t>
+            </w:r>
             <w:r>
               <w:rPr>
                 <w:rFonts w:ascii="Times New Roman" w:hAnsi="Times New Roman"/>
@@ -15268,6 +14885,28 @@
                 <w:sz w:val="26"/>
                 <w:szCs w:val="26"/>
               </w:rPr>
+              <w:t>Đ</w:t>
+            </w:r>
+            <w:r>
+              <w:rPr>
+                <w:rFonts w:ascii="Times New Roman" w:hAnsi="Times New Roman"/>
+                <w:b/>
+                <w:bCs/>
+                <w:w w:val="105"/>
+                <w:sz w:val="26"/>
+                <w:szCs w:val="26"/>
+              </w:rPr>
+              <w:t xml:space="preserve">ẠI DIỆN </w:t>
+            </w:r>
+            <w:r>
+              <w:rPr>
+                <w:rFonts w:ascii="Times New Roman" w:hAnsi="Times New Roman"/>
+                <w:b/>
+                <w:bCs/>
+                <w:w w:val="105"/>
+                <w:sz w:val="26"/>
+                <w:szCs w:val="26"/>
+              </w:rPr>
               <w:t>BÊN A</w:t>
             </w:r>
           </w:p>
@@ -15371,10 +15010,10 @@
       </w:pPr>
     </w:p>
     <w:sectPr>
-      <w:headerReference w:type="default" r:id="rId10"/>
-      <w:footerReference w:type="even" r:id="rId11"/>
-      <w:footerReference w:type="default" r:id="rId12"/>
-      <w:headerReference w:type="first" r:id="rId13"/>
+      <w:headerReference w:type="default" r:id="rId11"/>
+      <w:footerReference w:type="even" r:id="rId12"/>
+      <w:footerReference w:type="default" r:id="rId13"/>
+      <w:headerReference w:type="first" r:id="rId14"/>
       <w:footnotePr>
         <w:numRestart w:val="eachPage"/>
       </w:footnotePr>

--- a/templates/CMIS/HD-NSH-TCD.docx
+++ b/templates/CMIS/HD-NSH-TCD.docx
@@ -2902,27 +2902,274 @@
     <w:p>
       <w:pPr>
         <w:pStyle w:val="BodyText"/>
+        <w:tabs>
+          <w:tab w:val="left" w:pos="1737"/>
+        </w:tabs>
+        <w:spacing w:before="120"/>
+        <w:jc w:val="left"/>
+        <w:rPr>
+          <w:rFonts w:ascii="Times New Roman" w:hAnsi="Times New Roman"/>
+          <w:w w:val="105"/>
+          <w:sz w:val="24"/>
+          <w:szCs w:val="24"/>
+        </w:rPr>
+      </w:pPr>
+      <w:r>
+        <w:rPr>
+          <w:rFonts w:ascii="Times New Roman" w:hAnsi="Times New Roman"/>
+          <w:w w:val="105"/>
+          <w:sz w:val="24"/>
+          <w:szCs w:val="24"/>
+        </w:rPr>
+        <w:t>Số</w:t>
+      </w:r>
+      <w:r>
+        <w:rPr>
+          <w:rFonts w:ascii="Times New Roman" w:hAnsi="Times New Roman"/>
+          <w:spacing w:val="-6"/>
+          <w:w w:val="105"/>
+          <w:sz w:val="24"/>
+          <w:szCs w:val="24"/>
+        </w:rPr>
+        <w:t xml:space="preserve"> </w:t>
+      </w:r>
+      <w:r>
+        <w:rPr>
+          <w:rFonts w:ascii="Times New Roman" w:hAnsi="Times New Roman"/>
+          <w:w w:val="105"/>
+          <w:sz w:val="24"/>
+          <w:szCs w:val="24"/>
+        </w:rPr>
+        <w:t>điện</w:t>
+      </w:r>
+      <w:r>
+        <w:rPr>
+          <w:rFonts w:ascii="Times New Roman" w:hAnsi="Times New Roman"/>
+          <w:spacing w:val="-6"/>
+          <w:w w:val="105"/>
+          <w:sz w:val="24"/>
+          <w:szCs w:val="24"/>
+        </w:rPr>
+        <w:t xml:space="preserve"> </w:t>
+      </w:r>
+      <w:r>
+        <w:rPr>
+          <w:rFonts w:ascii="Times New Roman" w:hAnsi="Times New Roman"/>
+          <w:w w:val="105"/>
+          <w:sz w:val="24"/>
+          <w:szCs w:val="24"/>
+        </w:rPr>
+        <w:t>thoại:</w:t>
+      </w:r>
+      <w:r>
+        <w:rPr>
+          <w:rFonts w:ascii="Times New Roman" w:hAnsi="Times New Roman"/>
+          <w:spacing w:val="-8"/>
+          <w:w w:val="105"/>
+          <w:sz w:val="24"/>
+          <w:szCs w:val="24"/>
+        </w:rPr>
+        <w:t xml:space="preserve"> </w:t>
+      </w:r>
+      <w:r>
+        <w:rPr>
+          <w:rFonts w:ascii="Times New Roman" w:hAnsi="Times New Roman"/>
+          <w:color w:val="000099"/>
+          <w:w w:val="105"/>
+          <w:sz w:val="24"/>
+          <w:szCs w:val="24"/>
+        </w:rPr>
+        <w:t>{DTHOAI}</w:t>
+      </w:r>
+    </w:p>
+    <w:p>
+      <w:pPr>
+        <w:pStyle w:val="BodyText"/>
+        <w:tabs>
+          <w:tab w:val="left" w:pos="1737"/>
+        </w:tabs>
+        <w:spacing w:before="120"/>
+        <w:jc w:val="left"/>
+        <w:rPr>
+          <w:rFonts w:ascii="Times New Roman" w:hAnsi="Times New Roman"/>
+          <w:color w:val="000099"/>
+          <w:sz w:val="24"/>
+          <w:szCs w:val="24"/>
+        </w:rPr>
+      </w:pPr>
+      <w:r>
+        <w:rPr>
+          <w:rFonts w:ascii="Times New Roman" w:hAnsi="Times New Roman"/>
+          <w:spacing w:val="-2"/>
+          <w:w w:val="105"/>
+          <w:sz w:val="24"/>
+          <w:szCs w:val="24"/>
+        </w:rPr>
+        <w:t>Email:</w:t>
+      </w:r>
+      <w:r>
+        <w:rPr>
+          <w:rFonts w:ascii="Times New Roman" w:hAnsi="Times New Roman"/>
+          <w:sz w:val="24"/>
+          <w:szCs w:val="24"/>
+        </w:rPr>
+        <w:t xml:space="preserve"> </w:t>
+      </w:r>
+      <w:r>
+        <w:rPr>
+          <w:rFonts w:ascii="Times New Roman" w:hAnsi="Times New Roman"/>
+          <w:color w:val="000099"/>
+          <w:sz w:val="24"/>
+          <w:szCs w:val="24"/>
+        </w:rPr>
+        <w:t>{EMAIL}</w:t>
+      </w:r>
+    </w:p>
+    <w:p>
+      <w:pPr>
+        <w:pStyle w:val="BodyText"/>
+        <w:spacing w:before="120"/>
+        <w:ind w:right="45"/>
+        <w:jc w:val="left"/>
+        <w:rPr>
+          <w:rFonts w:ascii="Times New Roman" w:hAnsi="Times New Roman"/>
+          <w:color w:val="000099"/>
+          <w:w w:val="105"/>
+          <w:sz w:val="24"/>
+          <w:szCs w:val="24"/>
+        </w:rPr>
+      </w:pPr>
+      <w:r>
+        <w:rPr>
+          <w:rFonts w:ascii="Times New Roman" w:hAnsi="Times New Roman"/>
+          <w:w w:val="105"/>
+          <w:sz w:val="24"/>
+          <w:szCs w:val="24"/>
+        </w:rPr>
+        <w:t>Đăng</w:t>
+      </w:r>
+      <w:r>
+        <w:rPr>
+          <w:rFonts w:ascii="Times New Roman" w:hAnsi="Times New Roman"/>
+          <w:spacing w:val="-5"/>
+          <w:w w:val="105"/>
+          <w:sz w:val="24"/>
+          <w:szCs w:val="24"/>
+        </w:rPr>
+        <w:t xml:space="preserve"> </w:t>
+      </w:r>
+      <w:r>
+        <w:rPr>
+          <w:rFonts w:ascii="Times New Roman" w:hAnsi="Times New Roman"/>
+          <w:w w:val="105"/>
+          <w:sz w:val="24"/>
+          <w:szCs w:val="24"/>
+        </w:rPr>
+        <w:t>ký</w:t>
+      </w:r>
+      <w:r>
+        <w:rPr>
+          <w:rFonts w:ascii="Times New Roman" w:hAnsi="Times New Roman"/>
+          <w:spacing w:val="-5"/>
+          <w:w w:val="105"/>
+          <w:sz w:val="24"/>
+          <w:szCs w:val="24"/>
+        </w:rPr>
+        <w:t xml:space="preserve"> </w:t>
+      </w:r>
+      <w:r>
+        <w:rPr>
+          <w:rFonts w:ascii="Times New Roman" w:hAnsi="Times New Roman"/>
+          <w:w w:val="105"/>
+          <w:sz w:val="24"/>
+          <w:szCs w:val="24"/>
+        </w:rPr>
+        <w:t>kinh</w:t>
+      </w:r>
+      <w:r>
+        <w:rPr>
+          <w:rFonts w:ascii="Times New Roman" w:hAnsi="Times New Roman"/>
+          <w:spacing w:val="-5"/>
+          <w:w w:val="105"/>
+          <w:sz w:val="24"/>
+          <w:szCs w:val="24"/>
+        </w:rPr>
+        <w:t xml:space="preserve"> </w:t>
+      </w:r>
+      <w:r>
+        <w:rPr>
+          <w:rFonts w:ascii="Times New Roman" w:hAnsi="Times New Roman"/>
+          <w:w w:val="105"/>
+          <w:sz w:val="24"/>
+          <w:szCs w:val="24"/>
+        </w:rPr>
+        <w:t>doanh/</w:t>
+      </w:r>
+      <w:r>
+        <w:rPr>
+          <w:rFonts w:ascii="Times New Roman" w:hAnsi="Times New Roman"/>
+          <w:spacing w:val="-5"/>
+          <w:w w:val="105"/>
+          <w:sz w:val="24"/>
+          <w:szCs w:val="24"/>
+        </w:rPr>
+        <w:t xml:space="preserve"> </w:t>
+      </w:r>
+      <w:r>
+        <w:rPr>
+          <w:rFonts w:ascii="Times New Roman" w:hAnsi="Times New Roman"/>
+          <w:w w:val="105"/>
+          <w:sz w:val="24"/>
+          <w:szCs w:val="24"/>
+        </w:rPr>
+        <w:t>doanh</w:t>
+      </w:r>
+      <w:r>
+        <w:rPr>
+          <w:rFonts w:ascii="Times New Roman" w:hAnsi="Times New Roman"/>
+          <w:spacing w:val="-5"/>
+          <w:w w:val="105"/>
+          <w:sz w:val="24"/>
+          <w:szCs w:val="24"/>
+        </w:rPr>
+        <w:t xml:space="preserve"> </w:t>
+      </w:r>
+      <w:r>
+        <w:rPr>
+          <w:rFonts w:ascii="Times New Roman" w:hAnsi="Times New Roman"/>
+          <w:w w:val="105"/>
+          <w:sz w:val="24"/>
+          <w:szCs w:val="24"/>
+        </w:rPr>
+        <w:t>nghiệp:</w:t>
+      </w:r>
+      <w:r>
+        <w:rPr>
+          <w:rFonts w:ascii="Times New Roman" w:hAnsi="Times New Roman"/>
+          <w:spacing w:val="-5"/>
+          <w:w w:val="105"/>
+          <w:sz w:val="24"/>
+          <w:szCs w:val="24"/>
+        </w:rPr>
+        <w:t xml:space="preserve"> </w:t>
+      </w:r>
+      <w:r>
+        <w:rPr>
+          <w:rFonts w:ascii="Times New Roman" w:hAnsi="Times New Roman"/>
+          <w:color w:val="000099"/>
+          <w:w w:val="105"/>
+          <w:sz w:val="24"/>
+          <w:szCs w:val="24"/>
+        </w:rPr>
+        <w:t>{GPKD}</w:t>
+      </w:r>
+    </w:p>
+    <w:p>
+      <w:pPr>
+        <w:pStyle w:val="BodyText"/>
         <w:spacing w:before="120"/>
         <w:ind w:right="33"/>
         <w:jc w:val="left"/>
-        <w:rPr>
-          <w:rFonts w:ascii="Times New Roman" w:hAnsi="Times New Roman"/>
-          <w:color w:val="000099"/>
-          <w:spacing w:val="-9"/>
-          <w:w w:val="105"/>
-          <w:sz w:val="24"/>
-          <w:szCs w:val="24"/>
-        </w:rPr>
-      </w:pPr>
-      <w:r>
-        <w:rPr>
-          <w:rFonts w:ascii="Times New Roman" w:hAnsi="Times New Roman"/>
-          <w:sz w:val="24"/>
-          <w:szCs w:val="24"/>
-        </w:rPr>
-        <w:t xml:space="preserve">Mã số thuế: </w:t>
-      </w:r>
-      <w:r>
         <w:rPr>
           <w:rFonts w:ascii="Times New Roman" w:hAnsi="Times New Roman"/>
           <w:color w:val="000099"/>
@@ -2931,7 +3178,87 @@
           <w:sz w:val="24"/>
           <w:szCs w:val="24"/>
         </w:rPr>
+      </w:pPr>
+      <w:r>
+        <w:rPr>
+          <w:rFonts w:ascii="Times New Roman" w:hAnsi="Times New Roman"/>
+          <w:sz w:val="24"/>
+          <w:szCs w:val="24"/>
+        </w:rPr>
+        <w:t xml:space="preserve">Mã số thuế: </w:t>
+      </w:r>
+      <w:r>
+        <w:rPr>
+          <w:rFonts w:ascii="Times New Roman" w:hAnsi="Times New Roman"/>
+          <w:color w:val="000099"/>
+          <w:spacing w:val="-2"/>
+          <w:w w:val="105"/>
+          <w:sz w:val="24"/>
+          <w:szCs w:val="24"/>
+        </w:rPr>
         <w:t>{MASO_THUE}</w:t>
+      </w:r>
+    </w:p>
+    <w:p>
+      <w:pPr>
+        <w:pStyle w:val="BodyText"/>
+        <w:spacing w:before="120"/>
+        <w:ind w:right="33"/>
+        <w:jc w:val="left"/>
+        <w:rPr>
+          <w:rFonts w:ascii="Times New Roman" w:hAnsi="Times New Roman"/>
+          <w:spacing w:val="-9"/>
+          <w:w w:val="105"/>
+          <w:sz w:val="24"/>
+          <w:szCs w:val="24"/>
+        </w:rPr>
+      </w:pPr>
+      <w:r>
+        <w:rPr>
+          <w:rFonts w:ascii="Times New Roman" w:hAnsi="Times New Roman"/>
+          <w:spacing w:val="-9"/>
+          <w:w w:val="105"/>
+          <w:sz w:val="24"/>
+          <w:szCs w:val="24"/>
+        </w:rPr>
+        <w:t>Tài khoản số : ................................... Tại Ngân hàng: ...................................................</w:t>
+      </w:r>
+    </w:p>
+    <w:p>
+      <w:pPr>
+        <w:pStyle w:val="BodyText"/>
+        <w:spacing w:before="120"/>
+        <w:ind w:right="45"/>
+        <w:jc w:val="left"/>
+        <w:rPr>
+          <w:rFonts w:ascii="Times New Roman" w:hAnsi="Times New Roman"/>
+          <w:szCs w:val="22"/>
+        </w:rPr>
+      </w:pPr>
+      <w:r>
+        <w:rPr>
+          <w:rFonts w:ascii="Times New Roman" w:hAnsi="Times New Roman"/>
+          <w:sz w:val="24"/>
+          <w:szCs w:val="24"/>
+        </w:rPr>
+        <w:t xml:space="preserve">Mã số đơn vị có quan hệ ngân sách: </w:t>
+      </w:r>
+      <w:r>
+        <w:rPr>
+          <w:rFonts w:ascii="Times New Roman" w:hAnsi="Times New Roman"/>
+          <w:color w:val="000099"/>
+          <w:sz w:val="24"/>
+          <w:szCs w:val="24"/>
+        </w:rPr>
+        <w:t xml:space="preserve">{MASO_DVIQHNS} </w:t>
+      </w:r>
+      <w:r>
+        <w:rPr>
+          <w:rFonts w:ascii="Times New Roman" w:hAnsi="Times New Roman"/>
+          <w:color w:val="000099"/>
+          <w:szCs w:val="22"/>
+        </w:rPr>
+        <w:t>{DU_THAO.MASO_DVIQHNS}</w:t>
       </w:r>
     </w:p>
     <w:p>
@@ -2942,69 +3269,20 @@
         </w:tabs>
         <w:spacing w:before="120"/>
         <w:jc w:val="left"/>
+        <w:rPr>
+          <w:rFonts w:ascii="Times New Roman" w:hAnsi="Times New Roman"/>
+          <w:sz w:val="24"/>
+          <w:szCs w:val="24"/>
+        </w:rPr>
+      </w:pPr>
+      <w:r>
         <w:rPr>
           <w:rFonts w:ascii="Times New Roman" w:hAnsi="Times New Roman"/>
           <w:w w:val="105"/>
           <w:sz w:val="24"/>
           <w:szCs w:val="24"/>
         </w:rPr>
-      </w:pPr>
-      <w:r>
-        <w:rPr>
-          <w:rFonts w:ascii="Times New Roman" w:hAnsi="Times New Roman"/>
-          <w:w w:val="105"/>
-          <w:sz w:val="24"/>
-          <w:szCs w:val="24"/>
-        </w:rPr>
-        <w:t>Số</w:t>
-      </w:r>
-      <w:r>
-        <w:rPr>
-          <w:rFonts w:ascii="Times New Roman" w:hAnsi="Times New Roman"/>
-          <w:spacing w:val="-6"/>
-          <w:w w:val="105"/>
-          <w:sz w:val="24"/>
-          <w:szCs w:val="24"/>
-        </w:rPr>
-        <w:t xml:space="preserve"> </w:t>
-      </w:r>
-      <w:r>
-        <w:rPr>
-          <w:rFonts w:ascii="Times New Roman" w:hAnsi="Times New Roman"/>
-          <w:w w:val="105"/>
-          <w:sz w:val="24"/>
-          <w:szCs w:val="24"/>
-        </w:rPr>
-        <w:t>điện</w:t>
-      </w:r>
-      <w:r>
-        <w:rPr>
-          <w:rFonts w:ascii="Times New Roman" w:hAnsi="Times New Roman"/>
-          <w:spacing w:val="-6"/>
-          <w:w w:val="105"/>
-          <w:sz w:val="24"/>
-          <w:szCs w:val="24"/>
-        </w:rPr>
-        <w:t xml:space="preserve"> </w:t>
-      </w:r>
-      <w:r>
-        <w:rPr>
-          <w:rFonts w:ascii="Times New Roman" w:hAnsi="Times New Roman"/>
-          <w:w w:val="105"/>
-          <w:sz w:val="24"/>
-          <w:szCs w:val="24"/>
-        </w:rPr>
-        <w:t>thoại:</w:t>
-      </w:r>
-      <w:r>
-        <w:rPr>
-          <w:rFonts w:ascii="Times New Roman" w:hAnsi="Times New Roman"/>
-          <w:spacing w:val="-8"/>
-          <w:w w:val="105"/>
-          <w:sz w:val="24"/>
-          <w:szCs w:val="24"/>
-        </w:rPr>
-        <w:t xml:space="preserve"> </w:t>
+        <w:t xml:space="preserve">Đại diện là ông (bà): </w:t>
       </w:r>
       <w:r>
         <w:rPr>
@@ -3014,260 +3292,6 @@
           <w:sz w:val="24"/>
           <w:szCs w:val="24"/>
         </w:rPr>
-        <w:t>{DTHOAI}</w:t>
-      </w:r>
-    </w:p>
-    <w:p>
-      <w:pPr>
-        <w:pStyle w:val="BodyText"/>
-        <w:tabs>
-          <w:tab w:val="left" w:pos="1737"/>
-        </w:tabs>
-        <w:spacing w:before="120"/>
-        <w:jc w:val="left"/>
-        <w:rPr>
-          <w:rFonts w:ascii="Times New Roman" w:hAnsi="Times New Roman"/>
-          <w:sz w:val="24"/>
-          <w:szCs w:val="24"/>
-        </w:rPr>
-      </w:pPr>
-      <w:r>
-        <w:rPr>
-          <w:rFonts w:ascii="Times New Roman" w:hAnsi="Times New Roman"/>
-          <w:spacing w:val="-2"/>
-          <w:w w:val="105"/>
-          <w:sz w:val="24"/>
-          <w:szCs w:val="24"/>
-        </w:rPr>
-        <w:t>Email:</w:t>
-      </w:r>
-      <w:r>
-        <w:rPr>
-          <w:rFonts w:ascii="Times New Roman" w:hAnsi="Times New Roman"/>
-          <w:sz w:val="24"/>
-          <w:szCs w:val="24"/>
-        </w:rPr>
-        <w:t xml:space="preserve"> </w:t>
-      </w:r>
-      <w:r>
-        <w:rPr>
-          <w:rFonts w:ascii="Times New Roman" w:hAnsi="Times New Roman"/>
-          <w:color w:val="000099"/>
-          <w:sz w:val="24"/>
-          <w:szCs w:val="24"/>
-        </w:rPr>
-        <w:t>{EMAIL}</w:t>
-      </w:r>
-    </w:p>
-    <w:p>
-      <w:pPr>
-        <w:pStyle w:val="BodyText"/>
-        <w:spacing w:before="120"/>
-        <w:ind w:right="45"/>
-        <w:jc w:val="left"/>
-        <w:rPr>
-          <w:rFonts w:ascii="Times New Roman" w:hAnsi="Times New Roman"/>
-          <w:color w:val="000099"/>
-          <w:w w:val="105"/>
-          <w:sz w:val="24"/>
-          <w:szCs w:val="24"/>
-        </w:rPr>
-      </w:pPr>
-      <w:r>
-        <w:rPr>
-          <w:rFonts w:ascii="Times New Roman" w:hAnsi="Times New Roman"/>
-          <w:w w:val="105"/>
-          <w:sz w:val="24"/>
-          <w:szCs w:val="24"/>
-        </w:rPr>
-        <w:t>Đăng</w:t>
-      </w:r>
-      <w:r>
-        <w:rPr>
-          <w:rFonts w:ascii="Times New Roman" w:hAnsi="Times New Roman"/>
-          <w:spacing w:val="-5"/>
-          <w:w w:val="105"/>
-          <w:sz w:val="24"/>
-          <w:szCs w:val="24"/>
-        </w:rPr>
-        <w:t xml:space="preserve"> </w:t>
-      </w:r>
-      <w:r>
-        <w:rPr>
-          <w:rFonts w:ascii="Times New Roman" w:hAnsi="Times New Roman"/>
-          <w:w w:val="105"/>
-          <w:sz w:val="24"/>
-          <w:szCs w:val="24"/>
-        </w:rPr>
-        <w:t>ký</w:t>
-      </w:r>
-      <w:r>
-        <w:rPr>
-          <w:rFonts w:ascii="Times New Roman" w:hAnsi="Times New Roman"/>
-          <w:spacing w:val="-5"/>
-          <w:w w:val="105"/>
-          <w:sz w:val="24"/>
-          <w:szCs w:val="24"/>
-        </w:rPr>
-        <w:t xml:space="preserve"> </w:t>
-      </w:r>
-      <w:r>
-        <w:rPr>
-          <w:rFonts w:ascii="Times New Roman" w:hAnsi="Times New Roman"/>
-          <w:w w:val="105"/>
-          <w:sz w:val="24"/>
-          <w:szCs w:val="24"/>
-        </w:rPr>
-        <w:t>kinh</w:t>
-      </w:r>
-      <w:r>
-        <w:rPr>
-          <w:rFonts w:ascii="Times New Roman" w:hAnsi="Times New Roman"/>
-          <w:spacing w:val="-5"/>
-          <w:w w:val="105"/>
-          <w:sz w:val="24"/>
-          <w:szCs w:val="24"/>
-        </w:rPr>
-        <w:t xml:space="preserve"> </w:t>
-      </w:r>
-      <w:r>
-        <w:rPr>
-          <w:rFonts w:ascii="Times New Roman" w:hAnsi="Times New Roman"/>
-          <w:w w:val="105"/>
-          <w:sz w:val="24"/>
-          <w:szCs w:val="24"/>
-        </w:rPr>
-        <w:t>doanh/</w:t>
-      </w:r>
-      <w:r>
-        <w:rPr>
-          <w:rFonts w:ascii="Times New Roman" w:hAnsi="Times New Roman"/>
-          <w:spacing w:val="-5"/>
-          <w:w w:val="105"/>
-          <w:sz w:val="24"/>
-          <w:szCs w:val="24"/>
-        </w:rPr>
-        <w:t xml:space="preserve"> </w:t>
-      </w:r>
-      <w:r>
-        <w:rPr>
-          <w:rFonts w:ascii="Times New Roman" w:hAnsi="Times New Roman"/>
-          <w:w w:val="105"/>
-          <w:sz w:val="24"/>
-          <w:szCs w:val="24"/>
-        </w:rPr>
-        <w:t>doanh</w:t>
-      </w:r>
-      <w:r>
-        <w:rPr>
-          <w:rFonts w:ascii="Times New Roman" w:hAnsi="Times New Roman"/>
-          <w:spacing w:val="-5"/>
-          <w:w w:val="105"/>
-          <w:sz w:val="24"/>
-          <w:szCs w:val="24"/>
-        </w:rPr>
-        <w:t xml:space="preserve"> </w:t>
-      </w:r>
-      <w:r>
-        <w:rPr>
-          <w:rFonts w:ascii="Times New Roman" w:hAnsi="Times New Roman"/>
-          <w:w w:val="105"/>
-          <w:sz w:val="24"/>
-          <w:szCs w:val="24"/>
-        </w:rPr>
-        <w:t>nghiệp:</w:t>
-      </w:r>
-      <w:r>
-        <w:rPr>
-          <w:rFonts w:ascii="Times New Roman" w:hAnsi="Times New Roman"/>
-          <w:spacing w:val="-5"/>
-          <w:w w:val="105"/>
-          <w:sz w:val="24"/>
-          <w:szCs w:val="24"/>
-        </w:rPr>
-        <w:t xml:space="preserve"> </w:t>
-      </w:r>
-      <w:r>
-        <w:rPr>
-          <w:rFonts w:ascii="Times New Roman" w:hAnsi="Times New Roman"/>
-          <w:color w:val="000099"/>
-          <w:w w:val="105"/>
-          <w:sz w:val="24"/>
-          <w:szCs w:val="24"/>
-        </w:rPr>
-        <w:t>{GPKD}</w:t>
-      </w:r>
-    </w:p>
-    <w:p>
-      <w:pPr>
-        <w:pStyle w:val="BodyText"/>
-        <w:spacing w:before="120"/>
-        <w:ind w:right="45"/>
-        <w:jc w:val="left"/>
-        <w:rPr>
-          <w:rFonts w:ascii="Times New Roman" w:hAnsi="Times New Roman"/>
-          <w:sz w:val="24"/>
-          <w:szCs w:val="24"/>
-        </w:rPr>
-      </w:pPr>
-      <w:r>
-        <w:rPr>
-          <w:rFonts w:ascii="Times New Roman" w:hAnsi="Times New Roman"/>
-          <w:sz w:val="24"/>
-          <w:szCs w:val="24"/>
-        </w:rPr>
-        <w:t xml:space="preserve">Mã số đơn vị có quan hệ ngân sách: </w:t>
-      </w:r>
-      <w:r>
-        <w:rPr>
-          <w:rFonts w:ascii="Times New Roman" w:hAnsi="Times New Roman"/>
-          <w:color w:val="000099"/>
-          <w:sz w:val="24"/>
-          <w:szCs w:val="24"/>
-        </w:rPr>
-        <w:t>{MASO_DVIQHNS}</w:t>
-      </w:r>
-      <w:r>
-        <w:rPr>
-          <w:rFonts w:ascii="Times New Roman" w:hAnsi="Times New Roman"/>
-          <w:color w:val="000099"/>
-          <w:sz w:val="24"/>
-          <w:szCs w:val="24"/>
-        </w:rPr>
-        <w:t xml:space="preserve"> {DU_THAO.MASO_DVIQHNS }</w:t>
-      </w:r>
-    </w:p>
-    <w:p>
-      <w:pPr>
-        <w:pStyle w:val="BodyText"/>
-        <w:tabs>
-          <w:tab w:val="left" w:pos="1737"/>
-        </w:tabs>
-        <w:spacing w:before="120"/>
-        <w:jc w:val="left"/>
-        <w:rPr>
-          <w:rFonts w:ascii="Times New Roman" w:hAnsi="Times New Roman"/>
-          <w:sz w:val="24"/>
-          <w:szCs w:val="24"/>
-        </w:rPr>
-      </w:pPr>
-      <w:r>
-        <w:rPr>
-          <w:rFonts w:ascii="Times New Roman" w:hAnsi="Times New Roman"/>
-          <w:w w:val="105"/>
-          <w:sz w:val="24"/>
-          <w:szCs w:val="24"/>
-        </w:rPr>
-        <w:t xml:space="preserve">Đại diện là ông (bà): </w:t>
-      </w:r>
-      <w:r>
-        <w:rPr>
-          <w:rFonts w:ascii="Times New Roman" w:hAnsi="Times New Roman"/>
-          <w:color w:val="000099"/>
-          <w:w w:val="105"/>
-          <w:sz w:val="24"/>
-          <w:szCs w:val="24"/>
-        </w:rPr>
         <w:t>{TEN_DDIEN}</w:t>
       </w:r>
     </w:p>
@@ -3445,16 +3469,7 @@
           <w:w w:val="105"/>
           <w:szCs w:val="24"/>
         </w:rPr>
-        <w:t>(</w:t>
-      </w:r>
-      <w:r>
-        <w:rPr>
-          <w:i/>
-          <w:iCs/>
-          <w:w w:val="105"/>
-          <w:szCs w:val="24"/>
-        </w:rPr>
-        <w:t>Theo</w:t>
+        <w:t>(Theo</w:t>
       </w:r>
       <w:r>
         <w:rPr>
@@ -3559,17 +3574,7 @@
           <w:w w:val="105"/>
           <w:szCs w:val="24"/>
         </w:rPr>
-        <w:t>{UY_QUYEN}</w:t>
-      </w:r>
-      <w:r>
-        <w:rPr>
-          <w:i/>
-          <w:iCs/>
-          <w:color w:val="000099"/>
-          <w:w w:val="105"/>
-          <w:szCs w:val="24"/>
-        </w:rPr>
-        <w:t>)</w:t>
+        <w:t>{UY_QUYEN})</w:t>
       </w:r>
     </w:p>
     <w:p>
@@ -3677,14 +3682,22 @@
         <w:rPr>
           <w:rFonts w:eastAsia="Calibri"/>
           <w:szCs w:val="24"/>
-        </w:rPr>
-      </w:pPr>
-      <w:r>
-        <w:rPr>
-          <w:rFonts w:eastAsia="Calibri"/>
-          <w:szCs w:val="24"/>
-        </w:rPr>
-        <w:t>Các Bên nhất trí ký kết Hợp Đồng với những điều khoản và điều kiện như sau:</w:t>
+          <w:lang w:val="en-US"/>
+        </w:rPr>
+      </w:pPr>
+      <w:r>
+        <w:rPr>
+          <w:rFonts w:eastAsia="Calibri"/>
+          <w:szCs w:val="24"/>
+        </w:rPr>
+        <w:t>Hai bên thống nhất ký kết hợp đồng mua bán điện phục vụ mục đích ngoài sinh hoạt với những nội dung như sau</w:t>
+      </w:r>
+      <w:r>
+        <w:rPr>
+          <w:rFonts w:eastAsia="Calibri"/>
+          <w:szCs w:val="24"/>
+        </w:rPr>
+        <w:t>:</w:t>
       </w:r>
     </w:p>
     <w:p>
@@ -4053,6 +4066,7 @@
           <w:iCs/>
           <w:szCs w:val="24"/>
         </w:rPr>
+        <w:lastRenderedPageBreak/>
         <w:t>Nghĩa Vụ Thanh Toán</w:t>
       </w:r>
       <w:r>
@@ -4067,15 +4081,7 @@
           <w:rFonts w:eastAsia="Calibri"/>
           <w:szCs w:val="24"/>
         </w:rPr>
-        <w:t xml:space="preserve">là toàn bộ nghĩa vụ của Bên B đối với việc thanh toán khoản tiền phát sinh từ Hợp Đồng cho Bên A, không chỉ bao gồm tiền điện, tiền mua công suất </w:t>
-      </w:r>
-      <w:r>
-        <w:rPr>
-          <w:rFonts w:eastAsia="Calibri"/>
-          <w:szCs w:val="24"/>
-        </w:rPr>
-        <w:lastRenderedPageBreak/>
-        <w:t>phản kháng, tiền lãi chậm trả, tiền bồi thường thiệt hại, tiền phạt vi phạm, chi phí ngừng, cấp điện trở lại, bổ sung Khoản Khấu Trừ vào tài sản bảo đảm theo đúng quy định tại Hợp Đồng</w:t>
+        <w:t>là toàn bộ nghĩa vụ của Bên B đối với việc thanh toán khoản tiền phát sinh từ Hợp Đồng cho Bên A, không chỉ bao gồm tiền điện, tiền mua công suất phản kháng, tiền lãi chậm trả, tiền bồi thường thiệt hại, tiền phạt vi phạm, chi phí ngừng, cấp điện trở lại, bổ sung Khoản Khấu Trừ vào tài sản bảo đảm theo đúng quy định tại Hợp Đồng</w:t>
       </w:r>
       <w:r>
         <w:rPr>
@@ -8505,15 +8511,7 @@
           <w:szCs w:val="24"/>
           <w:lang w:eastAsia="en-US"/>
         </w:rPr>
-        <w:t>Trường hợp bên B không thực hiện quy định về kiểm định an toàn kỹ thuật thiết bị điện theo quy định của Pháp luật sau khi đã được bên A thông báo, trong vòng 15 ngày kể từ ngày thông báo, bên A có quyền tách đấu nối lưới điện của bên B ra khỏi lưới điện của bên A và không chịu trách nhiệm về thiệt hại do việc tách đấu nối gây ra. Bên cạnh đó, Bên B có trách nhiệm thực hiện yêu cầu kỹ thuật đối với thiết bị đấu nối đúng theo quy định hiện hành</w:t>
-      </w:r>
-      <w:r>
-        <w:rPr>
-          <w:rFonts w:eastAsia="Calibri"/>
-          <w:szCs w:val="24"/>
-          <w:lang w:eastAsia="en-US"/>
-        </w:rPr>
-        <w:t>.</w:t>
+        <w:t>Trường hợp bên B không thực hiện quy định về kiểm định an toàn kỹ thuật thiết bị điện theo quy định của Pháp luật sau khi đã được bên A thông báo, trong vòng 15 ngày kể từ ngày thông báo, bên A có quyền tách đấu nối lưới điện của bên B ra khỏi lưới điện của bên A và không chịu trách nhiệm về thiệt hại do việc tách đấu nối gây ra. Bên cạnh đó, Bên B có trách nhiệm thực hiện yêu cầu kỹ thuật đối với thiết bị đấu nối đúng theo quy định hiện hành.</w:t>
       </w:r>
     </w:p>
     <w:p>
@@ -8542,15 +8540,7 @@
           <w:szCs w:val="24"/>
           <w:lang w:eastAsia="en-US"/>
         </w:rPr>
-        <w:t>Trong quá trình vận hành sử dụng, nếu trong vòng 06 tháng liên tục mà tải của máy biến dòng thường xuyên vận hành dưới 30% dòng sơ cấp của CT, thì Bên A sẽ gửi thông báo đến Bên B để 02 bên cùng phối hợp nhằm thay đổi tỷ số biến của máy biến dòng cho phù hợp</w:t>
-      </w:r>
-      <w:r>
-        <w:rPr>
-          <w:rFonts w:eastAsia="Calibri"/>
-          <w:szCs w:val="24"/>
-          <w:lang w:eastAsia="en-US"/>
-        </w:rPr>
-        <w:t>.</w:t>
+        <w:t>Trong quá trình vận hành sử dụng, nếu trong vòng 06 tháng liên tục mà tải của máy biến dòng thường xuyên vận hành dưới 30% dòng sơ cấp của CT, thì Bên A sẽ gửi thông báo đến Bên B để 02 bên cùng phối hợp nhằm thay đổi tỷ số biến của máy biến dòng cho phù hợp.</w:t>
       </w:r>
     </w:p>
     <w:p>
@@ -11941,7 +11931,6 @@
         <w:rPr>
           <w:rFonts w:eastAsia="Batang"/>
           <w:szCs w:val="24"/>
-          <w:lang w:val="en-US"/>
         </w:rPr>
         <w:tab/>
       </w:r>
@@ -11950,14 +11939,7 @@
           <w:rFonts w:eastAsia="Batang"/>
           <w:szCs w:val="24"/>
         </w:rPr>
-        <w:t>Trường hợp Bên B có trạm biến áp riêng (trạm biến áp chuyên dùng), có thay đổi công suất sử dụng điện đã đăng ký theo Biểu đồ phụ tải trong Hợp Đồng này, trước ngày 31/10 hằng năm thực hiện đăng ký biểu đồ phụ tải của 12 (mười hai) tháng tiếp theo. Bên A và Bên B thực hiện ký Hợp Đồng sửa đổi, bổ sung theo công suất đăng ký mới của Biểu đồ phụ tải (đính kèm là phụ lục Hợp Đồng). Bên A có trách nhiệm thông báo cho Bên B khi hệ thống gặp khó khăn trong đảm bảo cung cấp điện và Bên B có tránh nhiệm thực hiện các chương trình Quản lý nhu cầu điện theo thông báo của Bên A</w:t>
-      </w:r>
-      <w:r>
-        <w:rPr>
-          <w:rFonts w:eastAsia="Batang"/>
-          <w:szCs w:val="24"/>
-        </w:rPr>
-        <w:t>.</w:t>
+        <w:t>Trường hợp Bên B có trạm biến áp riêng (trạm biến áp chuyên dùng), có thay đổi công suất sử dụng điện đã đăng ký theo Biểu đồ phụ tải trong Hợp Đồng này, trước ngày 31/10 hằng năm thực hiện đăng ký biểu đồ phụ tải của 12 (mười hai) tháng tiếp theo. Bên A và Bên B thực hiện ký Hợp Đồng sửa đổi, bổ sung theo công suất đăng ký mới của Biểu đồ phụ tải (đính kèm là phụ lục Hợp Đồng). Bên A có trách nhiệm thông báo cho Bên B khi hệ thống gặp khó khăn trong đảm bảo cung cấp điện và Bên B có tránh nhiệm thực hiện các chương trình Quản lý nhu cầu điện theo thông báo của Bên A.</w:t>
       </w:r>
     </w:p>
     <w:p>

--- a/templates/CMIS/HD-NSH-TCD.docx
+++ b/templates/CMIS/HD-NSH-TCD.docx
@@ -3682,7 +3682,6 @@
         <w:rPr>
           <w:rFonts w:eastAsia="Calibri"/>
           <w:szCs w:val="24"/>
-          <w:lang w:val="en-US"/>
         </w:rPr>
       </w:pPr>
       <w:r>
@@ -8350,7 +8349,23 @@
           <w:szCs w:val="24"/>
           <w:lang w:eastAsia="en-US"/>
         </w:rPr>
-        <w:t>Thỏa thuận về tiết kiệm điện: Bên B cam kết thực hiện các giải pháp tiết kiệm điện để tiết kiệm … % điện năng so với điện năng sử dụng trung bình tháng mà Bên B đã đăng ký sử dụng.</w:t>
+        <w:t xml:space="preserve">Thỏa thuận về tiết kiệm điện: Bên B cam kết thực hiện các giải pháp tiết kiệm điện để tiết kiệm </w:t>
+      </w:r>
+      <w:r>
+        <w:rPr>
+          <w:rFonts w:eastAsia="Calibri"/>
+          <w:szCs w:val="24"/>
+          <w:lang w:eastAsia="en-US"/>
+        </w:rPr>
+        <w:t>2</w:t>
+      </w:r>
+      <w:r>
+        <w:rPr>
+          <w:rFonts w:eastAsia="Calibri"/>
+          <w:szCs w:val="24"/>
+          <w:lang w:eastAsia="en-US"/>
+        </w:rPr>
+        <w:t>% điện năng so với điện năng sử dụng trung bình tháng mà Bên B đã đăng ký sử dụng.</w:t>
       </w:r>
     </w:p>
     <w:p>

--- a/templates/CMIS/HD-NSH-TCD.docx
+++ b/templates/CMIS/HD-NSH-TCD.docx
@@ -3250,15 +3250,7 @@
           <w:sz w:val="24"/>
           <w:szCs w:val="24"/>
         </w:rPr>
-        <w:t xml:space="preserve">{MASO_DVIQHNS} </w:t>
-      </w:r>
-      <w:r>
-        <w:rPr>
-          <w:rFonts w:ascii="Times New Roman" w:hAnsi="Times New Roman"/>
-          <w:color w:val="000099"/>
-          <w:szCs w:val="22"/>
-        </w:rPr>
-        <w:t>{DU_THAO.MASO_DVIQHNS}</w:t>
+        <w:t>{MASO_DVIQHNS}</w:t>
       </w:r>
     </w:p>
     <w:p>
@@ -6453,7 +6445,6 @@
         <w:tc>
           <w:tcPr>
             <w:tcW w:w="605" w:type="dxa"/>
-            <w:shd w:val="clear" w:color="auto" w:fill="auto"/>
             <w:vAlign w:val="center"/>
           </w:tcPr>
           <w:p>
@@ -6480,7 +6471,6 @@
         <w:tc>
           <w:tcPr>
             <w:tcW w:w="3142" w:type="dxa"/>
-            <w:shd w:val="clear" w:color="auto" w:fill="auto"/>
             <w:vAlign w:val="center"/>
           </w:tcPr>
           <w:p>

--- a/templates/CMIS/HD-NSH-TCD.docx
+++ b/templates/CMIS/HD-NSH-TCD.docx
@@ -2463,7 +2463,7 @@
           <w:rFonts w:eastAsia="Calibri"/>
           <w:szCs w:val="24"/>
         </w:rPr>
-        <w:t>Theo Văn bản ủy quyền số: 51/GUQ-PCĐN vào ngày 02/07/2025 của ông Trương Đình Quốc - Chức vụ Giám đốc Công ty Điện lực Đồng Nai</w:t>
+        <w:t>Theo Văn bản ủy quyền số 6465/GUQ-EVNSPC ngày 02/07/2025 của ông Nguyễn Phước Đức – Chức vụ Tổng Giám đốc Tổng Công ty Điện lực miền Nam TNHH;</w:t>
       </w:r>
     </w:p>
     <w:p>
@@ -2486,7 +2486,7 @@
           <w:rFonts w:eastAsia="Calibri"/>
           <w:szCs w:val="24"/>
         </w:rPr>
-        <w:t>Theo Văn bản ủy quyền số: 10/GUQ-ĐXL vào ngày 07/07/2025 của ông  Phạm Quang Vĩnh Phú - Chức vụ Đội trưởng Đội Quản lý điện Xuân Lộc</w:t>
+        <w:t>Theo Văn bản ủy quyền số 1477/GUQ-PCĐN ngày 01/08/2025 của ông Trương Đình Quốc – Chức vụ Giám đốc Công ty Điện lực Đồng Nai.</w:t>
       </w:r>
     </w:p>
     <w:p>
@@ -27464,7 +27464,6 @@
   <w:style w:type="character" w:default="1" w:styleId="DefaultParagraphFont">
     <w:name w:val="Default Paragraph Font"/>
     <w:uiPriority w:val="1"/>
-    <w:semiHidden/>
     <w:unhideWhenUsed/>
   </w:style>
   <w:style w:type="table" w:default="1" w:styleId="TableNormal">

--- a/templates/CMIS/HD-NSH-TCD.docx
+++ b/templates/CMIS/HD-NSH-TCD.docx
@@ -8565,6 +8565,44 @@
         <w:rPr>
           <w:rFonts w:eastAsia="Calibri"/>
           <w:szCs w:val="24"/>
+          <w:lang w:eastAsia="en-US"/>
+        </w:rPr>
+      </w:pPr>
+      <w:r>
+        <w:rPr>
+          <w:rFonts w:eastAsia="Calibri"/>
+          <w:szCs w:val="24"/>
+          <w:lang w:eastAsia="en-US"/>
+        </w:rPr>
+        <w:t xml:space="preserve">Thỏa thuận đấu nối đã ký giữa 02 Bên là phụ lục đính kèm và không tách rời của Hợp đồng này và hai bên có trách nhiệm thực hiện các thỏa thuận được nêu trong thỏa thuận </w:t>
+      </w:r>
+      <w:r>
+        <w:rPr>
+          <w:rFonts w:eastAsia="Calibri"/>
+          <w:szCs w:val="24"/>
+          <w:lang w:eastAsia="en-US"/>
+        </w:rPr>
+        <w:lastRenderedPageBreak/>
+        <w:t>đấu nối.</w:t>
+      </w:r>
+    </w:p>
+    <w:p>
+      <w:pPr>
+        <w:widowControl w:val="0"/>
+        <w:numPr>
+          <w:ilvl w:val="1"/>
+          <w:numId w:val="106"/>
+        </w:numPr>
+        <w:tabs>
+          <w:tab w:val="left" w:pos="993"/>
+        </w:tabs>
+        <w:snapToGrid w:val="0"/>
+        <w:spacing w:before="120" w:after="120"/>
+        <w:ind w:left="0" w:firstLine="567"/>
+        <w:jc w:val="both"/>
+        <w:rPr>
+          <w:rFonts w:eastAsia="Calibri"/>
+          <w:szCs w:val="24"/>
         </w:rPr>
       </w:pPr>
       <w:r>
@@ -8617,7 +8655,6 @@
           <w:rFonts w:eastAsia="Calibri"/>
           <w:szCs w:val="24"/>
         </w:rPr>
-        <w:lastRenderedPageBreak/>
         <w:t>Các Bên thống nhất rằng hoạt động mua bán điện năng theo Hợp Đồng này phải bảo đảm tuân thủ các yêu cầu về chất lượng điện năng, chất lượng dịch vụ khách hàng theo quy định của Pháp Luật.</w:t>
       </w:r>
     </w:p>
@@ -9037,6 +9074,7 @@
           <w:rFonts w:eastAsia="Calibri"/>
           <w:szCs w:val="24"/>
         </w:rPr>
+        <w:lastRenderedPageBreak/>
         <w:t>05 (năm)</w:t>
       </w:r>
       <w:r>
@@ -9102,15 +9140,7 @@
           <w:rFonts w:eastAsia="Calibri"/>
           <w:szCs w:val="24"/>
         </w:rPr>
-        <w:t xml:space="preserve">Phạm vi bảo đảm: Các Bên thống nhất rằng Bên B xác lập Biện Pháp Bảo Đảm với </w:t>
-      </w:r>
-      <w:r>
-        <w:rPr>
-          <w:rFonts w:eastAsia="Calibri"/>
-          <w:szCs w:val="24"/>
-        </w:rPr>
-        <w:lastRenderedPageBreak/>
-        <w:t>phạm vi bảo đảm là toàn bộ Nghĩa Vụ Thanh Toán.</w:t>
+        <w:t>Phạm vi bảo đảm: Các Bên thống nhất rằng Bên B xác lập Biện Pháp Bảo Đảm với phạm vi bảo đảm là toàn bộ Nghĩa Vụ Thanh Toán.</w:t>
       </w:r>
     </w:p>
     <w:p>
@@ -9563,7 +9593,15 @@
           <w:rFonts w:eastAsia="Calibri"/>
           <w:szCs w:val="24"/>
         </w:rPr>
-        <w:t>Khoản tiền lãi chậm trả được tính bằng giá trị của Nghĩa Vụ Thanh Toán bị vi phạm nhân với Lãi Suất Chậm Trả và nhân với số ngày được tính từ ngày đầu tiên kết thúc thời hạn thanh toán tại Điều 3.2.</w:t>
+        <w:t xml:space="preserve">Khoản tiền lãi chậm trả được tính bằng giá trị của Nghĩa Vụ Thanh Toán bị vi phạm nhân </w:t>
+      </w:r>
+      <w:r>
+        <w:rPr>
+          <w:rFonts w:eastAsia="Calibri"/>
+          <w:szCs w:val="24"/>
+        </w:rPr>
+        <w:lastRenderedPageBreak/>
+        <w:t>với Lãi Suất Chậm Trả và nhân với số ngày được tính từ ngày đầu tiên kết thúc thời hạn thanh toán tại Điều 3.2.</w:t>
       </w:r>
       <w:r>
         <w:rPr>
@@ -9604,15 +9642,7 @@
           <w:rFonts w:eastAsia="Calibri"/>
           <w:szCs w:val="24"/>
         </w:rPr>
-        <w:t xml:space="preserve">Đối với Biện Pháp Bảo Đảm là đặt cọc bằng tiền: ngay lập tức khấu trừ trực tiếp vào </w:t>
-      </w:r>
-      <w:r>
-        <w:rPr>
-          <w:rFonts w:eastAsia="Calibri"/>
-          <w:szCs w:val="24"/>
-        </w:rPr>
-        <w:lastRenderedPageBreak/>
-        <w:t>khoản tiền đặt cọc của Bên B cho Bên A khoản tiền tương ứng với giá trị Nghĩa Vụ Thanh Toán bị vi phạm;</w:t>
+        <w:t>Đối với Biện Pháp Bảo Đảm là đặt cọc bằng tiền: ngay lập tức khấu trừ trực tiếp vào khoản tiền đặt cọc của Bên B cho Bên A khoản tiền tương ứng với giá trị Nghĩa Vụ Thanh Toán bị vi phạm;</w:t>
       </w:r>
     </w:p>
     <w:p>
@@ -10046,7 +10076,15 @@
           <w:rFonts w:eastAsia="Calibri"/>
           <w:szCs w:val="24"/>
         </w:rPr>
-        <w:t xml:space="preserve"> b</w:t>
+        <w:t xml:space="preserve"> </w:t>
+      </w:r>
+      <w:r>
+        <w:rPr>
+          <w:rFonts w:eastAsia="Calibri"/>
+          <w:szCs w:val="24"/>
+        </w:rPr>
+        <w:lastRenderedPageBreak/>
+        <w:t>b</w:t>
       </w:r>
       <w:r>
         <w:rPr>
@@ -10114,7 +10152,6 @@
           <w:rFonts w:eastAsia="Calibri"/>
           <w:szCs w:val="24"/>
         </w:rPr>
-        <w:lastRenderedPageBreak/>
         <w:t>Bổ sung đầy đủ Khoản Khấu Trừ vào tài sản bảo đảm;</w:t>
       </w:r>
     </w:p>
@@ -10594,6 +10631,7 @@
           <w:bCs/>
           <w:szCs w:val="24"/>
         </w:rPr>
+        <w:lastRenderedPageBreak/>
         <w:t>ĐIỀU 11: NGỪNG, GIẢM CUNG CẤP ĐIỆN</w:t>
       </w:r>
     </w:p>
@@ -10648,7 +10686,6 @@
           <w:rFonts w:eastAsia="Calibri"/>
           <w:szCs w:val="24"/>
         </w:rPr>
-        <w:lastRenderedPageBreak/>
         <w:t>Theo quy định tại Điều 10.4 và các quy định khác của Hợp Đồng; và</w:t>
       </w:r>
     </w:p>
@@ -11344,6 +11381,7 @@
           <w:rFonts w:eastAsia="Batang"/>
           <w:szCs w:val="24"/>
         </w:rPr>
+        <w:lastRenderedPageBreak/>
         <w:t>Bồi thường khi gây thiệt hại cho bên B theo quy định của pháp luật;</w:t>
       </w:r>
     </w:p>
@@ -11400,7 +11438,6 @@
           <w:rFonts w:eastAsia="Batang"/>
           <w:szCs w:val="24"/>
         </w:rPr>
-        <w:lastRenderedPageBreak/>
         <w:t>Cung cấp cho bên B các thông tin cần thiết liên quan đến dịch vụ bán lẻ điện;</w:t>
       </w:r>
     </w:p>
@@ -12000,6 +12037,7 @@
           <w:rFonts w:eastAsia="Batang"/>
           <w:szCs w:val="24"/>
         </w:rPr>
+        <w:lastRenderedPageBreak/>
         <w:t>Sử dụng điện đúng đối tượng và mục đích theo quy định tại hợp đồng mua bán điện;</w:t>
       </w:r>
     </w:p>
@@ -12054,7 +12092,6 @@
           <w:rFonts w:eastAsia="Batang"/>
           <w:szCs w:val="24"/>
         </w:rPr>
-        <w:lastRenderedPageBreak/>
         <w:t>Thông báo kịp thời cho Bên A (i) về việc Bên B không còn quyền sở hữu và/hoặc sử dụng hợp pháp Địa Điểm Sử Dụng Điện; (ii) khi có các khiếu nại, tranh chấp liên quan đến quyền sở hữu và/hoặc sử dụng hợp pháp Địa Điểm Sử Dụng Điện; và (iii) khi Bên B bị thu hồi giấy phép, chấm dứt hoạt động, ra quyết định giải thể, chuyển nhượng dự án/tài sản có liên quan đến Địa Điểm Sử Dụng Điện hoặc tuyên bố phá sản;</w:t>
       </w:r>
     </w:p>
@@ -12713,6 +12750,7 @@
           <w:rFonts w:eastAsia="Calibri"/>
           <w:szCs w:val="24"/>
         </w:rPr>
+        <w:lastRenderedPageBreak/>
         <w:t>Không sử dụng điện 06 (sáu) tháng liên tục mà không thông báo trước cho Bên A.</w:t>
       </w:r>
     </w:p>
@@ -12767,7 +12805,6 @@
           <w:rFonts w:eastAsia="Calibri"/>
           <w:szCs w:val="24"/>
         </w:rPr>
-        <w:lastRenderedPageBreak/>
         <w:t>Nếu một Bên vi phạm các nghĩa vụ, các cam kết, bảo đảm của mình tại Hợp Đồng này thì phải chấm dứt mọi hành vi vi phạm và khắc phục hậu quả của hành vi vi phạm trong thời hạn hợp lý theo thông báo của Bên bị vi phạm.</w:t>
       </w:r>
     </w:p>
@@ -13108,6 +13145,7 @@
           <w:rFonts w:eastAsia="Calibri"/>
           <w:szCs w:val="24"/>
         </w:rPr>
+        <w:lastRenderedPageBreak/>
         <w:t>Nếu Bên A đã thanh toán cho Bên B đủ khoản tiền bồi thường thiệt hại, khoản tiền phạt vi phạm trong thời hạn nêu tại Điều 16.</w:t>
       </w:r>
       <w:r>
@@ -13173,7 +13211,6 @@
           <w:rFonts w:eastAsia="Calibri"/>
           <w:szCs w:val="24"/>
         </w:rPr>
-        <w:lastRenderedPageBreak/>
         <w:t>Hợp Đồng sẽ chấm dứt theo một trong các căn cứ dưới đây:</w:t>
       </w:r>
     </w:p>
@@ -13644,7 +13681,15 @@
           <w:rFonts w:eastAsia="Calibri"/>
           <w:szCs w:val="24"/>
         </w:rPr>
-        <w:t>Trường hợp chấm dứt theo Điều 17.1.a, các Bên thống nhất Hợp Đồng sẽ tự động chấm dứt khi kết thúc Thời Hạn.</w:t>
+        <w:t xml:space="preserve">Trường hợp chấm dứt theo Điều 17.1.a, các Bên thống nhất Hợp Đồng sẽ tự động </w:t>
+      </w:r>
+      <w:r>
+        <w:rPr>
+          <w:rFonts w:eastAsia="Calibri"/>
+          <w:szCs w:val="24"/>
+        </w:rPr>
+        <w:lastRenderedPageBreak/>
+        <w:t>chấm dứt khi kết thúc Thời Hạn.</w:t>
       </w:r>
     </w:p>
     <w:p>
@@ -13671,15 +13716,7 @@
           <w:rFonts w:eastAsia="Calibri"/>
           <w:szCs w:val="24"/>
         </w:rPr>
-        <w:t xml:space="preserve">Các trường hợp còn lại, Bên A gửi Bên B dự thảo Biên bản chấm dứt Hợp Đồng. Bên B xác nhận đồng ý bằng cách ký vào Biên bản chấm dứt Hợp Đồng. Trong thời hạn 05 (năm) ngày kể từ ngày Bên B nhận được Biên bản chấm dứt Hợp Đồng nhưng không ký Biên bản chấm dứt Hợp Đồng và không có văn bản gửi cho Bên A nêu rõ lí do, Bên A có quyền hiểu là </w:t>
-      </w:r>
-      <w:r>
-        <w:rPr>
-          <w:rFonts w:eastAsia="Calibri"/>
-          <w:szCs w:val="24"/>
-        </w:rPr>
-        <w:lastRenderedPageBreak/>
-        <w:t xml:space="preserve">Bên B đã đồng ý chấm dứt Hợp Đồng. Hợp Đồng chấm dứt theo nội dung Biên bản chấm dứt Hợp Đồng. </w:t>
+        <w:t xml:space="preserve">Các trường hợp còn lại, Bên A gửi Bên B dự thảo Biên bản chấm dứt Hợp Đồng. Bên B xác nhận đồng ý bằng cách ký vào Biên bản chấm dứt Hợp Đồng. Trong thời hạn 05 (năm) ngày kể từ ngày Bên B nhận được Biên bản chấm dứt Hợp Đồng nhưng không ký Biên bản chấm dứt Hợp Đồng và không có văn bản gửi cho Bên A nêu rõ lí do, Bên A có quyền hiểu là Bên B đã đồng ý chấm dứt Hợp Đồng. Hợp Đồng chấm dứt theo nội dung Biên bản chấm dứt Hợp Đồng. </w:t>
       </w:r>
     </w:p>
     <w:p>
@@ -14249,7 +14286,15 @@
           <w:rFonts w:eastAsia="Calibri"/>
           <w:szCs w:val="24"/>
         </w:rPr>
-        <w:t>Một thông báo được đưa ra theo Hợp Đồng này phải bằng văn bản và gửi cho người nhận là cá nhân, tổ chức có liên quan đến địa chỉ được quy định tại Điều 3.3.b (hoặc địa chỉ hoặc người nhận khác theo thông báo của mỗi Bên cho Bên còn lại trong từng trường hợp) bằng các hình thức tại Điều 3.3.c.</w:t>
+        <w:t xml:space="preserve">Một thông báo được đưa ra theo Hợp Đồng này phải bằng văn bản và gửi cho người nhận là cá nhân, tổ chức có liên quan đến địa chỉ được quy định tại Điều 3.3.b (hoặc địa chỉ </w:t>
+      </w:r>
+      <w:r>
+        <w:rPr>
+          <w:rFonts w:eastAsia="Calibri"/>
+          <w:szCs w:val="24"/>
+        </w:rPr>
+        <w:lastRenderedPageBreak/>
+        <w:t>hoặc người nhận khác theo thông báo của mỗi Bên cho Bên còn lại trong từng trường hợp) bằng các hình thức tại Điều 3.3.c.</w:t>
       </w:r>
     </w:p>
     <w:p>
@@ -14318,15 +14363,7 @@
           <w:rFonts w:eastAsia="Calibri"/>
           <w:szCs w:val="24"/>
         </w:rPr>
-        <w:t xml:space="preserve">Việc sửa đổi, bổ sung Hợp Đồng được thực hiện bằng cách ký kết Hợp đồng sửa </w:t>
-      </w:r>
-      <w:r>
-        <w:rPr>
-          <w:rFonts w:eastAsia="Calibri"/>
-          <w:szCs w:val="24"/>
-        </w:rPr>
-        <w:lastRenderedPageBreak/>
-        <w:t>đổi, bổ sung hoặc theo thông báo của Bên A.</w:t>
+        <w:t>Việc sửa đổi, bổ sung Hợp Đồng được thực hiện bằng cách ký kết Hợp đồng sửa đổi, bổ sung hoặc theo thông báo của Bên A.</w:t>
       </w:r>
     </w:p>
     <w:p>
@@ -27464,6 +27501,7 @@
   <w:style w:type="character" w:default="1" w:styleId="DefaultParagraphFont">
     <w:name w:val="Default Paragraph Font"/>
     <w:uiPriority w:val="1"/>
+    <w:semiHidden/>
     <w:unhideWhenUsed/>
   </w:style>
   <w:style w:type="table" w:default="1" w:styleId="TableNormal">

--- a/templates/CMIS/HD-NSH-TCD.docx
+++ b/templates/CMIS/HD-NSH-TCD.docx
@@ -3221,7 +3221,77 @@
           <w:sz w:val="24"/>
           <w:szCs w:val="24"/>
         </w:rPr>
-        <w:t>Tài khoản số : ................................... Tại Ngân hàng: ...................................................</w:t>
+        <w:t xml:space="preserve">Tài khoản số : </w:t>
+      </w:r>
+      <w:r>
+        <w:rPr>
+          <w:rFonts w:ascii="Times New Roman" w:hAnsi="Times New Roman"/>
+          <w:spacing w:val="-9"/>
+          <w:w w:val="105"/>
+          <w:sz w:val="24"/>
+          <w:szCs w:val="24"/>
+        </w:rPr>
+        <w:t>{TKHOAN_KHANG</w:t>
+      </w:r>
+      <w:r>
+        <w:rPr>
+          <w:rFonts w:ascii="Times New Roman" w:hAnsi="Times New Roman"/>
+          <w:spacing w:val="-9"/>
+          <w:w w:val="105"/>
+          <w:sz w:val="24"/>
+          <w:szCs w:val="24"/>
+        </w:rPr>
+        <w:t>}</w:t>
+      </w:r>
+      <w:r>
+        <w:rPr>
+          <w:rFonts w:ascii="Times New Roman" w:hAnsi="Times New Roman"/>
+          <w:spacing w:val="-9"/>
+          <w:w w:val="105"/>
+          <w:sz w:val="24"/>
+          <w:szCs w:val="24"/>
+        </w:rPr>
+        <w:t xml:space="preserve"> </w:t>
+      </w:r>
+      <w:r>
+        <w:rPr>
+          <w:rFonts w:ascii="Times New Roman" w:hAnsi="Times New Roman"/>
+          <w:spacing w:val="-9"/>
+          <w:w w:val="105"/>
+          <w:sz w:val="24"/>
+          <w:szCs w:val="24"/>
+        </w:rPr>
+        <w:t xml:space="preserve"> Tại Ngân hàng: </w:t>
+      </w:r>
+      <w:r>
+        <w:rPr>
+          <w:rFonts w:ascii="Times New Roman" w:hAnsi="Times New Roman"/>
+          <w:spacing w:val="-9"/>
+          <w:w w:val="105"/>
+          <w:sz w:val="24"/>
+          <w:szCs w:val="24"/>
+        </w:rPr>
+        <w:t>{TEN_NHANG_KH</w:t>
+      </w:r>
+      <w:r>
+        <w:rPr>
+          <w:rFonts w:ascii="Times New Roman" w:hAnsi="Times New Roman"/>
+          <w:spacing w:val="-9"/>
+          <w:w w:val="105"/>
+          <w:sz w:val="24"/>
+          <w:szCs w:val="24"/>
+        </w:rPr>
+        <w:t>}</w:t>
+      </w:r>
+      <w:r>
+        <w:rPr>
+          <w:rFonts w:ascii="Times New Roman" w:hAnsi="Times New Roman"/>
+          <w:spacing w:val="-9"/>
+          <w:w w:val="105"/>
+          <w:sz w:val="24"/>
+          <w:szCs w:val="24"/>
+        </w:rPr>
+        <w:t>.</w:t>
       </w:r>
     </w:p>
     <w:p>
@@ -3454,110 +3524,6 @@
           <w:szCs w:val="24"/>
         </w:rPr>
       </w:pPr>
-      <w:r>
-        <w:rPr>
-          <w:i/>
-          <w:iCs/>
-          <w:w w:val="105"/>
-          <w:szCs w:val="24"/>
-        </w:rPr>
-        <w:t>(Theo</w:t>
-      </w:r>
-      <w:r>
-        <w:rPr>
-          <w:i/>
-          <w:iCs/>
-          <w:spacing w:val="-13"/>
-          <w:w w:val="105"/>
-          <w:szCs w:val="24"/>
-        </w:rPr>
-        <w:t xml:space="preserve"> </w:t>
-      </w:r>
-      <w:r>
-        <w:rPr>
-          <w:i/>
-          <w:iCs/>
-          <w:w w:val="105"/>
-          <w:szCs w:val="24"/>
-        </w:rPr>
-        <w:t>văn</w:t>
-      </w:r>
-      <w:r>
-        <w:rPr>
-          <w:i/>
-          <w:iCs/>
-          <w:spacing w:val="-12"/>
-          <w:w w:val="105"/>
-          <w:szCs w:val="24"/>
-        </w:rPr>
-        <w:t xml:space="preserve"> </w:t>
-      </w:r>
-      <w:r>
-        <w:rPr>
-          <w:i/>
-          <w:iCs/>
-          <w:w w:val="105"/>
-          <w:szCs w:val="24"/>
-        </w:rPr>
-        <w:t>bản</w:t>
-      </w:r>
-      <w:r>
-        <w:rPr>
-          <w:i/>
-          <w:iCs/>
-          <w:spacing w:val="-12"/>
-          <w:w w:val="105"/>
-          <w:szCs w:val="24"/>
-        </w:rPr>
-        <w:t xml:space="preserve"> </w:t>
-      </w:r>
-      <w:r>
-        <w:rPr>
-          <w:i/>
-          <w:iCs/>
-          <w:w w:val="105"/>
-          <w:szCs w:val="24"/>
-        </w:rPr>
-        <w:t>uỷ</w:t>
-      </w:r>
-      <w:r>
-        <w:rPr>
-          <w:i/>
-          <w:iCs/>
-          <w:spacing w:val="-12"/>
-          <w:w w:val="105"/>
-          <w:szCs w:val="24"/>
-        </w:rPr>
-        <w:t xml:space="preserve"> </w:t>
-      </w:r>
-      <w:r>
-        <w:rPr>
-          <w:i/>
-          <w:iCs/>
-          <w:w w:val="105"/>
-          <w:szCs w:val="24"/>
-        </w:rPr>
-        <w:t>quyền</w:t>
-      </w:r>
-      <w:r>
-        <w:rPr>
-          <w:i/>
-          <w:iCs/>
-          <w:spacing w:val="-12"/>
-          <w:w w:val="105"/>
-          <w:szCs w:val="24"/>
-        </w:rPr>
-        <w:t xml:space="preserve"> </w:t>
-      </w:r>
-      <w:r>
-        <w:rPr>
-          <w:i/>
-          <w:iCs/>
-          <w:w w:val="105"/>
-          <w:szCs w:val="24"/>
-        </w:rPr>
-        <w:t xml:space="preserve">số: </w:t>
-      </w:r>
       <w:r>
         <w:rPr>
           <w:i/>

--- a/templates/CMIS/HD-NSH-TCD.docx
+++ b/templates/CMIS/HD-NSH-TCD.docx
@@ -3522,6 +3522,7 @@
           <w:color w:val="000099"/>
           <w:w w:val="105"/>
           <w:szCs w:val="24"/>
+          <w:lang w:val="en-US"/>
         </w:rPr>
       </w:pPr>
       <w:r>
@@ -3532,7 +3533,7 @@
           <w:w w:val="105"/>
           <w:szCs w:val="24"/>
         </w:rPr>
-        <w:t>{UY_QUYEN})</w:t>
+        <w:t>{UY_QUYEN}</w:t>
       </w:r>
     </w:p>
     <w:p>
@@ -7272,7 +7273,6 @@
           <w:rFonts w:eastAsia="Calibri"/>
           <w:szCs w:val="24"/>
         </w:rPr>
-        <w:lastRenderedPageBreak/>
         <w:t>ĐỘI QUẢN LÝ ĐIỆN XUÂN LỘC</w:t>
       </w:r>
       <w:r>
@@ -8127,7 +8127,6 @@
           <w:szCs w:val="24"/>
           <w:lang w:eastAsia="en-US"/>
         </w:rPr>
-        <w:lastRenderedPageBreak/>
         <w:t>Bên B đồng ý cho Bên A được phép sử dụng và/hoặc chia sẻ dữ liệu cá nhân của mình với bên thứ ba có hợp tác với Bên A để phục vụ các mục đích theo thỏa thuận tại Hợp Đồng này. Việc chia sẻ dữ liệu sẽ tuân thủ Chính sách bảo mật và các quy định pháp luật hiện hành, đảm bảo quyền lợi của Bên B.</w:t>
       </w:r>
     </w:p>
@@ -8540,16 +8539,7 @@
           <w:szCs w:val="24"/>
           <w:lang w:eastAsia="en-US"/>
         </w:rPr>
-        <w:t xml:space="preserve">Thỏa thuận đấu nối đã ký giữa 02 Bên là phụ lục đính kèm và không tách rời của Hợp đồng này và hai bên có trách nhiệm thực hiện các thỏa thuận được nêu trong thỏa thuận </w:t>
-      </w:r>
-      <w:r>
-        <w:rPr>
-          <w:rFonts w:eastAsia="Calibri"/>
-          <w:szCs w:val="24"/>
-          <w:lang w:eastAsia="en-US"/>
-        </w:rPr>
-        <w:lastRenderedPageBreak/>
-        <w:t>đấu nối.</w:t>
+        <w:t>Thỏa thuận đấu nối đã ký giữa 02 Bên là phụ lục đính kèm và không tách rời của Hợp đồng này và hai bên có trách nhiệm thực hiện các thỏa thuận được nêu trong thỏa thuận đấu nối.</w:t>
       </w:r>
     </w:p>
     <w:p>
@@ -9040,7 +9030,6 @@
           <w:rFonts w:eastAsia="Calibri"/>
           <w:szCs w:val="24"/>
         </w:rPr>
-        <w:lastRenderedPageBreak/>
         <w:t>05 (năm)</w:t>
       </w:r>
       <w:r>
@@ -9559,15 +9548,7 @@
           <w:rFonts w:eastAsia="Calibri"/>
           <w:szCs w:val="24"/>
         </w:rPr>
-        <w:t xml:space="preserve">Khoản tiền lãi chậm trả được tính bằng giá trị của Nghĩa Vụ Thanh Toán bị vi phạm nhân </w:t>
-      </w:r>
-      <w:r>
-        <w:rPr>
-          <w:rFonts w:eastAsia="Calibri"/>
-          <w:szCs w:val="24"/>
-        </w:rPr>
-        <w:lastRenderedPageBreak/>
-        <w:t>với Lãi Suất Chậm Trả và nhân với số ngày được tính từ ngày đầu tiên kết thúc thời hạn thanh toán tại Điều 3.2.</w:t>
+        <w:t>Khoản tiền lãi chậm trả được tính bằng giá trị của Nghĩa Vụ Thanh Toán bị vi phạm nhân với Lãi Suất Chậm Trả và nhân với số ngày được tính từ ngày đầu tiên kết thúc thời hạn thanh toán tại Điều 3.2.</w:t>
       </w:r>
       <w:r>
         <w:rPr>
@@ -10042,15 +10023,7 @@
           <w:rFonts w:eastAsia="Calibri"/>
           <w:szCs w:val="24"/>
         </w:rPr>
-        <w:t xml:space="preserve"> </w:t>
-      </w:r>
-      <w:r>
-        <w:rPr>
-          <w:rFonts w:eastAsia="Calibri"/>
-          <w:szCs w:val="24"/>
-        </w:rPr>
-        <w:lastRenderedPageBreak/>
-        <w:t>b</w:t>
+        <w:t xml:space="preserve"> b</w:t>
       </w:r>
       <w:r>
         <w:rPr>
@@ -10597,7 +10570,6 @@
           <w:bCs/>
           <w:szCs w:val="24"/>
         </w:rPr>
-        <w:lastRenderedPageBreak/>
         <w:t>ĐIỀU 11: NGỪNG, GIẢM CUNG CẤP ĐIỆN</w:t>
       </w:r>
     </w:p>
@@ -11347,7 +11319,6 @@
           <w:rFonts w:eastAsia="Batang"/>
           <w:szCs w:val="24"/>
         </w:rPr>
-        <w:lastRenderedPageBreak/>
         <w:t>Bồi thường khi gây thiệt hại cho bên B theo quy định của pháp luật;</w:t>
       </w:r>
     </w:p>
@@ -12003,7 +11974,6 @@
           <w:rFonts w:eastAsia="Batang"/>
           <w:szCs w:val="24"/>
         </w:rPr>
-        <w:lastRenderedPageBreak/>
         <w:t>Sử dụng điện đúng đối tượng và mục đích theo quy định tại hợp đồng mua bán điện;</w:t>
       </w:r>
     </w:p>
@@ -12716,7 +12686,6 @@
           <w:rFonts w:eastAsia="Calibri"/>
           <w:szCs w:val="24"/>
         </w:rPr>
-        <w:lastRenderedPageBreak/>
         <w:t>Không sử dụng điện 06 (sáu) tháng liên tục mà không thông báo trước cho Bên A.</w:t>
       </w:r>
     </w:p>
@@ -13111,7 +13080,6 @@
           <w:rFonts w:eastAsia="Calibri"/>
           <w:szCs w:val="24"/>
         </w:rPr>
-        <w:lastRenderedPageBreak/>
         <w:t>Nếu Bên A đã thanh toán cho Bên B đủ khoản tiền bồi thường thiệt hại, khoản tiền phạt vi phạm trong thời hạn nêu tại Điều 16.</w:t>
       </w:r>
       <w:r>
@@ -13647,15 +13615,7 @@
           <w:rFonts w:eastAsia="Calibri"/>
           <w:szCs w:val="24"/>
         </w:rPr>
-        <w:t xml:space="preserve">Trường hợp chấm dứt theo Điều 17.1.a, các Bên thống nhất Hợp Đồng sẽ tự động </w:t>
-      </w:r>
-      <w:r>
-        <w:rPr>
-          <w:rFonts w:eastAsia="Calibri"/>
-          <w:szCs w:val="24"/>
-        </w:rPr>
-        <w:lastRenderedPageBreak/>
-        <w:t>chấm dứt khi kết thúc Thời Hạn.</w:t>
+        <w:t>Trường hợp chấm dứt theo Điều 17.1.a, các Bên thống nhất Hợp Đồng sẽ tự động chấm dứt khi kết thúc Thời Hạn.</w:t>
       </w:r>
     </w:p>
     <w:p>
@@ -14252,15 +14212,7 @@
           <w:rFonts w:eastAsia="Calibri"/>
           <w:szCs w:val="24"/>
         </w:rPr>
-        <w:t xml:space="preserve">Một thông báo được đưa ra theo Hợp Đồng này phải bằng văn bản và gửi cho người nhận là cá nhân, tổ chức có liên quan đến địa chỉ được quy định tại Điều 3.3.b (hoặc địa chỉ </w:t>
-      </w:r>
-      <w:r>
-        <w:rPr>
-          <w:rFonts w:eastAsia="Calibri"/>
-          <w:szCs w:val="24"/>
-        </w:rPr>
-        <w:lastRenderedPageBreak/>
-        <w:t>hoặc người nhận khác theo thông báo của mỗi Bên cho Bên còn lại trong từng trường hợp) bằng các hình thức tại Điều 3.3.c.</w:t>
+        <w:t>Một thông báo được đưa ra theo Hợp Đồng này phải bằng văn bản và gửi cho người nhận là cá nhân, tổ chức có liên quan đến địa chỉ được quy định tại Điều 3.3.b (hoặc địa chỉ hoặc người nhận khác theo thông báo của mỗi Bên cho Bên còn lại trong từng trường hợp) bằng các hình thức tại Điều 3.3.c.</w:t>
       </w:r>
     </w:p>
     <w:p>

--- a/templates/CMIS/HD-NSH-TCD.docx
+++ b/templates/CMIS/HD-NSH-TCD.docx
@@ -3522,7 +3522,6 @@
           <w:color w:val="000099"/>
           <w:w w:val="105"/>
           <w:szCs w:val="24"/>
-          <w:lang w:val="en-US"/>
         </w:rPr>
       </w:pPr>
       <w:r>
@@ -6964,7 +6963,21 @@
           <w:rFonts w:eastAsia="Calibri"/>
           <w:szCs w:val="24"/>
         </w:rPr>
-        <w:t>Những tài liệu được Bên B cung cấp có giá trị xác nhận/chứng minh đã hoàn tất việc xác lập Biện Pháp Bảo Đảm (bao gồm nhưng không giới hạn Giấy bảo lãnh/chứng thư bảo lãnh của ngân hàng có nội dung cam kết bảo lãnh thực hiện Hợp Đồng vô điều kiện, không hủy ngang, tài liệu chứng minh thầm quyền của người ký bảo lãnh) và những tài liệu khác liên quan đến việc bảo đảm thực hiện Hợp Đồng là Phụ lục kèm theo Hợp Đồng này.</w:t>
+        <w:t>Những tài liệu được Bên B cung cấp có giá trị xác nhận/chứng minh đã hoàn tất việc xác lập Biện Pháp Bảo Đảm (bao gồm nhưng không giới hạn Giấy bảo lãnh/chứng thư bảo lãnh của ngân hàng có nội dung cam kết bảo lãnh thực hiện Hợp Đồng vô điều kiện, không hủy ngang, tài liệu chứng minh th</w:t>
+      </w:r>
+      <w:r>
+        <w:rPr>
+          <w:rFonts w:eastAsia="Calibri"/>
+          <w:szCs w:val="24"/>
+        </w:rPr>
+        <w:t>ẩ</w:t>
+      </w:r>
+      <w:r>
+        <w:rPr>
+          <w:rFonts w:eastAsia="Calibri"/>
+          <w:szCs w:val="24"/>
+        </w:rPr>
+        <w:t>m quyền của người ký bảo lãnh) và những tài liệu khác liên quan đến việc bảo đảm thực hiện Hợp Đồng là Phụ lục kèm theo Hợp Đồng này.</w:t>
       </w:r>
     </w:p>
     <w:p>
@@ -7273,6 +7286,7 @@
           <w:rFonts w:eastAsia="Calibri"/>
           <w:szCs w:val="24"/>
         </w:rPr>
+        <w:lastRenderedPageBreak/>
         <w:t>ĐỘI QUẢN LÝ ĐIỆN XUÂN LỘC</w:t>
       </w:r>
       <w:r>
@@ -8127,6 +8141,7 @@
           <w:szCs w:val="24"/>
           <w:lang w:eastAsia="en-US"/>
         </w:rPr>
+        <w:lastRenderedPageBreak/>
         <w:t>Bên B đồng ý cho Bên A được phép sử dụng và/hoặc chia sẻ dữ liệu cá nhân của mình với bên thứ ba có hợp tác với Bên A để phục vụ các mục đích theo thỏa thuận tại Hợp Đồng này. Việc chia sẻ dữ liệu sẽ tuân thủ Chính sách bảo mật và các quy định pháp luật hiện hành, đảm bảo quyền lợi của Bên B.</w:t>
       </w:r>
     </w:p>
@@ -8539,7 +8554,16 @@
           <w:szCs w:val="24"/>
           <w:lang w:eastAsia="en-US"/>
         </w:rPr>
-        <w:t>Thỏa thuận đấu nối đã ký giữa 02 Bên là phụ lục đính kèm và không tách rời của Hợp đồng này và hai bên có trách nhiệm thực hiện các thỏa thuận được nêu trong thỏa thuận đấu nối.</w:t>
+        <w:t xml:space="preserve">Thỏa thuận đấu nối đã ký giữa 02 Bên là phụ lục đính kèm và không tách rời của Hợp đồng này và hai bên có trách nhiệm thực hiện các thỏa thuận được nêu trong thỏa thuận </w:t>
+      </w:r>
+      <w:r>
+        <w:rPr>
+          <w:rFonts w:eastAsia="Calibri"/>
+          <w:szCs w:val="24"/>
+          <w:lang w:eastAsia="en-US"/>
+        </w:rPr>
+        <w:lastRenderedPageBreak/>
+        <w:t>đấu nối.</w:t>
       </w:r>
     </w:p>
     <w:p>
@@ -9030,6 +9054,7 @@
           <w:rFonts w:eastAsia="Calibri"/>
           <w:szCs w:val="24"/>
         </w:rPr>
+        <w:lastRenderedPageBreak/>
         <w:t>05 (năm)</w:t>
       </w:r>
       <w:r>
@@ -9548,7 +9573,15 @@
           <w:rFonts w:eastAsia="Calibri"/>
           <w:szCs w:val="24"/>
         </w:rPr>
-        <w:t>Khoản tiền lãi chậm trả được tính bằng giá trị của Nghĩa Vụ Thanh Toán bị vi phạm nhân với Lãi Suất Chậm Trả và nhân với số ngày được tính từ ngày đầu tiên kết thúc thời hạn thanh toán tại Điều 3.2.</w:t>
+        <w:t xml:space="preserve">Khoản tiền lãi chậm trả được tính bằng giá trị của Nghĩa Vụ Thanh Toán bị vi phạm nhân </w:t>
+      </w:r>
+      <w:r>
+        <w:rPr>
+          <w:rFonts w:eastAsia="Calibri"/>
+          <w:szCs w:val="24"/>
+        </w:rPr>
+        <w:lastRenderedPageBreak/>
+        <w:t>với Lãi Suất Chậm Trả và nhân với số ngày được tính từ ngày đầu tiên kết thúc thời hạn thanh toán tại Điều 3.2.</w:t>
       </w:r>
       <w:r>
         <w:rPr>
@@ -10023,7 +10056,15 @@
           <w:rFonts w:eastAsia="Calibri"/>
           <w:szCs w:val="24"/>
         </w:rPr>
-        <w:t xml:space="preserve"> b</w:t>
+        <w:t xml:space="preserve"> </w:t>
+      </w:r>
+      <w:r>
+        <w:rPr>
+          <w:rFonts w:eastAsia="Calibri"/>
+          <w:szCs w:val="24"/>
+        </w:rPr>
+        <w:lastRenderedPageBreak/>
+        <w:t>b</w:t>
       </w:r>
       <w:r>
         <w:rPr>
@@ -10570,6 +10611,7 @@
           <w:bCs/>
           <w:szCs w:val="24"/>
         </w:rPr>
+        <w:lastRenderedPageBreak/>
         <w:t>ĐIỀU 11: NGỪNG, GIẢM CUNG CẤP ĐIỆN</w:t>
       </w:r>
     </w:p>
@@ -11319,6 +11361,7 @@
           <w:rFonts w:eastAsia="Batang"/>
           <w:szCs w:val="24"/>
         </w:rPr>
+        <w:lastRenderedPageBreak/>
         <w:t>Bồi thường khi gây thiệt hại cho bên B theo quy định của pháp luật;</w:t>
       </w:r>
     </w:p>
@@ -11974,6 +12017,7 @@
           <w:rFonts w:eastAsia="Batang"/>
           <w:szCs w:val="24"/>
         </w:rPr>
+        <w:lastRenderedPageBreak/>
         <w:t>Sử dụng điện đúng đối tượng và mục đích theo quy định tại hợp đồng mua bán điện;</w:t>
       </w:r>
     </w:p>
@@ -12686,6 +12730,7 @@
           <w:rFonts w:eastAsia="Calibri"/>
           <w:szCs w:val="24"/>
         </w:rPr>
+        <w:lastRenderedPageBreak/>
         <w:t>Không sử dụng điện 06 (sáu) tháng liên tục mà không thông báo trước cho Bên A.</w:t>
       </w:r>
     </w:p>
@@ -13080,6 +13125,7 @@
           <w:rFonts w:eastAsia="Calibri"/>
           <w:szCs w:val="24"/>
         </w:rPr>
+        <w:lastRenderedPageBreak/>
         <w:t>Nếu Bên A đã thanh toán cho Bên B đủ khoản tiền bồi thường thiệt hại, khoản tiền phạt vi phạm trong thời hạn nêu tại Điều 16.</w:t>
       </w:r>
       <w:r>
@@ -13615,7 +13661,15 @@
           <w:rFonts w:eastAsia="Calibri"/>
           <w:szCs w:val="24"/>
         </w:rPr>
-        <w:t>Trường hợp chấm dứt theo Điều 17.1.a, các Bên thống nhất Hợp Đồng sẽ tự động chấm dứt khi kết thúc Thời Hạn.</w:t>
+        <w:t xml:space="preserve">Trường hợp chấm dứt theo Điều 17.1.a, các Bên thống nhất Hợp Đồng sẽ tự động </w:t>
+      </w:r>
+      <w:r>
+        <w:rPr>
+          <w:rFonts w:eastAsia="Calibri"/>
+          <w:szCs w:val="24"/>
+        </w:rPr>
+        <w:lastRenderedPageBreak/>
+        <w:t>chấm dứt khi kết thúc Thời Hạn.</w:t>
       </w:r>
     </w:p>
     <w:p>
@@ -14212,7 +14266,15 @@
           <w:rFonts w:eastAsia="Calibri"/>
           <w:szCs w:val="24"/>
         </w:rPr>
-        <w:t>Một thông báo được đưa ra theo Hợp Đồng này phải bằng văn bản và gửi cho người nhận là cá nhân, tổ chức có liên quan đến địa chỉ được quy định tại Điều 3.3.b (hoặc địa chỉ hoặc người nhận khác theo thông báo của mỗi Bên cho Bên còn lại trong từng trường hợp) bằng các hình thức tại Điều 3.3.c.</w:t>
+        <w:t xml:space="preserve">Một thông báo được đưa ra theo Hợp Đồng này phải bằng văn bản và gửi cho người nhận là cá nhân, tổ chức có liên quan đến địa chỉ được quy định tại Điều 3.3.b (hoặc địa chỉ </w:t>
+      </w:r>
+      <w:r>
+        <w:rPr>
+          <w:rFonts w:eastAsia="Calibri"/>
+          <w:szCs w:val="24"/>
+        </w:rPr>
+        <w:lastRenderedPageBreak/>
+        <w:t>hoặc người nhận khác theo thông báo của mỗi Bên cho Bên còn lại trong từng trường hợp) bằng các hình thức tại Điều 3.3.c.</w:t>
       </w:r>
     </w:p>
     <w:p>

--- a/templates/CMIS/HD-NSH-TCD.docx
+++ b/templates/CMIS/HD-NSH-TCD.docx
@@ -272,27 +272,7 @@
         <w:rPr>
           <w:sz w:val="27"/>
         </w:rPr>
-        <w:t>/</w:t>
-      </w:r>
-      <w:r>
-        <w:rPr>
-          <w:spacing w:val="5"/>
-          <w:sz w:val="27"/>
-        </w:rPr>
-        <w:t xml:space="preserve"> </w:t>
-      </w:r>
-      <w:r>
-        <w:rPr>
-          <w:sz w:val="27"/>
-        </w:rPr>
-        <w:t>EVN</w:t>
-      </w:r>
-      <w:r>
-        <w:rPr>
-          <w:spacing w:val="6"/>
-          <w:sz w:val="27"/>
-        </w:rPr>
-        <w:t xml:space="preserve"> </w:t>
+        <w:t>/EVN</w:t>
       </w:r>
       <w:r>
         <w:rPr>
@@ -300,14 +280,6 @@
           <w:sz w:val="27"/>
         </w:rPr>
         <w:t>SPC</w:t>
-      </w:r>
-      <w:r>
-        <w:rPr>
-          <w:i/>
-          <w:spacing w:val="6"/>
-          <w:sz w:val="27"/>
-        </w:rPr>
-        <w:t xml:space="preserve"> </w:t>
       </w:r>
       <w:r>
         <w:rPr>
@@ -2558,6 +2530,22 @@
           <w:lang w:val="en-US"/>
         </w:rPr>
         <w:t>Điện thoại: 19001006-19009000</w:t>
+      </w:r>
+      <w:r>
+        <w:rPr>
+          <w:rFonts w:eastAsia="Calibri"/>
+          <w:szCs w:val="24"/>
+          <w:lang w:val="en-US"/>
+        </w:rPr>
+        <w:t>-</w:t>
+      </w:r>
+      <w:r>
+        <w:rPr>
+          <w:rFonts w:eastAsia="Calibri"/>
+          <w:szCs w:val="24"/>
+          <w:lang w:val="en-US"/>
+        </w:rPr>
+        <w:t>02512.218.222-02512.218333-02512.218.233</w:t>
       </w:r>
     </w:p>
     <w:p>
@@ -7435,7 +7423,21 @@
           <w:rFonts w:eastAsia="Calibri"/>
           <w:szCs w:val="24"/>
         </w:rPr>
-        <w:t>Email: dlxuanloc.dn@evnspc.vn; Điện thoại/SMS: 19001006-19009000; Ứng dụng nhắn tin: Zalo;</w:t>
+        <w:t>Email: dlxuanloc.dn@evnspc.vn; Điện thoại/SMS: 19001006-19009000</w:t>
+      </w:r>
+      <w:r>
+        <w:rPr>
+          <w:rFonts w:eastAsia="Calibri"/>
+          <w:szCs w:val="24"/>
+        </w:rPr>
+        <w:t>-02512.218.222-02512.218333-02512.218.233</w:t>
+      </w:r>
+      <w:r>
+        <w:rPr>
+          <w:rFonts w:eastAsia="Calibri"/>
+          <w:szCs w:val="24"/>
+        </w:rPr>
+        <w:t>; Ứng dụng nhắn tin: Zalo;</w:t>
       </w:r>
     </w:p>
     <w:p>
@@ -7451,6 +7453,7 @@
         <w:rPr>
           <w:rFonts w:eastAsia="Calibri"/>
           <w:szCs w:val="24"/>
+          <w:lang w:val="en-US"/>
         </w:rPr>
       </w:pPr>
       <w:r>
@@ -7460,6 +7463,29 @@
         </w:rPr>
         <w:t>Ứng dụng CSKH: CSKH EVNSPC</w:t>
       </w:r>
+      <w:r>
+        <w:rPr>
+          <w:rFonts w:eastAsia="Calibri"/>
+          <w:szCs w:val="24"/>
+        </w:rPr>
+        <w:t>/EVN CSKH</w:t>
+      </w:r>
+    </w:p>
+    <w:p>
+      <w:pPr>
+        <w:widowControl w:val="0"/>
+        <w:tabs>
+          <w:tab w:val="left" w:pos="993"/>
+        </w:tabs>
+        <w:snapToGrid w:val="0"/>
+        <w:spacing w:before="120" w:after="120"/>
+        <w:ind w:left="567"/>
+        <w:jc w:val="both"/>
+        <w:rPr>
+          <w:rFonts w:eastAsia="Calibri"/>
+          <w:szCs w:val="24"/>
+        </w:rPr>
+      </w:pPr>
       <w:r>
         <w:rPr>
           <w:rFonts w:eastAsia="Calibri"/>
@@ -8111,7 +8137,16 @@
           <w:szCs w:val="24"/>
           <w:lang w:eastAsia="en-US"/>
         </w:rPr>
-        <w:t>Bên B xác nhận đã được Bên A cung cấp đầy đủ và chính xác các thông tin về sản phẩm, dịch vụ và Hợp Đồng; bao gồm cả Chính sách bảo mật dữ liệu cá nhân. Bên A đã giải thích rõ các quyền và nghĩa vụ của Bên B liên quan đến việc bảo vệ dữ liệu cá nhân và các quy định về xử lý dữ liệu.</w:t>
+        <w:t xml:space="preserve">Bên B xác nhận đã được Bên A cung cấp đầy đủ và chính xác các thông tin về sản phẩm, dịch vụ và Hợp Đồng; bao gồm cả Chính sách bảo mật dữ liệu cá nhân. Bên A đã giải thích rõ các quyền và nghĩa vụ của Bên B liên quan đến việc bảo vệ dữ liệu cá nhân và các quy </w:t>
+      </w:r>
+      <w:r>
+        <w:rPr>
+          <w:rFonts w:eastAsia="Calibri"/>
+          <w:szCs w:val="24"/>
+          <w:lang w:eastAsia="en-US"/>
+        </w:rPr>
+        <w:lastRenderedPageBreak/>
+        <w:t>định về xử lý dữ liệu.</w:t>
       </w:r>
     </w:p>
     <w:p>
@@ -8141,7 +8176,6 @@
           <w:szCs w:val="24"/>
           <w:lang w:eastAsia="en-US"/>
         </w:rPr>
-        <w:lastRenderedPageBreak/>
         <w:t>Bên B đồng ý cho Bên A được phép sử dụng và/hoặc chia sẻ dữ liệu cá nhân của mình với bên thứ ba có hợp tác với Bên A để phục vụ các mục đích theo thỏa thuận tại Hợp Đồng này. Việc chia sẻ dữ liệu sẽ tuân thủ Chính sách bảo mật và các quy định pháp luật hiện hành, đảm bảo quyền lợi của Bên B.</w:t>
       </w:r>
     </w:p>
@@ -8554,7 +8588,7 @@
           <w:szCs w:val="24"/>
           <w:lang w:eastAsia="en-US"/>
         </w:rPr>
-        <w:t xml:space="preserve">Thỏa thuận đấu nối đã ký giữa 02 Bên là phụ lục đính kèm và không tách rời của Hợp đồng này và hai bên có trách nhiệm thực hiện các thỏa thuận được nêu trong thỏa thuận </w:t>
+        <w:t xml:space="preserve">Thỏa thuận đấu nối đã ký giữa 02 Bên là phụ lục đính kèm và không tách rời của </w:t>
       </w:r>
       <w:r>
         <w:rPr>
@@ -8563,7 +8597,7 @@
           <w:lang w:eastAsia="en-US"/>
         </w:rPr>
         <w:lastRenderedPageBreak/>
-        <w:t>đấu nối.</w:t>
+        <w:t>Hợp đồng này và hai bên có trách nhiệm thực hiện các thỏa thuận được nêu trong thỏa thuận đấu nối.</w:t>
       </w:r>
     </w:p>
     <w:p>
@@ -9047,6 +9081,7 @@
           <w:rFonts w:eastAsia="Calibri"/>
           <w:szCs w:val="24"/>
         </w:rPr>
+        <w:lastRenderedPageBreak/>
         <w:t xml:space="preserve">Trường hợp ngày, số kỳ ghi chỉ số đo điện năng và hình thức ghi chỉ số đo điện năng thay đổi so với quy định tại Điều 2.7 Hợp Đồng, Bên A có trách nhiệm thông báo cho Bên B trước </w:t>
       </w:r>
       <w:r>
@@ -9054,7 +9089,6 @@
           <w:rFonts w:eastAsia="Calibri"/>
           <w:szCs w:val="24"/>
         </w:rPr>
-        <w:lastRenderedPageBreak/>
         <w:t>05 (năm)</w:t>
       </w:r>
       <w:r>
@@ -9550,7 +9584,15 @@
           <w:rFonts w:eastAsia="Calibri"/>
           <w:szCs w:val="24"/>
         </w:rPr>
-        <w:t>Đối với Biện Pháp Bảo Đảm là bảo lãnh ngân hàng: ngay lập tức yêu cầu ngân hàng phát hành bảo lãnh thực hiện Hợp Đồng cho Bên B thanh toán vô điều kiện cho Bên A khoản tiền tương ứng với giá trị của Nghĩa Vụ Thanh Toán bị vi phạm cộng với tiền lãi chậm trả đối với giá trị của Nghĩa Vụ Thanh Toán bị vi phạm (nếu có).</w:t>
+        <w:t xml:space="preserve">Đối với Biện Pháp Bảo Đảm là bảo lãnh ngân hàng: ngay lập tức yêu cầu ngân hàng phát hành bảo lãnh thực hiện Hợp Đồng cho Bên B thanh toán vô điều kiện cho Bên A khoản tiền tương ứng với giá trị của Nghĩa Vụ Thanh Toán bị vi phạm cộng với tiền lãi chậm trả đối </w:t>
+      </w:r>
+      <w:r>
+        <w:rPr>
+          <w:rFonts w:eastAsia="Calibri"/>
+          <w:szCs w:val="24"/>
+        </w:rPr>
+        <w:lastRenderedPageBreak/>
+        <w:t>với giá trị của Nghĩa Vụ Thanh Toán bị vi phạm (nếu có).</w:t>
       </w:r>
     </w:p>
     <w:p>
@@ -9573,15 +9615,7 @@
           <w:rFonts w:eastAsia="Calibri"/>
           <w:szCs w:val="24"/>
         </w:rPr>
-        <w:t xml:space="preserve">Khoản tiền lãi chậm trả được tính bằng giá trị của Nghĩa Vụ Thanh Toán bị vi phạm nhân </w:t>
-      </w:r>
-      <w:r>
-        <w:rPr>
-          <w:rFonts w:eastAsia="Calibri"/>
-          <w:szCs w:val="24"/>
-        </w:rPr>
-        <w:lastRenderedPageBreak/>
-        <w:t>với Lãi Suất Chậm Trả và nhân với số ngày được tính từ ngày đầu tiên kết thúc thời hạn thanh toán tại Điều 3.2.</w:t>
+        <w:t>Khoản tiền lãi chậm trả được tính bằng giá trị của Nghĩa Vụ Thanh Toán bị vi phạm nhân với Lãi Suất Chậm Trả và nhân với số ngày được tính từ ngày đầu tiên kết thúc thời hạn thanh toán tại Điều 3.2.</w:t>
       </w:r>
       <w:r>
         <w:rPr>
@@ -10049,6 +10083,7 @@
           <w:rFonts w:eastAsia="Calibri"/>
           <w:szCs w:val="24"/>
         </w:rPr>
+        <w:lastRenderedPageBreak/>
         <w:t>Nếu Khoản Khấu Trừ đủ để hoàn tất Nghĩa Vụ Thanh Toán, trong thời hạn 10 (mười) ngày kể từ thời điểm Bên A gửi thông báo thanh toán lần đầu cho Bên B, Bên B có trách nhiệm</w:t>
       </w:r>
       <w:r>
@@ -10056,15 +10091,7 @@
           <w:rFonts w:eastAsia="Calibri"/>
           <w:szCs w:val="24"/>
         </w:rPr>
-        <w:t xml:space="preserve"> </w:t>
-      </w:r>
-      <w:r>
-        <w:rPr>
-          <w:rFonts w:eastAsia="Calibri"/>
-          <w:szCs w:val="24"/>
-        </w:rPr>
-        <w:lastRenderedPageBreak/>
-        <w:t>b</w:t>
+        <w:t xml:space="preserve"> b</w:t>
       </w:r>
       <w:r>
         <w:rPr>
@@ -10587,6 +10614,7 @@
           <w:rFonts w:eastAsia="Calibri"/>
           <w:szCs w:val="24"/>
         </w:rPr>
+        <w:lastRenderedPageBreak/>
         <w:t>Bên B thanh toán tiền điện thừa cho Bên A, Bên B có thể yêu cầu Bên A hoàn trả hoặc chuyển tiền điện thừa cho các kỳ thanh toán kế tiếp.</w:t>
       </w:r>
     </w:p>
@@ -10611,7 +10639,6 @@
           <w:bCs/>
           <w:szCs w:val="24"/>
         </w:rPr>
-        <w:lastRenderedPageBreak/>
         <w:t>ĐIỀU 11: NGỪNG, GIẢM CUNG CẤP ĐIỆN</w:t>
       </w:r>
     </w:p>
@@ -11305,7 +11332,15 @@
           <w:rFonts w:eastAsia="Batang"/>
           <w:szCs w:val="24"/>
         </w:rPr>
-        <w:t>Bán điện cho bên B theo đúng số lượng, chất lượng và giá điện đã được thỏa thuận trong Hợp Đồng;</w:t>
+        <w:t xml:space="preserve">Bán điện cho bên B theo đúng số lượng, chất lượng và giá điện đã được thỏa thuận </w:t>
+      </w:r>
+      <w:r>
+        <w:rPr>
+          <w:rFonts w:eastAsia="Batang"/>
+          <w:szCs w:val="24"/>
+        </w:rPr>
+        <w:lastRenderedPageBreak/>
+        <w:t>trong Hợp Đồng;</w:t>
       </w:r>
     </w:p>
     <w:p>
@@ -11361,7 +11396,6 @@
           <w:rFonts w:eastAsia="Batang"/>
           <w:szCs w:val="24"/>
         </w:rPr>
-        <w:lastRenderedPageBreak/>
         <w:t>Bồi thường khi gây thiệt hại cho bên B theo quy định của pháp luật;</w:t>
       </w:r>
     </w:p>
@@ -11989,6 +12023,7 @@
           <w:rFonts w:eastAsia="Batang"/>
           <w:szCs w:val="24"/>
         </w:rPr>
+        <w:lastRenderedPageBreak/>
         <w:t>Sử dụng dịch vụ truyền tải điện, phân phối điện, điều độ hệ thống điện, điều hành giao dịch thị trường điện phù hợp với từng cấp độ thị trường điện cạnh tranh;</w:t>
       </w:r>
     </w:p>
@@ -12017,7 +12052,6 @@
           <w:rFonts w:eastAsia="Batang"/>
           <w:szCs w:val="24"/>
         </w:rPr>
-        <w:lastRenderedPageBreak/>
         <w:t>Sử dụng điện đúng đối tượng và mục đích theo quy định tại hợp đồng mua bán điện;</w:t>
       </w:r>
     </w:p>
@@ -12689,6 +12723,7 @@
           <w:rFonts w:eastAsia="Calibri"/>
           <w:szCs w:val="24"/>
         </w:rPr>
+        <w:lastRenderedPageBreak/>
         <w:t>Không còn quyền sở hữu và</w:t>
       </w:r>
       <w:r>
@@ -12730,7 +12765,6 @@
           <w:rFonts w:eastAsia="Calibri"/>
           <w:szCs w:val="24"/>
         </w:rPr>
-        <w:lastRenderedPageBreak/>
         <w:t>Không sử dụng điện 06 (sáu) tháng liên tục mà không thông báo trước cho Bên A.</w:t>
       </w:r>
     </w:p>
@@ -13098,7 +13132,15 @@
           <w:rFonts w:eastAsia="Calibri"/>
           <w:szCs w:val="24"/>
         </w:rPr>
-        <w:t>Trường hợp phát sinh nghĩa vụ bồi thường thiệt hại và phạt vi phạm của Bên A đối với Bên B, Bên A có trách nhiệm thanh toán đầy đủ khoản tiền bồi thường và tiền phạt mà hai Bên đã thống nhất trong thời hạn 10 (mười ) ngày, kể từ ngày nhận được thông báo chính thức của Bên B. Quá thời hạn trên mà Bên A chưa thanh toán đủ thì Bên B có quyền chậm thanh toán tiền điện với giá trị không quá khoản tiền Bên A chậm thanh toán cho đến khi Bên A thanh toán và Bên B không phải chịu bất cứ trách nhiệm nào do chậm thanh toán tiền điện trong phạm vi Điều này.</w:t>
+        <w:t xml:space="preserve">Trường hợp phát sinh nghĩa vụ bồi thường thiệt hại và phạt vi phạm của Bên A đối với Bên B, Bên A có trách nhiệm thanh toán đầy đủ khoản tiền bồi thường và tiền phạt mà hai Bên đã thống nhất trong thời hạn 10 (mười ) ngày, kể từ ngày nhận được thông báo chính thức của Bên B. Quá thời hạn trên mà Bên A chưa thanh toán đủ thì Bên B có quyền chậm thanh toán tiền điện với giá trị không quá khoản tiền Bên A chậm thanh toán cho đến khi Bên A thanh toán và Bên B không phải chịu bất cứ trách nhiệm nào do chậm thanh toán tiền điện trong phạm </w:t>
+      </w:r>
+      <w:r>
+        <w:rPr>
+          <w:rFonts w:eastAsia="Calibri"/>
+          <w:szCs w:val="24"/>
+        </w:rPr>
+        <w:lastRenderedPageBreak/>
+        <w:t>vi Điều này.</w:t>
       </w:r>
     </w:p>
     <w:p>
@@ -13125,7 +13167,6 @@
           <w:rFonts w:eastAsia="Calibri"/>
           <w:szCs w:val="24"/>
         </w:rPr>
-        <w:lastRenderedPageBreak/>
         <w:t>Nếu Bên A đã thanh toán cho Bên B đủ khoản tiền bồi thường thiệt hại, khoản tiền phạt vi phạm trong thời hạn nêu tại Điều 16.</w:t>
       </w:r>
       <w:r>
@@ -13661,15 +13702,8 @@
           <w:rFonts w:eastAsia="Calibri"/>
           <w:szCs w:val="24"/>
         </w:rPr>
-        <w:t xml:space="preserve">Trường hợp chấm dứt theo Điều 17.1.a, các Bên thống nhất Hợp Đồng sẽ tự động </w:t>
-      </w:r>
-      <w:r>
-        <w:rPr>
-          <w:rFonts w:eastAsia="Calibri"/>
-          <w:szCs w:val="24"/>
-        </w:rPr>
         <w:lastRenderedPageBreak/>
-        <w:t>chấm dứt khi kết thúc Thời Hạn.</w:t>
+        <w:t>Trường hợp chấm dứt theo Điều 17.1.a, các Bên thống nhất Hợp Đồng sẽ tự động chấm dứt khi kết thúc Thời Hạn.</w:t>
       </w:r>
     </w:p>
     <w:p>
@@ -14266,7 +14300,7 @@
           <w:rFonts w:eastAsia="Calibri"/>
           <w:szCs w:val="24"/>
         </w:rPr>
-        <w:t xml:space="preserve">Một thông báo được đưa ra theo Hợp Đồng này phải bằng văn bản và gửi cho người nhận là cá nhân, tổ chức có liên quan đến địa chỉ được quy định tại Điều 3.3.b (hoặc địa chỉ </w:t>
+        <w:t xml:space="preserve">Một thông báo được đưa ra theo Hợp Đồng này phải bằng văn bản và gửi cho người </w:t>
       </w:r>
       <w:r>
         <w:rPr>
@@ -14274,7 +14308,7 @@
           <w:szCs w:val="24"/>
         </w:rPr>
         <w:lastRenderedPageBreak/>
-        <w:t>hoặc người nhận khác theo thông báo của mỗi Bên cho Bên còn lại trong từng trường hợp) bằng các hình thức tại Điều 3.3.c.</w:t>
+        <w:t>nhận là cá nhân, tổ chức có liên quan đến địa chỉ được quy định tại Điều 3.3.b (hoặc địa chỉ hoặc người nhận khác theo thông báo của mỗi Bên cho Bên còn lại trong từng trường hợp) bằng các hình thức tại Điều 3.3.c.</w:t>
       </w:r>
     </w:p>
     <w:p>

--- a/templates/CMIS/HD-NSH-TCD.docx
+++ b/templates/CMIS/HD-NSH-TCD.docx
@@ -7453,7 +7453,6 @@
         <w:rPr>
           <w:rFonts w:eastAsia="Calibri"/>
           <w:szCs w:val="24"/>
-          <w:lang w:val="en-US"/>
         </w:rPr>
       </w:pPr>
       <w:r>
@@ -7470,22 +7469,6 @@
         </w:rPr>
         <w:t>/EVN CSKH</w:t>
       </w:r>
-    </w:p>
-    <w:p>
-      <w:pPr>
-        <w:widowControl w:val="0"/>
-        <w:tabs>
-          <w:tab w:val="left" w:pos="993"/>
-        </w:tabs>
-        <w:snapToGrid w:val="0"/>
-        <w:spacing w:before="120" w:after="120"/>
-        <w:ind w:left="567"/>
-        <w:jc w:val="both"/>
-        <w:rPr>
-          <w:rFonts w:eastAsia="Calibri"/>
-          <w:szCs w:val="24"/>
-        </w:rPr>
-      </w:pPr>
       <w:r>
         <w:rPr>
           <w:rFonts w:eastAsia="Calibri"/>
@@ -7571,10 +7554,33 @@
         <w:rPr>
           <w:rFonts w:eastAsia="Calibri"/>
           <w:szCs w:val="24"/>
+          <w:lang w:val="en-US" w:eastAsia="en-US"/>
+        </w:rPr>
+        <w:tab/>
+      </w:r>
+      <w:r>
+        <w:rPr>
+          <w:rFonts w:eastAsia="Calibri"/>
+          <w:szCs w:val="24"/>
           <w:lang w:eastAsia="en-US"/>
         </w:rPr>
-        <w:tab/>
-        <w:t>Ứng dụng CSKH: CSKH EVNSPC ; Zalo TCT Điện lực miền Nam EVNSPC</w:t>
+        <w:t>Ứng dụng CSKH: CSKH EVNSPC;</w:t>
+      </w:r>
+      <w:r>
+        <w:rPr>
+          <w:rFonts w:eastAsia="Calibri"/>
+          <w:szCs w:val="24"/>
+          <w:lang w:eastAsia="en-US"/>
+        </w:rPr>
+        <w:t xml:space="preserve"> EVN CSKH;</w:t>
+      </w:r>
+      <w:r>
+        <w:rPr>
+          <w:rFonts w:eastAsia="Calibri"/>
+          <w:szCs w:val="24"/>
+          <w:lang w:eastAsia="en-US"/>
+        </w:rPr>
+        <w:t xml:space="preserve"> Zalo TCT Điện lực miền Nam EVNSPC</w:t>
       </w:r>
     </w:p>
     <w:p>
@@ -7680,7 +7686,31 @@
           <w:lang w:eastAsia="en-US"/>
         </w:rPr>
         <w:tab/>
-        <w:t>Ứng dụng nhắn tin: App CSKH EVNSPC; Zalo TCT Điện lực miền Nam EVNSPC</w:t>
+        <w:t>Ứng dụng nhắn tin: App CSKH EVNSPC</w:t>
+      </w:r>
+      <w:r>
+        <w:rPr>
+          <w:rFonts w:eastAsia="Calibri"/>
+          <w:szCs w:val="24"/>
+          <w:lang w:eastAsia="en-US"/>
+        </w:rPr>
+        <w:t xml:space="preserve">; </w:t>
+      </w:r>
+      <w:r>
+        <w:rPr>
+          <w:rFonts w:eastAsia="Calibri"/>
+          <w:szCs w:val="24"/>
+          <w:lang w:eastAsia="en-US"/>
+        </w:rPr>
+        <w:t>EVN CSKH</w:t>
+      </w:r>
+      <w:r>
+        <w:rPr>
+          <w:rFonts w:eastAsia="Calibri"/>
+          <w:szCs w:val="24"/>
+          <w:lang w:eastAsia="en-US"/>
+        </w:rPr>
+        <w:t>; Zalo TCT Điện lực miền Nam EVNSPC</w:t>
       </w:r>
     </w:p>
     <w:p>
@@ -7854,7 +7884,31 @@
           <w:lang w:eastAsia="en-US"/>
         </w:rPr>
         <w:tab/>
-        <w:t>Ứng dụng nhắn tin: App CSKH EVNSPC; Zalo TCT Điện lực miền Nam EVNSPC</w:t>
+        <w:t>Ứng dụng nhắn tin: App CSKH EVNSPC</w:t>
+      </w:r>
+      <w:r>
+        <w:rPr>
+          <w:rFonts w:eastAsia="Calibri"/>
+          <w:szCs w:val="24"/>
+          <w:lang w:eastAsia="en-US"/>
+        </w:rPr>
+        <w:t xml:space="preserve">; </w:t>
+      </w:r>
+      <w:r>
+        <w:rPr>
+          <w:rFonts w:eastAsia="Calibri"/>
+          <w:szCs w:val="24"/>
+          <w:lang w:eastAsia="en-US"/>
+        </w:rPr>
+        <w:t>EVN CSKH</w:t>
+      </w:r>
+      <w:r>
+        <w:rPr>
+          <w:rFonts w:eastAsia="Calibri"/>
+          <w:szCs w:val="24"/>
+          <w:lang w:eastAsia="en-US"/>
+        </w:rPr>
+        <w:t>; Zalo TCT Điện lực miền Nam EVNSPC</w:t>
       </w:r>
     </w:p>
     <w:p>
@@ -8137,7 +8191,7 @@
           <w:szCs w:val="24"/>
           <w:lang w:eastAsia="en-US"/>
         </w:rPr>
-        <w:t xml:space="preserve">Bên B xác nhận đã được Bên A cung cấp đầy đủ và chính xác các thông tin về sản phẩm, dịch vụ và Hợp Đồng; bao gồm cả Chính sách bảo mật dữ liệu cá nhân. Bên A đã giải thích rõ các quyền và nghĩa vụ của Bên B liên quan đến việc bảo vệ dữ liệu cá nhân và các quy </w:t>
+        <w:t xml:space="preserve">Bên B xác nhận đã được Bên A cung cấp đầy đủ và chính xác các thông tin về sản phẩm, dịch vụ và Hợp Đồng; bao gồm cả Chính sách bảo mật dữ liệu cá nhân. Bên A đã giải </w:t>
       </w:r>
       <w:r>
         <w:rPr>
@@ -8146,7 +8200,7 @@
           <w:lang w:eastAsia="en-US"/>
         </w:rPr>
         <w:lastRenderedPageBreak/>
-        <w:t>định về xử lý dữ liệu.</w:t>
+        <w:t>thích rõ các quyền và nghĩa vụ của Bên B liên quan đến việc bảo vệ dữ liệu cá nhân và các quy định về xử lý dữ liệu.</w:t>
       </w:r>
     </w:p>
     <w:p>
@@ -8588,16 +8642,8 @@
           <w:szCs w:val="24"/>
           <w:lang w:eastAsia="en-US"/>
         </w:rPr>
-        <w:t xml:space="preserve">Thỏa thuận đấu nối đã ký giữa 02 Bên là phụ lục đính kèm và không tách rời của </w:t>
-      </w:r>
-      <w:r>
-        <w:rPr>
-          <w:rFonts w:eastAsia="Calibri"/>
-          <w:szCs w:val="24"/>
-          <w:lang w:eastAsia="en-US"/>
-        </w:rPr>
         <w:lastRenderedPageBreak/>
-        <w:t>Hợp đồng này và hai bên có trách nhiệm thực hiện các thỏa thuận được nêu trong thỏa thuận đấu nối.</w:t>
+        <w:t>Thỏa thuận đấu nối đã ký giữa 02 Bên là phụ lục đính kèm và không tách rời của Hợp đồng này và hai bên có trách nhiệm thực hiện các thỏa thuận được nêu trong thỏa thuận đấu nối.</w:t>
       </w:r>
     </w:p>
     <w:p>
